--- a/AutocompleteV2/AC1.docx
+++ b/AutocompleteV2/AC1.docx
@@ -4,7 +4,11 @@
   <w:body>
     <w:p>
       <w:pPr>
-        <w:spacing w:before="100" w:beforeAutospacing="1" w:after="100" w:afterAutospacing="1" w:line="240" w:lineRule="auto"/>
+        <w:numPr>
+          <w:ilvl w:val="0"/>
+          <w:numId w:val="2"/>
+        </w:numPr>
+        <w:spacing w:after="0" w:line="240" w:lineRule="auto"/>
         <w:rPr>
           <w:rFonts w:ascii="Inter" w:eastAsia="Times New Roman" w:hAnsi="Inter" w:cs="Times New Roman"/>
           <w:color w:val="404040"/>
@@ -23,9 +27,36 @@
           <w:lang w:eastAsia="en-CA"/>
           <w14:ligatures w14:val="none"/>
         </w:rPr>
-        <w:t>1. Update the AutoComplete Editor Template (</w:t>
-      </w:r>
+        <w:t>AutoComplete Widget Not Initializing</w:t>
+      </w:r>
+      <w:r>
+        <w:rPr>
+          <w:rFonts w:ascii="Inter" w:eastAsia="Times New Roman" w:hAnsi="Inter" w:cs="Times New Roman"/>
+          <w:color w:val="404040"/>
+          <w:kern w:val="0"/>
+          <w:lang w:eastAsia="en-CA"/>
+          <w14:ligatures w14:val="none"/>
+        </w:rPr>
+        <w:t>: Caused by incorrect data binding or initialization timing.</w:t>
+      </w:r>
+    </w:p>
+    <w:p>
+      <w:pPr>
+        <w:numPr>
+          <w:ilvl w:val="0"/>
+          <w:numId w:val="2"/>
+        </w:numPr>
+        <w:spacing w:after="0" w:line="240" w:lineRule="auto"/>
+        <w:rPr>
+          <w:rFonts w:ascii="Inter" w:eastAsia="Times New Roman" w:hAnsi="Inter" w:cs="Times New Roman"/>
+          <w:color w:val="404040"/>
+          <w:kern w:val="0"/>
+          <w:lang w:eastAsia="en-CA"/>
+          <w14:ligatures w14:val="none"/>
+        </w:rPr>
+      </w:pPr>
       <w:proofErr w:type="spellStart"/>
+      <w:proofErr w:type="gramStart"/>
       <w:r>
         <w:rPr>
           <w:rFonts w:ascii="var(--ds-font-family-code)" w:eastAsia="Times New Roman" w:hAnsi="var(--ds-font-family-code)" w:cs="Courier New"/>
@@ -38,9 +69,10 @@
           <w:lang w:eastAsia="en-CA"/>
           <w14:ligatures w14:val="none"/>
         </w:rPr>
-        <w:t>AutocompleteEditor.cshtml</w:t>
+        <w:t>e.slice</w:t>
       </w:r>
       <w:proofErr w:type="spellEnd"/>
+      <w:proofErr w:type="gramEnd"/>
       <w:r>
         <w:rPr>
           <w:rFonts w:ascii="Inter" w:eastAsia="Times New Roman" w:hAnsi="Inter" w:cs="Times New Roman"/>
@@ -51,7 +83,122 @@
           <w:lang w:eastAsia="en-CA"/>
           <w14:ligatures w14:val="none"/>
         </w:rPr>
-        <w:t>):</w:t>
+        <w:t> Error</w:t>
+      </w:r>
+      <w:r>
+        <w:rPr>
+          <w:rFonts w:ascii="Inter" w:eastAsia="Times New Roman" w:hAnsi="Inter" w:cs="Times New Roman"/>
+          <w:color w:val="404040"/>
+          <w:kern w:val="0"/>
+          <w:lang w:eastAsia="en-CA"/>
+          <w14:ligatures w14:val="none"/>
+        </w:rPr>
+        <w:t>: Typically occurs when the AutoComplete receives invalid data (e.g., </w:t>
+      </w:r>
+      <w:r>
+        <w:rPr>
+          <w:rFonts w:ascii="var(--ds-font-family-code)" w:eastAsia="Times New Roman" w:hAnsi="var(--ds-font-family-code)" w:cs="Courier New"/>
+          <w:color w:val="404040"/>
+          <w:kern w:val="0"/>
+          <w:sz w:val="21"/>
+          <w:szCs w:val="21"/>
+          <w:lang w:eastAsia="en-CA"/>
+          <w14:ligatures w14:val="none"/>
+        </w:rPr>
+        <w:t>null</w:t>
+      </w:r>
+      <w:r>
+        <w:rPr>
+          <w:rFonts w:ascii="Inter" w:eastAsia="Times New Roman" w:hAnsi="Inter" w:cs="Times New Roman"/>
+          <w:color w:val="404040"/>
+          <w:kern w:val="0"/>
+          <w:lang w:eastAsia="en-CA"/>
+          <w14:ligatures w14:val="none"/>
+        </w:rPr>
+        <w:t> or non-array responses).</w:t>
+      </w:r>
+    </w:p>
+    <w:p>
+      <w:pPr>
+        <w:spacing w:before="100" w:beforeAutospacing="1" w:after="100" w:afterAutospacing="1" w:line="240" w:lineRule="auto"/>
+        <w:outlineLvl w:val="2"/>
+        <w:rPr>
+          <w:rFonts w:ascii="Inter" w:eastAsia="Times New Roman" w:hAnsi="Inter" w:cs="Times New Roman"/>
+          <w:b/>
+          <w:bCs/>
+          <w:color w:val="404040"/>
+          <w:kern w:val="0"/>
+          <w:sz w:val="27"/>
+          <w:szCs w:val="27"/>
+          <w:lang w:eastAsia="en-CA"/>
+          <w14:ligatures w14:val="none"/>
+        </w:rPr>
+      </w:pPr>
+      <w:r>
+        <w:rPr>
+          <w:rFonts w:ascii="Inter" w:eastAsia="Times New Roman" w:hAnsi="Inter" w:cs="Times New Roman"/>
+          <w:b/>
+          <w:bCs/>
+          <w:color w:val="404040"/>
+          <w:kern w:val="0"/>
+          <w:sz w:val="27"/>
+          <w:szCs w:val="27"/>
+          <w:lang w:eastAsia="en-CA"/>
+          <w14:ligatures w14:val="none"/>
+        </w:rPr>
+        <w:t>Step-by-Step Fixes</w:t>
+      </w:r>
+    </w:p>
+    <w:p>
+      <w:pPr>
+        <w:spacing w:before="100" w:beforeAutospacing="1" w:after="100" w:afterAutospacing="1" w:line="240" w:lineRule="auto"/>
+        <w:rPr>
+          <w:rFonts w:ascii="Inter" w:eastAsia="Times New Roman" w:hAnsi="Inter" w:cs="Times New Roman"/>
+          <w:color w:val="404040"/>
+          <w:kern w:val="0"/>
+          <w:lang w:eastAsia="en-CA"/>
+          <w14:ligatures w14:val="none"/>
+        </w:rPr>
+      </w:pPr>
+      <w:r>
+        <w:rPr>
+          <w:rFonts w:ascii="Inter" w:eastAsia="Times New Roman" w:hAnsi="Inter" w:cs="Times New Roman"/>
+          <w:b/>
+          <w:bCs/>
+          <w:color w:val="404040"/>
+          <w:kern w:val="0"/>
+          <w:lang w:eastAsia="en-CA"/>
+          <w14:ligatures w14:val="none"/>
+        </w:rPr>
+        <w:t>1. Update </w:t>
+      </w:r>
+      <w:proofErr w:type="spellStart"/>
+      <w:r>
+        <w:rPr>
+          <w:rFonts w:ascii="var(--ds-font-family-code)" w:eastAsia="Times New Roman" w:hAnsi="var(--ds-font-family-code)" w:cs="Courier New"/>
+          <w:b/>
+          <w:bCs/>
+          <w:color w:val="404040"/>
+          <w:kern w:val="0"/>
+          <w:sz w:val="21"/>
+          <w:szCs w:val="21"/>
+          <w:lang w:eastAsia="en-CA"/>
+          <w14:ligatures w14:val="none"/>
+        </w:rPr>
+        <w:t>AutocompleteEditor.cshtml</w:t>
+      </w:r>
+      <w:proofErr w:type="spellEnd"/>
+      <w:r>
+        <w:rPr>
+          <w:rFonts w:ascii="Inter" w:eastAsia="Times New Roman" w:hAnsi="Inter" w:cs="Times New Roman"/>
+          <w:b/>
+          <w:bCs/>
+          <w:color w:val="404040"/>
+          <w:kern w:val="0"/>
+          <w:lang w:eastAsia="en-CA"/>
+          <w14:ligatures w14:val="none"/>
+        </w:rPr>
+        <w:t> (Critical Fix for Data Binding):</w:t>
       </w:r>
     </w:p>
     <w:p>
@@ -659,7 +806,7 @@
           <w:lang w:eastAsia="en-CA"/>
           <w14:ligatures w14:val="none"/>
         </w:rPr>
-        <w:t>("Text")</w:t>
+        <w:t>("this") // &lt;-- KEY CHANGE: "this" for string values</w:t>
       </w:r>
     </w:p>
     <w:p>
@@ -1476,7 +1623,7 @@
           <w:lang w:eastAsia="en-CA"/>
           <w14:ligatures w14:val="none"/>
         </w:rPr>
-        <w:t>onAdditionalData</w:t>
+        <w:t>getAdditionalData</w:t>
       </w:r>
       <w:proofErr w:type="spellEnd"/>
       <w:r>
@@ -1489,7 +1636,7 @@
           <w:lang w:eastAsia="en-CA"/>
           <w14:ligatures w14:val="none"/>
         </w:rPr>
-        <w:t>");</w:t>
+        <w:t>"); // &lt;-- Use a named function</w:t>
       </w:r>
     </w:p>
     <w:p>
@@ -1760,7 +1907,7 @@
           <w:lang w:eastAsia="en-CA"/>
           <w14:ligatures w14:val="none"/>
         </w:rPr>
-        <w:t>2. Add the </w:t>
+        <w:t>2. Fix the </w:t>
       </w:r>
       <w:proofErr w:type="spellStart"/>
       <w:r>
@@ -1788,18 +1935,16 @@
           <w:lang w:eastAsia="en-CA"/>
           <w14:ligatures w14:val="none"/>
         </w:rPr>
-        <w:t> Function in Your Main View (</w:t>
+        <w:t> Function (</w:t>
       </w:r>
       <w:proofErr w:type="spellStart"/>
       <w:r>
         <w:rPr>
-          <w:rFonts w:ascii="var(--ds-font-family-code)" w:eastAsia="Times New Roman" w:hAnsi="var(--ds-font-family-code)" w:cs="Courier New"/>
+          <w:rFonts w:ascii="Inter" w:eastAsia="Times New Roman" w:hAnsi="Inter" w:cs="Times New Roman"/>
           <w:b/>
           <w:bCs/>
           <w:color w:val="404040"/>
           <w:kern w:val="0"/>
-          <w:sz w:val="21"/>
-          <w:szCs w:val="21"/>
           <w:lang w:eastAsia="en-CA"/>
           <w14:ligatures w14:val="none"/>
         </w:rPr>
@@ -2007,7 +2152,6 @@
         <w:t xml:space="preserve"> </w:t>
       </w:r>
       <w:proofErr w:type="spellStart"/>
-      <w:proofErr w:type="gramStart"/>
       <w:r>
         <w:rPr>
           <w:rFonts w:ascii="var(--ds-font-family-code)" w:eastAsia="Times New Roman" w:hAnsi="var(--ds-font-family-code)" w:cs="Courier New"/>
@@ -2018,7 +2162,7 @@
           <w:lang w:eastAsia="en-CA"/>
           <w14:ligatures w14:val="none"/>
         </w:rPr>
-        <w:t>onAdditionalData</w:t>
+        <w:t>getAdditionalData</w:t>
       </w:r>
       <w:proofErr w:type="spellEnd"/>
       <w:r>
@@ -2033,7 +2177,18 @@
         </w:rPr>
         <w:t>(</w:t>
       </w:r>
-      <w:proofErr w:type="gramEnd"/>
+      <w:r>
+        <w:rPr>
+          <w:rFonts w:ascii="var(--ds-font-family-code)" w:eastAsia="Times New Roman" w:hAnsi="var(--ds-font-family-code)" w:cs="Courier New"/>
+          <w:color w:val="FFFFFF"/>
+          <w:kern w:val="0"/>
+          <w:sz w:val="20"/>
+          <w:szCs w:val="20"/>
+          <w:lang w:eastAsia="en-CA"/>
+          <w14:ligatures w14:val="none"/>
+        </w:rPr>
+        <w:t>e</w:t>
+      </w:r>
       <w:r>
         <w:rPr>
           <w:rFonts w:ascii="var(--ds-font-family-code)" w:eastAsia="Times New Roman" w:hAnsi="var(--ds-font-family-code)" w:cs="Courier New"/>
@@ -2138,8 +2293,130 @@
           <w:lang w:eastAsia="en-CA"/>
           <w14:ligatures w14:val="none"/>
         </w:rPr>
+        <w:t xml:space="preserve"> input </w:t>
+      </w:r>
+      <w:r>
+        <w:rPr>
+          <w:rFonts w:ascii="var(--ds-font-family-code)" w:eastAsia="Times New Roman" w:hAnsi="var(--ds-font-family-code)" w:cs="Courier New"/>
+          <w:color w:val="81A1C1"/>
+          <w:kern w:val="0"/>
+          <w:sz w:val="20"/>
+          <w:szCs w:val="20"/>
+          <w:lang w:eastAsia="en-CA"/>
+          <w14:ligatures w14:val="none"/>
+        </w:rPr>
+        <w:t>=</w:t>
+      </w:r>
+      <w:r>
+        <w:rPr>
+          <w:rFonts w:ascii="var(--ds-font-family-code)" w:eastAsia="Times New Roman" w:hAnsi="var(--ds-font-family-code)" w:cs="Courier New"/>
+          <w:color w:val="FFFFFF"/>
+          <w:kern w:val="0"/>
+          <w:sz w:val="20"/>
+          <w:szCs w:val="20"/>
+          <w:lang w:eastAsia="en-CA"/>
+          <w14:ligatures w14:val="none"/>
+        </w:rPr>
         <w:t xml:space="preserve"> </w:t>
       </w:r>
+      <w:r>
+        <w:rPr>
+          <w:rFonts w:ascii="var(--ds-font-family-code)" w:eastAsia="Times New Roman" w:hAnsi="var(--ds-font-family-code)" w:cs="Courier New"/>
+          <w:color w:val="88C0D0"/>
+          <w:kern w:val="0"/>
+          <w:sz w:val="20"/>
+          <w:szCs w:val="20"/>
+          <w:lang w:eastAsia="en-CA"/>
+          <w14:ligatures w14:val="none"/>
+        </w:rPr>
+        <w:t>$</w:t>
+      </w:r>
+      <w:r>
+        <w:rPr>
+          <w:rFonts w:ascii="var(--ds-font-family-code)" w:eastAsia="Times New Roman" w:hAnsi="var(--ds-font-family-code)" w:cs="Courier New"/>
+          <w:color w:val="81A1C1"/>
+          <w:kern w:val="0"/>
+          <w:sz w:val="20"/>
+          <w:szCs w:val="20"/>
+          <w:lang w:eastAsia="en-CA"/>
+          <w14:ligatures w14:val="none"/>
+        </w:rPr>
+        <w:t>(</w:t>
+      </w:r>
+      <w:r>
+        <w:rPr>
+          <w:rFonts w:ascii="var(--ds-font-family-code)" w:eastAsia="Times New Roman" w:hAnsi="var(--ds-font-family-code)" w:cs="Courier New"/>
+          <w:color w:val="A3BE8C"/>
+          <w:kern w:val="0"/>
+          <w:sz w:val="20"/>
+          <w:szCs w:val="20"/>
+          <w:lang w:eastAsia="en-CA"/>
+          <w14:ligatures w14:val="none"/>
+        </w:rPr>
+        <w:t>"</w:t>
+      </w:r>
+      <w:proofErr w:type="gramStart"/>
+      <w:r>
+        <w:rPr>
+          <w:rFonts w:ascii="var(--ds-font-family-code)" w:eastAsia="Times New Roman" w:hAnsi="var(--ds-font-family-code)" w:cs="Courier New"/>
+          <w:color w:val="A3BE8C"/>
+          <w:kern w:val="0"/>
+          <w:sz w:val="20"/>
+          <w:szCs w:val="20"/>
+          <w:lang w:eastAsia="en-CA"/>
+          <w14:ligatures w14:val="none"/>
+        </w:rPr>
+        <w:t>input[</w:t>
+      </w:r>
+      <w:proofErr w:type="gramEnd"/>
+      <w:r>
+        <w:rPr>
+          <w:rFonts w:ascii="var(--ds-font-family-code)" w:eastAsia="Times New Roman" w:hAnsi="var(--ds-font-family-code)" w:cs="Courier New"/>
+          <w:color w:val="A3BE8C"/>
+          <w:kern w:val="0"/>
+          <w:sz w:val="20"/>
+          <w:szCs w:val="20"/>
+          <w:lang w:eastAsia="en-CA"/>
+          <w14:ligatures w14:val="none"/>
+        </w:rPr>
+        <w:t>name='"</w:t>
+      </w:r>
+      <w:r>
+        <w:rPr>
+          <w:rFonts w:ascii="var(--ds-font-family-code)" w:eastAsia="Times New Roman" w:hAnsi="var(--ds-font-family-code)" w:cs="Courier New"/>
+          <w:color w:val="FFFFFF"/>
+          <w:kern w:val="0"/>
+          <w:sz w:val="20"/>
+          <w:szCs w:val="20"/>
+          <w:lang w:eastAsia="en-CA"/>
+          <w14:ligatures w14:val="none"/>
+        </w:rPr>
+        <w:t xml:space="preserve"> </w:t>
+      </w:r>
+      <w:r>
+        <w:rPr>
+          <w:rFonts w:ascii="var(--ds-font-family-code)" w:eastAsia="Times New Roman" w:hAnsi="var(--ds-font-family-code)" w:cs="Courier New"/>
+          <w:color w:val="81A1C1"/>
+          <w:kern w:val="0"/>
+          <w:sz w:val="20"/>
+          <w:szCs w:val="20"/>
+          <w:lang w:eastAsia="en-CA"/>
+          <w14:ligatures w14:val="none"/>
+        </w:rPr>
+        <w:t>+</w:t>
+      </w:r>
+      <w:r>
+        <w:rPr>
+          <w:rFonts w:ascii="var(--ds-font-family-code)" w:eastAsia="Times New Roman" w:hAnsi="var(--ds-font-family-code)" w:cs="Courier New"/>
+          <w:color w:val="FFFFFF"/>
+          <w:kern w:val="0"/>
+          <w:sz w:val="20"/>
+          <w:szCs w:val="20"/>
+          <w:lang w:eastAsia="en-CA"/>
+          <w14:ligatures w14:val="none"/>
+        </w:rPr>
+        <w:t xml:space="preserve"> </w:t>
+      </w:r>
       <w:proofErr w:type="spellStart"/>
       <w:r>
         <w:rPr>
@@ -2151,7 +2428,31 @@
           <w:lang w:eastAsia="en-CA"/>
           <w14:ligatures w14:val="none"/>
         </w:rPr>
-        <w:t>autoComplete</w:t>
+        <w:t>e</w:t>
+      </w:r>
+      <w:r>
+        <w:rPr>
+          <w:rFonts w:ascii="var(--ds-font-family-code)" w:eastAsia="Times New Roman" w:hAnsi="var(--ds-font-family-code)" w:cs="Courier New"/>
+          <w:color w:val="81A1C1"/>
+          <w:kern w:val="0"/>
+          <w:sz w:val="20"/>
+          <w:szCs w:val="20"/>
+          <w:lang w:eastAsia="en-CA"/>
+          <w14:ligatures w14:val="none"/>
+        </w:rPr>
+        <w:t>.</w:t>
+      </w:r>
+      <w:r>
+        <w:rPr>
+          <w:rFonts w:ascii="var(--ds-font-family-code)" w:eastAsia="Times New Roman" w:hAnsi="var(--ds-font-family-code)" w:cs="Courier New"/>
+          <w:color w:val="FFFFFF"/>
+          <w:kern w:val="0"/>
+          <w:sz w:val="20"/>
+          <w:szCs w:val="20"/>
+          <w:lang w:eastAsia="en-CA"/>
+          <w14:ligatures w14:val="none"/>
+        </w:rPr>
+        <w:t>field</w:t>
       </w:r>
       <w:proofErr w:type="spellEnd"/>
       <w:r>
@@ -2176,7 +2477,7 @@
           <w:lang w:eastAsia="en-CA"/>
           <w14:ligatures w14:val="none"/>
         </w:rPr>
-        <w:t>=</w:t>
+        <w:t>+</w:t>
       </w:r>
       <w:r>
         <w:rPr>
@@ -2193,14 +2494,26 @@
       <w:r>
         <w:rPr>
           <w:rFonts w:ascii="var(--ds-font-family-code)" w:eastAsia="Times New Roman" w:hAnsi="var(--ds-font-family-code)" w:cs="Courier New"/>
-          <w:color w:val="81A1C1"/>
-          <w:kern w:val="0"/>
-          <w:sz w:val="20"/>
-          <w:szCs w:val="20"/>
-          <w:lang w:eastAsia="en-CA"/>
-          <w14:ligatures w14:val="none"/>
-        </w:rPr>
-        <w:t>this;</w:t>
+          <w:color w:val="A3BE8C"/>
+          <w:kern w:val="0"/>
+          <w:sz w:val="20"/>
+          <w:szCs w:val="20"/>
+          <w:lang w:eastAsia="en-CA"/>
+          <w14:ligatures w14:val="none"/>
+        </w:rPr>
+        <w:t>"']"</w:t>
+      </w:r>
+      <w:r>
+        <w:rPr>
+          <w:rFonts w:ascii="var(--ds-font-family-code)" w:eastAsia="Times New Roman" w:hAnsi="var(--ds-font-family-code)" w:cs="Courier New"/>
+          <w:color w:val="81A1C1"/>
+          <w:kern w:val="0"/>
+          <w:sz w:val="20"/>
+          <w:szCs w:val="20"/>
+          <w:lang w:eastAsia="en-CA"/>
+          <w14:ligatures w14:val="none"/>
+        </w:rPr>
+        <w:t>);</w:t>
       </w:r>
       <w:r>
         <w:rPr>
@@ -2224,7 +2537,7 @@
           <w:lang w:eastAsia="en-CA"/>
           <w14:ligatures w14:val="none"/>
         </w:rPr>
-        <w:t>// The AutoComplete instance</w:t>
+        <w:t>// Find input by field name</w:t>
       </w:r>
     </w:p>
     <w:p>
@@ -2282,7 +2595,7 @@
           <w:lang w:eastAsia="en-CA"/>
           <w14:ligatures w14:val="none"/>
         </w:rPr>
-        <w:t>var</w:t>
+        <w:t>return</w:t>
       </w:r>
       <w:r>
         <w:rPr>
@@ -2296,155 +2609,17 @@
         </w:rPr>
         <w:t xml:space="preserve"> </w:t>
       </w:r>
-      <w:proofErr w:type="spellStart"/>
-      <w:r>
-        <w:rPr>
-          <w:rFonts w:ascii="var(--ds-font-family-code)" w:eastAsia="Times New Roman" w:hAnsi="var(--ds-font-family-code)" w:cs="Courier New"/>
-          <w:color w:val="FFFFFF"/>
-          <w:kern w:val="0"/>
-          <w:sz w:val="20"/>
-          <w:szCs w:val="20"/>
-          <w:lang w:eastAsia="en-CA"/>
-          <w14:ligatures w14:val="none"/>
-        </w:rPr>
-        <w:t>columnName</w:t>
-      </w:r>
-      <w:proofErr w:type="spellEnd"/>
-      <w:r>
-        <w:rPr>
-          <w:rFonts w:ascii="var(--ds-font-family-code)" w:eastAsia="Times New Roman" w:hAnsi="var(--ds-font-family-code)" w:cs="Courier New"/>
-          <w:color w:val="FFFFFF"/>
-          <w:kern w:val="0"/>
-          <w:sz w:val="20"/>
-          <w:szCs w:val="20"/>
-          <w:lang w:eastAsia="en-CA"/>
-          <w14:ligatures w14:val="none"/>
-        </w:rPr>
-        <w:t xml:space="preserve"> </w:t>
-      </w:r>
-      <w:r>
-        <w:rPr>
-          <w:rFonts w:ascii="var(--ds-font-family-code)" w:eastAsia="Times New Roman" w:hAnsi="var(--ds-font-family-code)" w:cs="Courier New"/>
-          <w:color w:val="81A1C1"/>
-          <w:kern w:val="0"/>
-          <w:sz w:val="20"/>
-          <w:szCs w:val="20"/>
-          <w:lang w:eastAsia="en-CA"/>
-          <w14:ligatures w14:val="none"/>
-        </w:rPr>
-        <w:t>=</w:t>
-      </w:r>
-      <w:r>
-        <w:rPr>
-          <w:rFonts w:ascii="var(--ds-font-family-code)" w:eastAsia="Times New Roman" w:hAnsi="var(--ds-font-family-code)" w:cs="Courier New"/>
-          <w:color w:val="FFFFFF"/>
-          <w:kern w:val="0"/>
-          <w:sz w:val="20"/>
-          <w:szCs w:val="20"/>
-          <w:lang w:eastAsia="en-CA"/>
-          <w14:ligatures w14:val="none"/>
-        </w:rPr>
-        <w:t xml:space="preserve"> </w:t>
-      </w:r>
-      <w:proofErr w:type="spellStart"/>
-      <w:proofErr w:type="gramStart"/>
-      <w:r>
-        <w:rPr>
-          <w:rFonts w:ascii="var(--ds-font-family-code)" w:eastAsia="Times New Roman" w:hAnsi="var(--ds-font-family-code)" w:cs="Courier New"/>
-          <w:color w:val="FFFFFF"/>
-          <w:kern w:val="0"/>
-          <w:sz w:val="20"/>
-          <w:szCs w:val="20"/>
-          <w:lang w:eastAsia="en-CA"/>
-          <w14:ligatures w14:val="none"/>
-        </w:rPr>
-        <w:t>autoComplete</w:t>
-      </w:r>
-      <w:r>
-        <w:rPr>
-          <w:rFonts w:ascii="var(--ds-font-family-code)" w:eastAsia="Times New Roman" w:hAnsi="var(--ds-font-family-code)" w:cs="Courier New"/>
-          <w:color w:val="81A1C1"/>
-          <w:kern w:val="0"/>
-          <w:sz w:val="20"/>
-          <w:szCs w:val="20"/>
-          <w:lang w:eastAsia="en-CA"/>
-          <w14:ligatures w14:val="none"/>
-        </w:rPr>
-        <w:t>.</w:t>
-      </w:r>
-      <w:r>
-        <w:rPr>
-          <w:rFonts w:ascii="var(--ds-font-family-code)" w:eastAsia="Times New Roman" w:hAnsi="var(--ds-font-family-code)" w:cs="Courier New"/>
-          <w:color w:val="FFFFFF"/>
-          <w:kern w:val="0"/>
-          <w:sz w:val="20"/>
-          <w:szCs w:val="20"/>
-          <w:lang w:eastAsia="en-CA"/>
-          <w14:ligatures w14:val="none"/>
-        </w:rPr>
-        <w:t>element</w:t>
-      </w:r>
-      <w:r>
-        <w:rPr>
-          <w:rFonts w:ascii="var(--ds-font-family-code)" w:eastAsia="Times New Roman" w:hAnsi="var(--ds-font-family-code)" w:cs="Courier New"/>
-          <w:color w:val="81A1C1"/>
-          <w:kern w:val="0"/>
-          <w:sz w:val="20"/>
-          <w:szCs w:val="20"/>
-          <w:lang w:eastAsia="en-CA"/>
-          <w14:ligatures w14:val="none"/>
-        </w:rPr>
-        <w:t>.</w:t>
-      </w:r>
-      <w:r>
-        <w:rPr>
-          <w:rFonts w:ascii="var(--ds-font-family-code)" w:eastAsia="Times New Roman" w:hAnsi="var(--ds-font-family-code)" w:cs="Courier New"/>
-          <w:color w:val="88C0D0"/>
-          <w:kern w:val="0"/>
-          <w:sz w:val="20"/>
-          <w:szCs w:val="20"/>
-          <w:lang w:eastAsia="en-CA"/>
-          <w14:ligatures w14:val="none"/>
-        </w:rPr>
-        <w:t>attr</w:t>
-      </w:r>
-      <w:proofErr w:type="spellEnd"/>
-      <w:proofErr w:type="gramEnd"/>
-      <w:r>
-        <w:rPr>
-          <w:rFonts w:ascii="var(--ds-font-family-code)" w:eastAsia="Times New Roman" w:hAnsi="var(--ds-font-family-code)" w:cs="Courier New"/>
-          <w:color w:val="81A1C1"/>
-          <w:kern w:val="0"/>
-          <w:sz w:val="20"/>
-          <w:szCs w:val="20"/>
-          <w:lang w:eastAsia="en-CA"/>
-          <w14:ligatures w14:val="none"/>
-        </w:rPr>
-        <w:t>(</w:t>
-      </w:r>
-      <w:r>
-        <w:rPr>
-          <w:rFonts w:ascii="var(--ds-font-family-code)" w:eastAsia="Times New Roman" w:hAnsi="var(--ds-font-family-code)" w:cs="Courier New"/>
-          <w:color w:val="A3BE8C"/>
-          <w:kern w:val="0"/>
-          <w:sz w:val="20"/>
-          <w:szCs w:val="20"/>
-          <w:lang w:eastAsia="en-CA"/>
-          <w14:ligatures w14:val="none"/>
-        </w:rPr>
-        <w:t>"name"</w:t>
-      </w:r>
-      <w:r>
-        <w:rPr>
-          <w:rFonts w:ascii="var(--ds-font-family-code)" w:eastAsia="Times New Roman" w:hAnsi="var(--ds-font-family-code)" w:cs="Courier New"/>
-          <w:color w:val="81A1C1"/>
-          <w:kern w:val="0"/>
-          <w:sz w:val="20"/>
-          <w:szCs w:val="20"/>
-          <w:lang w:eastAsia="en-CA"/>
-          <w14:ligatures w14:val="none"/>
-        </w:rPr>
-        <w:t>);</w:t>
+      <w:r>
+        <w:rPr>
+          <w:rFonts w:ascii="var(--ds-font-family-code)" w:eastAsia="Times New Roman" w:hAnsi="var(--ds-font-family-code)" w:cs="Courier New"/>
+          <w:color w:val="81A1C1"/>
+          <w:kern w:val="0"/>
+          <w:sz w:val="20"/>
+          <w:szCs w:val="20"/>
+          <w:lang w:eastAsia="en-CA"/>
+          <w14:ligatures w14:val="none"/>
+        </w:rPr>
+        <w:t>{</w:t>
       </w:r>
     </w:p>
     <w:p>
@@ -2490,19 +2665,33 @@
           <w:lang w:eastAsia="en-CA"/>
           <w14:ligatures w14:val="none"/>
         </w:rPr>
-        <w:t xml:space="preserve">        </w:t>
-      </w:r>
-      <w:r>
-        <w:rPr>
-          <w:rFonts w:ascii="var(--ds-font-family-code)" w:eastAsia="Times New Roman" w:hAnsi="var(--ds-font-family-code)" w:cs="Courier New"/>
-          <w:color w:val="81A1C1"/>
-          <w:kern w:val="0"/>
-          <w:sz w:val="20"/>
-          <w:szCs w:val="20"/>
-          <w:lang w:eastAsia="en-CA"/>
-          <w14:ligatures w14:val="none"/>
-        </w:rPr>
-        <w:t>return</w:t>
+        <w:t xml:space="preserve">            </w:t>
+      </w:r>
+      <w:proofErr w:type="spellStart"/>
+      <w:r>
+        <w:rPr>
+          <w:rFonts w:ascii="var(--ds-font-family-code)" w:eastAsia="Times New Roman" w:hAnsi="var(--ds-font-family-code)" w:cs="Courier New"/>
+          <w:color w:val="81A1C1"/>
+          <w:kern w:val="0"/>
+          <w:sz w:val="20"/>
+          <w:szCs w:val="20"/>
+          <w:lang w:eastAsia="en-CA"/>
+          <w14:ligatures w14:val="none"/>
+        </w:rPr>
+        <w:t>columnName</w:t>
+      </w:r>
+      <w:proofErr w:type="spellEnd"/>
+      <w:r>
+        <w:rPr>
+          <w:rFonts w:ascii="var(--ds-font-family-code)" w:eastAsia="Times New Roman" w:hAnsi="var(--ds-font-family-code)" w:cs="Courier New"/>
+          <w:color w:val="81A1C1"/>
+          <w:kern w:val="0"/>
+          <w:sz w:val="20"/>
+          <w:szCs w:val="20"/>
+          <w:lang w:eastAsia="en-CA"/>
+          <w14:ligatures w14:val="none"/>
+        </w:rPr>
+        <w:t>:</w:t>
       </w:r>
       <w:r>
         <w:rPr>
@@ -2516,17 +2705,81 @@
         </w:rPr>
         <w:t xml:space="preserve"> </w:t>
       </w:r>
-      <w:r>
-        <w:rPr>
-          <w:rFonts w:ascii="var(--ds-font-family-code)" w:eastAsia="Times New Roman" w:hAnsi="var(--ds-font-family-code)" w:cs="Courier New"/>
-          <w:color w:val="81A1C1"/>
-          <w:kern w:val="0"/>
-          <w:sz w:val="20"/>
-          <w:szCs w:val="20"/>
-          <w:lang w:eastAsia="en-CA"/>
-          <w14:ligatures w14:val="none"/>
-        </w:rPr>
-        <w:t>{</w:t>
+      <w:proofErr w:type="spellStart"/>
+      <w:proofErr w:type="gramStart"/>
+      <w:r>
+        <w:rPr>
+          <w:rFonts w:ascii="var(--ds-font-family-code)" w:eastAsia="Times New Roman" w:hAnsi="var(--ds-font-family-code)" w:cs="Courier New"/>
+          <w:color w:val="FFFFFF"/>
+          <w:kern w:val="0"/>
+          <w:sz w:val="20"/>
+          <w:szCs w:val="20"/>
+          <w:lang w:eastAsia="en-CA"/>
+          <w14:ligatures w14:val="none"/>
+        </w:rPr>
+        <w:t>e</w:t>
+      </w:r>
+      <w:r>
+        <w:rPr>
+          <w:rFonts w:ascii="var(--ds-font-family-code)" w:eastAsia="Times New Roman" w:hAnsi="var(--ds-font-family-code)" w:cs="Courier New"/>
+          <w:color w:val="81A1C1"/>
+          <w:kern w:val="0"/>
+          <w:sz w:val="20"/>
+          <w:szCs w:val="20"/>
+          <w:lang w:eastAsia="en-CA"/>
+          <w14:ligatures w14:val="none"/>
+        </w:rPr>
+        <w:t>.</w:t>
+      </w:r>
+      <w:r>
+        <w:rPr>
+          <w:rFonts w:ascii="var(--ds-font-family-code)" w:eastAsia="Times New Roman" w:hAnsi="var(--ds-font-family-code)" w:cs="Courier New"/>
+          <w:color w:val="FFFFFF"/>
+          <w:kern w:val="0"/>
+          <w:sz w:val="20"/>
+          <w:szCs w:val="20"/>
+          <w:lang w:eastAsia="en-CA"/>
+          <w14:ligatures w14:val="none"/>
+        </w:rPr>
+        <w:t>field</w:t>
+      </w:r>
+      <w:proofErr w:type="spellEnd"/>
+      <w:proofErr w:type="gramEnd"/>
+      <w:r>
+        <w:rPr>
+          <w:rFonts w:ascii="var(--ds-font-family-code)" w:eastAsia="Times New Roman" w:hAnsi="var(--ds-font-family-code)" w:cs="Courier New"/>
+          <w:color w:val="81A1C1"/>
+          <w:kern w:val="0"/>
+          <w:sz w:val="20"/>
+          <w:szCs w:val="20"/>
+          <w:lang w:eastAsia="en-CA"/>
+          <w14:ligatures w14:val="none"/>
+        </w:rPr>
+        <w:t>,</w:t>
+      </w:r>
+      <w:r>
+        <w:rPr>
+          <w:rFonts w:ascii="var(--ds-font-family-code)" w:eastAsia="Times New Roman" w:hAnsi="var(--ds-font-family-code)" w:cs="Courier New"/>
+          <w:color w:val="FFFFFF"/>
+          <w:kern w:val="0"/>
+          <w:sz w:val="20"/>
+          <w:szCs w:val="20"/>
+          <w:lang w:eastAsia="en-CA"/>
+          <w14:ligatures w14:val="none"/>
+        </w:rPr>
+        <w:t xml:space="preserve"> </w:t>
+      </w:r>
+      <w:r>
+        <w:rPr>
+          <w:rFonts w:ascii="var(--ds-font-family-code)" w:eastAsia="Times New Roman" w:hAnsi="var(--ds-font-family-code)" w:cs="Courier New"/>
+          <w:color w:val="636F88"/>
+          <w:kern w:val="0"/>
+          <w:sz w:val="20"/>
+          <w:szCs w:val="20"/>
+          <w:lang w:eastAsia="en-CA"/>
+          <w14:ligatures w14:val="none"/>
+        </w:rPr>
+        <w:t>// Pass the column name dynamically</w:t>
       </w:r>
     </w:p>
     <w:p>
@@ -2585,7 +2838,7 @@
           <w:lang w:eastAsia="en-CA"/>
           <w14:ligatures w14:val="none"/>
         </w:rPr>
-        <w:t>columnName</w:t>
+        <w:t>searchText</w:t>
       </w:r>
       <w:proofErr w:type="spellEnd"/>
       <w:r>
@@ -2613,17 +2866,42 @@
         <w:t xml:space="preserve"> </w:t>
       </w:r>
       <w:proofErr w:type="spellStart"/>
-      <w:r>
-        <w:rPr>
-          <w:rFonts w:ascii="var(--ds-font-family-code)" w:eastAsia="Times New Roman" w:hAnsi="var(--ds-font-family-code)" w:cs="Courier New"/>
-          <w:color w:val="FFFFFF"/>
-          <w:kern w:val="0"/>
-          <w:sz w:val="20"/>
-          <w:szCs w:val="20"/>
-          <w:lang w:eastAsia="en-CA"/>
-          <w14:ligatures w14:val="none"/>
-        </w:rPr>
-        <w:t>columnName</w:t>
+      <w:proofErr w:type="gramStart"/>
+      <w:r>
+        <w:rPr>
+          <w:rFonts w:ascii="var(--ds-font-family-code)" w:eastAsia="Times New Roman" w:hAnsi="var(--ds-font-family-code)" w:cs="Courier New"/>
+          <w:color w:val="FFFFFF"/>
+          <w:kern w:val="0"/>
+          <w:sz w:val="20"/>
+          <w:szCs w:val="20"/>
+          <w:lang w:eastAsia="en-CA"/>
+          <w14:ligatures w14:val="none"/>
+        </w:rPr>
+        <w:t>input</w:t>
+      </w:r>
+      <w:r>
+        <w:rPr>
+          <w:rFonts w:ascii="var(--ds-font-family-code)" w:eastAsia="Times New Roman" w:hAnsi="var(--ds-font-family-code)" w:cs="Courier New"/>
+          <w:color w:val="81A1C1"/>
+          <w:kern w:val="0"/>
+          <w:sz w:val="20"/>
+          <w:szCs w:val="20"/>
+          <w:lang w:eastAsia="en-CA"/>
+          <w14:ligatures w14:val="none"/>
+        </w:rPr>
+        <w:t>.</w:t>
+      </w:r>
+      <w:r>
+        <w:rPr>
+          <w:rFonts w:ascii="var(--ds-font-family-code)" w:eastAsia="Times New Roman" w:hAnsi="var(--ds-font-family-code)" w:cs="Courier New"/>
+          <w:color w:val="88C0D0"/>
+          <w:kern w:val="0"/>
+          <w:sz w:val="20"/>
+          <w:szCs w:val="20"/>
+          <w:lang w:eastAsia="en-CA"/>
+          <w14:ligatures w14:val="none"/>
+        </w:rPr>
+        <w:t>val</w:t>
       </w:r>
       <w:proofErr w:type="spellEnd"/>
       <w:r>
@@ -2636,7 +2914,44 @@
           <w:lang w:eastAsia="en-CA"/>
           <w14:ligatures w14:val="none"/>
         </w:rPr>
-        <w:t>,</w:t>
+        <w:t>(</w:t>
+      </w:r>
+      <w:proofErr w:type="gramEnd"/>
+      <w:r>
+        <w:rPr>
+          <w:rFonts w:ascii="var(--ds-font-family-code)" w:eastAsia="Times New Roman" w:hAnsi="var(--ds-font-family-code)" w:cs="Courier New"/>
+          <w:color w:val="81A1C1"/>
+          <w:kern w:val="0"/>
+          <w:sz w:val="20"/>
+          <w:szCs w:val="20"/>
+          <w:lang w:eastAsia="en-CA"/>
+          <w14:ligatures w14:val="none"/>
+        </w:rPr>
+        <w:t>)</w:t>
+      </w:r>
+      <w:r>
+        <w:rPr>
+          <w:rFonts w:ascii="var(--ds-font-family-code)" w:eastAsia="Times New Roman" w:hAnsi="var(--ds-font-family-code)" w:cs="Courier New"/>
+          <w:color w:val="FFFFFF"/>
+          <w:kern w:val="0"/>
+          <w:sz w:val="20"/>
+          <w:szCs w:val="20"/>
+          <w:lang w:eastAsia="en-CA"/>
+          <w14:ligatures w14:val="none"/>
+        </w:rPr>
+        <w:t xml:space="preserve"> </w:t>
+      </w:r>
+      <w:r>
+        <w:rPr>
+          <w:rFonts w:ascii="var(--ds-font-family-code)" w:eastAsia="Times New Roman" w:hAnsi="var(--ds-font-family-code)" w:cs="Courier New"/>
+          <w:color w:val="636F88"/>
+          <w:kern w:val="0"/>
+          <w:sz w:val="20"/>
+          <w:szCs w:val="20"/>
+          <w:lang w:eastAsia="en-CA"/>
+          <w14:ligatures w14:val="none"/>
+        </w:rPr>
+        <w:t>// Get current input value</w:t>
       </w:r>
     </w:p>
     <w:p>
@@ -2682,95 +2997,19 @@
           <w:lang w:eastAsia="en-CA"/>
           <w14:ligatures w14:val="none"/>
         </w:rPr>
-        <w:t xml:space="preserve">            </w:t>
-      </w:r>
-      <w:proofErr w:type="spellStart"/>
-      <w:r>
-        <w:rPr>
-          <w:rFonts w:ascii="var(--ds-font-family-code)" w:eastAsia="Times New Roman" w:hAnsi="var(--ds-font-family-code)" w:cs="Courier New"/>
-          <w:color w:val="81A1C1"/>
-          <w:kern w:val="0"/>
-          <w:sz w:val="20"/>
-          <w:szCs w:val="20"/>
-          <w:lang w:eastAsia="en-CA"/>
-          <w14:ligatures w14:val="none"/>
-        </w:rPr>
-        <w:t>searchText</w:t>
-      </w:r>
-      <w:proofErr w:type="spellEnd"/>
-      <w:r>
-        <w:rPr>
-          <w:rFonts w:ascii="var(--ds-font-family-code)" w:eastAsia="Times New Roman" w:hAnsi="var(--ds-font-family-code)" w:cs="Courier New"/>
-          <w:color w:val="81A1C1"/>
-          <w:kern w:val="0"/>
-          <w:sz w:val="20"/>
-          <w:szCs w:val="20"/>
-          <w:lang w:eastAsia="en-CA"/>
-          <w14:ligatures w14:val="none"/>
-        </w:rPr>
-        <w:t>:</w:t>
-      </w:r>
-      <w:r>
-        <w:rPr>
-          <w:rFonts w:ascii="var(--ds-font-family-code)" w:eastAsia="Times New Roman" w:hAnsi="var(--ds-font-family-code)" w:cs="Courier New"/>
-          <w:color w:val="FFFFFF"/>
-          <w:kern w:val="0"/>
-          <w:sz w:val="20"/>
-          <w:szCs w:val="20"/>
-          <w:lang w:eastAsia="en-CA"/>
-          <w14:ligatures w14:val="none"/>
-        </w:rPr>
-        <w:t xml:space="preserve"> </w:t>
-      </w:r>
-      <w:proofErr w:type="spellStart"/>
-      <w:r>
-        <w:rPr>
-          <w:rFonts w:ascii="var(--ds-font-family-code)" w:eastAsia="Times New Roman" w:hAnsi="var(--ds-font-family-code)" w:cs="Courier New"/>
-          <w:color w:val="FFFFFF"/>
-          <w:kern w:val="0"/>
-          <w:sz w:val="20"/>
-          <w:szCs w:val="20"/>
-          <w:lang w:eastAsia="en-CA"/>
-          <w14:ligatures w14:val="none"/>
-        </w:rPr>
-        <w:t>autoComplete</w:t>
-      </w:r>
-      <w:r>
-        <w:rPr>
-          <w:rFonts w:ascii="var(--ds-font-family-code)" w:eastAsia="Times New Roman" w:hAnsi="var(--ds-font-family-code)" w:cs="Courier New"/>
-          <w:color w:val="81A1C1"/>
-          <w:kern w:val="0"/>
-          <w:sz w:val="20"/>
-          <w:szCs w:val="20"/>
-          <w:lang w:eastAsia="en-CA"/>
-          <w14:ligatures w14:val="none"/>
-        </w:rPr>
-        <w:t>.</w:t>
-      </w:r>
-      <w:r>
-        <w:rPr>
-          <w:rFonts w:ascii="var(--ds-font-family-code)" w:eastAsia="Times New Roman" w:hAnsi="var(--ds-font-family-code)" w:cs="Courier New"/>
-          <w:color w:val="88C0D0"/>
-          <w:kern w:val="0"/>
-          <w:sz w:val="20"/>
-          <w:szCs w:val="20"/>
-          <w:lang w:eastAsia="en-CA"/>
-          <w14:ligatures w14:val="none"/>
-        </w:rPr>
-        <w:t>value</w:t>
-      </w:r>
-      <w:proofErr w:type="spellEnd"/>
-      <w:r>
-        <w:rPr>
-          <w:rFonts w:ascii="var(--ds-font-family-code)" w:eastAsia="Times New Roman" w:hAnsi="var(--ds-font-family-code)" w:cs="Courier New"/>
-          <w:color w:val="81A1C1"/>
-          <w:kern w:val="0"/>
-          <w:sz w:val="20"/>
-          <w:szCs w:val="20"/>
-          <w:lang w:eastAsia="en-CA"/>
-          <w14:ligatures w14:val="none"/>
-        </w:rPr>
-        <w:t>()</w:t>
+        <w:t xml:space="preserve">        </w:t>
+      </w:r>
+      <w:r>
+        <w:rPr>
+          <w:rFonts w:ascii="var(--ds-font-family-code)" w:eastAsia="Times New Roman" w:hAnsi="var(--ds-font-family-code)" w:cs="Courier New"/>
+          <w:color w:val="81A1C1"/>
+          <w:kern w:val="0"/>
+          <w:sz w:val="20"/>
+          <w:szCs w:val="20"/>
+          <w:lang w:eastAsia="en-CA"/>
+          <w14:ligatures w14:val="none"/>
+        </w:rPr>
+        <w:t>};</w:t>
       </w:r>
     </w:p>
     <w:p>
@@ -2816,19 +3055,19 @@
           <w:lang w:eastAsia="en-CA"/>
           <w14:ligatures w14:val="none"/>
         </w:rPr>
-        <w:t xml:space="preserve">        </w:t>
-      </w:r>
-      <w:r>
-        <w:rPr>
-          <w:rFonts w:ascii="var(--ds-font-family-code)" w:eastAsia="Times New Roman" w:hAnsi="var(--ds-font-family-code)" w:cs="Courier New"/>
-          <w:color w:val="81A1C1"/>
-          <w:kern w:val="0"/>
-          <w:sz w:val="20"/>
-          <w:szCs w:val="20"/>
-          <w:lang w:eastAsia="en-CA"/>
-          <w14:ligatures w14:val="none"/>
-        </w:rPr>
-        <w:t>};</w:t>
+        <w:t xml:space="preserve">    </w:t>
+      </w:r>
+      <w:r>
+        <w:rPr>
+          <w:rFonts w:ascii="var(--ds-font-family-code)" w:eastAsia="Times New Roman" w:hAnsi="var(--ds-font-family-code)" w:cs="Courier New"/>
+          <w:color w:val="81A1C1"/>
+          <w:kern w:val="0"/>
+          <w:sz w:val="20"/>
+          <w:szCs w:val="20"/>
+          <w:lang w:eastAsia="en-CA"/>
+          <w14:ligatures w14:val="none"/>
+        </w:rPr>
+        <w:t>}</w:t>
       </w:r>
     </w:p>
     <w:p>
@@ -2864,30 +3103,6 @@
           <w14:ligatures w14:val="none"/>
         </w:rPr>
       </w:pPr>
-      <w:r>
-        <w:rPr>
-          <w:rFonts w:ascii="var(--ds-font-family-code)" w:eastAsia="Times New Roman" w:hAnsi="var(--ds-font-family-code)" w:cs="Courier New"/>
-          <w:color w:val="FFFFFF"/>
-          <w:kern w:val="0"/>
-          <w:sz w:val="20"/>
-          <w:szCs w:val="20"/>
-          <w:lang w:eastAsia="en-CA"/>
-          <w14:ligatures w14:val="none"/>
-        </w:rPr>
-        <w:t xml:space="preserve">    </w:t>
-      </w:r>
-      <w:r>
-        <w:rPr>
-          <w:rFonts w:ascii="var(--ds-font-family-code)" w:eastAsia="Times New Roman" w:hAnsi="var(--ds-font-family-code)" w:cs="Courier New"/>
-          <w:color w:val="81A1C1"/>
-          <w:kern w:val="0"/>
-          <w:sz w:val="20"/>
-          <w:szCs w:val="20"/>
-          <w:lang w:eastAsia="en-CA"/>
-          <w14:ligatures w14:val="none"/>
-        </w:rPr>
-        <w:t>}</w:t>
-      </w:r>
     </w:p>
     <w:p>
       <w:pPr>
@@ -2922,6 +3137,116 @@
           <w14:ligatures w14:val="none"/>
         </w:rPr>
       </w:pPr>
+      <w:r>
+        <w:rPr>
+          <w:rFonts w:ascii="var(--ds-font-family-code)" w:eastAsia="Times New Roman" w:hAnsi="var(--ds-font-family-code)" w:cs="Courier New"/>
+          <w:color w:val="FFFFFF"/>
+          <w:kern w:val="0"/>
+          <w:sz w:val="20"/>
+          <w:szCs w:val="20"/>
+          <w:lang w:eastAsia="en-CA"/>
+          <w14:ligatures w14:val="none"/>
+        </w:rPr>
+        <w:t xml:space="preserve">    </w:t>
+      </w:r>
+      <w:r>
+        <w:rPr>
+          <w:rFonts w:ascii="var(--ds-font-family-code)" w:eastAsia="Times New Roman" w:hAnsi="var(--ds-font-family-code)" w:cs="Courier New"/>
+          <w:color w:val="81A1C1"/>
+          <w:kern w:val="0"/>
+          <w:sz w:val="20"/>
+          <w:szCs w:val="20"/>
+          <w:lang w:eastAsia="en-CA"/>
+          <w14:ligatures w14:val="none"/>
+        </w:rPr>
+        <w:t>function</w:t>
+      </w:r>
+      <w:r>
+        <w:rPr>
+          <w:rFonts w:ascii="var(--ds-font-family-code)" w:eastAsia="Times New Roman" w:hAnsi="var(--ds-font-family-code)" w:cs="Courier New"/>
+          <w:color w:val="FFFFFF"/>
+          <w:kern w:val="0"/>
+          <w:sz w:val="20"/>
+          <w:szCs w:val="20"/>
+          <w:lang w:eastAsia="en-CA"/>
+          <w14:ligatures w14:val="none"/>
+        </w:rPr>
+        <w:t xml:space="preserve"> </w:t>
+      </w:r>
+      <w:proofErr w:type="spellStart"/>
+      <w:r>
+        <w:rPr>
+          <w:rFonts w:ascii="var(--ds-font-family-code)" w:eastAsia="Times New Roman" w:hAnsi="var(--ds-font-family-code)" w:cs="Courier New"/>
+          <w:color w:val="88C0D0"/>
+          <w:kern w:val="0"/>
+          <w:sz w:val="20"/>
+          <w:szCs w:val="20"/>
+          <w:lang w:eastAsia="en-CA"/>
+          <w14:ligatures w14:val="none"/>
+        </w:rPr>
+        <w:t>onGridEdit</w:t>
+      </w:r>
+      <w:proofErr w:type="spellEnd"/>
+      <w:r>
+        <w:rPr>
+          <w:rFonts w:ascii="var(--ds-font-family-code)" w:eastAsia="Times New Roman" w:hAnsi="var(--ds-font-family-code)" w:cs="Courier New"/>
+          <w:color w:val="81A1C1"/>
+          <w:kern w:val="0"/>
+          <w:sz w:val="20"/>
+          <w:szCs w:val="20"/>
+          <w:lang w:eastAsia="en-CA"/>
+          <w14:ligatures w14:val="none"/>
+        </w:rPr>
+        <w:t>(</w:t>
+      </w:r>
+      <w:r>
+        <w:rPr>
+          <w:rFonts w:ascii="var(--ds-font-family-code)" w:eastAsia="Times New Roman" w:hAnsi="var(--ds-font-family-code)" w:cs="Courier New"/>
+          <w:color w:val="FFFFFF"/>
+          <w:kern w:val="0"/>
+          <w:sz w:val="20"/>
+          <w:szCs w:val="20"/>
+          <w:lang w:eastAsia="en-CA"/>
+          <w14:ligatures w14:val="none"/>
+        </w:rPr>
+        <w:t>e</w:t>
+      </w:r>
+      <w:r>
+        <w:rPr>
+          <w:rFonts w:ascii="var(--ds-font-family-code)" w:eastAsia="Times New Roman" w:hAnsi="var(--ds-font-family-code)" w:cs="Courier New"/>
+          <w:color w:val="81A1C1"/>
+          <w:kern w:val="0"/>
+          <w:sz w:val="20"/>
+          <w:szCs w:val="20"/>
+          <w:lang w:eastAsia="en-CA"/>
+          <w14:ligatures w14:val="none"/>
+        </w:rPr>
+        <w:t>)</w:t>
+      </w:r>
+      <w:r>
+        <w:rPr>
+          <w:rFonts w:ascii="var(--ds-font-family-code)" w:eastAsia="Times New Roman" w:hAnsi="var(--ds-font-family-code)" w:cs="Courier New"/>
+          <w:color w:val="FFFFFF"/>
+          <w:kern w:val="0"/>
+          <w:sz w:val="20"/>
+          <w:szCs w:val="20"/>
+          <w:lang w:eastAsia="en-CA"/>
+          <w14:ligatures w14:val="none"/>
+        </w:rPr>
+        <w:t xml:space="preserve"> </w:t>
+      </w:r>
+      <w:r>
+        <w:rPr>
+          <w:rFonts w:ascii="var(--ds-font-family-code)" w:eastAsia="Times New Roman" w:hAnsi="var(--ds-font-family-code)" w:cs="Courier New"/>
+          <w:color w:val="81A1C1"/>
+          <w:kern w:val="0"/>
+          <w:sz w:val="20"/>
+          <w:szCs w:val="20"/>
+          <w:lang w:eastAsia="en-CA"/>
+          <w14:ligatures w14:val="none"/>
+        </w:rPr>
+        <w:t>{</w:t>
+      </w:r>
     </w:p>
     <w:p>
       <w:pPr>
@@ -2966,105 +3291,19 @@
           <w:lang w:eastAsia="en-CA"/>
           <w14:ligatures w14:val="none"/>
         </w:rPr>
-        <w:t xml:space="preserve">    </w:t>
-      </w:r>
-      <w:r>
-        <w:rPr>
-          <w:rFonts w:ascii="var(--ds-font-family-code)" w:eastAsia="Times New Roman" w:hAnsi="var(--ds-font-family-code)" w:cs="Courier New"/>
-          <w:color w:val="81A1C1"/>
-          <w:kern w:val="0"/>
-          <w:sz w:val="20"/>
-          <w:szCs w:val="20"/>
-          <w:lang w:eastAsia="en-CA"/>
-          <w14:ligatures w14:val="none"/>
-        </w:rPr>
-        <w:t>function</w:t>
-      </w:r>
-      <w:r>
-        <w:rPr>
-          <w:rFonts w:ascii="var(--ds-font-family-code)" w:eastAsia="Times New Roman" w:hAnsi="var(--ds-font-family-code)" w:cs="Courier New"/>
-          <w:color w:val="FFFFFF"/>
-          <w:kern w:val="0"/>
-          <w:sz w:val="20"/>
-          <w:szCs w:val="20"/>
-          <w:lang w:eastAsia="en-CA"/>
-          <w14:ligatures w14:val="none"/>
-        </w:rPr>
-        <w:t xml:space="preserve"> </w:t>
-      </w:r>
-      <w:proofErr w:type="spellStart"/>
-      <w:r>
-        <w:rPr>
-          <w:rFonts w:ascii="var(--ds-font-family-code)" w:eastAsia="Times New Roman" w:hAnsi="var(--ds-font-family-code)" w:cs="Courier New"/>
-          <w:color w:val="88C0D0"/>
-          <w:kern w:val="0"/>
-          <w:sz w:val="20"/>
-          <w:szCs w:val="20"/>
-          <w:lang w:eastAsia="en-CA"/>
-          <w14:ligatures w14:val="none"/>
-        </w:rPr>
-        <w:t>onGridEdit</w:t>
-      </w:r>
-      <w:proofErr w:type="spellEnd"/>
-      <w:r>
-        <w:rPr>
-          <w:rFonts w:ascii="var(--ds-font-family-code)" w:eastAsia="Times New Roman" w:hAnsi="var(--ds-font-family-code)" w:cs="Courier New"/>
-          <w:color w:val="81A1C1"/>
-          <w:kern w:val="0"/>
-          <w:sz w:val="20"/>
-          <w:szCs w:val="20"/>
-          <w:lang w:eastAsia="en-CA"/>
-          <w14:ligatures w14:val="none"/>
-        </w:rPr>
-        <w:t>(</w:t>
-      </w:r>
-      <w:r>
-        <w:rPr>
-          <w:rFonts w:ascii="var(--ds-font-family-code)" w:eastAsia="Times New Roman" w:hAnsi="var(--ds-font-family-code)" w:cs="Courier New"/>
-          <w:color w:val="FFFFFF"/>
-          <w:kern w:val="0"/>
-          <w:sz w:val="20"/>
-          <w:szCs w:val="20"/>
-          <w:lang w:eastAsia="en-CA"/>
-          <w14:ligatures w14:val="none"/>
-        </w:rPr>
-        <w:t>e</w:t>
-      </w:r>
-      <w:r>
-        <w:rPr>
-          <w:rFonts w:ascii="var(--ds-font-family-code)" w:eastAsia="Times New Roman" w:hAnsi="var(--ds-font-family-code)" w:cs="Courier New"/>
-          <w:color w:val="81A1C1"/>
-          <w:kern w:val="0"/>
-          <w:sz w:val="20"/>
-          <w:szCs w:val="20"/>
-          <w:lang w:eastAsia="en-CA"/>
-          <w14:ligatures w14:val="none"/>
-        </w:rPr>
-        <w:t>)</w:t>
-      </w:r>
-      <w:r>
-        <w:rPr>
-          <w:rFonts w:ascii="var(--ds-font-family-code)" w:eastAsia="Times New Roman" w:hAnsi="var(--ds-font-family-code)" w:cs="Courier New"/>
-          <w:color w:val="FFFFFF"/>
-          <w:kern w:val="0"/>
-          <w:sz w:val="20"/>
-          <w:szCs w:val="20"/>
-          <w:lang w:eastAsia="en-CA"/>
-          <w14:ligatures w14:val="none"/>
-        </w:rPr>
-        <w:t xml:space="preserve"> </w:t>
-      </w:r>
-      <w:r>
-        <w:rPr>
-          <w:rFonts w:ascii="var(--ds-font-family-code)" w:eastAsia="Times New Roman" w:hAnsi="var(--ds-font-family-code)" w:cs="Courier New"/>
-          <w:color w:val="81A1C1"/>
-          <w:kern w:val="0"/>
-          <w:sz w:val="20"/>
-          <w:szCs w:val="20"/>
-          <w:lang w:eastAsia="en-CA"/>
-          <w14:ligatures w14:val="none"/>
-        </w:rPr>
-        <w:t>{</w:t>
+        <w:t xml:space="preserve">        </w:t>
+      </w:r>
+      <w:r>
+        <w:rPr>
+          <w:rFonts w:ascii="var(--ds-font-family-code)" w:eastAsia="Times New Roman" w:hAnsi="var(--ds-font-family-code)" w:cs="Courier New"/>
+          <w:color w:val="636F88"/>
+          <w:kern w:val="0"/>
+          <w:sz w:val="20"/>
+          <w:szCs w:val="20"/>
+          <w:lang w:eastAsia="en-CA"/>
+          <w14:ligatures w14:val="none"/>
+        </w:rPr>
+        <w:t>// Check all AutoComplete inputs in the edit container</w:t>
       </w:r>
     </w:p>
     <w:p>
@@ -3110,19 +3349,142 @@
           <w:lang w:eastAsia="en-CA"/>
           <w14:ligatures w14:val="none"/>
         </w:rPr>
-        <w:t xml:space="preserve">        </w:t>
-      </w:r>
-      <w:r>
-        <w:rPr>
-          <w:rFonts w:ascii="var(--ds-font-family-code)" w:eastAsia="Times New Roman" w:hAnsi="var(--ds-font-family-code)" w:cs="Courier New"/>
-          <w:color w:val="636F88"/>
-          <w:kern w:val="0"/>
-          <w:sz w:val="20"/>
-          <w:szCs w:val="20"/>
-          <w:lang w:eastAsia="en-CA"/>
-          <w14:ligatures w14:val="none"/>
-        </w:rPr>
-        <w:t>// Check all AutoComplete inputs in the edit container</w:t>
+        <w:lastRenderedPageBreak/>
+        <w:t xml:space="preserve">        e</w:t>
+      </w:r>
+      <w:r>
+        <w:rPr>
+          <w:rFonts w:ascii="var(--ds-font-family-code)" w:eastAsia="Times New Roman" w:hAnsi="var(--ds-font-family-code)" w:cs="Courier New"/>
+          <w:color w:val="81A1C1"/>
+          <w:kern w:val="0"/>
+          <w:sz w:val="20"/>
+          <w:szCs w:val="20"/>
+          <w:lang w:eastAsia="en-CA"/>
+          <w14:ligatures w14:val="none"/>
+        </w:rPr>
+        <w:t>.</w:t>
+      </w:r>
+      <w:proofErr w:type="gramStart"/>
+      <w:r>
+        <w:rPr>
+          <w:rFonts w:ascii="var(--ds-font-family-code)" w:eastAsia="Times New Roman" w:hAnsi="var(--ds-font-family-code)" w:cs="Courier New"/>
+          <w:color w:val="FFFFFF"/>
+          <w:kern w:val="0"/>
+          <w:sz w:val="20"/>
+          <w:szCs w:val="20"/>
+          <w:lang w:eastAsia="en-CA"/>
+          <w14:ligatures w14:val="none"/>
+        </w:rPr>
+        <w:t>container</w:t>
+      </w:r>
+      <w:r>
+        <w:rPr>
+          <w:rFonts w:ascii="var(--ds-font-family-code)" w:eastAsia="Times New Roman" w:hAnsi="var(--ds-font-family-code)" w:cs="Courier New"/>
+          <w:color w:val="81A1C1"/>
+          <w:kern w:val="0"/>
+          <w:sz w:val="20"/>
+          <w:szCs w:val="20"/>
+          <w:lang w:eastAsia="en-CA"/>
+          <w14:ligatures w14:val="none"/>
+        </w:rPr>
+        <w:t>.</w:t>
+      </w:r>
+      <w:r>
+        <w:rPr>
+          <w:rFonts w:ascii="var(--ds-font-family-code)" w:eastAsia="Times New Roman" w:hAnsi="var(--ds-font-family-code)" w:cs="Courier New"/>
+          <w:color w:val="88C0D0"/>
+          <w:kern w:val="0"/>
+          <w:sz w:val="20"/>
+          <w:szCs w:val="20"/>
+          <w:lang w:eastAsia="en-CA"/>
+          <w14:ligatures w14:val="none"/>
+        </w:rPr>
+        <w:t>find</w:t>
+      </w:r>
+      <w:proofErr w:type="gramEnd"/>
+      <w:r>
+        <w:rPr>
+          <w:rFonts w:ascii="var(--ds-font-family-code)" w:eastAsia="Times New Roman" w:hAnsi="var(--ds-font-family-code)" w:cs="Courier New"/>
+          <w:color w:val="81A1C1"/>
+          <w:kern w:val="0"/>
+          <w:sz w:val="20"/>
+          <w:szCs w:val="20"/>
+          <w:lang w:eastAsia="en-CA"/>
+          <w14:ligatures w14:val="none"/>
+        </w:rPr>
+        <w:t>(</w:t>
+      </w:r>
+      <w:r>
+        <w:rPr>
+          <w:rFonts w:ascii="var(--ds-font-family-code)" w:eastAsia="Times New Roman" w:hAnsi="var(--ds-font-family-code)" w:cs="Courier New"/>
+          <w:color w:val="A3BE8C"/>
+          <w:kern w:val="0"/>
+          <w:sz w:val="20"/>
+          <w:szCs w:val="20"/>
+          <w:lang w:eastAsia="en-CA"/>
+          <w14:ligatures w14:val="none"/>
+        </w:rPr>
+        <w:t>"input[data-role='autocomplete']"</w:t>
+      </w:r>
+      <w:r>
+        <w:rPr>
+          <w:rFonts w:ascii="var(--ds-font-family-code)" w:eastAsia="Times New Roman" w:hAnsi="var(--ds-font-family-code)" w:cs="Courier New"/>
+          <w:color w:val="81A1C1"/>
+          <w:kern w:val="0"/>
+          <w:sz w:val="20"/>
+          <w:szCs w:val="20"/>
+          <w:lang w:eastAsia="en-CA"/>
+          <w14:ligatures w14:val="none"/>
+        </w:rPr>
+        <w:t>).</w:t>
+      </w:r>
+      <w:r>
+        <w:rPr>
+          <w:rFonts w:ascii="var(--ds-font-family-code)" w:eastAsia="Times New Roman" w:hAnsi="var(--ds-font-family-code)" w:cs="Courier New"/>
+          <w:color w:val="88C0D0"/>
+          <w:kern w:val="0"/>
+          <w:sz w:val="20"/>
+          <w:szCs w:val="20"/>
+          <w:lang w:eastAsia="en-CA"/>
+          <w14:ligatures w14:val="none"/>
+        </w:rPr>
+        <w:t>each</w:t>
+      </w:r>
+      <w:r>
+        <w:rPr>
+          <w:rFonts w:ascii="var(--ds-font-family-code)" w:eastAsia="Times New Roman" w:hAnsi="var(--ds-font-family-code)" w:cs="Courier New"/>
+          <w:color w:val="81A1C1"/>
+          <w:kern w:val="0"/>
+          <w:sz w:val="20"/>
+          <w:szCs w:val="20"/>
+          <w:lang w:eastAsia="en-CA"/>
+          <w14:ligatures w14:val="none"/>
+        </w:rPr>
+        <w:t>(function()</w:t>
+      </w:r>
+      <w:r>
+        <w:rPr>
+          <w:rFonts w:ascii="var(--ds-font-family-code)" w:eastAsia="Times New Roman" w:hAnsi="var(--ds-font-family-code)" w:cs="Courier New"/>
+          <w:color w:val="FFFFFF"/>
+          <w:kern w:val="0"/>
+          <w:sz w:val="20"/>
+          <w:szCs w:val="20"/>
+          <w:lang w:eastAsia="en-CA"/>
+          <w14:ligatures w14:val="none"/>
+        </w:rPr>
+        <w:t xml:space="preserve"> </w:t>
+      </w:r>
+      <w:r>
+        <w:rPr>
+          <w:rFonts w:ascii="var(--ds-font-family-code)" w:eastAsia="Times New Roman" w:hAnsi="var(--ds-font-family-code)" w:cs="Courier New"/>
+          <w:color w:val="81A1C1"/>
+          <w:kern w:val="0"/>
+          <w:sz w:val="20"/>
+          <w:szCs w:val="20"/>
+          <w:lang w:eastAsia="en-CA"/>
+          <w14:ligatures w14:val="none"/>
+        </w:rPr>
+        <w:t>{</w:t>
       </w:r>
     </w:p>
     <w:p>
@@ -3168,44 +3530,55 @@
           <w:lang w:eastAsia="en-CA"/>
           <w14:ligatures w14:val="none"/>
         </w:rPr>
-        <w:t xml:space="preserve">        e</w:t>
-      </w:r>
-      <w:r>
-        <w:rPr>
-          <w:rFonts w:ascii="var(--ds-font-family-code)" w:eastAsia="Times New Roman" w:hAnsi="var(--ds-font-family-code)" w:cs="Courier New"/>
-          <w:color w:val="81A1C1"/>
-          <w:kern w:val="0"/>
-          <w:sz w:val="20"/>
-          <w:szCs w:val="20"/>
-          <w:lang w:eastAsia="en-CA"/>
-          <w14:ligatures w14:val="none"/>
-        </w:rPr>
-        <w:t>.</w:t>
-      </w:r>
-      <w:proofErr w:type="gramStart"/>
-      <w:r>
-        <w:rPr>
-          <w:rFonts w:ascii="var(--ds-font-family-code)" w:eastAsia="Times New Roman" w:hAnsi="var(--ds-font-family-code)" w:cs="Courier New"/>
-          <w:color w:val="FFFFFF"/>
-          <w:kern w:val="0"/>
-          <w:sz w:val="20"/>
-          <w:szCs w:val="20"/>
-          <w:lang w:eastAsia="en-CA"/>
-          <w14:ligatures w14:val="none"/>
-        </w:rPr>
-        <w:t>container</w:t>
-      </w:r>
-      <w:r>
-        <w:rPr>
-          <w:rFonts w:ascii="var(--ds-font-family-code)" w:eastAsia="Times New Roman" w:hAnsi="var(--ds-font-family-code)" w:cs="Courier New"/>
-          <w:color w:val="81A1C1"/>
-          <w:kern w:val="0"/>
-          <w:sz w:val="20"/>
-          <w:szCs w:val="20"/>
-          <w:lang w:eastAsia="en-CA"/>
-          <w14:ligatures w14:val="none"/>
-        </w:rPr>
-        <w:t>.</w:t>
+        <w:t xml:space="preserve">            </w:t>
+      </w:r>
+      <w:r>
+        <w:rPr>
+          <w:rFonts w:ascii="var(--ds-font-family-code)" w:eastAsia="Times New Roman" w:hAnsi="var(--ds-font-family-code)" w:cs="Courier New"/>
+          <w:color w:val="81A1C1"/>
+          <w:kern w:val="0"/>
+          <w:sz w:val="20"/>
+          <w:szCs w:val="20"/>
+          <w:lang w:eastAsia="en-CA"/>
+          <w14:ligatures w14:val="none"/>
+        </w:rPr>
+        <w:t>var</w:t>
+      </w:r>
+      <w:r>
+        <w:rPr>
+          <w:rFonts w:ascii="var(--ds-font-family-code)" w:eastAsia="Times New Roman" w:hAnsi="var(--ds-font-family-code)" w:cs="Courier New"/>
+          <w:color w:val="FFFFFF"/>
+          <w:kern w:val="0"/>
+          <w:sz w:val="20"/>
+          <w:szCs w:val="20"/>
+          <w:lang w:eastAsia="en-CA"/>
+          <w14:ligatures w14:val="none"/>
+        </w:rPr>
+        <w:t xml:space="preserve"> input </w:t>
+      </w:r>
+      <w:r>
+        <w:rPr>
+          <w:rFonts w:ascii="var(--ds-font-family-code)" w:eastAsia="Times New Roman" w:hAnsi="var(--ds-font-family-code)" w:cs="Courier New"/>
+          <w:color w:val="81A1C1"/>
+          <w:kern w:val="0"/>
+          <w:sz w:val="20"/>
+          <w:szCs w:val="20"/>
+          <w:lang w:eastAsia="en-CA"/>
+          <w14:ligatures w14:val="none"/>
+        </w:rPr>
+        <w:t>=</w:t>
+      </w:r>
+      <w:r>
+        <w:rPr>
+          <w:rFonts w:ascii="var(--ds-font-family-code)" w:eastAsia="Times New Roman" w:hAnsi="var(--ds-font-family-code)" w:cs="Courier New"/>
+          <w:color w:val="FFFFFF"/>
+          <w:kern w:val="0"/>
+          <w:sz w:val="20"/>
+          <w:szCs w:val="20"/>
+          <w:lang w:eastAsia="en-CA"/>
+          <w14:ligatures w14:val="none"/>
+        </w:rPr>
+        <w:t xml:space="preserve"> </w:t>
       </w:r>
       <w:r>
         <w:rPr>
@@ -3217,92 +3590,19 @@
           <w:lang w:eastAsia="en-CA"/>
           <w14:ligatures w14:val="none"/>
         </w:rPr>
-        <w:t>find</w:t>
-      </w:r>
-      <w:proofErr w:type="gramEnd"/>
-      <w:r>
-        <w:rPr>
-          <w:rFonts w:ascii="var(--ds-font-family-code)" w:eastAsia="Times New Roman" w:hAnsi="var(--ds-font-family-code)" w:cs="Courier New"/>
-          <w:color w:val="81A1C1"/>
-          <w:kern w:val="0"/>
-          <w:sz w:val="20"/>
-          <w:szCs w:val="20"/>
-          <w:lang w:eastAsia="en-CA"/>
-          <w14:ligatures w14:val="none"/>
-        </w:rPr>
-        <w:t>(</w:t>
-      </w:r>
-      <w:r>
-        <w:rPr>
-          <w:rFonts w:ascii="var(--ds-font-family-code)" w:eastAsia="Times New Roman" w:hAnsi="var(--ds-font-family-code)" w:cs="Courier New"/>
-          <w:color w:val="A3BE8C"/>
-          <w:kern w:val="0"/>
-          <w:sz w:val="20"/>
-          <w:szCs w:val="20"/>
-          <w:lang w:eastAsia="en-CA"/>
-          <w14:ligatures w14:val="none"/>
-        </w:rPr>
-        <w:t>"input[data-role='autocomplete']"</w:t>
-      </w:r>
-      <w:r>
-        <w:rPr>
-          <w:rFonts w:ascii="var(--ds-font-family-code)" w:eastAsia="Times New Roman" w:hAnsi="var(--ds-font-family-code)" w:cs="Courier New"/>
-          <w:color w:val="81A1C1"/>
-          <w:kern w:val="0"/>
-          <w:sz w:val="20"/>
-          <w:szCs w:val="20"/>
-          <w:lang w:eastAsia="en-CA"/>
-          <w14:ligatures w14:val="none"/>
-        </w:rPr>
-        <w:t>).</w:t>
-      </w:r>
-      <w:r>
-        <w:rPr>
-          <w:rFonts w:ascii="var(--ds-font-family-code)" w:eastAsia="Times New Roman" w:hAnsi="var(--ds-font-family-code)" w:cs="Courier New"/>
-          <w:color w:val="88C0D0"/>
-          <w:kern w:val="0"/>
-          <w:sz w:val="20"/>
-          <w:szCs w:val="20"/>
-          <w:lang w:eastAsia="en-CA"/>
-          <w14:ligatures w14:val="none"/>
-        </w:rPr>
-        <w:t>each</w:t>
-      </w:r>
-      <w:r>
-        <w:rPr>
-          <w:rFonts w:ascii="var(--ds-font-family-code)" w:eastAsia="Times New Roman" w:hAnsi="var(--ds-font-family-code)" w:cs="Courier New"/>
-          <w:color w:val="81A1C1"/>
-          <w:kern w:val="0"/>
-          <w:sz w:val="20"/>
-          <w:szCs w:val="20"/>
-          <w:lang w:eastAsia="en-CA"/>
-          <w14:ligatures w14:val="none"/>
-        </w:rPr>
-        <w:t>(function()</w:t>
-      </w:r>
-      <w:r>
-        <w:rPr>
-          <w:rFonts w:ascii="var(--ds-font-family-code)" w:eastAsia="Times New Roman" w:hAnsi="var(--ds-font-family-code)" w:cs="Courier New"/>
-          <w:color w:val="FFFFFF"/>
-          <w:kern w:val="0"/>
-          <w:sz w:val="20"/>
-          <w:szCs w:val="20"/>
-          <w:lang w:eastAsia="en-CA"/>
-          <w14:ligatures w14:val="none"/>
-        </w:rPr>
-        <w:t xml:space="preserve"> </w:t>
-      </w:r>
-      <w:r>
-        <w:rPr>
-          <w:rFonts w:ascii="var(--ds-font-family-code)" w:eastAsia="Times New Roman" w:hAnsi="var(--ds-font-family-code)" w:cs="Courier New"/>
-          <w:color w:val="81A1C1"/>
-          <w:kern w:val="0"/>
-          <w:sz w:val="20"/>
-          <w:szCs w:val="20"/>
-          <w:lang w:eastAsia="en-CA"/>
-          <w14:ligatures w14:val="none"/>
-        </w:rPr>
-        <w:t>{</w:t>
+        <w:t>$</w:t>
+      </w:r>
+      <w:r>
+        <w:rPr>
+          <w:rFonts w:ascii="var(--ds-font-family-code)" w:eastAsia="Times New Roman" w:hAnsi="var(--ds-font-family-code)" w:cs="Courier New"/>
+          <w:color w:val="81A1C1"/>
+          <w:kern w:val="0"/>
+          <w:sz w:val="20"/>
+          <w:szCs w:val="20"/>
+          <w:lang w:eastAsia="en-CA"/>
+          <w14:ligatures w14:val="none"/>
+        </w:rPr>
+        <w:t>(this);</w:t>
       </w:r>
     </w:p>
     <w:p>
@@ -3372,7 +3672,7 @@
           <w:lang w:eastAsia="en-CA"/>
           <w14:ligatures w14:val="none"/>
         </w:rPr>
-        <w:t xml:space="preserve"> input </w:t>
+        <w:t xml:space="preserve"> widget </w:t>
       </w:r>
       <w:r>
         <w:rPr>
@@ -3398,6 +3698,31 @@
         </w:rPr>
         <w:t xml:space="preserve"> </w:t>
       </w:r>
+      <w:proofErr w:type="spellStart"/>
+      <w:r>
+        <w:rPr>
+          <w:rFonts w:ascii="var(--ds-font-family-code)" w:eastAsia="Times New Roman" w:hAnsi="var(--ds-font-family-code)" w:cs="Courier New"/>
+          <w:color w:val="FFFFFF"/>
+          <w:kern w:val="0"/>
+          <w:sz w:val="20"/>
+          <w:szCs w:val="20"/>
+          <w:lang w:eastAsia="en-CA"/>
+          <w14:ligatures w14:val="none"/>
+        </w:rPr>
+        <w:t>input</w:t>
+      </w:r>
+      <w:r>
+        <w:rPr>
+          <w:rFonts w:ascii="var(--ds-font-family-code)" w:eastAsia="Times New Roman" w:hAnsi="var(--ds-font-family-code)" w:cs="Courier New"/>
+          <w:color w:val="81A1C1"/>
+          <w:kern w:val="0"/>
+          <w:sz w:val="20"/>
+          <w:szCs w:val="20"/>
+          <w:lang w:eastAsia="en-CA"/>
+          <w14:ligatures w14:val="none"/>
+        </w:rPr>
+        <w:t>.</w:t>
+      </w:r>
       <w:r>
         <w:rPr>
           <w:rFonts w:ascii="var(--ds-font-family-code)" w:eastAsia="Times New Roman" w:hAnsi="var(--ds-font-family-code)" w:cs="Courier New"/>
@@ -3408,19 +3733,70 @@
           <w:lang w:eastAsia="en-CA"/>
           <w14:ligatures w14:val="none"/>
         </w:rPr>
-        <w:t>$</w:t>
-      </w:r>
-      <w:r>
-        <w:rPr>
-          <w:rFonts w:ascii="var(--ds-font-family-code)" w:eastAsia="Times New Roman" w:hAnsi="var(--ds-font-family-code)" w:cs="Courier New"/>
-          <w:color w:val="81A1C1"/>
-          <w:kern w:val="0"/>
-          <w:sz w:val="20"/>
-          <w:szCs w:val="20"/>
-          <w:lang w:eastAsia="en-CA"/>
-          <w14:ligatures w14:val="none"/>
-        </w:rPr>
-        <w:t>(this);</w:t>
+        <w:t>data</w:t>
+      </w:r>
+      <w:proofErr w:type="spellEnd"/>
+      <w:r>
+        <w:rPr>
+          <w:rFonts w:ascii="var(--ds-font-family-code)" w:eastAsia="Times New Roman" w:hAnsi="var(--ds-font-family-code)" w:cs="Courier New"/>
+          <w:color w:val="81A1C1"/>
+          <w:kern w:val="0"/>
+          <w:sz w:val="20"/>
+          <w:szCs w:val="20"/>
+          <w:lang w:eastAsia="en-CA"/>
+          <w14:ligatures w14:val="none"/>
+        </w:rPr>
+        <w:t>(</w:t>
+      </w:r>
+      <w:r>
+        <w:rPr>
+          <w:rFonts w:ascii="var(--ds-font-family-code)" w:eastAsia="Times New Roman" w:hAnsi="var(--ds-font-family-code)" w:cs="Courier New"/>
+          <w:color w:val="A3BE8C"/>
+          <w:kern w:val="0"/>
+          <w:sz w:val="20"/>
+          <w:szCs w:val="20"/>
+          <w:lang w:eastAsia="en-CA"/>
+          <w14:ligatures w14:val="none"/>
+        </w:rPr>
+        <w:t>"</w:t>
+      </w:r>
+      <w:proofErr w:type="spellStart"/>
+      <w:r>
+        <w:rPr>
+          <w:rFonts w:ascii="var(--ds-font-family-code)" w:eastAsia="Times New Roman" w:hAnsi="var(--ds-font-family-code)" w:cs="Courier New"/>
+          <w:color w:val="A3BE8C"/>
+          <w:kern w:val="0"/>
+          <w:sz w:val="20"/>
+          <w:szCs w:val="20"/>
+          <w:lang w:eastAsia="en-CA"/>
+          <w14:ligatures w14:val="none"/>
+        </w:rPr>
+        <w:t>kendoAutoComplete</w:t>
+      </w:r>
+      <w:proofErr w:type="spellEnd"/>
+      <w:r>
+        <w:rPr>
+          <w:rFonts w:ascii="var(--ds-font-family-code)" w:eastAsia="Times New Roman" w:hAnsi="var(--ds-font-family-code)" w:cs="Courier New"/>
+          <w:color w:val="A3BE8C"/>
+          <w:kern w:val="0"/>
+          <w:sz w:val="20"/>
+          <w:szCs w:val="20"/>
+          <w:lang w:eastAsia="en-CA"/>
+          <w14:ligatures w14:val="none"/>
+        </w:rPr>
+        <w:t>"</w:t>
+      </w:r>
+      <w:r>
+        <w:rPr>
+          <w:rFonts w:ascii="var(--ds-font-family-code)" w:eastAsia="Times New Roman" w:hAnsi="var(--ds-font-family-code)" w:cs="Courier New"/>
+          <w:color w:val="81A1C1"/>
+          <w:kern w:val="0"/>
+          <w:sz w:val="20"/>
+          <w:szCs w:val="20"/>
+          <w:lang w:eastAsia="en-CA"/>
+          <w14:ligatures w14:val="none"/>
+        </w:rPr>
+        <w:t>);</w:t>
       </w:r>
     </w:p>
     <w:p>
@@ -3478,31 +3854,7 @@
           <w:lang w:eastAsia="en-CA"/>
           <w14:ligatures w14:val="none"/>
         </w:rPr>
-        <w:t>var</w:t>
-      </w:r>
-      <w:r>
-        <w:rPr>
-          <w:rFonts w:ascii="var(--ds-font-family-code)" w:eastAsia="Times New Roman" w:hAnsi="var(--ds-font-family-code)" w:cs="Courier New"/>
-          <w:color w:val="FFFFFF"/>
-          <w:kern w:val="0"/>
-          <w:sz w:val="20"/>
-          <w:szCs w:val="20"/>
-          <w:lang w:eastAsia="en-CA"/>
-          <w14:ligatures w14:val="none"/>
-        </w:rPr>
-        <w:t xml:space="preserve"> widget </w:t>
-      </w:r>
-      <w:r>
-        <w:rPr>
-          <w:rFonts w:ascii="var(--ds-font-family-code)" w:eastAsia="Times New Roman" w:hAnsi="var(--ds-font-family-code)" w:cs="Courier New"/>
-          <w:color w:val="81A1C1"/>
-          <w:kern w:val="0"/>
-          <w:sz w:val="20"/>
-          <w:szCs w:val="20"/>
-          <w:lang w:eastAsia="en-CA"/>
-          <w14:ligatures w14:val="none"/>
-        </w:rPr>
-        <w:t>=</w:t>
+        <w:t>if</w:t>
       </w:r>
       <w:r>
         <w:rPr>
@@ -3516,105 +3868,67 @@
         </w:rPr>
         <w:t xml:space="preserve"> </w:t>
       </w:r>
-      <w:proofErr w:type="spellStart"/>
-      <w:r>
-        <w:rPr>
-          <w:rFonts w:ascii="var(--ds-font-family-code)" w:eastAsia="Times New Roman" w:hAnsi="var(--ds-font-family-code)" w:cs="Courier New"/>
-          <w:color w:val="FFFFFF"/>
-          <w:kern w:val="0"/>
-          <w:sz w:val="20"/>
-          <w:szCs w:val="20"/>
-          <w:lang w:eastAsia="en-CA"/>
-          <w14:ligatures w14:val="none"/>
-        </w:rPr>
-        <w:t>input</w:t>
-      </w:r>
-      <w:r>
-        <w:rPr>
-          <w:rFonts w:ascii="var(--ds-font-family-code)" w:eastAsia="Times New Roman" w:hAnsi="var(--ds-font-family-code)" w:cs="Courier New"/>
-          <w:color w:val="81A1C1"/>
-          <w:kern w:val="0"/>
-          <w:sz w:val="20"/>
-          <w:szCs w:val="20"/>
-          <w:lang w:eastAsia="en-CA"/>
-          <w14:ligatures w14:val="none"/>
-        </w:rPr>
-        <w:t>.</w:t>
-      </w:r>
-      <w:r>
-        <w:rPr>
-          <w:rFonts w:ascii="var(--ds-font-family-code)" w:eastAsia="Times New Roman" w:hAnsi="var(--ds-font-family-code)" w:cs="Courier New"/>
-          <w:color w:val="88C0D0"/>
-          <w:kern w:val="0"/>
-          <w:sz w:val="20"/>
-          <w:szCs w:val="20"/>
-          <w:lang w:eastAsia="en-CA"/>
-          <w14:ligatures w14:val="none"/>
-        </w:rPr>
-        <w:t>data</w:t>
-      </w:r>
-      <w:proofErr w:type="spellEnd"/>
-      <w:r>
-        <w:rPr>
-          <w:rFonts w:ascii="var(--ds-font-family-code)" w:eastAsia="Times New Roman" w:hAnsi="var(--ds-font-family-code)" w:cs="Courier New"/>
-          <w:color w:val="81A1C1"/>
-          <w:kern w:val="0"/>
-          <w:sz w:val="20"/>
-          <w:szCs w:val="20"/>
-          <w:lang w:eastAsia="en-CA"/>
-          <w14:ligatures w14:val="none"/>
-        </w:rPr>
-        <w:t>(</w:t>
-      </w:r>
-      <w:r>
-        <w:rPr>
-          <w:rFonts w:ascii="var(--ds-font-family-code)" w:eastAsia="Times New Roman" w:hAnsi="var(--ds-font-family-code)" w:cs="Courier New"/>
-          <w:color w:val="A3BE8C"/>
-          <w:kern w:val="0"/>
-          <w:sz w:val="20"/>
-          <w:szCs w:val="20"/>
-          <w:lang w:eastAsia="en-CA"/>
-          <w14:ligatures w14:val="none"/>
-        </w:rPr>
-        <w:t>"</w:t>
-      </w:r>
-      <w:proofErr w:type="spellStart"/>
-      <w:r>
-        <w:rPr>
-          <w:rFonts w:ascii="var(--ds-font-family-code)" w:eastAsia="Times New Roman" w:hAnsi="var(--ds-font-family-code)" w:cs="Courier New"/>
-          <w:color w:val="A3BE8C"/>
-          <w:kern w:val="0"/>
-          <w:sz w:val="20"/>
-          <w:szCs w:val="20"/>
-          <w:lang w:eastAsia="en-CA"/>
-          <w14:ligatures w14:val="none"/>
-        </w:rPr>
-        <w:t>kendoAutoComplete</w:t>
-      </w:r>
-      <w:proofErr w:type="spellEnd"/>
-      <w:r>
-        <w:rPr>
-          <w:rFonts w:ascii="var(--ds-font-family-code)" w:eastAsia="Times New Roman" w:hAnsi="var(--ds-font-family-code)" w:cs="Courier New"/>
-          <w:color w:val="A3BE8C"/>
-          <w:kern w:val="0"/>
-          <w:sz w:val="20"/>
-          <w:szCs w:val="20"/>
-          <w:lang w:eastAsia="en-CA"/>
-          <w14:ligatures w14:val="none"/>
-        </w:rPr>
-        <w:t>"</w:t>
-      </w:r>
-      <w:r>
-        <w:rPr>
-          <w:rFonts w:ascii="var(--ds-font-family-code)" w:eastAsia="Times New Roman" w:hAnsi="var(--ds-font-family-code)" w:cs="Courier New"/>
-          <w:color w:val="81A1C1"/>
-          <w:kern w:val="0"/>
-          <w:sz w:val="20"/>
-          <w:szCs w:val="20"/>
-          <w:lang w:eastAsia="en-CA"/>
-          <w14:ligatures w14:val="none"/>
-        </w:rPr>
-        <w:t>);</w:t>
+      <w:proofErr w:type="gramStart"/>
+      <w:r>
+        <w:rPr>
+          <w:rFonts w:ascii="var(--ds-font-family-code)" w:eastAsia="Times New Roman" w:hAnsi="var(--ds-font-family-code)" w:cs="Courier New"/>
+          <w:color w:val="81A1C1"/>
+          <w:kern w:val="0"/>
+          <w:sz w:val="20"/>
+          <w:szCs w:val="20"/>
+          <w:lang w:eastAsia="en-CA"/>
+          <w14:ligatures w14:val="none"/>
+        </w:rPr>
+        <w:t>(!</w:t>
+      </w:r>
+      <w:r>
+        <w:rPr>
+          <w:rFonts w:ascii="var(--ds-font-family-code)" w:eastAsia="Times New Roman" w:hAnsi="var(--ds-font-family-code)" w:cs="Courier New"/>
+          <w:color w:val="FFFFFF"/>
+          <w:kern w:val="0"/>
+          <w:sz w:val="20"/>
+          <w:szCs w:val="20"/>
+          <w:lang w:eastAsia="en-CA"/>
+          <w14:ligatures w14:val="none"/>
+        </w:rPr>
+        <w:t>widget</w:t>
+      </w:r>
+      <w:proofErr w:type="gramEnd"/>
+      <w:r>
+        <w:rPr>
+          <w:rFonts w:ascii="var(--ds-font-family-code)" w:eastAsia="Times New Roman" w:hAnsi="var(--ds-font-family-code)" w:cs="Courier New"/>
+          <w:color w:val="81A1C1"/>
+          <w:kern w:val="0"/>
+          <w:sz w:val="20"/>
+          <w:szCs w:val="20"/>
+          <w:lang w:eastAsia="en-CA"/>
+          <w14:ligatures w14:val="none"/>
+        </w:rPr>
+        <w:t>)</w:t>
+      </w:r>
+      <w:r>
+        <w:rPr>
+          <w:rFonts w:ascii="var(--ds-font-family-code)" w:eastAsia="Times New Roman" w:hAnsi="var(--ds-font-family-code)" w:cs="Courier New"/>
+          <w:color w:val="FFFFFF"/>
+          <w:kern w:val="0"/>
+          <w:sz w:val="20"/>
+          <w:szCs w:val="20"/>
+          <w:lang w:eastAsia="en-CA"/>
+          <w14:ligatures w14:val="none"/>
+        </w:rPr>
+        <w:t xml:space="preserve"> </w:t>
+      </w:r>
+      <w:r>
+        <w:rPr>
+          <w:rFonts w:ascii="var(--ds-font-family-code)" w:eastAsia="Times New Roman" w:hAnsi="var(--ds-font-family-code)" w:cs="Courier New"/>
+          <w:color w:val="81A1C1"/>
+          <w:kern w:val="0"/>
+          <w:sz w:val="20"/>
+          <w:szCs w:val="20"/>
+          <w:lang w:eastAsia="en-CA"/>
+          <w14:ligatures w14:val="none"/>
+        </w:rPr>
+        <w:t>{</w:t>
       </w:r>
     </w:p>
     <w:p>
@@ -3660,19 +3974,83 @@
           <w:lang w:eastAsia="en-CA"/>
           <w14:ligatures w14:val="none"/>
         </w:rPr>
-        <w:t xml:space="preserve">            </w:t>
-      </w:r>
-      <w:r>
-        <w:rPr>
-          <w:rFonts w:ascii="var(--ds-font-family-code)" w:eastAsia="Times New Roman" w:hAnsi="var(--ds-font-family-code)" w:cs="Courier New"/>
-          <w:color w:val="81A1C1"/>
-          <w:kern w:val="0"/>
-          <w:sz w:val="20"/>
-          <w:szCs w:val="20"/>
-          <w:lang w:eastAsia="en-CA"/>
-          <w14:ligatures w14:val="none"/>
-        </w:rPr>
-        <w:t>if</w:t>
+        <w:t xml:space="preserve">                </w:t>
+      </w:r>
+      <w:proofErr w:type="spellStart"/>
+      <w:proofErr w:type="gramStart"/>
+      <w:r>
+        <w:rPr>
+          <w:rFonts w:ascii="var(--ds-font-family-code)" w:eastAsia="Times New Roman" w:hAnsi="var(--ds-font-family-code)" w:cs="Courier New"/>
+          <w:color w:val="FFFFFF"/>
+          <w:kern w:val="0"/>
+          <w:sz w:val="20"/>
+          <w:szCs w:val="20"/>
+          <w:lang w:eastAsia="en-CA"/>
+          <w14:ligatures w14:val="none"/>
+        </w:rPr>
+        <w:t>console</w:t>
+      </w:r>
+      <w:r>
+        <w:rPr>
+          <w:rFonts w:ascii="var(--ds-font-family-code)" w:eastAsia="Times New Roman" w:hAnsi="var(--ds-font-family-code)" w:cs="Courier New"/>
+          <w:color w:val="81A1C1"/>
+          <w:kern w:val="0"/>
+          <w:sz w:val="20"/>
+          <w:szCs w:val="20"/>
+          <w:lang w:eastAsia="en-CA"/>
+          <w14:ligatures w14:val="none"/>
+        </w:rPr>
+        <w:t>.</w:t>
+      </w:r>
+      <w:r>
+        <w:rPr>
+          <w:rFonts w:ascii="var(--ds-font-family-code)" w:eastAsia="Times New Roman" w:hAnsi="var(--ds-font-family-code)" w:cs="Courier New"/>
+          <w:color w:val="88C0D0"/>
+          <w:kern w:val="0"/>
+          <w:sz w:val="20"/>
+          <w:szCs w:val="20"/>
+          <w:lang w:eastAsia="en-CA"/>
+          <w14:ligatures w14:val="none"/>
+        </w:rPr>
+        <w:t>error</w:t>
+      </w:r>
+      <w:proofErr w:type="spellEnd"/>
+      <w:proofErr w:type="gramEnd"/>
+      <w:r>
+        <w:rPr>
+          <w:rFonts w:ascii="var(--ds-font-family-code)" w:eastAsia="Times New Roman" w:hAnsi="var(--ds-font-family-code)" w:cs="Courier New"/>
+          <w:color w:val="81A1C1"/>
+          <w:kern w:val="0"/>
+          <w:sz w:val="20"/>
+          <w:szCs w:val="20"/>
+          <w:lang w:eastAsia="en-CA"/>
+          <w14:ligatures w14:val="none"/>
+        </w:rPr>
+        <w:t>(</w:t>
+      </w:r>
+      <w:r>
+        <w:rPr>
+          <w:rFonts w:ascii="var(--ds-font-family-code)" w:eastAsia="Times New Roman" w:hAnsi="var(--ds-font-family-code)" w:cs="Courier New"/>
+          <w:color w:val="A3BE8C"/>
+          <w:kern w:val="0"/>
+          <w:sz w:val="20"/>
+          <w:szCs w:val="20"/>
+          <w:lang w:eastAsia="en-CA"/>
+          <w14:ligatures w14:val="none"/>
+        </w:rPr>
+        <w:t>"AutoComplete widget not found for:"</w:t>
+      </w:r>
+      <w:r>
+        <w:rPr>
+          <w:rFonts w:ascii="var(--ds-font-family-code)" w:eastAsia="Times New Roman" w:hAnsi="var(--ds-font-family-code)" w:cs="Courier New"/>
+          <w:color w:val="81A1C1"/>
+          <w:kern w:val="0"/>
+          <w:sz w:val="20"/>
+          <w:szCs w:val="20"/>
+          <w:lang w:eastAsia="en-CA"/>
+          <w14:ligatures w14:val="none"/>
+        </w:rPr>
+        <w:t>,</w:t>
       </w:r>
       <w:r>
         <w:rPr>
@@ -3686,67 +4064,79 @@
         </w:rPr>
         <w:t xml:space="preserve"> </w:t>
       </w:r>
-      <w:proofErr w:type="gramStart"/>
-      <w:r>
-        <w:rPr>
-          <w:rFonts w:ascii="var(--ds-font-family-code)" w:eastAsia="Times New Roman" w:hAnsi="var(--ds-font-family-code)" w:cs="Courier New"/>
-          <w:color w:val="81A1C1"/>
-          <w:kern w:val="0"/>
-          <w:sz w:val="20"/>
-          <w:szCs w:val="20"/>
-          <w:lang w:eastAsia="en-CA"/>
-          <w14:ligatures w14:val="none"/>
-        </w:rPr>
-        <w:t>(!</w:t>
-      </w:r>
-      <w:r>
-        <w:rPr>
-          <w:rFonts w:ascii="var(--ds-font-family-code)" w:eastAsia="Times New Roman" w:hAnsi="var(--ds-font-family-code)" w:cs="Courier New"/>
-          <w:color w:val="FFFFFF"/>
-          <w:kern w:val="0"/>
-          <w:sz w:val="20"/>
-          <w:szCs w:val="20"/>
-          <w:lang w:eastAsia="en-CA"/>
-          <w14:ligatures w14:val="none"/>
-        </w:rPr>
-        <w:t>widget</w:t>
-      </w:r>
-      <w:proofErr w:type="gramEnd"/>
-      <w:r>
-        <w:rPr>
-          <w:rFonts w:ascii="var(--ds-font-family-code)" w:eastAsia="Times New Roman" w:hAnsi="var(--ds-font-family-code)" w:cs="Courier New"/>
-          <w:color w:val="81A1C1"/>
-          <w:kern w:val="0"/>
-          <w:sz w:val="20"/>
-          <w:szCs w:val="20"/>
-          <w:lang w:eastAsia="en-CA"/>
-          <w14:ligatures w14:val="none"/>
-        </w:rPr>
-        <w:t>)</w:t>
-      </w:r>
-      <w:r>
-        <w:rPr>
-          <w:rFonts w:ascii="var(--ds-font-family-code)" w:eastAsia="Times New Roman" w:hAnsi="var(--ds-font-family-code)" w:cs="Courier New"/>
-          <w:color w:val="FFFFFF"/>
-          <w:kern w:val="0"/>
-          <w:sz w:val="20"/>
-          <w:szCs w:val="20"/>
-          <w:lang w:eastAsia="en-CA"/>
-          <w14:ligatures w14:val="none"/>
-        </w:rPr>
-        <w:t xml:space="preserve"> </w:t>
-      </w:r>
-      <w:r>
-        <w:rPr>
-          <w:rFonts w:ascii="var(--ds-font-family-code)" w:eastAsia="Times New Roman" w:hAnsi="var(--ds-font-family-code)" w:cs="Courier New"/>
-          <w:color w:val="81A1C1"/>
-          <w:kern w:val="0"/>
-          <w:sz w:val="20"/>
-          <w:szCs w:val="20"/>
-          <w:lang w:eastAsia="en-CA"/>
-          <w14:ligatures w14:val="none"/>
-        </w:rPr>
-        <w:t>{</w:t>
+      <w:proofErr w:type="spellStart"/>
+      <w:r>
+        <w:rPr>
+          <w:rFonts w:ascii="var(--ds-font-family-code)" w:eastAsia="Times New Roman" w:hAnsi="var(--ds-font-family-code)" w:cs="Courier New"/>
+          <w:color w:val="FFFFFF"/>
+          <w:kern w:val="0"/>
+          <w:sz w:val="20"/>
+          <w:szCs w:val="20"/>
+          <w:lang w:eastAsia="en-CA"/>
+          <w14:ligatures w14:val="none"/>
+        </w:rPr>
+        <w:t>input</w:t>
+      </w:r>
+      <w:r>
+        <w:rPr>
+          <w:rFonts w:ascii="var(--ds-font-family-code)" w:eastAsia="Times New Roman" w:hAnsi="var(--ds-font-family-code)" w:cs="Courier New"/>
+          <w:color w:val="81A1C1"/>
+          <w:kern w:val="0"/>
+          <w:sz w:val="20"/>
+          <w:szCs w:val="20"/>
+          <w:lang w:eastAsia="en-CA"/>
+          <w14:ligatures w14:val="none"/>
+        </w:rPr>
+        <w:t>.</w:t>
+      </w:r>
+      <w:r>
+        <w:rPr>
+          <w:rFonts w:ascii="var(--ds-font-family-code)" w:eastAsia="Times New Roman" w:hAnsi="var(--ds-font-family-code)" w:cs="Courier New"/>
+          <w:color w:val="88C0D0"/>
+          <w:kern w:val="0"/>
+          <w:sz w:val="20"/>
+          <w:szCs w:val="20"/>
+          <w:lang w:eastAsia="en-CA"/>
+          <w14:ligatures w14:val="none"/>
+        </w:rPr>
+        <w:t>attr</w:t>
+      </w:r>
+      <w:proofErr w:type="spellEnd"/>
+      <w:r>
+        <w:rPr>
+          <w:rFonts w:ascii="var(--ds-font-family-code)" w:eastAsia="Times New Roman" w:hAnsi="var(--ds-font-family-code)" w:cs="Courier New"/>
+          <w:color w:val="81A1C1"/>
+          <w:kern w:val="0"/>
+          <w:sz w:val="20"/>
+          <w:szCs w:val="20"/>
+          <w:lang w:eastAsia="en-CA"/>
+          <w14:ligatures w14:val="none"/>
+        </w:rPr>
+        <w:t>(</w:t>
+      </w:r>
+      <w:r>
+        <w:rPr>
+          <w:rFonts w:ascii="var(--ds-font-family-code)" w:eastAsia="Times New Roman" w:hAnsi="var(--ds-font-family-code)" w:cs="Courier New"/>
+          <w:color w:val="A3BE8C"/>
+          <w:kern w:val="0"/>
+          <w:sz w:val="20"/>
+          <w:szCs w:val="20"/>
+          <w:lang w:eastAsia="en-CA"/>
+          <w14:ligatures w14:val="none"/>
+        </w:rPr>
+        <w:t>"name"</w:t>
+      </w:r>
+      <w:r>
+        <w:rPr>
+          <w:rFonts w:ascii="var(--ds-font-family-code)" w:eastAsia="Times New Roman" w:hAnsi="var(--ds-font-family-code)" w:cs="Courier New"/>
+          <w:color w:val="81A1C1"/>
+          <w:kern w:val="0"/>
+          <w:sz w:val="20"/>
+          <w:szCs w:val="20"/>
+          <w:lang w:eastAsia="en-CA"/>
+          <w14:ligatures w14:val="none"/>
+        </w:rPr>
+        <w:t>));</w:t>
       </w:r>
     </w:p>
     <w:p>
@@ -3792,83 +4182,19 @@
           <w:lang w:eastAsia="en-CA"/>
           <w14:ligatures w14:val="none"/>
         </w:rPr>
-        <w:t xml:space="preserve">                </w:t>
-      </w:r>
-      <w:proofErr w:type="spellStart"/>
-      <w:proofErr w:type="gramStart"/>
-      <w:r>
-        <w:rPr>
-          <w:rFonts w:ascii="var(--ds-font-family-code)" w:eastAsia="Times New Roman" w:hAnsi="var(--ds-font-family-code)" w:cs="Courier New"/>
-          <w:color w:val="FFFFFF"/>
-          <w:kern w:val="0"/>
-          <w:sz w:val="20"/>
-          <w:szCs w:val="20"/>
-          <w:lang w:eastAsia="en-CA"/>
-          <w14:ligatures w14:val="none"/>
-        </w:rPr>
-        <w:t>console</w:t>
-      </w:r>
-      <w:r>
-        <w:rPr>
-          <w:rFonts w:ascii="var(--ds-font-family-code)" w:eastAsia="Times New Roman" w:hAnsi="var(--ds-font-family-code)" w:cs="Courier New"/>
-          <w:color w:val="81A1C1"/>
-          <w:kern w:val="0"/>
-          <w:sz w:val="20"/>
-          <w:szCs w:val="20"/>
-          <w:lang w:eastAsia="en-CA"/>
-          <w14:ligatures w14:val="none"/>
-        </w:rPr>
-        <w:t>.</w:t>
-      </w:r>
-      <w:r>
-        <w:rPr>
-          <w:rFonts w:ascii="var(--ds-font-family-code)" w:eastAsia="Times New Roman" w:hAnsi="var(--ds-font-family-code)" w:cs="Courier New"/>
-          <w:color w:val="88C0D0"/>
-          <w:kern w:val="0"/>
-          <w:sz w:val="20"/>
-          <w:szCs w:val="20"/>
-          <w:lang w:eastAsia="en-CA"/>
-          <w14:ligatures w14:val="none"/>
-        </w:rPr>
-        <w:t>error</w:t>
-      </w:r>
-      <w:proofErr w:type="spellEnd"/>
-      <w:proofErr w:type="gramEnd"/>
-      <w:r>
-        <w:rPr>
-          <w:rFonts w:ascii="var(--ds-font-family-code)" w:eastAsia="Times New Roman" w:hAnsi="var(--ds-font-family-code)" w:cs="Courier New"/>
-          <w:color w:val="81A1C1"/>
-          <w:kern w:val="0"/>
-          <w:sz w:val="20"/>
-          <w:szCs w:val="20"/>
-          <w:lang w:eastAsia="en-CA"/>
-          <w14:ligatures w14:val="none"/>
-        </w:rPr>
-        <w:t>(</w:t>
-      </w:r>
-      <w:r>
-        <w:rPr>
-          <w:rFonts w:ascii="var(--ds-font-family-code)" w:eastAsia="Times New Roman" w:hAnsi="var(--ds-font-family-code)" w:cs="Courier New"/>
-          <w:color w:val="A3BE8C"/>
-          <w:kern w:val="0"/>
-          <w:sz w:val="20"/>
-          <w:szCs w:val="20"/>
-          <w:lang w:eastAsia="en-CA"/>
-          <w14:ligatures w14:val="none"/>
-        </w:rPr>
-        <w:t>"AutoComplete widget not found for input:"</w:t>
-      </w:r>
-      <w:r>
-        <w:rPr>
-          <w:rFonts w:ascii="var(--ds-font-family-code)" w:eastAsia="Times New Roman" w:hAnsi="var(--ds-font-family-code)" w:cs="Courier New"/>
-          <w:color w:val="81A1C1"/>
-          <w:kern w:val="0"/>
-          <w:sz w:val="20"/>
-          <w:szCs w:val="20"/>
-          <w:lang w:eastAsia="en-CA"/>
-          <w14:ligatures w14:val="none"/>
-        </w:rPr>
-        <w:t>,</w:t>
+        <w:t xml:space="preserve">            </w:t>
+      </w:r>
+      <w:r>
+        <w:rPr>
+          <w:rFonts w:ascii="var(--ds-font-family-code)" w:eastAsia="Times New Roman" w:hAnsi="var(--ds-font-family-code)" w:cs="Courier New"/>
+          <w:color w:val="81A1C1"/>
+          <w:kern w:val="0"/>
+          <w:sz w:val="20"/>
+          <w:szCs w:val="20"/>
+          <w:lang w:eastAsia="en-CA"/>
+          <w14:ligatures w14:val="none"/>
+        </w:rPr>
+        <w:t>}</w:t>
       </w:r>
       <w:r>
         <w:rPr>
@@ -3882,79 +4208,41 @@
         </w:rPr>
         <w:t xml:space="preserve"> </w:t>
       </w:r>
-      <w:proofErr w:type="spellStart"/>
-      <w:r>
-        <w:rPr>
-          <w:rFonts w:ascii="var(--ds-font-family-code)" w:eastAsia="Times New Roman" w:hAnsi="var(--ds-font-family-code)" w:cs="Courier New"/>
-          <w:color w:val="FFFFFF"/>
-          <w:kern w:val="0"/>
-          <w:sz w:val="20"/>
-          <w:szCs w:val="20"/>
-          <w:lang w:eastAsia="en-CA"/>
-          <w14:ligatures w14:val="none"/>
-        </w:rPr>
-        <w:t>input</w:t>
-      </w:r>
-      <w:r>
-        <w:rPr>
-          <w:rFonts w:ascii="var(--ds-font-family-code)" w:eastAsia="Times New Roman" w:hAnsi="var(--ds-font-family-code)" w:cs="Courier New"/>
-          <w:color w:val="81A1C1"/>
-          <w:kern w:val="0"/>
-          <w:sz w:val="20"/>
-          <w:szCs w:val="20"/>
-          <w:lang w:eastAsia="en-CA"/>
-          <w14:ligatures w14:val="none"/>
-        </w:rPr>
-        <w:t>.</w:t>
-      </w:r>
-      <w:r>
-        <w:rPr>
-          <w:rFonts w:ascii="var(--ds-font-family-code)" w:eastAsia="Times New Roman" w:hAnsi="var(--ds-font-family-code)" w:cs="Courier New"/>
-          <w:color w:val="88C0D0"/>
-          <w:kern w:val="0"/>
-          <w:sz w:val="20"/>
-          <w:szCs w:val="20"/>
-          <w:lang w:eastAsia="en-CA"/>
-          <w14:ligatures w14:val="none"/>
-        </w:rPr>
-        <w:t>attr</w:t>
-      </w:r>
-      <w:proofErr w:type="spellEnd"/>
-      <w:r>
-        <w:rPr>
-          <w:rFonts w:ascii="var(--ds-font-family-code)" w:eastAsia="Times New Roman" w:hAnsi="var(--ds-font-family-code)" w:cs="Courier New"/>
-          <w:color w:val="81A1C1"/>
-          <w:kern w:val="0"/>
-          <w:sz w:val="20"/>
-          <w:szCs w:val="20"/>
-          <w:lang w:eastAsia="en-CA"/>
-          <w14:ligatures w14:val="none"/>
-        </w:rPr>
-        <w:t>(</w:t>
-      </w:r>
-      <w:r>
-        <w:rPr>
-          <w:rFonts w:ascii="var(--ds-font-family-code)" w:eastAsia="Times New Roman" w:hAnsi="var(--ds-font-family-code)" w:cs="Courier New"/>
-          <w:color w:val="A3BE8C"/>
-          <w:kern w:val="0"/>
-          <w:sz w:val="20"/>
-          <w:szCs w:val="20"/>
-          <w:lang w:eastAsia="en-CA"/>
-          <w14:ligatures w14:val="none"/>
-        </w:rPr>
-        <w:t>"name"</w:t>
-      </w:r>
-      <w:r>
-        <w:rPr>
-          <w:rFonts w:ascii="var(--ds-font-family-code)" w:eastAsia="Times New Roman" w:hAnsi="var(--ds-font-family-code)" w:cs="Courier New"/>
-          <w:color w:val="81A1C1"/>
-          <w:kern w:val="0"/>
-          <w:sz w:val="20"/>
-          <w:szCs w:val="20"/>
-          <w:lang w:eastAsia="en-CA"/>
-          <w14:ligatures w14:val="none"/>
-        </w:rPr>
-        <w:t>));</w:t>
+      <w:r>
+        <w:rPr>
+          <w:rFonts w:ascii="var(--ds-font-family-code)" w:eastAsia="Times New Roman" w:hAnsi="var(--ds-font-family-code)" w:cs="Courier New"/>
+          <w:color w:val="81A1C1"/>
+          <w:kern w:val="0"/>
+          <w:sz w:val="20"/>
+          <w:szCs w:val="20"/>
+          <w:lang w:eastAsia="en-CA"/>
+          <w14:ligatures w14:val="none"/>
+        </w:rPr>
+        <w:t>else</w:t>
+      </w:r>
+      <w:r>
+        <w:rPr>
+          <w:rFonts w:ascii="var(--ds-font-family-code)" w:eastAsia="Times New Roman" w:hAnsi="var(--ds-font-family-code)" w:cs="Courier New"/>
+          <w:color w:val="FFFFFF"/>
+          <w:kern w:val="0"/>
+          <w:sz w:val="20"/>
+          <w:szCs w:val="20"/>
+          <w:lang w:eastAsia="en-CA"/>
+          <w14:ligatures w14:val="none"/>
+        </w:rPr>
+        <w:t xml:space="preserve"> </w:t>
+      </w:r>
+      <w:r>
+        <w:rPr>
+          <w:rFonts w:ascii="var(--ds-font-family-code)" w:eastAsia="Times New Roman" w:hAnsi="var(--ds-font-family-code)" w:cs="Courier New"/>
+          <w:color w:val="81A1C1"/>
+          <w:kern w:val="0"/>
+          <w:sz w:val="20"/>
+          <w:szCs w:val="20"/>
+          <w:lang w:eastAsia="en-CA"/>
+          <w14:ligatures w14:val="none"/>
+        </w:rPr>
+        <w:t>{</w:t>
       </w:r>
     </w:p>
     <w:p>
@@ -4000,19 +4288,81 @@
           <w:lang w:eastAsia="en-CA"/>
           <w14:ligatures w14:val="none"/>
         </w:rPr>
-        <w:t xml:space="preserve">            </w:t>
-      </w:r>
-      <w:r>
-        <w:rPr>
-          <w:rFonts w:ascii="var(--ds-font-family-code)" w:eastAsia="Times New Roman" w:hAnsi="var(--ds-font-family-code)" w:cs="Courier New"/>
-          <w:color w:val="81A1C1"/>
-          <w:kern w:val="0"/>
-          <w:sz w:val="20"/>
-          <w:szCs w:val="20"/>
-          <w:lang w:eastAsia="en-CA"/>
-          <w14:ligatures w14:val="none"/>
-        </w:rPr>
-        <w:t>}</w:t>
+        <w:t xml:space="preserve">                </w:t>
+      </w:r>
+      <w:proofErr w:type="gramStart"/>
+      <w:r>
+        <w:rPr>
+          <w:rFonts w:ascii="var(--ds-font-family-code)" w:eastAsia="Times New Roman" w:hAnsi="var(--ds-font-family-code)" w:cs="Courier New"/>
+          <w:color w:val="FFFFFF"/>
+          <w:kern w:val="0"/>
+          <w:sz w:val="20"/>
+          <w:szCs w:val="20"/>
+          <w:lang w:eastAsia="en-CA"/>
+          <w14:ligatures w14:val="none"/>
+        </w:rPr>
+        <w:t>console</w:t>
+      </w:r>
+      <w:r>
+        <w:rPr>
+          <w:rFonts w:ascii="var(--ds-font-family-code)" w:eastAsia="Times New Roman" w:hAnsi="var(--ds-font-family-code)" w:cs="Courier New"/>
+          <w:color w:val="81A1C1"/>
+          <w:kern w:val="0"/>
+          <w:sz w:val="20"/>
+          <w:szCs w:val="20"/>
+          <w:lang w:eastAsia="en-CA"/>
+          <w14:ligatures w14:val="none"/>
+        </w:rPr>
+        <w:t>.</w:t>
+      </w:r>
+      <w:r>
+        <w:rPr>
+          <w:rFonts w:ascii="var(--ds-font-family-code)" w:eastAsia="Times New Roman" w:hAnsi="var(--ds-font-family-code)" w:cs="Courier New"/>
+          <w:color w:val="88C0D0"/>
+          <w:kern w:val="0"/>
+          <w:sz w:val="20"/>
+          <w:szCs w:val="20"/>
+          <w:lang w:eastAsia="en-CA"/>
+          <w14:ligatures w14:val="none"/>
+        </w:rPr>
+        <w:t>log</w:t>
+      </w:r>
+      <w:r>
+        <w:rPr>
+          <w:rFonts w:ascii="var(--ds-font-family-code)" w:eastAsia="Times New Roman" w:hAnsi="var(--ds-font-family-code)" w:cs="Courier New"/>
+          <w:color w:val="81A1C1"/>
+          <w:kern w:val="0"/>
+          <w:sz w:val="20"/>
+          <w:szCs w:val="20"/>
+          <w:lang w:eastAsia="en-CA"/>
+          <w14:ligatures w14:val="none"/>
+        </w:rPr>
+        <w:t>(</w:t>
+      </w:r>
+      <w:proofErr w:type="gramEnd"/>
+      <w:r>
+        <w:rPr>
+          <w:rFonts w:ascii="var(--ds-font-family-code)" w:eastAsia="Times New Roman" w:hAnsi="var(--ds-font-family-code)" w:cs="Courier New"/>
+          <w:color w:val="A3BE8C"/>
+          <w:kern w:val="0"/>
+          <w:sz w:val="20"/>
+          <w:szCs w:val="20"/>
+          <w:lang w:eastAsia="en-CA"/>
+          <w14:ligatures w14:val="none"/>
+        </w:rPr>
+        <w:t>"AutoComplete initialized for:"</w:t>
+      </w:r>
+      <w:r>
+        <w:rPr>
+          <w:rFonts w:ascii="var(--ds-font-family-code)" w:eastAsia="Times New Roman" w:hAnsi="var(--ds-font-family-code)" w:cs="Courier New"/>
+          <w:color w:val="81A1C1"/>
+          <w:kern w:val="0"/>
+          <w:sz w:val="20"/>
+          <w:szCs w:val="20"/>
+          <w:lang w:eastAsia="en-CA"/>
+          <w14:ligatures w14:val="none"/>
+        </w:rPr>
+        <w:t>,</w:t>
       </w:r>
       <w:r>
         <w:rPr>
@@ -4026,41 +4376,79 @@
         </w:rPr>
         <w:t xml:space="preserve"> </w:t>
       </w:r>
-      <w:r>
-        <w:rPr>
-          <w:rFonts w:ascii="var(--ds-font-family-code)" w:eastAsia="Times New Roman" w:hAnsi="var(--ds-font-family-code)" w:cs="Courier New"/>
-          <w:color w:val="81A1C1"/>
-          <w:kern w:val="0"/>
-          <w:sz w:val="20"/>
-          <w:szCs w:val="20"/>
-          <w:lang w:eastAsia="en-CA"/>
-          <w14:ligatures w14:val="none"/>
-        </w:rPr>
-        <w:t>else</w:t>
-      </w:r>
-      <w:r>
-        <w:rPr>
-          <w:rFonts w:ascii="var(--ds-font-family-code)" w:eastAsia="Times New Roman" w:hAnsi="var(--ds-font-family-code)" w:cs="Courier New"/>
-          <w:color w:val="FFFFFF"/>
-          <w:kern w:val="0"/>
-          <w:sz w:val="20"/>
-          <w:szCs w:val="20"/>
-          <w:lang w:eastAsia="en-CA"/>
-          <w14:ligatures w14:val="none"/>
-        </w:rPr>
-        <w:t xml:space="preserve"> </w:t>
-      </w:r>
-      <w:r>
-        <w:rPr>
-          <w:rFonts w:ascii="var(--ds-font-family-code)" w:eastAsia="Times New Roman" w:hAnsi="var(--ds-font-family-code)" w:cs="Courier New"/>
-          <w:color w:val="81A1C1"/>
-          <w:kern w:val="0"/>
-          <w:sz w:val="20"/>
-          <w:szCs w:val="20"/>
-          <w:lang w:eastAsia="en-CA"/>
-          <w14:ligatures w14:val="none"/>
-        </w:rPr>
-        <w:t>{</w:t>
+      <w:proofErr w:type="spellStart"/>
+      <w:r>
+        <w:rPr>
+          <w:rFonts w:ascii="var(--ds-font-family-code)" w:eastAsia="Times New Roman" w:hAnsi="var(--ds-font-family-code)" w:cs="Courier New"/>
+          <w:color w:val="FFFFFF"/>
+          <w:kern w:val="0"/>
+          <w:sz w:val="20"/>
+          <w:szCs w:val="20"/>
+          <w:lang w:eastAsia="en-CA"/>
+          <w14:ligatures w14:val="none"/>
+        </w:rPr>
+        <w:t>input</w:t>
+      </w:r>
+      <w:r>
+        <w:rPr>
+          <w:rFonts w:ascii="var(--ds-font-family-code)" w:eastAsia="Times New Roman" w:hAnsi="var(--ds-font-family-code)" w:cs="Courier New"/>
+          <w:color w:val="81A1C1"/>
+          <w:kern w:val="0"/>
+          <w:sz w:val="20"/>
+          <w:szCs w:val="20"/>
+          <w:lang w:eastAsia="en-CA"/>
+          <w14:ligatures w14:val="none"/>
+        </w:rPr>
+        <w:t>.</w:t>
+      </w:r>
+      <w:r>
+        <w:rPr>
+          <w:rFonts w:ascii="var(--ds-font-family-code)" w:eastAsia="Times New Roman" w:hAnsi="var(--ds-font-family-code)" w:cs="Courier New"/>
+          <w:color w:val="88C0D0"/>
+          <w:kern w:val="0"/>
+          <w:sz w:val="20"/>
+          <w:szCs w:val="20"/>
+          <w:lang w:eastAsia="en-CA"/>
+          <w14:ligatures w14:val="none"/>
+        </w:rPr>
+        <w:t>attr</w:t>
+      </w:r>
+      <w:proofErr w:type="spellEnd"/>
+      <w:r>
+        <w:rPr>
+          <w:rFonts w:ascii="var(--ds-font-family-code)" w:eastAsia="Times New Roman" w:hAnsi="var(--ds-font-family-code)" w:cs="Courier New"/>
+          <w:color w:val="81A1C1"/>
+          <w:kern w:val="0"/>
+          <w:sz w:val="20"/>
+          <w:szCs w:val="20"/>
+          <w:lang w:eastAsia="en-CA"/>
+          <w14:ligatures w14:val="none"/>
+        </w:rPr>
+        <w:t>(</w:t>
+      </w:r>
+      <w:r>
+        <w:rPr>
+          <w:rFonts w:ascii="var(--ds-font-family-code)" w:eastAsia="Times New Roman" w:hAnsi="var(--ds-font-family-code)" w:cs="Courier New"/>
+          <w:color w:val="A3BE8C"/>
+          <w:kern w:val="0"/>
+          <w:sz w:val="20"/>
+          <w:szCs w:val="20"/>
+          <w:lang w:eastAsia="en-CA"/>
+          <w14:ligatures w14:val="none"/>
+        </w:rPr>
+        <w:t>"name"</w:t>
+      </w:r>
+      <w:r>
+        <w:rPr>
+          <w:rFonts w:ascii="var(--ds-font-family-code)" w:eastAsia="Times New Roman" w:hAnsi="var(--ds-font-family-code)" w:cs="Courier New"/>
+          <w:color w:val="81A1C1"/>
+          <w:kern w:val="0"/>
+          <w:sz w:val="20"/>
+          <w:szCs w:val="20"/>
+          <w:lang w:eastAsia="en-CA"/>
+          <w14:ligatures w14:val="none"/>
+        </w:rPr>
+        <w:t>));</w:t>
       </w:r>
     </w:p>
     <w:p>
@@ -4106,167 +4494,19 @@
           <w:lang w:eastAsia="en-CA"/>
           <w14:ligatures w14:val="none"/>
         </w:rPr>
-        <w:t xml:space="preserve">                </w:t>
-      </w:r>
-      <w:proofErr w:type="gramStart"/>
-      <w:r>
-        <w:rPr>
-          <w:rFonts w:ascii="var(--ds-font-family-code)" w:eastAsia="Times New Roman" w:hAnsi="var(--ds-font-family-code)" w:cs="Courier New"/>
-          <w:color w:val="FFFFFF"/>
-          <w:kern w:val="0"/>
-          <w:sz w:val="20"/>
-          <w:szCs w:val="20"/>
-          <w:lang w:eastAsia="en-CA"/>
-          <w14:ligatures w14:val="none"/>
-        </w:rPr>
-        <w:t>console</w:t>
-      </w:r>
-      <w:r>
-        <w:rPr>
-          <w:rFonts w:ascii="var(--ds-font-family-code)" w:eastAsia="Times New Roman" w:hAnsi="var(--ds-font-family-code)" w:cs="Courier New"/>
-          <w:color w:val="81A1C1"/>
-          <w:kern w:val="0"/>
-          <w:sz w:val="20"/>
-          <w:szCs w:val="20"/>
-          <w:lang w:eastAsia="en-CA"/>
-          <w14:ligatures w14:val="none"/>
-        </w:rPr>
-        <w:t>.</w:t>
-      </w:r>
-      <w:r>
-        <w:rPr>
-          <w:rFonts w:ascii="var(--ds-font-family-code)" w:eastAsia="Times New Roman" w:hAnsi="var(--ds-font-family-code)" w:cs="Courier New"/>
-          <w:color w:val="88C0D0"/>
-          <w:kern w:val="0"/>
-          <w:sz w:val="20"/>
-          <w:szCs w:val="20"/>
-          <w:lang w:eastAsia="en-CA"/>
-          <w14:ligatures w14:val="none"/>
-        </w:rPr>
-        <w:t>log</w:t>
-      </w:r>
-      <w:r>
-        <w:rPr>
-          <w:rFonts w:ascii="var(--ds-font-family-code)" w:eastAsia="Times New Roman" w:hAnsi="var(--ds-font-family-code)" w:cs="Courier New"/>
-          <w:color w:val="81A1C1"/>
-          <w:kern w:val="0"/>
-          <w:sz w:val="20"/>
-          <w:szCs w:val="20"/>
-          <w:lang w:eastAsia="en-CA"/>
-          <w14:ligatures w14:val="none"/>
-        </w:rPr>
-        <w:t>(</w:t>
-      </w:r>
-      <w:proofErr w:type="gramEnd"/>
-      <w:r>
-        <w:rPr>
-          <w:rFonts w:ascii="var(--ds-font-family-code)" w:eastAsia="Times New Roman" w:hAnsi="var(--ds-font-family-code)" w:cs="Courier New"/>
-          <w:color w:val="A3BE8C"/>
-          <w:kern w:val="0"/>
-          <w:sz w:val="20"/>
-          <w:szCs w:val="20"/>
-          <w:lang w:eastAsia="en-CA"/>
-          <w14:ligatures w14:val="none"/>
-        </w:rPr>
-        <w:t>"AutoComplete widget verified for column:"</w:t>
-      </w:r>
-      <w:r>
-        <w:rPr>
-          <w:rFonts w:ascii="var(--ds-font-family-code)" w:eastAsia="Times New Roman" w:hAnsi="var(--ds-font-family-code)" w:cs="Courier New"/>
-          <w:color w:val="81A1C1"/>
-          <w:kern w:val="0"/>
-          <w:sz w:val="20"/>
-          <w:szCs w:val="20"/>
-          <w:lang w:eastAsia="en-CA"/>
-          <w14:ligatures w14:val="none"/>
-        </w:rPr>
-        <w:t>,</w:t>
-      </w:r>
-      <w:r>
-        <w:rPr>
-          <w:rFonts w:ascii="var(--ds-font-family-code)" w:eastAsia="Times New Roman" w:hAnsi="var(--ds-font-family-code)" w:cs="Courier New"/>
-          <w:color w:val="FFFFFF"/>
-          <w:kern w:val="0"/>
-          <w:sz w:val="20"/>
-          <w:szCs w:val="20"/>
-          <w:lang w:eastAsia="en-CA"/>
-          <w14:ligatures w14:val="none"/>
-        </w:rPr>
-        <w:t xml:space="preserve"> </w:t>
-      </w:r>
-      <w:proofErr w:type="spellStart"/>
-      <w:r>
-        <w:rPr>
-          <w:rFonts w:ascii="var(--ds-font-family-code)" w:eastAsia="Times New Roman" w:hAnsi="var(--ds-font-family-code)" w:cs="Courier New"/>
-          <w:color w:val="FFFFFF"/>
-          <w:kern w:val="0"/>
-          <w:sz w:val="20"/>
-          <w:szCs w:val="20"/>
-          <w:lang w:eastAsia="en-CA"/>
-          <w14:ligatures w14:val="none"/>
-        </w:rPr>
-        <w:t>input</w:t>
-      </w:r>
-      <w:r>
-        <w:rPr>
-          <w:rFonts w:ascii="var(--ds-font-family-code)" w:eastAsia="Times New Roman" w:hAnsi="var(--ds-font-family-code)" w:cs="Courier New"/>
-          <w:color w:val="81A1C1"/>
-          <w:kern w:val="0"/>
-          <w:sz w:val="20"/>
-          <w:szCs w:val="20"/>
-          <w:lang w:eastAsia="en-CA"/>
-          <w14:ligatures w14:val="none"/>
-        </w:rPr>
-        <w:t>.</w:t>
-      </w:r>
-      <w:r>
-        <w:rPr>
-          <w:rFonts w:ascii="var(--ds-font-family-code)" w:eastAsia="Times New Roman" w:hAnsi="var(--ds-font-family-code)" w:cs="Courier New"/>
-          <w:color w:val="88C0D0"/>
-          <w:kern w:val="0"/>
-          <w:sz w:val="20"/>
-          <w:szCs w:val="20"/>
-          <w:lang w:eastAsia="en-CA"/>
-          <w14:ligatures w14:val="none"/>
-        </w:rPr>
-        <w:t>attr</w:t>
-      </w:r>
-      <w:proofErr w:type="spellEnd"/>
-      <w:r>
-        <w:rPr>
-          <w:rFonts w:ascii="var(--ds-font-family-code)" w:eastAsia="Times New Roman" w:hAnsi="var(--ds-font-family-code)" w:cs="Courier New"/>
-          <w:color w:val="81A1C1"/>
-          <w:kern w:val="0"/>
-          <w:sz w:val="20"/>
-          <w:szCs w:val="20"/>
-          <w:lang w:eastAsia="en-CA"/>
-          <w14:ligatures w14:val="none"/>
-        </w:rPr>
-        <w:t>(</w:t>
-      </w:r>
-      <w:r>
-        <w:rPr>
-          <w:rFonts w:ascii="var(--ds-font-family-code)" w:eastAsia="Times New Roman" w:hAnsi="var(--ds-font-family-code)" w:cs="Courier New"/>
-          <w:color w:val="A3BE8C"/>
-          <w:kern w:val="0"/>
-          <w:sz w:val="20"/>
-          <w:szCs w:val="20"/>
-          <w:lang w:eastAsia="en-CA"/>
-          <w14:ligatures w14:val="none"/>
-        </w:rPr>
-        <w:t>"name"</w:t>
-      </w:r>
-      <w:r>
-        <w:rPr>
-          <w:rFonts w:ascii="var(--ds-font-family-code)" w:eastAsia="Times New Roman" w:hAnsi="var(--ds-font-family-code)" w:cs="Courier New"/>
-          <w:color w:val="81A1C1"/>
-          <w:kern w:val="0"/>
-          <w:sz w:val="20"/>
-          <w:szCs w:val="20"/>
-          <w:lang w:eastAsia="en-CA"/>
-          <w14:ligatures w14:val="none"/>
-        </w:rPr>
-        <w:t>));</w:t>
+        <w:t xml:space="preserve">            </w:t>
+      </w:r>
+      <w:r>
+        <w:rPr>
+          <w:rFonts w:ascii="var(--ds-font-family-code)" w:eastAsia="Times New Roman" w:hAnsi="var(--ds-font-family-code)" w:cs="Courier New"/>
+          <w:color w:val="81A1C1"/>
+          <w:kern w:val="0"/>
+          <w:sz w:val="20"/>
+          <w:szCs w:val="20"/>
+          <w:lang w:eastAsia="en-CA"/>
+          <w14:ligatures w14:val="none"/>
+        </w:rPr>
+        <w:t>}</w:t>
       </w:r>
     </w:p>
     <w:p>
@@ -4312,19 +4552,19 @@
           <w:lang w:eastAsia="en-CA"/>
           <w14:ligatures w14:val="none"/>
         </w:rPr>
-        <w:t xml:space="preserve">            </w:t>
-      </w:r>
-      <w:r>
-        <w:rPr>
-          <w:rFonts w:ascii="var(--ds-font-family-code)" w:eastAsia="Times New Roman" w:hAnsi="var(--ds-font-family-code)" w:cs="Courier New"/>
-          <w:color w:val="81A1C1"/>
-          <w:kern w:val="0"/>
-          <w:sz w:val="20"/>
-          <w:szCs w:val="20"/>
-          <w:lang w:eastAsia="en-CA"/>
-          <w14:ligatures w14:val="none"/>
-        </w:rPr>
-        <w:t>}</w:t>
+        <w:t xml:space="preserve">        </w:t>
+      </w:r>
+      <w:r>
+        <w:rPr>
+          <w:rFonts w:ascii="var(--ds-font-family-code)" w:eastAsia="Times New Roman" w:hAnsi="var(--ds-font-family-code)" w:cs="Courier New"/>
+          <w:color w:val="81A1C1"/>
+          <w:kern w:val="0"/>
+          <w:sz w:val="20"/>
+          <w:szCs w:val="20"/>
+          <w:lang w:eastAsia="en-CA"/>
+          <w14:ligatures w14:val="none"/>
+        </w:rPr>
+        <w:t>});</w:t>
       </w:r>
     </w:p>
     <w:p>
@@ -4370,20 +4610,19 @@
           <w:lang w:eastAsia="en-CA"/>
           <w14:ligatures w14:val="none"/>
         </w:rPr>
-        <w:lastRenderedPageBreak/>
-        <w:t xml:space="preserve">        </w:t>
-      </w:r>
-      <w:r>
-        <w:rPr>
-          <w:rFonts w:ascii="var(--ds-font-family-code)" w:eastAsia="Times New Roman" w:hAnsi="var(--ds-font-family-code)" w:cs="Courier New"/>
-          <w:color w:val="81A1C1"/>
-          <w:kern w:val="0"/>
-          <w:sz w:val="20"/>
-          <w:szCs w:val="20"/>
-          <w:lang w:eastAsia="en-CA"/>
-          <w14:ligatures w14:val="none"/>
-        </w:rPr>
-        <w:t>});</w:t>
+        <w:t xml:space="preserve">    </w:t>
+      </w:r>
+      <w:r>
+        <w:rPr>
+          <w:rFonts w:ascii="var(--ds-font-family-code)" w:eastAsia="Times New Roman" w:hAnsi="var(--ds-font-family-code)" w:cs="Courier New"/>
+          <w:color w:val="81A1C1"/>
+          <w:kern w:val="0"/>
+          <w:sz w:val="20"/>
+          <w:szCs w:val="20"/>
+          <w:lang w:eastAsia="en-CA"/>
+          <w14:ligatures w14:val="none"/>
+        </w:rPr>
+        <w:t>}</w:t>
       </w:r>
     </w:p>
     <w:p>
@@ -4422,26 +4661,138 @@
       <w:r>
         <w:rPr>
           <w:rFonts w:ascii="var(--ds-font-family-code)" w:eastAsia="Times New Roman" w:hAnsi="var(--ds-font-family-code)" w:cs="Courier New"/>
-          <w:color w:val="FFFFFF"/>
-          <w:kern w:val="0"/>
-          <w:sz w:val="20"/>
-          <w:szCs w:val="20"/>
-          <w:lang w:eastAsia="en-CA"/>
-          <w14:ligatures w14:val="none"/>
-        </w:rPr>
-        <w:t xml:space="preserve">    </w:t>
-      </w:r>
-      <w:r>
-        <w:rPr>
-          <w:rFonts w:ascii="var(--ds-font-family-code)" w:eastAsia="Times New Roman" w:hAnsi="var(--ds-font-family-code)" w:cs="Courier New"/>
-          <w:color w:val="81A1C1"/>
-          <w:kern w:val="0"/>
-          <w:sz w:val="20"/>
-          <w:szCs w:val="20"/>
-          <w:lang w:eastAsia="en-CA"/>
-          <w14:ligatures w14:val="none"/>
-        </w:rPr>
-        <w:t>}</w:t>
+          <w:color w:val="81A1C1"/>
+          <w:kern w:val="0"/>
+          <w:sz w:val="20"/>
+          <w:szCs w:val="20"/>
+          <w:lang w:eastAsia="en-CA"/>
+          <w14:ligatures w14:val="none"/>
+        </w:rPr>
+        <w:t>&lt;/</w:t>
+      </w:r>
+      <w:r>
+        <w:rPr>
+          <w:rFonts w:ascii="var(--ds-font-family-code)" w:eastAsia="Times New Roman" w:hAnsi="var(--ds-font-family-code)" w:cs="Courier New"/>
+          <w:color w:val="FFFFFF"/>
+          <w:kern w:val="0"/>
+          <w:sz w:val="20"/>
+          <w:szCs w:val="20"/>
+          <w:lang w:eastAsia="en-CA"/>
+          <w14:ligatures w14:val="none"/>
+        </w:rPr>
+        <w:t>script</w:t>
+      </w:r>
+      <w:r>
+        <w:rPr>
+          <w:rFonts w:ascii="var(--ds-font-family-code)" w:eastAsia="Times New Roman" w:hAnsi="var(--ds-font-family-code)" w:cs="Courier New"/>
+          <w:color w:val="81A1C1"/>
+          <w:kern w:val="0"/>
+          <w:sz w:val="20"/>
+          <w:szCs w:val="20"/>
+          <w:lang w:eastAsia="en-CA"/>
+          <w14:ligatures w14:val="none"/>
+        </w:rPr>
+        <w:t>&gt;</w:t>
+      </w:r>
+    </w:p>
+    <w:p>
+      <w:pPr>
+        <w:spacing w:before="100" w:beforeAutospacing="1" w:after="100" w:afterAutospacing="1" w:line="240" w:lineRule="auto"/>
+        <w:rPr>
+          <w:rFonts w:ascii="Inter" w:eastAsia="Times New Roman" w:hAnsi="Inter" w:cs="Times New Roman"/>
+          <w:color w:val="404040"/>
+          <w:kern w:val="0"/>
+          <w:lang w:eastAsia="en-CA"/>
+          <w14:ligatures w14:val="none"/>
+        </w:rPr>
+      </w:pPr>
+      <w:r>
+        <w:rPr>
+          <w:rFonts w:ascii="Inter" w:eastAsia="Times New Roman" w:hAnsi="Inter" w:cs="Times New Roman"/>
+          <w:b/>
+          <w:bCs/>
+          <w:color w:val="404040"/>
+          <w:kern w:val="0"/>
+          <w:lang w:eastAsia="en-CA"/>
+          <w14:ligatures w14:val="none"/>
+        </w:rPr>
+        <w:t>3. Fix the Controller Response (</w:t>
+      </w:r>
+      <w:proofErr w:type="spellStart"/>
+      <w:r>
+        <w:rPr>
+          <w:rFonts w:ascii="var(--ds-font-family-code)" w:eastAsia="Times New Roman" w:hAnsi="var(--ds-font-family-code)" w:cs="Courier New"/>
+          <w:b/>
+          <w:bCs/>
+          <w:color w:val="404040"/>
+          <w:kern w:val="0"/>
+          <w:sz w:val="21"/>
+          <w:szCs w:val="21"/>
+          <w:lang w:eastAsia="en-CA"/>
+          <w14:ligatures w14:val="none"/>
+        </w:rPr>
+        <w:t>AutoCompleteController.cs</w:t>
+      </w:r>
+      <w:proofErr w:type="spellEnd"/>
+      <w:r>
+        <w:rPr>
+          <w:rFonts w:ascii="Inter" w:eastAsia="Times New Roman" w:hAnsi="Inter" w:cs="Times New Roman"/>
+          <w:b/>
+          <w:bCs/>
+          <w:color w:val="404040"/>
+          <w:kern w:val="0"/>
+          <w:lang w:eastAsia="en-CA"/>
+          <w14:ligatures w14:val="none"/>
+        </w:rPr>
+        <w:t>):</w:t>
+      </w:r>
+    </w:p>
+    <w:p>
+      <w:pPr>
+        <w:shd w:val="clear" w:color="auto" w:fill="50505A"/>
+        <w:spacing w:after="0" w:line="240" w:lineRule="auto"/>
+        <w:rPr>
+          <w:rFonts w:ascii="Inter" w:eastAsia="Times New Roman" w:hAnsi="Inter" w:cs="Times New Roman"/>
+          <w:color w:val="FFFFFF"/>
+          <w:kern w:val="0"/>
+          <w:lang w:eastAsia="en-CA"/>
+          <w14:ligatures w14:val="none"/>
+        </w:rPr>
+      </w:pPr>
+      <w:proofErr w:type="spellStart"/>
+      <w:r>
+        <w:rPr>
+          <w:rFonts w:ascii="Inter" w:eastAsia="Times New Roman" w:hAnsi="Inter" w:cs="Times New Roman"/>
+          <w:color w:val="FFFFFF"/>
+          <w:kern w:val="0"/>
+          <w:lang w:eastAsia="en-CA"/>
+          <w14:ligatures w14:val="none"/>
+        </w:rPr>
+        <w:t>csharp</w:t>
+      </w:r>
+      <w:proofErr w:type="spellEnd"/>
+    </w:p>
+    <w:p>
+      <w:pPr>
+        <w:shd w:val="clear" w:color="auto" w:fill="50505A"/>
+        <w:spacing w:after="0" w:line="240" w:lineRule="auto"/>
+        <w:rPr>
+          <w:rFonts w:ascii="Inter" w:eastAsia="Times New Roman" w:hAnsi="Inter" w:cs="Times New Roman"/>
+          <w:color w:val="FFFFFF"/>
+          <w:kern w:val="0"/>
+          <w:lang w:eastAsia="en-CA"/>
+          <w14:ligatures w14:val="none"/>
+        </w:rPr>
+      </w:pPr>
+      <w:r>
+        <w:rPr>
+          <w:rFonts w:ascii="Inter" w:eastAsia="Times New Roman" w:hAnsi="Inter" w:cs="Times New Roman"/>
+          <w:color w:val="FFFFFF"/>
+          <w:kern w:val="0"/>
+          <w:lang w:eastAsia="en-CA"/>
+          <w14:ligatures w14:val="none"/>
+        </w:rPr>
+        <w:t>Copy</w:t>
       </w:r>
     </w:p>
     <w:p>
@@ -4487,131 +4838,33 @@
           <w:lang w:eastAsia="en-CA"/>
           <w14:ligatures w14:val="none"/>
         </w:rPr>
-        <w:t>&lt;/</w:t>
-      </w:r>
-      <w:r>
-        <w:rPr>
-          <w:rFonts w:ascii="var(--ds-font-family-code)" w:eastAsia="Times New Roman" w:hAnsi="var(--ds-font-family-code)" w:cs="Courier New"/>
-          <w:color w:val="FFFFFF"/>
-          <w:kern w:val="0"/>
-          <w:sz w:val="20"/>
-          <w:szCs w:val="20"/>
-          <w:lang w:eastAsia="en-CA"/>
-          <w14:ligatures w14:val="none"/>
-        </w:rPr>
-        <w:t>script</w:t>
-      </w:r>
-      <w:r>
-        <w:rPr>
-          <w:rFonts w:ascii="var(--ds-font-family-code)" w:eastAsia="Times New Roman" w:hAnsi="var(--ds-font-family-code)" w:cs="Courier New"/>
-          <w:color w:val="81A1C1"/>
-          <w:kern w:val="0"/>
-          <w:sz w:val="20"/>
-          <w:szCs w:val="20"/>
-          <w:lang w:eastAsia="en-CA"/>
-          <w14:ligatures w14:val="none"/>
-        </w:rPr>
-        <w:t>&gt;</w:t>
-      </w:r>
-    </w:p>
-    <w:p>
-      <w:pPr>
-        <w:spacing w:before="100" w:beforeAutospacing="1" w:after="100" w:afterAutospacing="1" w:line="240" w:lineRule="auto"/>
-        <w:rPr>
-          <w:rFonts w:ascii="Inter" w:eastAsia="Times New Roman" w:hAnsi="Inter" w:cs="Times New Roman"/>
-          <w:color w:val="404040"/>
-          <w:kern w:val="0"/>
-          <w:lang w:eastAsia="en-CA"/>
-          <w14:ligatures w14:val="none"/>
-        </w:rPr>
-      </w:pPr>
-      <w:r>
-        <w:rPr>
-          <w:rFonts w:ascii="Inter" w:eastAsia="Times New Roman" w:hAnsi="Inter" w:cs="Times New Roman"/>
-          <w:b/>
-          <w:bCs/>
-          <w:color w:val="404040"/>
-          <w:kern w:val="0"/>
-          <w:lang w:eastAsia="en-CA"/>
-          <w14:ligatures w14:val="none"/>
-        </w:rPr>
-        <w:t>3. Secure the Controller Action Against SQL Injection (</w:t>
+        <w:t>[</w:t>
       </w:r>
       <w:proofErr w:type="spellStart"/>
       <w:r>
         <w:rPr>
           <w:rFonts w:ascii="var(--ds-font-family-code)" w:eastAsia="Times New Roman" w:hAnsi="var(--ds-font-family-code)" w:cs="Courier New"/>
-          <w:b/>
-          <w:bCs/>
-          <w:color w:val="404040"/>
-          <w:kern w:val="0"/>
-          <w:sz w:val="21"/>
-          <w:szCs w:val="21"/>
-          <w:lang w:eastAsia="en-CA"/>
-          <w14:ligatures w14:val="none"/>
-        </w:rPr>
-        <w:t>AutoCompleteController.cs</w:t>
+          <w:color w:val="88C0D0"/>
+          <w:kern w:val="0"/>
+          <w:sz w:val="20"/>
+          <w:szCs w:val="20"/>
+          <w:lang w:eastAsia="en-CA"/>
+          <w14:ligatures w14:val="none"/>
+        </w:rPr>
+        <w:t>HttpGet</w:t>
       </w:r>
       <w:proofErr w:type="spellEnd"/>
       <w:r>
         <w:rPr>
-          <w:rFonts w:ascii="Inter" w:eastAsia="Times New Roman" w:hAnsi="Inter" w:cs="Times New Roman"/>
-          <w:b/>
-          <w:bCs/>
-          <w:color w:val="404040"/>
-          <w:kern w:val="0"/>
-          <w:lang w:eastAsia="en-CA"/>
-          <w14:ligatures w14:val="none"/>
-        </w:rPr>
-        <w:t>):</w:t>
-      </w:r>
-    </w:p>
-    <w:p>
-      <w:pPr>
-        <w:shd w:val="clear" w:color="auto" w:fill="50505A"/>
-        <w:spacing w:after="0" w:line="240" w:lineRule="auto"/>
-        <w:rPr>
-          <w:rFonts w:ascii="Inter" w:eastAsia="Times New Roman" w:hAnsi="Inter" w:cs="Times New Roman"/>
-          <w:color w:val="FFFFFF"/>
-          <w:kern w:val="0"/>
-          <w:lang w:eastAsia="en-CA"/>
-          <w14:ligatures w14:val="none"/>
-        </w:rPr>
-      </w:pPr>
-      <w:proofErr w:type="spellStart"/>
-      <w:r>
-        <w:rPr>
-          <w:rFonts w:ascii="Inter" w:eastAsia="Times New Roman" w:hAnsi="Inter" w:cs="Times New Roman"/>
-          <w:color w:val="FFFFFF"/>
-          <w:kern w:val="0"/>
-          <w:lang w:eastAsia="en-CA"/>
-          <w14:ligatures w14:val="none"/>
-        </w:rPr>
-        <w:t>csharp</w:t>
-      </w:r>
-      <w:proofErr w:type="spellEnd"/>
-    </w:p>
-    <w:p>
-      <w:pPr>
-        <w:shd w:val="clear" w:color="auto" w:fill="50505A"/>
-        <w:spacing w:after="0" w:line="240" w:lineRule="auto"/>
-        <w:rPr>
-          <w:rFonts w:ascii="Inter" w:eastAsia="Times New Roman" w:hAnsi="Inter" w:cs="Times New Roman"/>
-          <w:color w:val="FFFFFF"/>
-          <w:kern w:val="0"/>
-          <w:lang w:eastAsia="en-CA"/>
-          <w14:ligatures w14:val="none"/>
-        </w:rPr>
-      </w:pPr>
-      <w:r>
-        <w:rPr>
-          <w:rFonts w:ascii="Inter" w:eastAsia="Times New Roman" w:hAnsi="Inter" w:cs="Times New Roman"/>
-          <w:color w:val="FFFFFF"/>
-          <w:kern w:val="0"/>
-          <w:lang w:eastAsia="en-CA"/>
-          <w14:ligatures w14:val="none"/>
-        </w:rPr>
-        <w:t>Copy</w:t>
+          <w:rFonts w:ascii="var(--ds-font-family-code)" w:eastAsia="Times New Roman" w:hAnsi="var(--ds-font-family-code)" w:cs="Courier New"/>
+          <w:color w:val="81A1C1"/>
+          <w:kern w:val="0"/>
+          <w:sz w:val="20"/>
+          <w:szCs w:val="20"/>
+          <w:lang w:eastAsia="en-CA"/>
+          <w14:ligatures w14:val="none"/>
+        </w:rPr>
+        <w:t>]</w:t>
       </w:r>
     </w:p>
     <w:p>
@@ -4657,7 +4910,19 @@
           <w:lang w:eastAsia="en-CA"/>
           <w14:ligatures w14:val="none"/>
         </w:rPr>
-        <w:t>[</w:t>
+        <w:t>public</w:t>
+      </w:r>
+      <w:r>
+        <w:rPr>
+          <w:rFonts w:ascii="var(--ds-font-family-code)" w:eastAsia="Times New Roman" w:hAnsi="var(--ds-font-family-code)" w:cs="Courier New"/>
+          <w:color w:val="FFFFFF"/>
+          <w:kern w:val="0"/>
+          <w:sz w:val="20"/>
+          <w:szCs w:val="20"/>
+          <w:lang w:eastAsia="en-CA"/>
+          <w14:ligatures w14:val="none"/>
+        </w:rPr>
+        <w:t xml:space="preserve"> </w:t>
       </w:r>
       <w:proofErr w:type="spellStart"/>
       <w:r>
@@ -4670,20 +4935,160 @@
           <w:lang w:eastAsia="en-CA"/>
           <w14:ligatures w14:val="none"/>
         </w:rPr>
-        <w:t>HttpGet</w:t>
+        <w:t>IActionResult</w:t>
       </w:r>
       <w:proofErr w:type="spellEnd"/>
       <w:r>
         <w:rPr>
           <w:rFonts w:ascii="var(--ds-font-family-code)" w:eastAsia="Times New Roman" w:hAnsi="var(--ds-font-family-code)" w:cs="Courier New"/>
-          <w:color w:val="81A1C1"/>
-          <w:kern w:val="0"/>
-          <w:sz w:val="20"/>
-          <w:szCs w:val="20"/>
-          <w:lang w:eastAsia="en-CA"/>
-          <w14:ligatures w14:val="none"/>
-        </w:rPr>
-        <w:t>]</w:t>
+          <w:color w:val="FFFFFF"/>
+          <w:kern w:val="0"/>
+          <w:sz w:val="20"/>
+          <w:szCs w:val="20"/>
+          <w:lang w:eastAsia="en-CA"/>
+          <w14:ligatures w14:val="none"/>
+        </w:rPr>
+        <w:t xml:space="preserve"> </w:t>
+      </w:r>
+      <w:proofErr w:type="spellStart"/>
+      <w:proofErr w:type="gramStart"/>
+      <w:r>
+        <w:rPr>
+          <w:rFonts w:ascii="var(--ds-font-family-code)" w:eastAsia="Times New Roman" w:hAnsi="var(--ds-font-family-code)" w:cs="Courier New"/>
+          <w:color w:val="88C0D0"/>
+          <w:kern w:val="0"/>
+          <w:sz w:val="20"/>
+          <w:szCs w:val="20"/>
+          <w:lang w:eastAsia="en-CA"/>
+          <w14:ligatures w14:val="none"/>
+        </w:rPr>
+        <w:t>GetAutoCompleteData</w:t>
+      </w:r>
+      <w:proofErr w:type="spellEnd"/>
+      <w:r>
+        <w:rPr>
+          <w:rFonts w:ascii="var(--ds-font-family-code)" w:eastAsia="Times New Roman" w:hAnsi="var(--ds-font-family-code)" w:cs="Courier New"/>
+          <w:color w:val="81A1C1"/>
+          <w:kern w:val="0"/>
+          <w:sz w:val="20"/>
+          <w:szCs w:val="20"/>
+          <w:lang w:eastAsia="en-CA"/>
+          <w14:ligatures w14:val="none"/>
+        </w:rPr>
+        <w:t>(</w:t>
+      </w:r>
+      <w:proofErr w:type="gramEnd"/>
+      <w:r>
+        <w:rPr>
+          <w:rFonts w:ascii="var(--ds-font-family-code)" w:eastAsia="Times New Roman" w:hAnsi="var(--ds-font-family-code)" w:cs="Courier New"/>
+          <w:color w:val="81A1C1"/>
+          <w:kern w:val="0"/>
+          <w:sz w:val="20"/>
+          <w:szCs w:val="20"/>
+          <w:lang w:eastAsia="en-CA"/>
+          <w14:ligatures w14:val="none"/>
+        </w:rPr>
+        <w:t>string</w:t>
+      </w:r>
+      <w:r>
+        <w:rPr>
+          <w:rFonts w:ascii="var(--ds-font-family-code)" w:eastAsia="Times New Roman" w:hAnsi="var(--ds-font-family-code)" w:cs="Courier New"/>
+          <w:color w:val="FFFFFF"/>
+          <w:kern w:val="0"/>
+          <w:sz w:val="20"/>
+          <w:szCs w:val="20"/>
+          <w:lang w:eastAsia="en-CA"/>
+          <w14:ligatures w14:val="none"/>
+        </w:rPr>
+        <w:t xml:space="preserve"> </w:t>
+      </w:r>
+      <w:proofErr w:type="spellStart"/>
+      <w:r>
+        <w:rPr>
+          <w:rFonts w:ascii="var(--ds-font-family-code)" w:eastAsia="Times New Roman" w:hAnsi="var(--ds-font-family-code)" w:cs="Courier New"/>
+          <w:color w:val="FFFFFF"/>
+          <w:kern w:val="0"/>
+          <w:sz w:val="20"/>
+          <w:szCs w:val="20"/>
+          <w:lang w:eastAsia="en-CA"/>
+          <w14:ligatures w14:val="none"/>
+        </w:rPr>
+        <w:t>columnName</w:t>
+      </w:r>
+      <w:proofErr w:type="spellEnd"/>
+      <w:r>
+        <w:rPr>
+          <w:rFonts w:ascii="var(--ds-font-family-code)" w:eastAsia="Times New Roman" w:hAnsi="var(--ds-font-family-code)" w:cs="Courier New"/>
+          <w:color w:val="81A1C1"/>
+          <w:kern w:val="0"/>
+          <w:sz w:val="20"/>
+          <w:szCs w:val="20"/>
+          <w:lang w:eastAsia="en-CA"/>
+          <w14:ligatures w14:val="none"/>
+        </w:rPr>
+        <w:t>,</w:t>
+      </w:r>
+      <w:r>
+        <w:rPr>
+          <w:rFonts w:ascii="var(--ds-font-family-code)" w:eastAsia="Times New Roman" w:hAnsi="var(--ds-font-family-code)" w:cs="Courier New"/>
+          <w:color w:val="FFFFFF"/>
+          <w:kern w:val="0"/>
+          <w:sz w:val="20"/>
+          <w:szCs w:val="20"/>
+          <w:lang w:eastAsia="en-CA"/>
+          <w14:ligatures w14:val="none"/>
+        </w:rPr>
+        <w:t xml:space="preserve"> </w:t>
+      </w:r>
+      <w:r>
+        <w:rPr>
+          <w:rFonts w:ascii="var(--ds-font-family-code)" w:eastAsia="Times New Roman" w:hAnsi="var(--ds-font-family-code)" w:cs="Courier New"/>
+          <w:color w:val="81A1C1"/>
+          <w:kern w:val="0"/>
+          <w:sz w:val="20"/>
+          <w:szCs w:val="20"/>
+          <w:lang w:eastAsia="en-CA"/>
+          <w14:ligatures w14:val="none"/>
+        </w:rPr>
+        <w:t>string</w:t>
+      </w:r>
+      <w:r>
+        <w:rPr>
+          <w:rFonts w:ascii="var(--ds-font-family-code)" w:eastAsia="Times New Roman" w:hAnsi="var(--ds-font-family-code)" w:cs="Courier New"/>
+          <w:color w:val="FFFFFF"/>
+          <w:kern w:val="0"/>
+          <w:sz w:val="20"/>
+          <w:szCs w:val="20"/>
+          <w:lang w:eastAsia="en-CA"/>
+          <w14:ligatures w14:val="none"/>
+        </w:rPr>
+        <w:t xml:space="preserve"> </w:t>
+      </w:r>
+      <w:proofErr w:type="spellStart"/>
+      <w:r>
+        <w:rPr>
+          <w:rFonts w:ascii="var(--ds-font-family-code)" w:eastAsia="Times New Roman" w:hAnsi="var(--ds-font-family-code)" w:cs="Courier New"/>
+          <w:color w:val="FFFFFF"/>
+          <w:kern w:val="0"/>
+          <w:sz w:val="20"/>
+          <w:szCs w:val="20"/>
+          <w:lang w:eastAsia="en-CA"/>
+          <w14:ligatures w14:val="none"/>
+        </w:rPr>
+        <w:t>searchText</w:t>
+      </w:r>
+      <w:proofErr w:type="spellEnd"/>
+      <w:r>
+        <w:rPr>
+          <w:rFonts w:ascii="var(--ds-font-family-code)" w:eastAsia="Times New Roman" w:hAnsi="var(--ds-font-family-code)" w:cs="Courier New"/>
+          <w:color w:val="81A1C1"/>
+          <w:kern w:val="0"/>
+          <w:sz w:val="20"/>
+          <w:szCs w:val="20"/>
+          <w:lang w:eastAsia="en-CA"/>
+          <w14:ligatures w14:val="none"/>
+        </w:rPr>
+        <w:t>)</w:t>
       </w:r>
     </w:p>
     <w:p>
@@ -4729,185 +5134,7 @@
           <w:lang w:eastAsia="en-CA"/>
           <w14:ligatures w14:val="none"/>
         </w:rPr>
-        <w:t>public</w:t>
-      </w:r>
-      <w:r>
-        <w:rPr>
-          <w:rFonts w:ascii="var(--ds-font-family-code)" w:eastAsia="Times New Roman" w:hAnsi="var(--ds-font-family-code)" w:cs="Courier New"/>
-          <w:color w:val="FFFFFF"/>
-          <w:kern w:val="0"/>
-          <w:sz w:val="20"/>
-          <w:szCs w:val="20"/>
-          <w:lang w:eastAsia="en-CA"/>
-          <w14:ligatures w14:val="none"/>
-        </w:rPr>
-        <w:t xml:space="preserve"> </w:t>
-      </w:r>
-      <w:proofErr w:type="spellStart"/>
-      <w:r>
-        <w:rPr>
-          <w:rFonts w:ascii="var(--ds-font-family-code)" w:eastAsia="Times New Roman" w:hAnsi="var(--ds-font-family-code)" w:cs="Courier New"/>
-          <w:color w:val="88C0D0"/>
-          <w:kern w:val="0"/>
-          <w:sz w:val="20"/>
-          <w:szCs w:val="20"/>
-          <w:lang w:eastAsia="en-CA"/>
-          <w14:ligatures w14:val="none"/>
-        </w:rPr>
-        <w:t>IActionResult</w:t>
-      </w:r>
-      <w:proofErr w:type="spellEnd"/>
-      <w:r>
-        <w:rPr>
-          <w:rFonts w:ascii="var(--ds-font-family-code)" w:eastAsia="Times New Roman" w:hAnsi="var(--ds-font-family-code)" w:cs="Courier New"/>
-          <w:color w:val="FFFFFF"/>
-          <w:kern w:val="0"/>
-          <w:sz w:val="20"/>
-          <w:szCs w:val="20"/>
-          <w:lang w:eastAsia="en-CA"/>
-          <w14:ligatures w14:val="none"/>
-        </w:rPr>
-        <w:t xml:space="preserve"> </w:t>
-      </w:r>
-      <w:proofErr w:type="spellStart"/>
-      <w:proofErr w:type="gramStart"/>
-      <w:r>
-        <w:rPr>
-          <w:rFonts w:ascii="var(--ds-font-family-code)" w:eastAsia="Times New Roman" w:hAnsi="var(--ds-font-family-code)" w:cs="Courier New"/>
-          <w:color w:val="88C0D0"/>
-          <w:kern w:val="0"/>
-          <w:sz w:val="20"/>
-          <w:szCs w:val="20"/>
-          <w:lang w:eastAsia="en-CA"/>
-          <w14:ligatures w14:val="none"/>
-        </w:rPr>
-        <w:t>GetAutoCompleteData</w:t>
-      </w:r>
-      <w:proofErr w:type="spellEnd"/>
-      <w:r>
-        <w:rPr>
-          <w:rFonts w:ascii="var(--ds-font-family-code)" w:eastAsia="Times New Roman" w:hAnsi="var(--ds-font-family-code)" w:cs="Courier New"/>
-          <w:color w:val="81A1C1"/>
-          <w:kern w:val="0"/>
-          <w:sz w:val="20"/>
-          <w:szCs w:val="20"/>
-          <w:lang w:eastAsia="en-CA"/>
-          <w14:ligatures w14:val="none"/>
-        </w:rPr>
-        <w:t>(</w:t>
-      </w:r>
-      <w:proofErr w:type="gramEnd"/>
-      <w:r>
-        <w:rPr>
-          <w:rFonts w:ascii="var(--ds-font-family-code)" w:eastAsia="Times New Roman" w:hAnsi="var(--ds-font-family-code)" w:cs="Courier New"/>
-          <w:color w:val="81A1C1"/>
-          <w:kern w:val="0"/>
-          <w:sz w:val="20"/>
-          <w:szCs w:val="20"/>
-          <w:lang w:eastAsia="en-CA"/>
-          <w14:ligatures w14:val="none"/>
-        </w:rPr>
-        <w:t>string</w:t>
-      </w:r>
-      <w:r>
-        <w:rPr>
-          <w:rFonts w:ascii="var(--ds-font-family-code)" w:eastAsia="Times New Roman" w:hAnsi="var(--ds-font-family-code)" w:cs="Courier New"/>
-          <w:color w:val="FFFFFF"/>
-          <w:kern w:val="0"/>
-          <w:sz w:val="20"/>
-          <w:szCs w:val="20"/>
-          <w:lang w:eastAsia="en-CA"/>
-          <w14:ligatures w14:val="none"/>
-        </w:rPr>
-        <w:t xml:space="preserve"> </w:t>
-      </w:r>
-      <w:proofErr w:type="spellStart"/>
-      <w:r>
-        <w:rPr>
-          <w:rFonts w:ascii="var(--ds-font-family-code)" w:eastAsia="Times New Roman" w:hAnsi="var(--ds-font-family-code)" w:cs="Courier New"/>
-          <w:color w:val="FFFFFF"/>
-          <w:kern w:val="0"/>
-          <w:sz w:val="20"/>
-          <w:szCs w:val="20"/>
-          <w:lang w:eastAsia="en-CA"/>
-          <w14:ligatures w14:val="none"/>
-        </w:rPr>
-        <w:t>columnName</w:t>
-      </w:r>
-      <w:proofErr w:type="spellEnd"/>
-      <w:r>
-        <w:rPr>
-          <w:rFonts w:ascii="var(--ds-font-family-code)" w:eastAsia="Times New Roman" w:hAnsi="var(--ds-font-family-code)" w:cs="Courier New"/>
-          <w:color w:val="81A1C1"/>
-          <w:kern w:val="0"/>
-          <w:sz w:val="20"/>
-          <w:szCs w:val="20"/>
-          <w:lang w:eastAsia="en-CA"/>
-          <w14:ligatures w14:val="none"/>
-        </w:rPr>
-        <w:t>,</w:t>
-      </w:r>
-      <w:r>
-        <w:rPr>
-          <w:rFonts w:ascii="var(--ds-font-family-code)" w:eastAsia="Times New Roman" w:hAnsi="var(--ds-font-family-code)" w:cs="Courier New"/>
-          <w:color w:val="FFFFFF"/>
-          <w:kern w:val="0"/>
-          <w:sz w:val="20"/>
-          <w:szCs w:val="20"/>
-          <w:lang w:eastAsia="en-CA"/>
-          <w14:ligatures w14:val="none"/>
-        </w:rPr>
-        <w:t xml:space="preserve"> </w:t>
-      </w:r>
-      <w:r>
-        <w:rPr>
-          <w:rFonts w:ascii="var(--ds-font-family-code)" w:eastAsia="Times New Roman" w:hAnsi="var(--ds-font-family-code)" w:cs="Courier New"/>
-          <w:color w:val="81A1C1"/>
-          <w:kern w:val="0"/>
-          <w:sz w:val="20"/>
-          <w:szCs w:val="20"/>
-          <w:lang w:eastAsia="en-CA"/>
-          <w14:ligatures w14:val="none"/>
-        </w:rPr>
-        <w:t>string</w:t>
-      </w:r>
-      <w:r>
-        <w:rPr>
-          <w:rFonts w:ascii="var(--ds-font-family-code)" w:eastAsia="Times New Roman" w:hAnsi="var(--ds-font-family-code)" w:cs="Courier New"/>
-          <w:color w:val="FFFFFF"/>
-          <w:kern w:val="0"/>
-          <w:sz w:val="20"/>
-          <w:szCs w:val="20"/>
-          <w:lang w:eastAsia="en-CA"/>
-          <w14:ligatures w14:val="none"/>
-        </w:rPr>
-        <w:t xml:space="preserve"> </w:t>
-      </w:r>
-      <w:proofErr w:type="spellStart"/>
-      <w:r>
-        <w:rPr>
-          <w:rFonts w:ascii="var(--ds-font-family-code)" w:eastAsia="Times New Roman" w:hAnsi="var(--ds-font-family-code)" w:cs="Courier New"/>
-          <w:color w:val="FFFFFF"/>
-          <w:kern w:val="0"/>
-          <w:sz w:val="20"/>
-          <w:szCs w:val="20"/>
-          <w:lang w:eastAsia="en-CA"/>
-          <w14:ligatures w14:val="none"/>
-        </w:rPr>
-        <w:t>searchText</w:t>
-      </w:r>
-      <w:proofErr w:type="spellEnd"/>
-      <w:r>
-        <w:rPr>
-          <w:rFonts w:ascii="var(--ds-font-family-code)" w:eastAsia="Times New Roman" w:hAnsi="var(--ds-font-family-code)" w:cs="Courier New"/>
-          <w:color w:val="81A1C1"/>
-          <w:kern w:val="0"/>
-          <w:sz w:val="20"/>
-          <w:szCs w:val="20"/>
-          <w:lang w:eastAsia="en-CA"/>
-          <w14:ligatures w14:val="none"/>
-        </w:rPr>
-        <w:t>)</w:t>
+        <w:t>{</w:t>
       </w:r>
     </w:p>
     <w:p>
@@ -4946,14 +5173,26 @@
       <w:r>
         <w:rPr>
           <w:rFonts w:ascii="var(--ds-font-family-code)" w:eastAsia="Times New Roman" w:hAnsi="var(--ds-font-family-code)" w:cs="Courier New"/>
-          <w:color w:val="81A1C1"/>
-          <w:kern w:val="0"/>
-          <w:sz w:val="20"/>
-          <w:szCs w:val="20"/>
-          <w:lang w:eastAsia="en-CA"/>
-          <w14:ligatures w14:val="none"/>
-        </w:rPr>
-        <w:t>{</w:t>
+          <w:color w:val="FFFFFF"/>
+          <w:kern w:val="0"/>
+          <w:sz w:val="20"/>
+          <w:szCs w:val="20"/>
+          <w:lang w:eastAsia="en-CA"/>
+          <w14:ligatures w14:val="none"/>
+        </w:rPr>
+        <w:t xml:space="preserve">    </w:t>
+      </w:r>
+      <w:r>
+        <w:rPr>
+          <w:rFonts w:ascii="var(--ds-font-family-code)" w:eastAsia="Times New Roman" w:hAnsi="var(--ds-font-family-code)" w:cs="Courier New"/>
+          <w:color w:val="636F88"/>
+          <w:kern w:val="0"/>
+          <w:sz w:val="20"/>
+          <w:szCs w:val="20"/>
+          <w:lang w:eastAsia="en-CA"/>
+          <w14:ligatures w14:val="none"/>
+        </w:rPr>
+        <w:t>// ... [existing validation logic] ...</w:t>
       </w:r>
     </w:p>
     <w:p>
@@ -4989,30 +5228,6 @@
           <w14:ligatures w14:val="none"/>
         </w:rPr>
       </w:pPr>
-      <w:r>
-        <w:rPr>
-          <w:rFonts w:ascii="var(--ds-font-family-code)" w:eastAsia="Times New Roman" w:hAnsi="var(--ds-font-family-code)" w:cs="Courier New"/>
-          <w:color w:val="FFFFFF"/>
-          <w:kern w:val="0"/>
-          <w:sz w:val="20"/>
-          <w:szCs w:val="20"/>
-          <w:lang w:eastAsia="en-CA"/>
-          <w14:ligatures w14:val="none"/>
-        </w:rPr>
-        <w:t xml:space="preserve">    </w:t>
-      </w:r>
-      <w:r>
-        <w:rPr>
-          <w:rFonts w:ascii="var(--ds-font-family-code)" w:eastAsia="Times New Roman" w:hAnsi="var(--ds-font-family-code)" w:cs="Courier New"/>
-          <w:color w:val="636F88"/>
-          <w:kern w:val="0"/>
-          <w:sz w:val="20"/>
-          <w:szCs w:val="20"/>
-          <w:lang w:eastAsia="en-CA"/>
-          <w14:ligatures w14:val="none"/>
-        </w:rPr>
-        <w:t>// Validate inputs</w:t>
-      </w:r>
     </w:p>
     <w:p>
       <w:pPr>
@@ -5069,7 +5284,7 @@
           <w:lang w:eastAsia="en-CA"/>
           <w14:ligatures w14:val="none"/>
         </w:rPr>
-        <w:t>if</w:t>
+        <w:t>using</w:t>
       </w:r>
       <w:r>
         <w:rPr>
@@ -5093,73 +5308,69 @@
           <w:lang w:eastAsia="en-CA"/>
           <w14:ligatures w14:val="none"/>
         </w:rPr>
-        <w:t>(</w:t>
+        <w:t>(var</w:t>
+      </w:r>
+      <w:r>
+        <w:rPr>
+          <w:rFonts w:ascii="var(--ds-font-family-code)" w:eastAsia="Times New Roman" w:hAnsi="var(--ds-font-family-code)" w:cs="Courier New"/>
+          <w:color w:val="FFFFFF"/>
+          <w:kern w:val="0"/>
+          <w:sz w:val="20"/>
+          <w:szCs w:val="20"/>
+          <w:lang w:eastAsia="en-CA"/>
+          <w14:ligatures w14:val="none"/>
+        </w:rPr>
+        <w:t xml:space="preserve"> connection </w:t>
+      </w:r>
+      <w:r>
+        <w:rPr>
+          <w:rFonts w:ascii="var(--ds-font-family-code)" w:eastAsia="Times New Roman" w:hAnsi="var(--ds-font-family-code)" w:cs="Courier New"/>
+          <w:color w:val="81A1C1"/>
+          <w:kern w:val="0"/>
+          <w:sz w:val="20"/>
+          <w:szCs w:val="20"/>
+          <w:lang w:eastAsia="en-CA"/>
+          <w14:ligatures w14:val="none"/>
+        </w:rPr>
+        <w:t>=</w:t>
+      </w:r>
+      <w:r>
+        <w:rPr>
+          <w:rFonts w:ascii="var(--ds-font-family-code)" w:eastAsia="Times New Roman" w:hAnsi="var(--ds-font-family-code)" w:cs="Courier New"/>
+          <w:color w:val="FFFFFF"/>
+          <w:kern w:val="0"/>
+          <w:sz w:val="20"/>
+          <w:szCs w:val="20"/>
+          <w:lang w:eastAsia="en-CA"/>
+          <w14:ligatures w14:val="none"/>
+        </w:rPr>
+        <w:t xml:space="preserve"> _</w:t>
       </w:r>
       <w:proofErr w:type="spellStart"/>
-      <w:proofErr w:type="gramStart"/>
-      <w:r>
-        <w:rPr>
-          <w:rFonts w:ascii="var(--ds-font-family-code)" w:eastAsia="Times New Roman" w:hAnsi="var(--ds-font-family-code)" w:cs="Courier New"/>
-          <w:color w:val="81A1C1"/>
-          <w:kern w:val="0"/>
-          <w:sz w:val="20"/>
-          <w:szCs w:val="20"/>
-          <w:lang w:eastAsia="en-CA"/>
-          <w14:ligatures w14:val="none"/>
-        </w:rPr>
-        <w:t>string.</w:t>
-      </w:r>
-      <w:r>
-        <w:rPr>
-          <w:rFonts w:ascii="var(--ds-font-family-code)" w:eastAsia="Times New Roman" w:hAnsi="var(--ds-font-family-code)" w:cs="Courier New"/>
-          <w:color w:val="88C0D0"/>
-          <w:kern w:val="0"/>
-          <w:sz w:val="20"/>
-          <w:szCs w:val="20"/>
-          <w:lang w:eastAsia="en-CA"/>
-          <w14:ligatures w14:val="none"/>
-        </w:rPr>
-        <w:t>IsNullOrEmpty</w:t>
+      <w:r>
+        <w:rPr>
+          <w:rFonts w:ascii="var(--ds-font-family-code)" w:eastAsia="Times New Roman" w:hAnsi="var(--ds-font-family-code)" w:cs="Courier New"/>
+          <w:color w:val="FFFFFF"/>
+          <w:kern w:val="0"/>
+          <w:sz w:val="20"/>
+          <w:szCs w:val="20"/>
+          <w:lang w:eastAsia="en-CA"/>
+          <w14:ligatures w14:val="none"/>
+        </w:rPr>
+        <w:t>dbConnection</w:t>
       </w:r>
       <w:proofErr w:type="spellEnd"/>
-      <w:proofErr w:type="gramEnd"/>
-      <w:r>
-        <w:rPr>
-          <w:rFonts w:ascii="var(--ds-font-family-code)" w:eastAsia="Times New Roman" w:hAnsi="var(--ds-font-family-code)" w:cs="Courier New"/>
-          <w:color w:val="81A1C1"/>
-          <w:kern w:val="0"/>
-          <w:sz w:val="20"/>
-          <w:szCs w:val="20"/>
-          <w:lang w:eastAsia="en-CA"/>
-          <w14:ligatures w14:val="none"/>
-        </w:rPr>
-        <w:t>(</w:t>
-      </w:r>
-      <w:proofErr w:type="spellStart"/>
-      <w:r>
-        <w:rPr>
-          <w:rFonts w:ascii="var(--ds-font-family-code)" w:eastAsia="Times New Roman" w:hAnsi="var(--ds-font-family-code)" w:cs="Courier New"/>
-          <w:color w:val="FFFFFF"/>
-          <w:kern w:val="0"/>
-          <w:sz w:val="20"/>
-          <w:szCs w:val="20"/>
-          <w:lang w:eastAsia="en-CA"/>
-          <w14:ligatures w14:val="none"/>
-        </w:rPr>
-        <w:t>columnName</w:t>
-      </w:r>
-      <w:proofErr w:type="spellEnd"/>
-      <w:r>
-        <w:rPr>
-          <w:rFonts w:ascii="var(--ds-font-family-code)" w:eastAsia="Times New Roman" w:hAnsi="var(--ds-font-family-code)" w:cs="Courier New"/>
-          <w:color w:val="81A1C1"/>
-          <w:kern w:val="0"/>
-          <w:sz w:val="20"/>
-          <w:szCs w:val="20"/>
-          <w:lang w:eastAsia="en-CA"/>
-          <w14:ligatures w14:val="none"/>
-        </w:rPr>
-        <w:t>))</w:t>
+      <w:r>
+        <w:rPr>
+          <w:rFonts w:ascii="var(--ds-font-family-code)" w:eastAsia="Times New Roman" w:hAnsi="var(--ds-font-family-code)" w:cs="Courier New"/>
+          <w:color w:val="81A1C1"/>
+          <w:kern w:val="0"/>
+          <w:sz w:val="20"/>
+          <w:szCs w:val="20"/>
+          <w:lang w:eastAsia="en-CA"/>
+          <w14:ligatures w14:val="none"/>
+        </w:rPr>
+        <w:t>)</w:t>
       </w:r>
     </w:p>
     <w:p>
@@ -5205,83 +5416,19 @@
           <w:lang w:eastAsia="en-CA"/>
           <w14:ligatures w14:val="none"/>
         </w:rPr>
-        <w:t xml:space="preserve">        </w:t>
-      </w:r>
-      <w:r>
-        <w:rPr>
-          <w:rFonts w:ascii="var(--ds-font-family-code)" w:eastAsia="Times New Roman" w:hAnsi="var(--ds-font-family-code)" w:cs="Courier New"/>
-          <w:color w:val="81A1C1"/>
-          <w:kern w:val="0"/>
-          <w:sz w:val="20"/>
-          <w:szCs w:val="20"/>
-          <w:lang w:eastAsia="en-CA"/>
-          <w14:ligatures w14:val="none"/>
-        </w:rPr>
-        <w:t>return</w:t>
-      </w:r>
-      <w:r>
-        <w:rPr>
-          <w:rFonts w:ascii="var(--ds-font-family-code)" w:eastAsia="Times New Roman" w:hAnsi="var(--ds-font-family-code)" w:cs="Courier New"/>
-          <w:color w:val="FFFFFF"/>
-          <w:kern w:val="0"/>
-          <w:sz w:val="20"/>
-          <w:szCs w:val="20"/>
-          <w:lang w:eastAsia="en-CA"/>
-          <w14:ligatures w14:val="none"/>
-        </w:rPr>
-        <w:t xml:space="preserve"> </w:t>
-      </w:r>
-      <w:proofErr w:type="spellStart"/>
-      <w:proofErr w:type="gramStart"/>
-      <w:r>
-        <w:rPr>
-          <w:rFonts w:ascii="var(--ds-font-family-code)" w:eastAsia="Times New Roman" w:hAnsi="var(--ds-font-family-code)" w:cs="Courier New"/>
-          <w:color w:val="88C0D0"/>
-          <w:kern w:val="0"/>
-          <w:sz w:val="20"/>
-          <w:szCs w:val="20"/>
-          <w:lang w:eastAsia="en-CA"/>
-          <w14:ligatures w14:val="none"/>
-        </w:rPr>
-        <w:t>BadRequest</w:t>
-      </w:r>
-      <w:proofErr w:type="spellEnd"/>
-      <w:r>
-        <w:rPr>
-          <w:rFonts w:ascii="var(--ds-font-family-code)" w:eastAsia="Times New Roman" w:hAnsi="var(--ds-font-family-code)" w:cs="Courier New"/>
-          <w:color w:val="81A1C1"/>
-          <w:kern w:val="0"/>
-          <w:sz w:val="20"/>
-          <w:szCs w:val="20"/>
-          <w:lang w:eastAsia="en-CA"/>
-          <w14:ligatures w14:val="none"/>
-        </w:rPr>
-        <w:t>(</w:t>
-      </w:r>
-      <w:proofErr w:type="gramEnd"/>
-      <w:r>
-        <w:rPr>
-          <w:rFonts w:ascii="var(--ds-font-family-code)" w:eastAsia="Times New Roman" w:hAnsi="var(--ds-font-family-code)" w:cs="Courier New"/>
-          <w:color w:val="A3BE8C"/>
-          <w:kern w:val="0"/>
-          <w:sz w:val="20"/>
-          <w:szCs w:val="20"/>
-          <w:lang w:eastAsia="en-CA"/>
-          <w14:ligatures w14:val="none"/>
-        </w:rPr>
-        <w:t>"Column name is required."</w:t>
-      </w:r>
-      <w:r>
-        <w:rPr>
-          <w:rFonts w:ascii="var(--ds-font-family-code)" w:eastAsia="Times New Roman" w:hAnsi="var(--ds-font-family-code)" w:cs="Courier New"/>
-          <w:color w:val="81A1C1"/>
-          <w:kern w:val="0"/>
-          <w:sz w:val="20"/>
-          <w:szCs w:val="20"/>
-          <w:lang w:eastAsia="en-CA"/>
-          <w14:ligatures w14:val="none"/>
-        </w:rPr>
-        <w:t>);</w:t>
+        <w:t xml:space="preserve">    </w:t>
+      </w:r>
+      <w:r>
+        <w:rPr>
+          <w:rFonts w:ascii="var(--ds-font-family-code)" w:eastAsia="Times New Roman" w:hAnsi="var(--ds-font-family-code)" w:cs="Courier New"/>
+          <w:color w:val="81A1C1"/>
+          <w:kern w:val="0"/>
+          <w:sz w:val="20"/>
+          <w:szCs w:val="20"/>
+          <w:lang w:eastAsia="en-CA"/>
+          <w14:ligatures w14:val="none"/>
+        </w:rPr>
+        <w:t>{</w:t>
       </w:r>
     </w:p>
     <w:p>
@@ -5309,14 +5456,112 @@
         <w:spacing w:after="0" w:line="240" w:lineRule="auto"/>
         <w:rPr>
           <w:rFonts w:ascii="var(--ds-font-family-code)" w:eastAsia="Times New Roman" w:hAnsi="var(--ds-font-family-code)" w:cs="Courier New"/>
-          <w:color w:val="FFFFFF"/>
-          <w:kern w:val="0"/>
-          <w:sz w:val="20"/>
-          <w:szCs w:val="20"/>
-          <w:lang w:eastAsia="en-CA"/>
-          <w14:ligatures w14:val="none"/>
-        </w:rPr>
-      </w:pPr>
+          <w:color w:val="A3BE8C"/>
+          <w:kern w:val="0"/>
+          <w:sz w:val="20"/>
+          <w:szCs w:val="20"/>
+          <w:lang w:eastAsia="en-CA"/>
+          <w14:ligatures w14:val="none"/>
+        </w:rPr>
+      </w:pPr>
+      <w:r>
+        <w:rPr>
+          <w:rFonts w:ascii="var(--ds-font-family-code)" w:eastAsia="Times New Roman" w:hAnsi="var(--ds-font-family-code)" w:cs="Courier New"/>
+          <w:color w:val="FFFFFF"/>
+          <w:kern w:val="0"/>
+          <w:sz w:val="20"/>
+          <w:szCs w:val="20"/>
+          <w:lang w:eastAsia="en-CA"/>
+          <w14:ligatures w14:val="none"/>
+        </w:rPr>
+        <w:t xml:space="preserve">        </w:t>
+      </w:r>
+      <w:r>
+        <w:rPr>
+          <w:rFonts w:ascii="var(--ds-font-family-code)" w:eastAsia="Times New Roman" w:hAnsi="var(--ds-font-family-code)" w:cs="Courier New"/>
+          <w:color w:val="81A1C1"/>
+          <w:kern w:val="0"/>
+          <w:sz w:val="20"/>
+          <w:szCs w:val="20"/>
+          <w:lang w:eastAsia="en-CA"/>
+          <w14:ligatures w14:val="none"/>
+        </w:rPr>
+        <w:t>var</w:t>
+      </w:r>
+      <w:r>
+        <w:rPr>
+          <w:rFonts w:ascii="var(--ds-font-family-code)" w:eastAsia="Times New Roman" w:hAnsi="var(--ds-font-family-code)" w:cs="Courier New"/>
+          <w:color w:val="FFFFFF"/>
+          <w:kern w:val="0"/>
+          <w:sz w:val="20"/>
+          <w:szCs w:val="20"/>
+          <w:lang w:eastAsia="en-CA"/>
+          <w14:ligatures w14:val="none"/>
+        </w:rPr>
+        <w:t xml:space="preserve"> </w:t>
+      </w:r>
+      <w:proofErr w:type="spellStart"/>
+      <w:r>
+        <w:rPr>
+          <w:rFonts w:ascii="var(--ds-font-family-code)" w:eastAsia="Times New Roman" w:hAnsi="var(--ds-font-family-code)" w:cs="Courier New"/>
+          <w:color w:val="FFFFFF"/>
+          <w:kern w:val="0"/>
+          <w:sz w:val="20"/>
+          <w:szCs w:val="20"/>
+          <w:lang w:eastAsia="en-CA"/>
+          <w14:ligatures w14:val="none"/>
+        </w:rPr>
+        <w:t>sql</w:t>
+      </w:r>
+      <w:proofErr w:type="spellEnd"/>
+      <w:r>
+        <w:rPr>
+          <w:rFonts w:ascii="var(--ds-font-family-code)" w:eastAsia="Times New Roman" w:hAnsi="var(--ds-font-family-code)" w:cs="Courier New"/>
+          <w:color w:val="FFFFFF"/>
+          <w:kern w:val="0"/>
+          <w:sz w:val="20"/>
+          <w:szCs w:val="20"/>
+          <w:lang w:eastAsia="en-CA"/>
+          <w14:ligatures w14:val="none"/>
+        </w:rPr>
+        <w:t xml:space="preserve"> </w:t>
+      </w:r>
+      <w:r>
+        <w:rPr>
+          <w:rFonts w:ascii="var(--ds-font-family-code)" w:eastAsia="Times New Roman" w:hAnsi="var(--ds-font-family-code)" w:cs="Courier New"/>
+          <w:color w:val="81A1C1"/>
+          <w:kern w:val="0"/>
+          <w:sz w:val="20"/>
+          <w:szCs w:val="20"/>
+          <w:lang w:eastAsia="en-CA"/>
+          <w14:ligatures w14:val="none"/>
+        </w:rPr>
+        <w:t>=</w:t>
+      </w:r>
+      <w:r>
+        <w:rPr>
+          <w:rFonts w:ascii="var(--ds-font-family-code)" w:eastAsia="Times New Roman" w:hAnsi="var(--ds-font-family-code)" w:cs="Courier New"/>
+          <w:color w:val="FFFFFF"/>
+          <w:kern w:val="0"/>
+          <w:sz w:val="20"/>
+          <w:szCs w:val="20"/>
+          <w:lang w:eastAsia="en-CA"/>
+          <w14:ligatures w14:val="none"/>
+        </w:rPr>
+        <w:t xml:space="preserve"> </w:t>
+      </w:r>
+      <w:r>
+        <w:rPr>
+          <w:rFonts w:ascii="var(--ds-font-family-code)" w:eastAsia="Times New Roman" w:hAnsi="var(--ds-font-family-code)" w:cs="Courier New"/>
+          <w:color w:val="A3BE8C"/>
+          <w:kern w:val="0"/>
+          <w:sz w:val="20"/>
+          <w:szCs w:val="20"/>
+          <w:lang w:eastAsia="en-CA"/>
+          <w14:ligatures w14:val="none"/>
+        </w:rPr>
+        <w:t>$@"</w:t>
+      </w:r>
     </w:p>
     <w:p>
       <w:pPr>
@@ -5343,262 +5588,94 @@
         <w:spacing w:after="0" w:line="240" w:lineRule="auto"/>
         <w:rPr>
           <w:rFonts w:ascii="var(--ds-font-family-code)" w:eastAsia="Times New Roman" w:hAnsi="var(--ds-font-family-code)" w:cs="Courier New"/>
-          <w:color w:val="FFFFFF"/>
-          <w:kern w:val="0"/>
-          <w:sz w:val="20"/>
-          <w:szCs w:val="20"/>
-          <w:lang w:eastAsia="en-CA"/>
-          <w14:ligatures w14:val="none"/>
-        </w:rPr>
-      </w:pPr>
-      <w:r>
-        <w:rPr>
-          <w:rFonts w:ascii="var(--ds-font-family-code)" w:eastAsia="Times New Roman" w:hAnsi="var(--ds-font-family-code)" w:cs="Courier New"/>
-          <w:color w:val="FFFFFF"/>
-          <w:kern w:val="0"/>
-          <w:sz w:val="20"/>
-          <w:szCs w:val="20"/>
-          <w:lang w:eastAsia="en-CA"/>
-          <w14:ligatures w14:val="none"/>
-        </w:rPr>
-        <w:t xml:space="preserve">    </w:t>
-      </w:r>
-      <w:r>
-        <w:rPr>
-          <w:rFonts w:ascii="var(--ds-font-family-code)" w:eastAsia="Times New Roman" w:hAnsi="var(--ds-font-family-code)" w:cs="Courier New"/>
-          <w:color w:val="81A1C1"/>
-          <w:kern w:val="0"/>
-          <w:sz w:val="20"/>
-          <w:szCs w:val="20"/>
-          <w:lang w:eastAsia="en-CA"/>
-          <w14:ligatures w14:val="none"/>
-        </w:rPr>
-        <w:t>var</w:t>
-      </w:r>
-      <w:r>
-        <w:rPr>
-          <w:rFonts w:ascii="var(--ds-font-family-code)" w:eastAsia="Times New Roman" w:hAnsi="var(--ds-font-family-code)" w:cs="Courier New"/>
-          <w:color w:val="FFFFFF"/>
-          <w:kern w:val="0"/>
-          <w:sz w:val="20"/>
-          <w:szCs w:val="20"/>
-          <w:lang w:eastAsia="en-CA"/>
-          <w14:ligatures w14:val="none"/>
-        </w:rPr>
-        <w:t xml:space="preserve"> </w:t>
+          <w:color w:val="A3BE8C"/>
+          <w:kern w:val="0"/>
+          <w:sz w:val="20"/>
+          <w:szCs w:val="20"/>
+          <w:lang w:eastAsia="en-CA"/>
+          <w14:ligatures w14:val="none"/>
+        </w:rPr>
+      </w:pPr>
+      <w:r>
+        <w:rPr>
+          <w:rFonts w:ascii="var(--ds-font-family-code)" w:eastAsia="Times New Roman" w:hAnsi="var(--ds-font-family-code)" w:cs="Courier New"/>
+          <w:color w:val="A3BE8C"/>
+          <w:kern w:val="0"/>
+          <w:sz w:val="20"/>
+          <w:szCs w:val="20"/>
+          <w:lang w:eastAsia="en-CA"/>
+          <w14:ligatures w14:val="none"/>
+        </w:rPr>
+        <w:t xml:space="preserve">            SELECT DISTINCT </w:t>
+      </w:r>
+      <w:r>
+        <w:rPr>
+          <w:rFonts w:ascii="var(--ds-font-family-code)" w:eastAsia="Times New Roman" w:hAnsi="var(--ds-font-family-code)" w:cs="Courier New"/>
+          <w:color w:val="81A1C1"/>
+          <w:kern w:val="0"/>
+          <w:sz w:val="20"/>
+          <w:szCs w:val="20"/>
+          <w:lang w:eastAsia="en-CA"/>
+          <w14:ligatures w14:val="none"/>
+        </w:rPr>
+        <w:t>{</w:t>
       </w:r>
       <w:proofErr w:type="spellStart"/>
-      <w:r>
-        <w:rPr>
-          <w:rFonts w:ascii="var(--ds-font-family-code)" w:eastAsia="Times New Roman" w:hAnsi="var(--ds-font-family-code)" w:cs="Courier New"/>
-          <w:color w:val="FFFFFF"/>
-          <w:kern w:val="0"/>
-          <w:sz w:val="20"/>
-          <w:szCs w:val="20"/>
-          <w:lang w:eastAsia="en-CA"/>
-          <w14:ligatures w14:val="none"/>
-        </w:rPr>
-        <w:t>columnMappings</w:t>
+      <w:proofErr w:type="gramStart"/>
+      <w:r>
+        <w:rPr>
+          <w:rFonts w:ascii="var(--ds-font-family-code)" w:eastAsia="Times New Roman" w:hAnsi="var(--ds-font-family-code)" w:cs="Courier New"/>
+          <w:color w:val="FFFFFF"/>
+          <w:kern w:val="0"/>
+          <w:sz w:val="20"/>
+          <w:szCs w:val="20"/>
+          <w:lang w:eastAsia="en-CA"/>
+          <w14:ligatures w14:val="none"/>
+        </w:rPr>
+        <w:t>mapping</w:t>
+      </w:r>
+      <w:r>
+        <w:rPr>
+          <w:rFonts w:ascii="var(--ds-font-family-code)" w:eastAsia="Times New Roman" w:hAnsi="var(--ds-font-family-code)" w:cs="Courier New"/>
+          <w:color w:val="81A1C1"/>
+          <w:kern w:val="0"/>
+          <w:sz w:val="20"/>
+          <w:szCs w:val="20"/>
+          <w:lang w:eastAsia="en-CA"/>
+          <w14:ligatures w14:val="none"/>
+        </w:rPr>
+        <w:t>.</w:t>
+      </w:r>
+      <w:r>
+        <w:rPr>
+          <w:rFonts w:ascii="var(--ds-font-family-code)" w:eastAsia="Times New Roman" w:hAnsi="var(--ds-font-family-code)" w:cs="Courier New"/>
+          <w:color w:val="FFFFFF"/>
+          <w:kern w:val="0"/>
+          <w:sz w:val="20"/>
+          <w:szCs w:val="20"/>
+          <w:lang w:eastAsia="en-CA"/>
+          <w14:ligatures w14:val="none"/>
+        </w:rPr>
+        <w:t>SqlColumn</w:t>
       </w:r>
       <w:proofErr w:type="spellEnd"/>
-      <w:r>
-        <w:rPr>
-          <w:rFonts w:ascii="var(--ds-font-family-code)" w:eastAsia="Times New Roman" w:hAnsi="var(--ds-font-family-code)" w:cs="Courier New"/>
-          <w:color w:val="FFFFFF"/>
-          <w:kern w:val="0"/>
-          <w:sz w:val="20"/>
-          <w:szCs w:val="20"/>
-          <w:lang w:eastAsia="en-CA"/>
-          <w14:ligatures w14:val="none"/>
-        </w:rPr>
-        <w:t xml:space="preserve"> </w:t>
-      </w:r>
-      <w:r>
-        <w:rPr>
-          <w:rFonts w:ascii="var(--ds-font-family-code)" w:eastAsia="Times New Roman" w:hAnsi="var(--ds-font-family-code)" w:cs="Courier New"/>
-          <w:color w:val="81A1C1"/>
-          <w:kern w:val="0"/>
-          <w:sz w:val="20"/>
-          <w:szCs w:val="20"/>
-          <w:lang w:eastAsia="en-CA"/>
-          <w14:ligatures w14:val="none"/>
-        </w:rPr>
-        <w:t>=</w:t>
-      </w:r>
-      <w:r>
-        <w:rPr>
-          <w:rFonts w:ascii="var(--ds-font-family-code)" w:eastAsia="Times New Roman" w:hAnsi="var(--ds-font-family-code)" w:cs="Courier New"/>
-          <w:color w:val="FFFFFF"/>
-          <w:kern w:val="0"/>
-          <w:sz w:val="20"/>
-          <w:szCs w:val="20"/>
-          <w:lang w:eastAsia="en-CA"/>
-          <w14:ligatures w14:val="none"/>
-        </w:rPr>
-        <w:t xml:space="preserve"> </w:t>
-      </w:r>
-      <w:r>
-        <w:rPr>
-          <w:rFonts w:ascii="var(--ds-font-family-code)" w:eastAsia="Times New Roman" w:hAnsi="var(--ds-font-family-code)" w:cs="Courier New"/>
-          <w:color w:val="81A1C1"/>
-          <w:kern w:val="0"/>
-          <w:sz w:val="20"/>
-          <w:szCs w:val="20"/>
-          <w:lang w:eastAsia="en-CA"/>
-          <w14:ligatures w14:val="none"/>
-        </w:rPr>
-        <w:t>new</w:t>
-      </w:r>
-      <w:r>
-        <w:rPr>
-          <w:rFonts w:ascii="var(--ds-font-family-code)" w:eastAsia="Times New Roman" w:hAnsi="var(--ds-font-family-code)" w:cs="Courier New"/>
-          <w:color w:val="FFFFFF"/>
-          <w:kern w:val="0"/>
-          <w:sz w:val="20"/>
-          <w:szCs w:val="20"/>
-          <w:lang w:eastAsia="en-CA"/>
-          <w14:ligatures w14:val="none"/>
-        </w:rPr>
-        <w:t xml:space="preserve"> </w:t>
-      </w:r>
-      <w:r>
-        <w:rPr>
-          <w:rFonts w:ascii="var(--ds-font-family-code)" w:eastAsia="Times New Roman" w:hAnsi="var(--ds-font-family-code)" w:cs="Courier New"/>
-          <w:color w:val="88C0D0"/>
-          <w:kern w:val="0"/>
-          <w:sz w:val="20"/>
-          <w:szCs w:val="20"/>
-          <w:lang w:eastAsia="en-CA"/>
-          <w14:ligatures w14:val="none"/>
-        </w:rPr>
-        <w:t>Dictionary</w:t>
-      </w:r>
-      <w:r>
-        <w:rPr>
-          <w:rFonts w:ascii="var(--ds-font-family-code)" w:eastAsia="Times New Roman" w:hAnsi="var(--ds-font-family-code)" w:cs="Courier New"/>
-          <w:color w:val="81A1C1"/>
-          <w:kern w:val="0"/>
-          <w:sz w:val="20"/>
-          <w:szCs w:val="20"/>
-          <w:lang w:eastAsia="en-CA"/>
-          <w14:ligatures w14:val="none"/>
-        </w:rPr>
-        <w:t>&lt;string,</w:t>
-      </w:r>
-      <w:r>
-        <w:rPr>
-          <w:rFonts w:ascii="var(--ds-font-family-code)" w:eastAsia="Times New Roman" w:hAnsi="var(--ds-font-family-code)" w:cs="Courier New"/>
-          <w:color w:val="88C0D0"/>
-          <w:kern w:val="0"/>
-          <w:sz w:val="20"/>
-          <w:szCs w:val="20"/>
-          <w:lang w:eastAsia="en-CA"/>
-          <w14:ligatures w14:val="none"/>
-        </w:rPr>
-        <w:t xml:space="preserve"> </w:t>
-      </w:r>
-      <w:r>
-        <w:rPr>
-          <w:rFonts w:ascii="var(--ds-font-family-code)" w:eastAsia="Times New Roman" w:hAnsi="var(--ds-font-family-code)" w:cs="Courier New"/>
-          <w:color w:val="81A1C1"/>
-          <w:kern w:val="0"/>
-          <w:sz w:val="20"/>
-          <w:szCs w:val="20"/>
-          <w:lang w:eastAsia="en-CA"/>
-          <w14:ligatures w14:val="none"/>
-        </w:rPr>
-        <w:t>(string</w:t>
-      </w:r>
-      <w:r>
-        <w:rPr>
-          <w:rFonts w:ascii="var(--ds-font-family-code)" w:eastAsia="Times New Roman" w:hAnsi="var(--ds-font-family-code)" w:cs="Courier New"/>
-          <w:color w:val="88C0D0"/>
-          <w:kern w:val="0"/>
-          <w:sz w:val="20"/>
-          <w:szCs w:val="20"/>
-          <w:lang w:eastAsia="en-CA"/>
-          <w14:ligatures w14:val="none"/>
-        </w:rPr>
-        <w:t xml:space="preserve"> </w:t>
-      </w:r>
-      <w:proofErr w:type="spellStart"/>
-      <w:r>
-        <w:rPr>
-          <w:rFonts w:ascii="var(--ds-font-family-code)" w:eastAsia="Times New Roman" w:hAnsi="var(--ds-font-family-code)" w:cs="Courier New"/>
-          <w:color w:val="88C0D0"/>
-          <w:kern w:val="0"/>
-          <w:sz w:val="20"/>
-          <w:szCs w:val="20"/>
-          <w:lang w:eastAsia="en-CA"/>
-          <w14:ligatures w14:val="none"/>
-        </w:rPr>
-        <w:t>SqlColumn</w:t>
-      </w:r>
-      <w:proofErr w:type="spellEnd"/>
-      <w:r>
-        <w:rPr>
-          <w:rFonts w:ascii="var(--ds-font-family-code)" w:eastAsia="Times New Roman" w:hAnsi="var(--ds-font-family-code)" w:cs="Courier New"/>
-          <w:color w:val="81A1C1"/>
-          <w:kern w:val="0"/>
-          <w:sz w:val="20"/>
-          <w:szCs w:val="20"/>
-          <w:lang w:eastAsia="en-CA"/>
-          <w14:ligatures w14:val="none"/>
-        </w:rPr>
-        <w:t>,</w:t>
-      </w:r>
-      <w:r>
-        <w:rPr>
-          <w:rFonts w:ascii="var(--ds-font-family-code)" w:eastAsia="Times New Roman" w:hAnsi="var(--ds-font-family-code)" w:cs="Courier New"/>
-          <w:color w:val="88C0D0"/>
-          <w:kern w:val="0"/>
-          <w:sz w:val="20"/>
-          <w:szCs w:val="20"/>
-          <w:lang w:eastAsia="en-CA"/>
-          <w14:ligatures w14:val="none"/>
-        </w:rPr>
-        <w:t xml:space="preserve"> </w:t>
-      </w:r>
-      <w:r>
-        <w:rPr>
-          <w:rFonts w:ascii="var(--ds-font-family-code)" w:eastAsia="Times New Roman" w:hAnsi="var(--ds-font-family-code)" w:cs="Courier New"/>
-          <w:color w:val="81A1C1"/>
-          <w:kern w:val="0"/>
-          <w:sz w:val="20"/>
-          <w:szCs w:val="20"/>
-          <w:lang w:eastAsia="en-CA"/>
-          <w14:ligatures w14:val="none"/>
-        </w:rPr>
-        <w:t>string</w:t>
-      </w:r>
-      <w:r>
-        <w:rPr>
-          <w:rFonts w:ascii="var(--ds-font-family-code)" w:eastAsia="Times New Roman" w:hAnsi="var(--ds-font-family-code)" w:cs="Courier New"/>
-          <w:color w:val="88C0D0"/>
-          <w:kern w:val="0"/>
-          <w:sz w:val="20"/>
-          <w:szCs w:val="20"/>
-          <w:lang w:eastAsia="en-CA"/>
-          <w14:ligatures w14:val="none"/>
-        </w:rPr>
-        <w:t xml:space="preserve"> Table</w:t>
-      </w:r>
-      <w:r>
-        <w:rPr>
-          <w:rFonts w:ascii="var(--ds-font-family-code)" w:eastAsia="Times New Roman" w:hAnsi="var(--ds-font-family-code)" w:cs="Courier New"/>
-          <w:color w:val="81A1C1"/>
-          <w:kern w:val="0"/>
-          <w:sz w:val="20"/>
-          <w:szCs w:val="20"/>
-          <w:lang w:eastAsia="en-CA"/>
-          <w14:ligatures w14:val="none"/>
-        </w:rPr>
-        <w:t>)&gt;</w:t>
-      </w:r>
-      <w:r>
-        <w:rPr>
-          <w:rFonts w:ascii="var(--ds-font-family-code)" w:eastAsia="Times New Roman" w:hAnsi="var(--ds-font-family-code)" w:cs="Courier New"/>
-          <w:color w:val="FFFFFF"/>
+      <w:proofErr w:type="gramEnd"/>
+      <w:r>
+        <w:rPr>
+          <w:rFonts w:ascii="var(--ds-font-family-code)" w:eastAsia="Times New Roman" w:hAnsi="var(--ds-font-family-code)" w:cs="Courier New"/>
+          <w:color w:val="81A1C1"/>
+          <w:kern w:val="0"/>
+          <w:sz w:val="20"/>
+          <w:szCs w:val="20"/>
+          <w:lang w:eastAsia="en-CA"/>
+          <w14:ligatures w14:val="none"/>
+        </w:rPr>
+        <w:t>}</w:t>
+      </w:r>
+      <w:r>
+        <w:rPr>
+          <w:rFonts w:ascii="var(--ds-font-family-code)" w:eastAsia="Times New Roman" w:hAnsi="var(--ds-font-family-code)" w:cs="Courier New"/>
+          <w:color w:val="A3BE8C"/>
           <w:kern w:val="0"/>
           <w:sz w:val="20"/>
           <w:szCs w:val="20"/>
@@ -5633,25 +5710,25 @@
         <w:spacing w:after="0" w:line="240" w:lineRule="auto"/>
         <w:rPr>
           <w:rFonts w:ascii="var(--ds-font-family-code)" w:eastAsia="Times New Roman" w:hAnsi="var(--ds-font-family-code)" w:cs="Courier New"/>
-          <w:color w:val="FFFFFF"/>
-          <w:kern w:val="0"/>
-          <w:sz w:val="20"/>
-          <w:szCs w:val="20"/>
-          <w:lang w:eastAsia="en-CA"/>
-          <w14:ligatures w14:val="none"/>
-        </w:rPr>
-      </w:pPr>
-      <w:r>
-        <w:rPr>
-          <w:rFonts w:ascii="var(--ds-font-family-code)" w:eastAsia="Times New Roman" w:hAnsi="var(--ds-font-family-code)" w:cs="Courier New"/>
-          <w:color w:val="FFFFFF"/>
-          <w:kern w:val="0"/>
-          <w:sz w:val="20"/>
-          <w:szCs w:val="20"/>
-          <w:lang w:eastAsia="en-CA"/>
-          <w14:ligatures w14:val="none"/>
-        </w:rPr>
-        <w:t xml:space="preserve">    </w:t>
+          <w:color w:val="A3BE8C"/>
+          <w:kern w:val="0"/>
+          <w:sz w:val="20"/>
+          <w:szCs w:val="20"/>
+          <w:lang w:eastAsia="en-CA"/>
+          <w14:ligatures w14:val="none"/>
+        </w:rPr>
+      </w:pPr>
+      <w:r>
+        <w:rPr>
+          <w:rFonts w:ascii="var(--ds-font-family-code)" w:eastAsia="Times New Roman" w:hAnsi="var(--ds-font-family-code)" w:cs="Courier New"/>
+          <w:color w:val="A3BE8C"/>
+          <w:kern w:val="0"/>
+          <w:sz w:val="20"/>
+          <w:szCs w:val="20"/>
+          <w:lang w:eastAsia="en-CA"/>
+          <w14:ligatures w14:val="none"/>
+        </w:rPr>
+        <w:t xml:space="preserve">            FROM </w:t>
       </w:r>
       <w:r>
         <w:rPr>
@@ -5664,6 +5741,70 @@
           <w14:ligatures w14:val="none"/>
         </w:rPr>
         <w:t>{</w:t>
+      </w:r>
+      <w:proofErr w:type="spellStart"/>
+      <w:proofErr w:type="gramStart"/>
+      <w:r>
+        <w:rPr>
+          <w:rFonts w:ascii="var(--ds-font-family-code)" w:eastAsia="Times New Roman" w:hAnsi="var(--ds-font-family-code)" w:cs="Courier New"/>
+          <w:color w:val="FFFFFF"/>
+          <w:kern w:val="0"/>
+          <w:sz w:val="20"/>
+          <w:szCs w:val="20"/>
+          <w:lang w:eastAsia="en-CA"/>
+          <w14:ligatures w14:val="none"/>
+        </w:rPr>
+        <w:t>mapping</w:t>
+      </w:r>
+      <w:r>
+        <w:rPr>
+          <w:rFonts w:ascii="var(--ds-font-family-code)" w:eastAsia="Times New Roman" w:hAnsi="var(--ds-font-family-code)" w:cs="Courier New"/>
+          <w:color w:val="81A1C1"/>
+          <w:kern w:val="0"/>
+          <w:sz w:val="20"/>
+          <w:szCs w:val="20"/>
+          <w:lang w:eastAsia="en-CA"/>
+          <w14:ligatures w14:val="none"/>
+        </w:rPr>
+        <w:t>.</w:t>
+      </w:r>
+      <w:r>
+        <w:rPr>
+          <w:rFonts w:ascii="var(--ds-font-family-code)" w:eastAsia="Times New Roman" w:hAnsi="var(--ds-font-family-code)" w:cs="Courier New"/>
+          <w:color w:val="FFFFFF"/>
+          <w:kern w:val="0"/>
+          <w:sz w:val="20"/>
+          <w:szCs w:val="20"/>
+          <w:lang w:eastAsia="en-CA"/>
+          <w14:ligatures w14:val="none"/>
+        </w:rPr>
+        <w:t>Table</w:t>
+      </w:r>
+      <w:proofErr w:type="spellEnd"/>
+      <w:proofErr w:type="gramEnd"/>
+      <w:r>
+        <w:rPr>
+          <w:rFonts w:ascii="var(--ds-font-family-code)" w:eastAsia="Times New Roman" w:hAnsi="var(--ds-font-family-code)" w:cs="Courier New"/>
+          <w:color w:val="81A1C1"/>
+          <w:kern w:val="0"/>
+          <w:sz w:val="20"/>
+          <w:szCs w:val="20"/>
+          <w:lang w:eastAsia="en-CA"/>
+          <w14:ligatures w14:val="none"/>
+        </w:rPr>
+        <w:t>}</w:t>
+      </w:r>
+      <w:r>
+        <w:rPr>
+          <w:rFonts w:ascii="var(--ds-font-family-code)" w:eastAsia="Times New Roman" w:hAnsi="var(--ds-font-family-code)" w:cs="Courier New"/>
+          <w:color w:val="A3BE8C"/>
+          <w:kern w:val="0"/>
+          <w:sz w:val="20"/>
+          <w:szCs w:val="20"/>
+          <w:lang w:eastAsia="en-CA"/>
+          <w14:ligatures w14:val="none"/>
+        </w:rPr>
+        <w:t xml:space="preserve"> </w:t>
       </w:r>
     </w:p>
     <w:p>
@@ -5702,39 +5843,78 @@
       <w:r>
         <w:rPr>
           <w:rFonts w:ascii="var(--ds-font-family-code)" w:eastAsia="Times New Roman" w:hAnsi="var(--ds-font-family-code)" w:cs="Courier New"/>
-          <w:color w:val="FFFFFF"/>
-          <w:kern w:val="0"/>
-          <w:sz w:val="20"/>
-          <w:szCs w:val="20"/>
-          <w:lang w:eastAsia="en-CA"/>
-          <w14:ligatures w14:val="none"/>
-        </w:rPr>
-        <w:t xml:space="preserve">        </w:t>
-      </w:r>
+          <w:color w:val="A3BE8C"/>
+          <w:kern w:val="0"/>
+          <w:sz w:val="20"/>
+          <w:szCs w:val="20"/>
+          <w:lang w:eastAsia="en-CA"/>
+          <w14:ligatures w14:val="none"/>
+        </w:rPr>
+        <w:t xml:space="preserve">            WHERE </w:t>
+      </w:r>
+      <w:r>
+        <w:rPr>
+          <w:rFonts w:ascii="var(--ds-font-family-code)" w:eastAsia="Times New Roman" w:hAnsi="var(--ds-font-family-code)" w:cs="Courier New"/>
+          <w:color w:val="81A1C1"/>
+          <w:kern w:val="0"/>
+          <w:sz w:val="20"/>
+          <w:szCs w:val="20"/>
+          <w:lang w:eastAsia="en-CA"/>
+          <w14:ligatures w14:val="none"/>
+        </w:rPr>
+        <w:t>{</w:t>
+      </w:r>
+      <w:proofErr w:type="spellStart"/>
       <w:proofErr w:type="gramStart"/>
       <w:r>
         <w:rPr>
           <w:rFonts w:ascii="var(--ds-font-family-code)" w:eastAsia="Times New Roman" w:hAnsi="var(--ds-font-family-code)" w:cs="Courier New"/>
-          <w:color w:val="81A1C1"/>
-          <w:kern w:val="0"/>
-          <w:sz w:val="20"/>
-          <w:szCs w:val="20"/>
-          <w:lang w:eastAsia="en-CA"/>
-          <w14:ligatures w14:val="none"/>
-        </w:rPr>
-        <w:t>{</w:t>
-      </w:r>
-      <w:r>
-        <w:rPr>
-          <w:rFonts w:ascii="var(--ds-font-family-code)" w:eastAsia="Times New Roman" w:hAnsi="var(--ds-font-family-code)" w:cs="Courier New"/>
-          <w:color w:val="FFFFFF"/>
-          <w:kern w:val="0"/>
-          <w:sz w:val="20"/>
-          <w:szCs w:val="20"/>
-          <w:lang w:eastAsia="en-CA"/>
-          <w14:ligatures w14:val="none"/>
-        </w:rPr>
-        <w:t xml:space="preserve"> </w:t>
+          <w:color w:val="FFFFFF"/>
+          <w:kern w:val="0"/>
+          <w:sz w:val="20"/>
+          <w:szCs w:val="20"/>
+          <w:lang w:eastAsia="en-CA"/>
+          <w14:ligatures w14:val="none"/>
+        </w:rPr>
+        <w:t>mapping</w:t>
+      </w:r>
+      <w:r>
+        <w:rPr>
+          <w:rFonts w:ascii="var(--ds-font-family-code)" w:eastAsia="Times New Roman" w:hAnsi="var(--ds-font-family-code)" w:cs="Courier New"/>
+          <w:color w:val="81A1C1"/>
+          <w:kern w:val="0"/>
+          <w:sz w:val="20"/>
+          <w:szCs w:val="20"/>
+          <w:lang w:eastAsia="en-CA"/>
+          <w14:ligatures w14:val="none"/>
+        </w:rPr>
+        <w:t>.</w:t>
+      </w:r>
+      <w:r>
+        <w:rPr>
+          <w:rFonts w:ascii="var(--ds-font-family-code)" w:eastAsia="Times New Roman" w:hAnsi="var(--ds-font-family-code)" w:cs="Courier New"/>
+          <w:color w:val="FFFFFF"/>
+          <w:kern w:val="0"/>
+          <w:sz w:val="20"/>
+          <w:szCs w:val="20"/>
+          <w:lang w:eastAsia="en-CA"/>
+          <w14:ligatures w14:val="none"/>
+        </w:rPr>
+        <w:t>SqlColumn</w:t>
+      </w:r>
+      <w:proofErr w:type="spellEnd"/>
+      <w:proofErr w:type="gramEnd"/>
+      <w:r>
+        <w:rPr>
+          <w:rFonts w:ascii="var(--ds-font-family-code)" w:eastAsia="Times New Roman" w:hAnsi="var(--ds-font-family-code)" w:cs="Courier New"/>
+          <w:color w:val="81A1C1"/>
+          <w:kern w:val="0"/>
+          <w:sz w:val="20"/>
+          <w:szCs w:val="20"/>
+          <w:lang w:eastAsia="en-CA"/>
+          <w14:ligatures w14:val="none"/>
+        </w:rPr>
+        <w:t>}</w:t>
       </w:r>
       <w:r>
         <w:rPr>
@@ -5746,206 +5926,19 @@
           <w:lang w:eastAsia="en-CA"/>
           <w14:ligatures w14:val="none"/>
         </w:rPr>
-        <w:t>"</w:t>
-      </w:r>
-      <w:proofErr w:type="spellStart"/>
-      <w:proofErr w:type="gramEnd"/>
-      <w:r>
-        <w:rPr>
-          <w:rFonts w:ascii="var(--ds-font-family-code)" w:eastAsia="Times New Roman" w:hAnsi="var(--ds-font-family-code)" w:cs="Courier New"/>
-          <w:color w:val="A3BE8C"/>
-          <w:kern w:val="0"/>
-          <w:sz w:val="20"/>
-          <w:szCs w:val="20"/>
-          <w:lang w:eastAsia="en-CA"/>
-          <w14:ligatures w14:val="none"/>
-        </w:rPr>
-        <w:t>TaskDescription</w:t>
-      </w:r>
-      <w:proofErr w:type="spellEnd"/>
-      <w:r>
-        <w:rPr>
-          <w:rFonts w:ascii="var(--ds-font-family-code)" w:eastAsia="Times New Roman" w:hAnsi="var(--ds-font-family-code)" w:cs="Courier New"/>
-          <w:color w:val="A3BE8C"/>
-          <w:kern w:val="0"/>
-          <w:sz w:val="20"/>
-          <w:szCs w:val="20"/>
-          <w:lang w:eastAsia="en-CA"/>
-          <w14:ligatures w14:val="none"/>
-        </w:rPr>
-        <w:t>"</w:t>
-      </w:r>
-      <w:r>
-        <w:rPr>
-          <w:rFonts w:ascii="var(--ds-font-family-code)" w:eastAsia="Times New Roman" w:hAnsi="var(--ds-font-family-code)" w:cs="Courier New"/>
-          <w:color w:val="81A1C1"/>
-          <w:kern w:val="0"/>
-          <w:sz w:val="20"/>
-          <w:szCs w:val="20"/>
-          <w:lang w:eastAsia="en-CA"/>
-          <w14:ligatures w14:val="none"/>
-        </w:rPr>
-        <w:t>,</w:t>
-      </w:r>
-      <w:r>
-        <w:rPr>
-          <w:rFonts w:ascii="var(--ds-font-family-code)" w:eastAsia="Times New Roman" w:hAnsi="var(--ds-font-family-code)" w:cs="Courier New"/>
-          <w:color w:val="FFFFFF"/>
-          <w:kern w:val="0"/>
-          <w:sz w:val="20"/>
-          <w:szCs w:val="20"/>
-          <w:lang w:eastAsia="en-CA"/>
-          <w14:ligatures w14:val="none"/>
-        </w:rPr>
-        <w:t xml:space="preserve"> </w:t>
-      </w:r>
-      <w:r>
-        <w:rPr>
-          <w:rFonts w:ascii="var(--ds-font-family-code)" w:eastAsia="Times New Roman" w:hAnsi="var(--ds-font-family-code)" w:cs="Courier New"/>
-          <w:color w:val="81A1C1"/>
-          <w:kern w:val="0"/>
-          <w:sz w:val="20"/>
-          <w:szCs w:val="20"/>
-          <w:lang w:eastAsia="en-CA"/>
-          <w14:ligatures w14:val="none"/>
-        </w:rPr>
-        <w:t>(</w:t>
-      </w:r>
-      <w:r>
-        <w:rPr>
-          <w:rFonts w:ascii="var(--ds-font-family-code)" w:eastAsia="Times New Roman" w:hAnsi="var(--ds-font-family-code)" w:cs="Courier New"/>
-          <w:color w:val="A3BE8C"/>
-          <w:kern w:val="0"/>
-          <w:sz w:val="20"/>
-          <w:szCs w:val="20"/>
-          <w:lang w:eastAsia="en-CA"/>
-          <w14:ligatures w14:val="none"/>
-        </w:rPr>
-        <w:t>"</w:t>
-      </w:r>
-      <w:proofErr w:type="spellStart"/>
-      <w:r>
-        <w:rPr>
-          <w:rFonts w:ascii="var(--ds-font-family-code)" w:eastAsia="Times New Roman" w:hAnsi="var(--ds-font-family-code)" w:cs="Courier New"/>
-          <w:color w:val="A3BE8C"/>
-          <w:kern w:val="0"/>
-          <w:sz w:val="20"/>
-          <w:szCs w:val="20"/>
-          <w:lang w:eastAsia="en-CA"/>
-          <w14:ligatures w14:val="none"/>
-        </w:rPr>
-        <w:t>TaskDescription</w:t>
-      </w:r>
-      <w:proofErr w:type="spellEnd"/>
-      <w:r>
-        <w:rPr>
-          <w:rFonts w:ascii="var(--ds-font-family-code)" w:eastAsia="Times New Roman" w:hAnsi="var(--ds-font-family-code)" w:cs="Courier New"/>
-          <w:color w:val="A3BE8C"/>
-          <w:kern w:val="0"/>
-          <w:sz w:val="20"/>
-          <w:szCs w:val="20"/>
-          <w:lang w:eastAsia="en-CA"/>
-          <w14:ligatures w14:val="none"/>
-        </w:rPr>
-        <w:t>"</w:t>
-      </w:r>
-      <w:r>
-        <w:rPr>
-          <w:rFonts w:ascii="var(--ds-font-family-code)" w:eastAsia="Times New Roman" w:hAnsi="var(--ds-font-family-code)" w:cs="Courier New"/>
-          <w:color w:val="81A1C1"/>
-          <w:kern w:val="0"/>
-          <w:sz w:val="20"/>
-          <w:szCs w:val="20"/>
-          <w:lang w:eastAsia="en-CA"/>
-          <w14:ligatures w14:val="none"/>
-        </w:rPr>
-        <w:t>,</w:t>
-      </w:r>
-      <w:r>
-        <w:rPr>
-          <w:rFonts w:ascii="var(--ds-font-family-code)" w:eastAsia="Times New Roman" w:hAnsi="var(--ds-font-family-code)" w:cs="Courier New"/>
-          <w:color w:val="FFFFFF"/>
-          <w:kern w:val="0"/>
-          <w:sz w:val="20"/>
-          <w:szCs w:val="20"/>
-          <w:lang w:eastAsia="en-CA"/>
-          <w14:ligatures w14:val="none"/>
-        </w:rPr>
-        <w:t xml:space="preserve"> </w:t>
-      </w:r>
-      <w:r>
-        <w:rPr>
-          <w:rFonts w:ascii="var(--ds-font-family-code)" w:eastAsia="Times New Roman" w:hAnsi="var(--ds-font-family-code)" w:cs="Courier New"/>
-          <w:color w:val="A3BE8C"/>
-          <w:kern w:val="0"/>
-          <w:sz w:val="20"/>
-          <w:szCs w:val="20"/>
-          <w:lang w:eastAsia="en-CA"/>
-          <w14:ligatures w14:val="none"/>
-        </w:rPr>
-        <w:t>"[SBCES].[</w:t>
-      </w:r>
-      <w:proofErr w:type="spellStart"/>
-      <w:r>
-        <w:rPr>
-          <w:rFonts w:ascii="var(--ds-font-family-code)" w:eastAsia="Times New Roman" w:hAnsi="var(--ds-font-family-code)" w:cs="Courier New"/>
-          <w:color w:val="A3BE8C"/>
-          <w:kern w:val="0"/>
-          <w:sz w:val="20"/>
-          <w:szCs w:val="20"/>
-          <w:lang w:eastAsia="en-CA"/>
-          <w14:ligatures w14:val="none"/>
-        </w:rPr>
-        <w:t>LabourTaskDescriptions</w:t>
-      </w:r>
-      <w:proofErr w:type="spellEnd"/>
-      <w:r>
-        <w:rPr>
-          <w:rFonts w:ascii="var(--ds-font-family-code)" w:eastAsia="Times New Roman" w:hAnsi="var(--ds-font-family-code)" w:cs="Courier New"/>
-          <w:color w:val="A3BE8C"/>
-          <w:kern w:val="0"/>
-          <w:sz w:val="20"/>
-          <w:szCs w:val="20"/>
-          <w:lang w:eastAsia="en-CA"/>
-          <w14:ligatures w14:val="none"/>
-        </w:rPr>
-        <w:t>]"</w:t>
-      </w:r>
-      <w:r>
-        <w:rPr>
-          <w:rFonts w:ascii="var(--ds-font-family-code)" w:eastAsia="Times New Roman" w:hAnsi="var(--ds-font-family-code)" w:cs="Courier New"/>
-          <w:color w:val="81A1C1"/>
-          <w:kern w:val="0"/>
-          <w:sz w:val="20"/>
-          <w:szCs w:val="20"/>
-          <w:lang w:eastAsia="en-CA"/>
-          <w14:ligatures w14:val="none"/>
-        </w:rPr>
-        <w:t>)</w:t>
-      </w:r>
-      <w:r>
-        <w:rPr>
-          <w:rFonts w:ascii="var(--ds-font-family-code)" w:eastAsia="Times New Roman" w:hAnsi="var(--ds-font-family-code)" w:cs="Courier New"/>
-          <w:color w:val="FFFFFF"/>
-          <w:kern w:val="0"/>
-          <w:sz w:val="20"/>
-          <w:szCs w:val="20"/>
-          <w:lang w:eastAsia="en-CA"/>
-          <w14:ligatures w14:val="none"/>
-        </w:rPr>
-        <w:t xml:space="preserve"> </w:t>
-      </w:r>
-      <w:r>
-        <w:rPr>
-          <w:rFonts w:ascii="var(--ds-font-family-code)" w:eastAsia="Times New Roman" w:hAnsi="var(--ds-font-family-code)" w:cs="Courier New"/>
-          <w:color w:val="81A1C1"/>
-          <w:kern w:val="0"/>
-          <w:sz w:val="20"/>
-          <w:szCs w:val="20"/>
-          <w:lang w:eastAsia="en-CA"/>
-          <w14:ligatures w14:val="none"/>
-        </w:rPr>
-        <w:t>}</w:t>
+        <w:t xml:space="preserve"> LIKE @SearchText + '%'"</w:t>
+      </w:r>
+      <w:r>
+        <w:rPr>
+          <w:rFonts w:ascii="var(--ds-font-family-code)" w:eastAsia="Times New Roman" w:hAnsi="var(--ds-font-family-code)" w:cs="Courier New"/>
+          <w:color w:val="81A1C1"/>
+          <w:kern w:val="0"/>
+          <w:sz w:val="20"/>
+          <w:szCs w:val="20"/>
+          <w:lang w:eastAsia="en-CA"/>
+          <w14:ligatures w14:val="none"/>
+        </w:rPr>
+        <w:t>;</w:t>
       </w:r>
     </w:p>
     <w:p>
@@ -5981,30 +5974,6 @@
           <w14:ligatures w14:val="none"/>
         </w:rPr>
       </w:pPr>
-      <w:r>
-        <w:rPr>
-          <w:rFonts w:ascii="var(--ds-font-family-code)" w:eastAsia="Times New Roman" w:hAnsi="var(--ds-font-family-code)" w:cs="Courier New"/>
-          <w:color w:val="FFFFFF"/>
-          <w:kern w:val="0"/>
-          <w:sz w:val="20"/>
-          <w:szCs w:val="20"/>
-          <w:lang w:eastAsia="en-CA"/>
-          <w14:ligatures w14:val="none"/>
-        </w:rPr>
-        <w:t xml:space="preserve">    </w:t>
-      </w:r>
-      <w:r>
-        <w:rPr>
-          <w:rFonts w:ascii="var(--ds-font-family-code)" w:eastAsia="Times New Roman" w:hAnsi="var(--ds-font-family-code)" w:cs="Courier New"/>
-          <w:color w:val="81A1C1"/>
-          <w:kern w:val="0"/>
-          <w:sz w:val="20"/>
-          <w:szCs w:val="20"/>
-          <w:lang w:eastAsia="en-CA"/>
-          <w14:ligatures w14:val="none"/>
-        </w:rPr>
-        <w:t>};</w:t>
-      </w:r>
     </w:p>
     <w:p>
       <w:pPr>
@@ -6039,6 +6008,340 @@
           <w14:ligatures w14:val="none"/>
         </w:rPr>
       </w:pPr>
+      <w:r>
+        <w:rPr>
+          <w:rFonts w:ascii="var(--ds-font-family-code)" w:eastAsia="Times New Roman" w:hAnsi="var(--ds-font-family-code)" w:cs="Courier New"/>
+          <w:color w:val="FFFFFF"/>
+          <w:kern w:val="0"/>
+          <w:sz w:val="20"/>
+          <w:szCs w:val="20"/>
+          <w:lang w:eastAsia="en-CA"/>
+          <w14:ligatures w14:val="none"/>
+        </w:rPr>
+        <w:t xml:space="preserve">        </w:t>
+      </w:r>
+      <w:r>
+        <w:rPr>
+          <w:rFonts w:ascii="var(--ds-font-family-code)" w:eastAsia="Times New Roman" w:hAnsi="var(--ds-font-family-code)" w:cs="Courier New"/>
+          <w:color w:val="81A1C1"/>
+          <w:kern w:val="0"/>
+          <w:sz w:val="20"/>
+          <w:szCs w:val="20"/>
+          <w:lang w:eastAsia="en-CA"/>
+          <w14:ligatures w14:val="none"/>
+        </w:rPr>
+        <w:t>var</w:t>
+      </w:r>
+      <w:r>
+        <w:rPr>
+          <w:rFonts w:ascii="var(--ds-font-family-code)" w:eastAsia="Times New Roman" w:hAnsi="var(--ds-font-family-code)" w:cs="Courier New"/>
+          <w:color w:val="FFFFFF"/>
+          <w:kern w:val="0"/>
+          <w:sz w:val="20"/>
+          <w:szCs w:val="20"/>
+          <w:lang w:eastAsia="en-CA"/>
+          <w14:ligatures w14:val="none"/>
+        </w:rPr>
+        <w:t xml:space="preserve"> results </w:t>
+      </w:r>
+      <w:r>
+        <w:rPr>
+          <w:rFonts w:ascii="var(--ds-font-family-code)" w:eastAsia="Times New Roman" w:hAnsi="var(--ds-font-family-code)" w:cs="Courier New"/>
+          <w:color w:val="81A1C1"/>
+          <w:kern w:val="0"/>
+          <w:sz w:val="20"/>
+          <w:szCs w:val="20"/>
+          <w:lang w:eastAsia="en-CA"/>
+          <w14:ligatures w14:val="none"/>
+        </w:rPr>
+        <w:t>=</w:t>
+      </w:r>
+      <w:r>
+        <w:rPr>
+          <w:rFonts w:ascii="var(--ds-font-family-code)" w:eastAsia="Times New Roman" w:hAnsi="var(--ds-font-family-code)" w:cs="Courier New"/>
+          <w:color w:val="FFFFFF"/>
+          <w:kern w:val="0"/>
+          <w:sz w:val="20"/>
+          <w:szCs w:val="20"/>
+          <w:lang w:eastAsia="en-CA"/>
+          <w14:ligatures w14:val="none"/>
+        </w:rPr>
+        <w:t xml:space="preserve"> </w:t>
+      </w:r>
+      <w:proofErr w:type="spellStart"/>
+      <w:proofErr w:type="gramStart"/>
+      <w:r>
+        <w:rPr>
+          <w:rFonts w:ascii="var(--ds-font-family-code)" w:eastAsia="Times New Roman" w:hAnsi="var(--ds-font-family-code)" w:cs="Courier New"/>
+          <w:color w:val="FFFFFF"/>
+          <w:kern w:val="0"/>
+          <w:sz w:val="20"/>
+          <w:szCs w:val="20"/>
+          <w:lang w:eastAsia="en-CA"/>
+          <w14:ligatures w14:val="none"/>
+        </w:rPr>
+        <w:t>connection</w:t>
+      </w:r>
+      <w:r>
+        <w:rPr>
+          <w:rFonts w:ascii="var(--ds-font-family-code)" w:eastAsia="Times New Roman" w:hAnsi="var(--ds-font-family-code)" w:cs="Courier New"/>
+          <w:color w:val="81A1C1"/>
+          <w:kern w:val="0"/>
+          <w:sz w:val="20"/>
+          <w:szCs w:val="20"/>
+          <w:lang w:eastAsia="en-CA"/>
+          <w14:ligatures w14:val="none"/>
+        </w:rPr>
+        <w:t>.</w:t>
+      </w:r>
+      <w:r>
+        <w:rPr>
+          <w:rFonts w:ascii="var(--ds-font-family-code)" w:eastAsia="Times New Roman" w:hAnsi="var(--ds-font-family-code)" w:cs="Courier New"/>
+          <w:color w:val="88C0D0"/>
+          <w:kern w:val="0"/>
+          <w:sz w:val="20"/>
+          <w:szCs w:val="20"/>
+          <w:lang w:eastAsia="en-CA"/>
+          <w14:ligatures w14:val="none"/>
+        </w:rPr>
+        <w:t>Query</w:t>
+      </w:r>
+      <w:proofErr w:type="spellEnd"/>
+      <w:proofErr w:type="gramEnd"/>
+      <w:r>
+        <w:rPr>
+          <w:rFonts w:ascii="var(--ds-font-family-code)" w:eastAsia="Times New Roman" w:hAnsi="var(--ds-font-family-code)" w:cs="Courier New"/>
+          <w:color w:val="81A1C1"/>
+          <w:kern w:val="0"/>
+          <w:sz w:val="20"/>
+          <w:szCs w:val="20"/>
+          <w:lang w:eastAsia="en-CA"/>
+          <w14:ligatures w14:val="none"/>
+        </w:rPr>
+        <w:t>&lt;string&gt;(</w:t>
+      </w:r>
+      <w:proofErr w:type="spellStart"/>
+      <w:r>
+        <w:rPr>
+          <w:rFonts w:ascii="var(--ds-font-family-code)" w:eastAsia="Times New Roman" w:hAnsi="var(--ds-font-family-code)" w:cs="Courier New"/>
+          <w:color w:val="FFFFFF"/>
+          <w:kern w:val="0"/>
+          <w:sz w:val="20"/>
+          <w:szCs w:val="20"/>
+          <w:lang w:eastAsia="en-CA"/>
+          <w14:ligatures w14:val="none"/>
+        </w:rPr>
+        <w:t>sql</w:t>
+      </w:r>
+      <w:proofErr w:type="spellEnd"/>
+      <w:r>
+        <w:rPr>
+          <w:rFonts w:ascii="var(--ds-font-family-code)" w:eastAsia="Times New Roman" w:hAnsi="var(--ds-font-family-code)" w:cs="Courier New"/>
+          <w:color w:val="81A1C1"/>
+          <w:kern w:val="0"/>
+          <w:sz w:val="20"/>
+          <w:szCs w:val="20"/>
+          <w:lang w:eastAsia="en-CA"/>
+          <w14:ligatures w14:val="none"/>
+        </w:rPr>
+        <w:t>,</w:t>
+      </w:r>
+      <w:r>
+        <w:rPr>
+          <w:rFonts w:ascii="var(--ds-font-family-code)" w:eastAsia="Times New Roman" w:hAnsi="var(--ds-font-family-code)" w:cs="Courier New"/>
+          <w:color w:val="FFFFFF"/>
+          <w:kern w:val="0"/>
+          <w:sz w:val="20"/>
+          <w:szCs w:val="20"/>
+          <w:lang w:eastAsia="en-CA"/>
+          <w14:ligatures w14:val="none"/>
+        </w:rPr>
+        <w:t xml:space="preserve"> </w:t>
+      </w:r>
+      <w:r>
+        <w:rPr>
+          <w:rFonts w:ascii="var(--ds-font-family-code)" w:eastAsia="Times New Roman" w:hAnsi="var(--ds-font-family-code)" w:cs="Courier New"/>
+          <w:color w:val="81A1C1"/>
+          <w:kern w:val="0"/>
+          <w:sz w:val="20"/>
+          <w:szCs w:val="20"/>
+          <w:lang w:eastAsia="en-CA"/>
+          <w14:ligatures w14:val="none"/>
+        </w:rPr>
+        <w:t>new</w:t>
+      </w:r>
+      <w:r>
+        <w:rPr>
+          <w:rFonts w:ascii="var(--ds-font-family-code)" w:eastAsia="Times New Roman" w:hAnsi="var(--ds-font-family-code)" w:cs="Courier New"/>
+          <w:color w:val="FFFFFF"/>
+          <w:kern w:val="0"/>
+          <w:sz w:val="20"/>
+          <w:szCs w:val="20"/>
+          <w:lang w:eastAsia="en-CA"/>
+          <w14:ligatures w14:val="none"/>
+        </w:rPr>
+        <w:t xml:space="preserve"> </w:t>
+      </w:r>
+      <w:r>
+        <w:rPr>
+          <w:rFonts w:ascii="var(--ds-font-family-code)" w:eastAsia="Times New Roman" w:hAnsi="var(--ds-font-family-code)" w:cs="Courier New"/>
+          <w:color w:val="81A1C1"/>
+          <w:kern w:val="0"/>
+          <w:sz w:val="20"/>
+          <w:szCs w:val="20"/>
+          <w:lang w:eastAsia="en-CA"/>
+          <w14:ligatures w14:val="none"/>
+        </w:rPr>
+        <w:t>{</w:t>
+      </w:r>
+      <w:r>
+        <w:rPr>
+          <w:rFonts w:ascii="var(--ds-font-family-code)" w:eastAsia="Times New Roman" w:hAnsi="var(--ds-font-family-code)" w:cs="Courier New"/>
+          <w:color w:val="FFFFFF"/>
+          <w:kern w:val="0"/>
+          <w:sz w:val="20"/>
+          <w:szCs w:val="20"/>
+          <w:lang w:eastAsia="en-CA"/>
+          <w14:ligatures w14:val="none"/>
+        </w:rPr>
+        <w:t xml:space="preserve"> </w:t>
+      </w:r>
+      <w:proofErr w:type="spellStart"/>
+      <w:r>
+        <w:rPr>
+          <w:rFonts w:ascii="var(--ds-font-family-code)" w:eastAsia="Times New Roman" w:hAnsi="var(--ds-font-family-code)" w:cs="Courier New"/>
+          <w:color w:val="FFFFFF"/>
+          <w:kern w:val="0"/>
+          <w:sz w:val="20"/>
+          <w:szCs w:val="20"/>
+          <w:lang w:eastAsia="en-CA"/>
+          <w14:ligatures w14:val="none"/>
+        </w:rPr>
+        <w:t>SearchText</w:t>
+      </w:r>
+      <w:proofErr w:type="spellEnd"/>
+      <w:r>
+        <w:rPr>
+          <w:rFonts w:ascii="var(--ds-font-family-code)" w:eastAsia="Times New Roman" w:hAnsi="var(--ds-font-family-code)" w:cs="Courier New"/>
+          <w:color w:val="FFFFFF"/>
+          <w:kern w:val="0"/>
+          <w:sz w:val="20"/>
+          <w:szCs w:val="20"/>
+          <w:lang w:eastAsia="en-CA"/>
+          <w14:ligatures w14:val="none"/>
+        </w:rPr>
+        <w:t xml:space="preserve"> </w:t>
+      </w:r>
+      <w:r>
+        <w:rPr>
+          <w:rFonts w:ascii="var(--ds-font-family-code)" w:eastAsia="Times New Roman" w:hAnsi="var(--ds-font-family-code)" w:cs="Courier New"/>
+          <w:color w:val="81A1C1"/>
+          <w:kern w:val="0"/>
+          <w:sz w:val="20"/>
+          <w:szCs w:val="20"/>
+          <w:lang w:eastAsia="en-CA"/>
+          <w14:ligatures w14:val="none"/>
+        </w:rPr>
+        <w:t>=</w:t>
+      </w:r>
+      <w:r>
+        <w:rPr>
+          <w:rFonts w:ascii="var(--ds-font-family-code)" w:eastAsia="Times New Roman" w:hAnsi="var(--ds-font-family-code)" w:cs="Courier New"/>
+          <w:color w:val="FFFFFF"/>
+          <w:kern w:val="0"/>
+          <w:sz w:val="20"/>
+          <w:szCs w:val="20"/>
+          <w:lang w:eastAsia="en-CA"/>
+          <w14:ligatures w14:val="none"/>
+        </w:rPr>
+        <w:t xml:space="preserve"> </w:t>
+      </w:r>
+      <w:proofErr w:type="spellStart"/>
+      <w:r>
+        <w:rPr>
+          <w:rFonts w:ascii="var(--ds-font-family-code)" w:eastAsia="Times New Roman" w:hAnsi="var(--ds-font-family-code)" w:cs="Courier New"/>
+          <w:color w:val="FFFFFF"/>
+          <w:kern w:val="0"/>
+          <w:sz w:val="20"/>
+          <w:szCs w:val="20"/>
+          <w:lang w:eastAsia="en-CA"/>
+          <w14:ligatures w14:val="none"/>
+        </w:rPr>
+        <w:t>searchText</w:t>
+      </w:r>
+      <w:proofErr w:type="spellEnd"/>
+      <w:r>
+        <w:rPr>
+          <w:rFonts w:ascii="var(--ds-font-family-code)" w:eastAsia="Times New Roman" w:hAnsi="var(--ds-font-family-code)" w:cs="Courier New"/>
+          <w:color w:val="FFFFFF"/>
+          <w:kern w:val="0"/>
+          <w:sz w:val="20"/>
+          <w:szCs w:val="20"/>
+          <w:lang w:eastAsia="en-CA"/>
+          <w14:ligatures w14:val="none"/>
+        </w:rPr>
+        <w:t xml:space="preserve"> </w:t>
+      </w:r>
+      <w:r>
+        <w:rPr>
+          <w:rFonts w:ascii="var(--ds-font-family-code)" w:eastAsia="Times New Roman" w:hAnsi="var(--ds-font-family-code)" w:cs="Courier New"/>
+          <w:color w:val="81A1C1"/>
+          <w:kern w:val="0"/>
+          <w:sz w:val="20"/>
+          <w:szCs w:val="20"/>
+          <w:lang w:eastAsia="en-CA"/>
+          <w14:ligatures w14:val="none"/>
+        </w:rPr>
+        <w:t>??</w:t>
+      </w:r>
+      <w:r>
+        <w:rPr>
+          <w:rFonts w:ascii="var(--ds-font-family-code)" w:eastAsia="Times New Roman" w:hAnsi="var(--ds-font-family-code)" w:cs="Courier New"/>
+          <w:color w:val="FFFFFF"/>
+          <w:kern w:val="0"/>
+          <w:sz w:val="20"/>
+          <w:szCs w:val="20"/>
+          <w:lang w:eastAsia="en-CA"/>
+          <w14:ligatures w14:val="none"/>
+        </w:rPr>
+        <w:t xml:space="preserve"> </w:t>
+      </w:r>
+      <w:r>
+        <w:rPr>
+          <w:rFonts w:ascii="var(--ds-font-family-code)" w:eastAsia="Times New Roman" w:hAnsi="var(--ds-font-family-code)" w:cs="Courier New"/>
+          <w:color w:val="A3BE8C"/>
+          <w:kern w:val="0"/>
+          <w:sz w:val="20"/>
+          <w:szCs w:val="20"/>
+          <w:lang w:eastAsia="en-CA"/>
+          <w14:ligatures w14:val="none"/>
+        </w:rPr>
+        <w:t>""</w:t>
+      </w:r>
+      <w:r>
+        <w:rPr>
+          <w:rFonts w:ascii="var(--ds-font-family-code)" w:eastAsia="Times New Roman" w:hAnsi="var(--ds-font-family-code)" w:cs="Courier New"/>
+          <w:color w:val="FFFFFF"/>
+          <w:kern w:val="0"/>
+          <w:sz w:val="20"/>
+          <w:szCs w:val="20"/>
+          <w:lang w:eastAsia="en-CA"/>
+          <w14:ligatures w14:val="none"/>
+        </w:rPr>
+        <w:t xml:space="preserve"> </w:t>
+      </w:r>
+      <w:r>
+        <w:rPr>
+          <w:rFonts w:ascii="var(--ds-font-family-code)" w:eastAsia="Times New Roman" w:hAnsi="var(--ds-font-family-code)" w:cs="Courier New"/>
+          <w:color w:val="81A1C1"/>
+          <w:kern w:val="0"/>
+          <w:sz w:val="20"/>
+          <w:szCs w:val="20"/>
+          <w:lang w:eastAsia="en-CA"/>
+          <w14:ligatures w14:val="none"/>
+        </w:rPr>
+        <w:t>});</w:t>
+      </w:r>
     </w:p>
     <w:p>
       <w:pPr>
@@ -6083,19 +6386,19 @@
           <w:lang w:eastAsia="en-CA"/>
           <w14:ligatures w14:val="none"/>
         </w:rPr>
-        <w:t xml:space="preserve">    </w:t>
-      </w:r>
-      <w:r>
-        <w:rPr>
-          <w:rFonts w:ascii="var(--ds-font-family-code)" w:eastAsia="Times New Roman" w:hAnsi="var(--ds-font-family-code)" w:cs="Courier New"/>
-          <w:color w:val="81A1C1"/>
-          <w:kern w:val="0"/>
-          <w:sz w:val="20"/>
-          <w:szCs w:val="20"/>
-          <w:lang w:eastAsia="en-CA"/>
-          <w14:ligatures w14:val="none"/>
-        </w:rPr>
-        <w:t>if</w:t>
+        <w:t xml:space="preserve">        </w:t>
+      </w:r>
+      <w:r>
+        <w:rPr>
+          <w:rFonts w:ascii="var(--ds-font-family-code)" w:eastAsia="Times New Roman" w:hAnsi="var(--ds-font-family-code)" w:cs="Courier New"/>
+          <w:color w:val="81A1C1"/>
+          <w:kern w:val="0"/>
+          <w:sz w:val="20"/>
+          <w:szCs w:val="20"/>
+          <w:lang w:eastAsia="en-CA"/>
+          <w14:ligatures w14:val="none"/>
+        </w:rPr>
+        <w:t>return</w:t>
       </w:r>
       <w:r>
         <w:rPr>
@@ -6109,31 +6412,43 @@
         </w:rPr>
         <w:t xml:space="preserve"> </w:t>
       </w:r>
+      <w:r>
+        <w:rPr>
+          <w:rFonts w:ascii="var(--ds-font-family-code)" w:eastAsia="Times New Roman" w:hAnsi="var(--ds-font-family-code)" w:cs="Courier New"/>
+          <w:color w:val="88C0D0"/>
+          <w:kern w:val="0"/>
+          <w:sz w:val="20"/>
+          <w:szCs w:val="20"/>
+          <w:lang w:eastAsia="en-CA"/>
+          <w14:ligatures w14:val="none"/>
+        </w:rPr>
+        <w:t>Json</w:t>
+      </w:r>
+      <w:r>
+        <w:rPr>
+          <w:rFonts w:ascii="var(--ds-font-family-code)" w:eastAsia="Times New Roman" w:hAnsi="var(--ds-font-family-code)" w:cs="Courier New"/>
+          <w:color w:val="81A1C1"/>
+          <w:kern w:val="0"/>
+          <w:sz w:val="20"/>
+          <w:szCs w:val="20"/>
+          <w:lang w:eastAsia="en-CA"/>
+          <w14:ligatures w14:val="none"/>
+        </w:rPr>
+        <w:t>(</w:t>
+      </w:r>
+      <w:proofErr w:type="spellStart"/>
       <w:proofErr w:type="gramStart"/>
       <w:r>
         <w:rPr>
           <w:rFonts w:ascii="var(--ds-font-family-code)" w:eastAsia="Times New Roman" w:hAnsi="var(--ds-font-family-code)" w:cs="Courier New"/>
-          <w:color w:val="81A1C1"/>
-          <w:kern w:val="0"/>
-          <w:sz w:val="20"/>
-          <w:szCs w:val="20"/>
-          <w:lang w:eastAsia="en-CA"/>
-          <w14:ligatures w14:val="none"/>
-        </w:rPr>
-        <w:t>(!</w:t>
-      </w:r>
-      <w:proofErr w:type="spellStart"/>
-      <w:r>
-        <w:rPr>
-          <w:rFonts w:ascii="var(--ds-font-family-code)" w:eastAsia="Times New Roman" w:hAnsi="var(--ds-font-family-code)" w:cs="Courier New"/>
-          <w:color w:val="FFFFFF"/>
-          <w:kern w:val="0"/>
-          <w:sz w:val="20"/>
-          <w:szCs w:val="20"/>
-          <w:lang w:eastAsia="en-CA"/>
-          <w14:ligatures w14:val="none"/>
-        </w:rPr>
-        <w:t>columnMappings</w:t>
+          <w:color w:val="FFFFFF"/>
+          <w:kern w:val="0"/>
+          <w:sz w:val="20"/>
+          <w:szCs w:val="20"/>
+          <w:lang w:eastAsia="en-CA"/>
+          <w14:ligatures w14:val="none"/>
+        </w:rPr>
+        <w:t>results</w:t>
       </w:r>
       <w:r>
         <w:rPr>
@@ -6157,7 +6472,7 @@
           <w:lang w:eastAsia="en-CA"/>
           <w14:ligatures w14:val="none"/>
         </w:rPr>
-        <w:t>TryGetValue</w:t>
+        <w:t>ToList</w:t>
       </w:r>
       <w:proofErr w:type="spellEnd"/>
       <w:proofErr w:type="gramEnd"/>
@@ -6171,33 +6486,7 @@
           <w:lang w:eastAsia="en-CA"/>
           <w14:ligatures w14:val="none"/>
         </w:rPr>
-        <w:t>(</w:t>
-      </w:r>
-      <w:proofErr w:type="spellStart"/>
-      <w:r>
-        <w:rPr>
-          <w:rFonts w:ascii="var(--ds-font-family-code)" w:eastAsia="Times New Roman" w:hAnsi="var(--ds-font-family-code)" w:cs="Courier New"/>
-          <w:color w:val="FFFFFF"/>
-          <w:kern w:val="0"/>
-          <w:sz w:val="20"/>
-          <w:szCs w:val="20"/>
-          <w:lang w:eastAsia="en-CA"/>
-          <w14:ligatures w14:val="none"/>
-        </w:rPr>
-        <w:t>columnName</w:t>
-      </w:r>
-      <w:proofErr w:type="spellEnd"/>
-      <w:r>
-        <w:rPr>
-          <w:rFonts w:ascii="var(--ds-font-family-code)" w:eastAsia="Times New Roman" w:hAnsi="var(--ds-font-family-code)" w:cs="Courier New"/>
-          <w:color w:val="81A1C1"/>
-          <w:kern w:val="0"/>
-          <w:sz w:val="20"/>
-          <w:szCs w:val="20"/>
-          <w:lang w:eastAsia="en-CA"/>
-          <w14:ligatures w14:val="none"/>
-        </w:rPr>
-        <w:t>,</w:t>
+        <w:t>());</w:t>
       </w:r>
       <w:r>
         <w:rPr>
@@ -6214,62 +6503,14 @@
       <w:r>
         <w:rPr>
           <w:rFonts w:ascii="var(--ds-font-family-code)" w:eastAsia="Times New Roman" w:hAnsi="var(--ds-font-family-code)" w:cs="Courier New"/>
-          <w:color w:val="81A1C1"/>
-          <w:kern w:val="0"/>
-          <w:sz w:val="20"/>
-          <w:szCs w:val="20"/>
-          <w:lang w:eastAsia="en-CA"/>
-          <w14:ligatures w14:val="none"/>
-        </w:rPr>
-        <w:t>out</w:t>
-      </w:r>
-      <w:r>
-        <w:rPr>
-          <w:rFonts w:ascii="var(--ds-font-family-code)" w:eastAsia="Times New Roman" w:hAnsi="var(--ds-font-family-code)" w:cs="Courier New"/>
-          <w:color w:val="FFFFFF"/>
-          <w:kern w:val="0"/>
-          <w:sz w:val="20"/>
-          <w:szCs w:val="20"/>
-          <w:lang w:eastAsia="en-CA"/>
-          <w14:ligatures w14:val="none"/>
-        </w:rPr>
-        <w:t xml:space="preserve"> </w:t>
-      </w:r>
-      <w:r>
-        <w:rPr>
-          <w:rFonts w:ascii="var(--ds-font-family-code)" w:eastAsia="Times New Roman" w:hAnsi="var(--ds-font-family-code)" w:cs="Courier New"/>
-          <w:color w:val="81A1C1"/>
-          <w:kern w:val="0"/>
-          <w:sz w:val="20"/>
-          <w:szCs w:val="20"/>
-          <w:lang w:eastAsia="en-CA"/>
-          <w14:ligatures w14:val="none"/>
-        </w:rPr>
-        <w:t>var</w:t>
-      </w:r>
-      <w:r>
-        <w:rPr>
-          <w:rFonts w:ascii="var(--ds-font-family-code)" w:eastAsia="Times New Roman" w:hAnsi="var(--ds-font-family-code)" w:cs="Courier New"/>
-          <w:color w:val="FFFFFF"/>
-          <w:kern w:val="0"/>
-          <w:sz w:val="20"/>
-          <w:szCs w:val="20"/>
-          <w:lang w:eastAsia="en-CA"/>
-          <w14:ligatures w14:val="none"/>
-        </w:rPr>
-        <w:t xml:space="preserve"> mapping</w:t>
-      </w:r>
-      <w:r>
-        <w:rPr>
-          <w:rFonts w:ascii="var(--ds-font-family-code)" w:eastAsia="Times New Roman" w:hAnsi="var(--ds-font-family-code)" w:cs="Courier New"/>
-          <w:color w:val="81A1C1"/>
-          <w:kern w:val="0"/>
-          <w:sz w:val="20"/>
-          <w:szCs w:val="20"/>
-          <w:lang w:eastAsia="en-CA"/>
-          <w14:ligatures w14:val="none"/>
-        </w:rPr>
-        <w:t>))</w:t>
+          <w:color w:val="636F88"/>
+          <w:kern w:val="0"/>
+          <w:sz w:val="20"/>
+          <w:szCs w:val="20"/>
+          <w:lang w:eastAsia="en-CA"/>
+          <w14:ligatures w14:val="none"/>
+        </w:rPr>
+        <w:t>// &lt;-- Return array directly (not wrapped in "data")</w:t>
       </w:r>
     </w:p>
     <w:p>
@@ -6315,83 +6556,19 @@
           <w:lang w:eastAsia="en-CA"/>
           <w14:ligatures w14:val="none"/>
         </w:rPr>
-        <w:t xml:space="preserve">        </w:t>
-      </w:r>
-      <w:r>
-        <w:rPr>
-          <w:rFonts w:ascii="var(--ds-font-family-code)" w:eastAsia="Times New Roman" w:hAnsi="var(--ds-font-family-code)" w:cs="Courier New"/>
-          <w:color w:val="81A1C1"/>
-          <w:kern w:val="0"/>
-          <w:sz w:val="20"/>
-          <w:szCs w:val="20"/>
-          <w:lang w:eastAsia="en-CA"/>
-          <w14:ligatures w14:val="none"/>
-        </w:rPr>
-        <w:t>return</w:t>
-      </w:r>
-      <w:r>
-        <w:rPr>
-          <w:rFonts w:ascii="var(--ds-font-family-code)" w:eastAsia="Times New Roman" w:hAnsi="var(--ds-font-family-code)" w:cs="Courier New"/>
-          <w:color w:val="FFFFFF"/>
-          <w:kern w:val="0"/>
-          <w:sz w:val="20"/>
-          <w:szCs w:val="20"/>
-          <w:lang w:eastAsia="en-CA"/>
-          <w14:ligatures w14:val="none"/>
-        </w:rPr>
-        <w:t xml:space="preserve"> </w:t>
-      </w:r>
-      <w:proofErr w:type="spellStart"/>
-      <w:proofErr w:type="gramStart"/>
-      <w:r>
-        <w:rPr>
-          <w:rFonts w:ascii="var(--ds-font-family-code)" w:eastAsia="Times New Roman" w:hAnsi="var(--ds-font-family-code)" w:cs="Courier New"/>
-          <w:color w:val="88C0D0"/>
-          <w:kern w:val="0"/>
-          <w:sz w:val="20"/>
-          <w:szCs w:val="20"/>
-          <w:lang w:eastAsia="en-CA"/>
-          <w14:ligatures w14:val="none"/>
-        </w:rPr>
-        <w:t>BadRequest</w:t>
-      </w:r>
-      <w:proofErr w:type="spellEnd"/>
-      <w:r>
-        <w:rPr>
-          <w:rFonts w:ascii="var(--ds-font-family-code)" w:eastAsia="Times New Roman" w:hAnsi="var(--ds-font-family-code)" w:cs="Courier New"/>
-          <w:color w:val="81A1C1"/>
-          <w:kern w:val="0"/>
-          <w:sz w:val="20"/>
-          <w:szCs w:val="20"/>
-          <w:lang w:eastAsia="en-CA"/>
-          <w14:ligatures w14:val="none"/>
-        </w:rPr>
-        <w:t>(</w:t>
-      </w:r>
-      <w:proofErr w:type="gramEnd"/>
-      <w:r>
-        <w:rPr>
-          <w:rFonts w:ascii="var(--ds-font-family-code)" w:eastAsia="Times New Roman" w:hAnsi="var(--ds-font-family-code)" w:cs="Courier New"/>
-          <w:color w:val="A3BE8C"/>
-          <w:kern w:val="0"/>
-          <w:sz w:val="20"/>
-          <w:szCs w:val="20"/>
-          <w:lang w:eastAsia="en-CA"/>
-          <w14:ligatures w14:val="none"/>
-        </w:rPr>
-        <w:t>"Invalid column name."</w:t>
-      </w:r>
-      <w:r>
-        <w:rPr>
-          <w:rFonts w:ascii="var(--ds-font-family-code)" w:eastAsia="Times New Roman" w:hAnsi="var(--ds-font-family-code)" w:cs="Courier New"/>
-          <w:color w:val="81A1C1"/>
-          <w:kern w:val="0"/>
-          <w:sz w:val="20"/>
-          <w:szCs w:val="20"/>
-          <w:lang w:eastAsia="en-CA"/>
-          <w14:ligatures w14:val="none"/>
-        </w:rPr>
-        <w:t>);</w:t>
+        <w:t xml:space="preserve">    </w:t>
+      </w:r>
+      <w:r>
+        <w:rPr>
+          <w:rFonts w:ascii="var(--ds-font-family-code)" w:eastAsia="Times New Roman" w:hAnsi="var(--ds-font-family-code)" w:cs="Courier New"/>
+          <w:color w:val="81A1C1"/>
+          <w:kern w:val="0"/>
+          <w:sz w:val="20"/>
+          <w:szCs w:val="20"/>
+          <w:lang w:eastAsia="en-CA"/>
+          <w14:ligatures w14:val="none"/>
+        </w:rPr>
+        <w:t>}</w:t>
       </w:r>
     </w:p>
     <w:p>
@@ -6427,6 +6604,90 @@
           <w14:ligatures w14:val="none"/>
         </w:rPr>
       </w:pPr>
+      <w:r>
+        <w:rPr>
+          <w:rFonts w:ascii="var(--ds-font-family-code)" w:eastAsia="Times New Roman" w:hAnsi="var(--ds-font-family-code)" w:cs="Courier New"/>
+          <w:color w:val="81A1C1"/>
+          <w:kern w:val="0"/>
+          <w:sz w:val="20"/>
+          <w:szCs w:val="20"/>
+          <w:lang w:eastAsia="en-CA"/>
+          <w14:ligatures w14:val="none"/>
+        </w:rPr>
+        <w:t>}</w:t>
+      </w:r>
+    </w:p>
+    <w:p>
+      <w:pPr>
+        <w:spacing w:before="100" w:beforeAutospacing="1" w:after="100" w:afterAutospacing="1" w:line="240" w:lineRule="auto"/>
+        <w:rPr>
+          <w:rFonts w:ascii="Inter" w:eastAsia="Times New Roman" w:hAnsi="Inter" w:cs="Times New Roman"/>
+          <w:color w:val="404040"/>
+          <w:kern w:val="0"/>
+          <w:lang w:eastAsia="en-CA"/>
+          <w14:ligatures w14:val="none"/>
+        </w:rPr>
+      </w:pPr>
+      <w:r>
+        <w:rPr>
+          <w:rFonts w:ascii="Inter" w:eastAsia="Times New Roman" w:hAnsi="Inter" w:cs="Times New Roman"/>
+          <w:b/>
+          <w:bCs/>
+          <w:color w:val="404040"/>
+          <w:kern w:val="0"/>
+          <w:lang w:eastAsia="en-CA"/>
+          <w14:ligatures w14:val="none"/>
+        </w:rPr>
+        <w:t>4. Ensure Grid Column Configuration:</w:t>
+      </w:r>
+    </w:p>
+    <w:p>
+      <w:pPr>
+        <w:shd w:val="clear" w:color="auto" w:fill="50505A"/>
+        <w:spacing w:after="0" w:line="240" w:lineRule="auto"/>
+        <w:rPr>
+          <w:rFonts w:ascii="Inter" w:eastAsia="Times New Roman" w:hAnsi="Inter" w:cs="Times New Roman"/>
+          <w:color w:val="FFFFFF"/>
+          <w:kern w:val="0"/>
+          <w:lang w:eastAsia="en-CA"/>
+          <w14:ligatures w14:val="none"/>
+        </w:rPr>
+      </w:pPr>
+      <w:proofErr w:type="spellStart"/>
+      <w:r>
+        <w:rPr>
+          <w:rFonts w:ascii="Inter" w:eastAsia="Times New Roman" w:hAnsi="Inter" w:cs="Times New Roman"/>
+          <w:color w:val="FFFFFF"/>
+          <w:kern w:val="0"/>
+          <w:lang w:eastAsia="en-CA"/>
+          <w14:ligatures w14:val="none"/>
+        </w:rPr>
+        <w:t>csharp</w:t>
+      </w:r>
+      <w:proofErr w:type="spellEnd"/>
+    </w:p>
+    <w:p>
+      <w:pPr>
+        <w:shd w:val="clear" w:color="auto" w:fill="50505A"/>
+        <w:spacing w:after="0" w:line="240" w:lineRule="auto"/>
+        <w:rPr>
+          <w:rFonts w:ascii="Inter" w:eastAsia="Times New Roman" w:hAnsi="Inter" w:cs="Times New Roman"/>
+          <w:color w:val="FFFFFF"/>
+          <w:kern w:val="0"/>
+          <w:lang w:eastAsia="en-CA"/>
+          <w14:ligatures w14:val="none"/>
+        </w:rPr>
+      </w:pPr>
+      <w:r>
+        <w:rPr>
+          <w:rFonts w:ascii="Inter" w:eastAsia="Times New Roman" w:hAnsi="Inter" w:cs="Times New Roman"/>
+          <w:color w:val="FFFFFF"/>
+          <w:kern w:val="0"/>
+          <w:lang w:eastAsia="en-CA"/>
+          <w14:ligatures w14:val="none"/>
+        </w:rPr>
+        <w:t>Copy</w:t>
+      </w:r>
     </w:p>
     <w:p>
       <w:pPr>
@@ -6461,29 +6722,81 @@
           <w14:ligatures w14:val="none"/>
         </w:rPr>
       </w:pPr>
-      <w:r>
-        <w:rPr>
-          <w:rFonts w:ascii="var(--ds-font-family-code)" w:eastAsia="Times New Roman" w:hAnsi="var(--ds-font-family-code)" w:cs="Courier New"/>
-          <w:color w:val="FFFFFF"/>
-          <w:kern w:val="0"/>
-          <w:sz w:val="20"/>
-          <w:szCs w:val="20"/>
-          <w:lang w:eastAsia="en-CA"/>
-          <w14:ligatures w14:val="none"/>
-        </w:rPr>
-        <w:t xml:space="preserve">    </w:t>
-      </w:r>
-      <w:r>
-        <w:rPr>
-          <w:rFonts w:ascii="var(--ds-font-family-code)" w:eastAsia="Times New Roman" w:hAnsi="var(--ds-font-family-code)" w:cs="Courier New"/>
-          <w:color w:val="81A1C1"/>
-          <w:kern w:val="0"/>
-          <w:sz w:val="20"/>
-          <w:szCs w:val="20"/>
-          <w:lang w:eastAsia="en-CA"/>
-          <w14:ligatures w14:val="none"/>
-        </w:rPr>
-        <w:t>using</w:t>
+      <w:proofErr w:type="spellStart"/>
+      <w:proofErr w:type="gramStart"/>
+      <w:r>
+        <w:rPr>
+          <w:rFonts w:ascii="var(--ds-font-family-code)" w:eastAsia="Times New Roman" w:hAnsi="var(--ds-font-family-code)" w:cs="Courier New"/>
+          <w:color w:val="FFFFFF"/>
+          <w:kern w:val="0"/>
+          <w:sz w:val="20"/>
+          <w:szCs w:val="20"/>
+          <w:lang w:eastAsia="en-CA"/>
+          <w14:ligatures w14:val="none"/>
+        </w:rPr>
+        <w:t>columns</w:t>
+      </w:r>
+      <w:r>
+        <w:rPr>
+          <w:rFonts w:ascii="var(--ds-font-family-code)" w:eastAsia="Times New Roman" w:hAnsi="var(--ds-font-family-code)" w:cs="Courier New"/>
+          <w:color w:val="81A1C1"/>
+          <w:kern w:val="0"/>
+          <w:sz w:val="20"/>
+          <w:szCs w:val="20"/>
+          <w:lang w:eastAsia="en-CA"/>
+          <w14:ligatures w14:val="none"/>
+        </w:rPr>
+        <w:t>.</w:t>
+      </w:r>
+      <w:r>
+        <w:rPr>
+          <w:rFonts w:ascii="var(--ds-font-family-code)" w:eastAsia="Times New Roman" w:hAnsi="var(--ds-font-family-code)" w:cs="Courier New"/>
+          <w:color w:val="88C0D0"/>
+          <w:kern w:val="0"/>
+          <w:sz w:val="20"/>
+          <w:szCs w:val="20"/>
+          <w:lang w:eastAsia="en-CA"/>
+          <w14:ligatures w14:val="none"/>
+        </w:rPr>
+        <w:t>Bound</w:t>
+      </w:r>
+      <w:proofErr w:type="spellEnd"/>
+      <w:proofErr w:type="gramEnd"/>
+      <w:r>
+        <w:rPr>
+          <w:rFonts w:ascii="var(--ds-font-family-code)" w:eastAsia="Times New Roman" w:hAnsi="var(--ds-font-family-code)" w:cs="Courier New"/>
+          <w:color w:val="81A1C1"/>
+          <w:kern w:val="0"/>
+          <w:sz w:val="20"/>
+          <w:szCs w:val="20"/>
+          <w:lang w:eastAsia="en-CA"/>
+          <w14:ligatures w14:val="none"/>
+        </w:rPr>
+        <w:t>(</w:t>
+      </w:r>
+      <w:r>
+        <w:rPr>
+          <w:rFonts w:ascii="var(--ds-font-family-code)" w:eastAsia="Times New Roman" w:hAnsi="var(--ds-font-family-code)" w:cs="Courier New"/>
+          <w:color w:val="FFFFFF"/>
+          <w:kern w:val="0"/>
+          <w:sz w:val="20"/>
+          <w:szCs w:val="20"/>
+          <w:lang w:eastAsia="en-CA"/>
+          <w14:ligatures w14:val="none"/>
+        </w:rPr>
+        <w:t xml:space="preserve">p </w:t>
+      </w:r>
+      <w:r>
+        <w:rPr>
+          <w:rFonts w:ascii="var(--ds-font-family-code)" w:eastAsia="Times New Roman" w:hAnsi="var(--ds-font-family-code)" w:cs="Courier New"/>
+          <w:color w:val="81A1C1"/>
+          <w:kern w:val="0"/>
+          <w:sz w:val="20"/>
+          <w:szCs w:val="20"/>
+          <w:lang w:eastAsia="en-CA"/>
+          <w14:ligatures w14:val="none"/>
+        </w:rPr>
+        <w:t>=&gt;</w:t>
       </w:r>
       <w:r>
         <w:rPr>
@@ -6497,54 +6810,6 @@
         </w:rPr>
         <w:t xml:space="preserve"> </w:t>
       </w:r>
-      <w:r>
-        <w:rPr>
-          <w:rFonts w:ascii="var(--ds-font-family-code)" w:eastAsia="Times New Roman" w:hAnsi="var(--ds-font-family-code)" w:cs="Courier New"/>
-          <w:color w:val="81A1C1"/>
-          <w:kern w:val="0"/>
-          <w:sz w:val="20"/>
-          <w:szCs w:val="20"/>
-          <w:lang w:eastAsia="en-CA"/>
-          <w14:ligatures w14:val="none"/>
-        </w:rPr>
-        <w:t>(var</w:t>
-      </w:r>
-      <w:r>
-        <w:rPr>
-          <w:rFonts w:ascii="var(--ds-font-family-code)" w:eastAsia="Times New Roman" w:hAnsi="var(--ds-font-family-code)" w:cs="Courier New"/>
-          <w:color w:val="FFFFFF"/>
-          <w:kern w:val="0"/>
-          <w:sz w:val="20"/>
-          <w:szCs w:val="20"/>
-          <w:lang w:eastAsia="en-CA"/>
-          <w14:ligatures w14:val="none"/>
-        </w:rPr>
-        <w:t xml:space="preserve"> connection </w:t>
-      </w:r>
-      <w:r>
-        <w:rPr>
-          <w:rFonts w:ascii="var(--ds-font-family-code)" w:eastAsia="Times New Roman" w:hAnsi="var(--ds-font-family-code)" w:cs="Courier New"/>
-          <w:color w:val="81A1C1"/>
-          <w:kern w:val="0"/>
-          <w:sz w:val="20"/>
-          <w:szCs w:val="20"/>
-          <w:lang w:eastAsia="en-CA"/>
-          <w14:ligatures w14:val="none"/>
-        </w:rPr>
-        <w:t>=</w:t>
-      </w:r>
-      <w:r>
-        <w:rPr>
-          <w:rFonts w:ascii="var(--ds-font-family-code)" w:eastAsia="Times New Roman" w:hAnsi="var(--ds-font-family-code)" w:cs="Courier New"/>
-          <w:color w:val="FFFFFF"/>
-          <w:kern w:val="0"/>
-          <w:sz w:val="20"/>
-          <w:szCs w:val="20"/>
-          <w:lang w:eastAsia="en-CA"/>
-          <w14:ligatures w14:val="none"/>
-        </w:rPr>
-        <w:t xml:space="preserve"> _</w:t>
-      </w:r>
       <w:proofErr w:type="spellStart"/>
       <w:r>
         <w:rPr>
@@ -6556,7 +6821,31 @@
           <w:lang w:eastAsia="en-CA"/>
           <w14:ligatures w14:val="none"/>
         </w:rPr>
-        <w:t>dbConnection</w:t>
+        <w:t>p</w:t>
+      </w:r>
+      <w:r>
+        <w:rPr>
+          <w:rFonts w:ascii="var(--ds-font-family-code)" w:eastAsia="Times New Roman" w:hAnsi="var(--ds-font-family-code)" w:cs="Courier New"/>
+          <w:color w:val="81A1C1"/>
+          <w:kern w:val="0"/>
+          <w:sz w:val="20"/>
+          <w:szCs w:val="20"/>
+          <w:lang w:eastAsia="en-CA"/>
+          <w14:ligatures w14:val="none"/>
+        </w:rPr>
+        <w:t>.</w:t>
+      </w:r>
+      <w:r>
+        <w:rPr>
+          <w:rFonts w:ascii="var(--ds-font-family-code)" w:eastAsia="Times New Roman" w:hAnsi="var(--ds-font-family-code)" w:cs="Courier New"/>
+          <w:color w:val="FFFFFF"/>
+          <w:kern w:val="0"/>
+          <w:sz w:val="20"/>
+          <w:szCs w:val="20"/>
+          <w:lang w:eastAsia="en-CA"/>
+          <w14:ligatures w14:val="none"/>
+        </w:rPr>
+        <w:t>TaskDescription</w:t>
       </w:r>
       <w:proofErr w:type="spellEnd"/>
       <w:r>
@@ -6617,17 +6906,67 @@
         </w:rPr>
         <w:t xml:space="preserve">    </w:t>
       </w:r>
-      <w:r>
-        <w:rPr>
-          <w:rFonts w:ascii="var(--ds-font-family-code)" w:eastAsia="Times New Roman" w:hAnsi="var(--ds-font-family-code)" w:cs="Courier New"/>
-          <w:color w:val="81A1C1"/>
-          <w:kern w:val="0"/>
-          <w:sz w:val="20"/>
-          <w:szCs w:val="20"/>
-          <w:lang w:eastAsia="en-CA"/>
-          <w14:ligatures w14:val="none"/>
-        </w:rPr>
-        <w:t>{</w:t>
+      <w:proofErr w:type="gramStart"/>
+      <w:r>
+        <w:rPr>
+          <w:rFonts w:ascii="var(--ds-font-family-code)" w:eastAsia="Times New Roman" w:hAnsi="var(--ds-font-family-code)" w:cs="Courier New"/>
+          <w:color w:val="81A1C1"/>
+          <w:kern w:val="0"/>
+          <w:sz w:val="20"/>
+          <w:szCs w:val="20"/>
+          <w:lang w:eastAsia="en-CA"/>
+          <w14:ligatures w14:val="none"/>
+        </w:rPr>
+        <w:t>.</w:t>
+      </w:r>
+      <w:r>
+        <w:rPr>
+          <w:rFonts w:ascii="var(--ds-font-family-code)" w:eastAsia="Times New Roman" w:hAnsi="var(--ds-font-family-code)" w:cs="Courier New"/>
+          <w:color w:val="88C0D0"/>
+          <w:kern w:val="0"/>
+          <w:sz w:val="20"/>
+          <w:szCs w:val="20"/>
+          <w:lang w:eastAsia="en-CA"/>
+          <w14:ligatures w14:val="none"/>
+        </w:rPr>
+        <w:t>Title</w:t>
+      </w:r>
+      <w:proofErr w:type="gramEnd"/>
+      <w:r>
+        <w:rPr>
+          <w:rFonts w:ascii="var(--ds-font-family-code)" w:eastAsia="Times New Roman" w:hAnsi="var(--ds-font-family-code)" w:cs="Courier New"/>
+          <w:color w:val="81A1C1"/>
+          <w:kern w:val="0"/>
+          <w:sz w:val="20"/>
+          <w:szCs w:val="20"/>
+          <w:lang w:eastAsia="en-CA"/>
+          <w14:ligatures w14:val="none"/>
+        </w:rPr>
+        <w:t>(</w:t>
+      </w:r>
+      <w:r>
+        <w:rPr>
+          <w:rFonts w:ascii="var(--ds-font-family-code)" w:eastAsia="Times New Roman" w:hAnsi="var(--ds-font-family-code)" w:cs="Courier New"/>
+          <w:color w:val="A3BE8C"/>
+          <w:kern w:val="0"/>
+          <w:sz w:val="20"/>
+          <w:szCs w:val="20"/>
+          <w:lang w:eastAsia="en-CA"/>
+          <w14:ligatures w14:val="none"/>
+        </w:rPr>
+        <w:t>"Task Description"</w:t>
+      </w:r>
+      <w:r>
+        <w:rPr>
+          <w:rFonts w:ascii="var(--ds-font-family-code)" w:eastAsia="Times New Roman" w:hAnsi="var(--ds-font-family-code)" w:cs="Courier New"/>
+          <w:color w:val="81A1C1"/>
+          <w:kern w:val="0"/>
+          <w:sz w:val="20"/>
+          <w:szCs w:val="20"/>
+          <w:lang w:eastAsia="en-CA"/>
+          <w14:ligatures w14:val="none"/>
+        </w:rPr>
+        <w:t>)</w:t>
       </w:r>
     </w:p>
     <w:p>
@@ -6655,6 +6994,69 @@
         <w:spacing w:after="0" w:line="240" w:lineRule="auto"/>
         <w:rPr>
           <w:rFonts w:ascii="var(--ds-font-family-code)" w:eastAsia="Times New Roman" w:hAnsi="var(--ds-font-family-code)" w:cs="Courier New"/>
+          <w:color w:val="FFFFFF"/>
+          <w:kern w:val="0"/>
+          <w:sz w:val="20"/>
+          <w:szCs w:val="20"/>
+          <w:lang w:eastAsia="en-CA"/>
+          <w14:ligatures w14:val="none"/>
+        </w:rPr>
+      </w:pPr>
+      <w:r>
+        <w:rPr>
+          <w:rFonts w:ascii="var(--ds-font-family-code)" w:eastAsia="Times New Roman" w:hAnsi="var(--ds-font-family-code)" w:cs="Courier New"/>
+          <w:color w:val="FFFFFF"/>
+          <w:kern w:val="0"/>
+          <w:sz w:val="20"/>
+          <w:szCs w:val="20"/>
+          <w:lang w:eastAsia="en-CA"/>
+          <w14:ligatures w14:val="none"/>
+        </w:rPr>
+        <w:t xml:space="preserve">    </w:t>
+      </w:r>
+      <w:proofErr w:type="gramStart"/>
+      <w:r>
+        <w:rPr>
+          <w:rFonts w:ascii="var(--ds-font-family-code)" w:eastAsia="Times New Roman" w:hAnsi="var(--ds-font-family-code)" w:cs="Courier New"/>
+          <w:color w:val="81A1C1"/>
+          <w:kern w:val="0"/>
+          <w:sz w:val="20"/>
+          <w:szCs w:val="20"/>
+          <w:lang w:eastAsia="en-CA"/>
+          <w14:ligatures w14:val="none"/>
+        </w:rPr>
+        <w:t>.</w:t>
+      </w:r>
+      <w:proofErr w:type="spellStart"/>
+      <w:r>
+        <w:rPr>
+          <w:rFonts w:ascii="var(--ds-font-family-code)" w:eastAsia="Times New Roman" w:hAnsi="var(--ds-font-family-code)" w:cs="Courier New"/>
+          <w:color w:val="88C0D0"/>
+          <w:kern w:val="0"/>
+          <w:sz w:val="20"/>
+          <w:szCs w:val="20"/>
+          <w:lang w:eastAsia="en-CA"/>
+          <w14:ligatures w14:val="none"/>
+        </w:rPr>
+        <w:t>EditorTemplateName</w:t>
+      </w:r>
+      <w:proofErr w:type="spellEnd"/>
+      <w:proofErr w:type="gramEnd"/>
+      <w:r>
+        <w:rPr>
+          <w:rFonts w:ascii="var(--ds-font-family-code)" w:eastAsia="Times New Roman" w:hAnsi="var(--ds-font-family-code)" w:cs="Courier New"/>
+          <w:color w:val="81A1C1"/>
+          <w:kern w:val="0"/>
+          <w:sz w:val="20"/>
+          <w:szCs w:val="20"/>
+          <w:lang w:eastAsia="en-CA"/>
+          <w14:ligatures w14:val="none"/>
+        </w:rPr>
+        <w:t>(</w:t>
+      </w:r>
+      <w:r>
+        <w:rPr>
+          <w:rFonts w:ascii="var(--ds-font-family-code)" w:eastAsia="Times New Roman" w:hAnsi="var(--ds-font-family-code)" w:cs="Courier New"/>
           <w:color w:val="A3BE8C"/>
           <w:kern w:val="0"/>
           <w:sz w:val="20"/>
@@ -6662,30 +7064,45 @@
           <w:lang w:eastAsia="en-CA"/>
           <w14:ligatures w14:val="none"/>
         </w:rPr>
-      </w:pPr>
-      <w:r>
-        <w:rPr>
-          <w:rFonts w:ascii="var(--ds-font-family-code)" w:eastAsia="Times New Roman" w:hAnsi="var(--ds-font-family-code)" w:cs="Courier New"/>
-          <w:color w:val="FFFFFF"/>
-          <w:kern w:val="0"/>
-          <w:sz w:val="20"/>
-          <w:szCs w:val="20"/>
-          <w:lang w:eastAsia="en-CA"/>
-          <w14:ligatures w14:val="none"/>
-        </w:rPr>
-        <w:t xml:space="preserve">        </w:t>
-      </w:r>
-      <w:r>
-        <w:rPr>
-          <w:rFonts w:ascii="var(--ds-font-family-code)" w:eastAsia="Times New Roman" w:hAnsi="var(--ds-font-family-code)" w:cs="Courier New"/>
-          <w:color w:val="81A1C1"/>
-          <w:kern w:val="0"/>
-          <w:sz w:val="20"/>
-          <w:szCs w:val="20"/>
-          <w:lang w:eastAsia="en-CA"/>
-          <w14:ligatures w14:val="none"/>
-        </w:rPr>
-        <w:t>var</w:t>
+        <w:t>"</w:t>
+      </w:r>
+      <w:proofErr w:type="spellStart"/>
+      <w:r>
+        <w:rPr>
+          <w:rFonts w:ascii="var(--ds-font-family-code)" w:eastAsia="Times New Roman" w:hAnsi="var(--ds-font-family-code)" w:cs="Courier New"/>
+          <w:color w:val="A3BE8C"/>
+          <w:kern w:val="0"/>
+          <w:sz w:val="20"/>
+          <w:szCs w:val="20"/>
+          <w:lang w:eastAsia="en-CA"/>
+          <w14:ligatures w14:val="none"/>
+        </w:rPr>
+        <w:t>AutoCompleteEditor</w:t>
+      </w:r>
+      <w:proofErr w:type="spellEnd"/>
+      <w:r>
+        <w:rPr>
+          <w:rFonts w:ascii="var(--ds-font-family-code)" w:eastAsia="Times New Roman" w:hAnsi="var(--ds-font-family-code)" w:cs="Courier New"/>
+          <w:color w:val="A3BE8C"/>
+          <w:kern w:val="0"/>
+          <w:sz w:val="20"/>
+          <w:szCs w:val="20"/>
+          <w:lang w:eastAsia="en-CA"/>
+          <w14:ligatures w14:val="none"/>
+        </w:rPr>
+        <w:t>"</w:t>
+      </w:r>
+      <w:r>
+        <w:rPr>
+          <w:rFonts w:ascii="var(--ds-font-family-code)" w:eastAsia="Times New Roman" w:hAnsi="var(--ds-font-family-code)" w:cs="Courier New"/>
+          <w:color w:val="81A1C1"/>
+          <w:kern w:val="0"/>
+          <w:sz w:val="20"/>
+          <w:szCs w:val="20"/>
+          <w:lang w:eastAsia="en-CA"/>
+          <w14:ligatures w14:val="none"/>
+        </w:rPr>
+        <w:t>);</w:t>
       </w:r>
       <w:r>
         <w:rPr>
@@ -6699,67 +7116,577 @@
         </w:rPr>
         <w:t xml:space="preserve"> </w:t>
       </w:r>
+      <w:r>
+        <w:rPr>
+          <w:rFonts w:ascii="var(--ds-font-family-code)" w:eastAsia="Times New Roman" w:hAnsi="var(--ds-font-family-code)" w:cs="Courier New"/>
+          <w:color w:val="636F88"/>
+          <w:kern w:val="0"/>
+          <w:sz w:val="20"/>
+          <w:szCs w:val="20"/>
+          <w:lang w:eastAsia="en-CA"/>
+          <w14:ligatures w14:val="none"/>
+        </w:rPr>
+        <w:t>// Must match template name</w:t>
+      </w:r>
+    </w:p>
+    <w:p>
+      <w:pPr>
+        <w:spacing w:before="100" w:beforeAutospacing="1" w:after="100" w:afterAutospacing="1" w:line="240" w:lineRule="auto"/>
+        <w:outlineLvl w:val="2"/>
+        <w:rPr>
+          <w:rFonts w:ascii="Inter" w:eastAsia="Times New Roman" w:hAnsi="Inter" w:cs="Times New Roman"/>
+          <w:b/>
+          <w:bCs/>
+          <w:color w:val="404040"/>
+          <w:kern w:val="0"/>
+          <w:sz w:val="27"/>
+          <w:szCs w:val="27"/>
+          <w:lang w:eastAsia="en-CA"/>
+          <w14:ligatures w14:val="none"/>
+        </w:rPr>
+      </w:pPr>
+      <w:r>
+        <w:rPr>
+          <w:rFonts w:ascii="Inter" w:eastAsia="Times New Roman" w:hAnsi="Inter" w:cs="Times New Roman"/>
+          <w:b/>
+          <w:bCs/>
+          <w:color w:val="404040"/>
+          <w:kern w:val="0"/>
+          <w:sz w:val="27"/>
+          <w:szCs w:val="27"/>
+          <w:lang w:eastAsia="en-CA"/>
+          <w14:ligatures w14:val="none"/>
+        </w:rPr>
+        <w:t>Key Explanations</w:t>
+      </w:r>
+    </w:p>
+    <w:p>
+      <w:pPr>
+        <w:numPr>
+          <w:ilvl w:val="0"/>
+          <w:numId w:val="3"/>
+        </w:numPr>
+        <w:spacing w:after="60" w:line="240" w:lineRule="auto"/>
+        <w:rPr>
+          <w:rFonts w:ascii="Inter" w:eastAsia="Times New Roman" w:hAnsi="Inter" w:cs="Times New Roman"/>
+          <w:color w:val="404040"/>
+          <w:kern w:val="0"/>
+          <w:lang w:eastAsia="en-CA"/>
+          <w14:ligatures w14:val="none"/>
+        </w:rPr>
+      </w:pPr>
       <w:proofErr w:type="spellStart"/>
       <w:r>
         <w:rPr>
           <w:rFonts w:ascii="var(--ds-font-family-code)" w:eastAsia="Times New Roman" w:hAnsi="var(--ds-font-family-code)" w:cs="Courier New"/>
-          <w:color w:val="FFFFFF"/>
-          <w:kern w:val="0"/>
-          <w:sz w:val="20"/>
-          <w:szCs w:val="20"/>
-          <w:lang w:eastAsia="en-CA"/>
-          <w14:ligatures w14:val="none"/>
-        </w:rPr>
-        <w:t>sql</w:t>
+          <w:b/>
+          <w:bCs/>
+          <w:color w:val="404040"/>
+          <w:kern w:val="0"/>
+          <w:sz w:val="21"/>
+          <w:szCs w:val="21"/>
+          <w:lang w:eastAsia="en-CA"/>
+          <w14:ligatures w14:val="none"/>
+        </w:rPr>
+        <w:t>DataTextField</w:t>
       </w:r>
       <w:proofErr w:type="spellEnd"/>
       <w:r>
         <w:rPr>
           <w:rFonts w:ascii="var(--ds-font-family-code)" w:eastAsia="Times New Roman" w:hAnsi="var(--ds-font-family-code)" w:cs="Courier New"/>
-          <w:color w:val="FFFFFF"/>
-          <w:kern w:val="0"/>
-          <w:sz w:val="20"/>
-          <w:szCs w:val="20"/>
-          <w:lang w:eastAsia="en-CA"/>
-          <w14:ligatures w14:val="none"/>
-        </w:rPr>
-        <w:t xml:space="preserve"> </w:t>
-      </w:r>
-      <w:r>
-        <w:rPr>
-          <w:rFonts w:ascii="var(--ds-font-family-code)" w:eastAsia="Times New Roman" w:hAnsi="var(--ds-font-family-code)" w:cs="Courier New"/>
-          <w:color w:val="81A1C1"/>
-          <w:kern w:val="0"/>
-          <w:sz w:val="20"/>
-          <w:szCs w:val="20"/>
-          <w:lang w:eastAsia="en-CA"/>
-          <w14:ligatures w14:val="none"/>
-        </w:rPr>
-        <w:t>=</w:t>
-      </w:r>
-      <w:r>
-        <w:rPr>
-          <w:rFonts w:ascii="var(--ds-font-family-code)" w:eastAsia="Times New Roman" w:hAnsi="var(--ds-font-family-code)" w:cs="Courier New"/>
-          <w:color w:val="FFFFFF"/>
-          <w:kern w:val="0"/>
-          <w:sz w:val="20"/>
-          <w:szCs w:val="20"/>
-          <w:lang w:eastAsia="en-CA"/>
-          <w14:ligatures w14:val="none"/>
-        </w:rPr>
-        <w:t xml:space="preserve"> </w:t>
-      </w:r>
-      <w:r>
-        <w:rPr>
-          <w:rFonts w:ascii="var(--ds-font-family-code)" w:eastAsia="Times New Roman" w:hAnsi="var(--ds-font-family-code)" w:cs="Courier New"/>
-          <w:color w:val="A3BE8C"/>
-          <w:kern w:val="0"/>
-          <w:sz w:val="20"/>
-          <w:szCs w:val="20"/>
-          <w:lang w:eastAsia="en-CA"/>
-          <w14:ligatures w14:val="none"/>
-        </w:rPr>
-        <w:t>$@"</w:t>
+          <w:b/>
+          <w:bCs/>
+          <w:color w:val="404040"/>
+          <w:kern w:val="0"/>
+          <w:sz w:val="21"/>
+          <w:szCs w:val="21"/>
+          <w:lang w:eastAsia="en-CA"/>
+          <w14:ligatures w14:val="none"/>
+        </w:rPr>
+        <w:t>("this")</w:t>
+      </w:r>
+      <w:r>
+        <w:rPr>
+          <w:rFonts w:ascii="Inter" w:eastAsia="Times New Roman" w:hAnsi="Inter" w:cs="Times New Roman"/>
+          <w:color w:val="404040"/>
+          <w:kern w:val="0"/>
+          <w:lang w:eastAsia="en-CA"/>
+          <w14:ligatures w14:val="none"/>
+        </w:rPr>
+        <w:t>:</w:t>
+      </w:r>
+    </w:p>
+    <w:p>
+      <w:pPr>
+        <w:numPr>
+          <w:ilvl w:val="1"/>
+          <w:numId w:val="3"/>
+        </w:numPr>
+        <w:spacing w:after="0" w:line="240" w:lineRule="auto"/>
+        <w:rPr>
+          <w:rFonts w:ascii="Inter" w:eastAsia="Times New Roman" w:hAnsi="Inter" w:cs="Times New Roman"/>
+          <w:color w:val="404040"/>
+          <w:kern w:val="0"/>
+          <w:lang w:eastAsia="en-CA"/>
+          <w14:ligatures w14:val="none"/>
+        </w:rPr>
+      </w:pPr>
+      <w:r>
+        <w:rPr>
+          <w:rFonts w:ascii="Inter" w:eastAsia="Times New Roman" w:hAnsi="Inter" w:cs="Times New Roman"/>
+          <w:color w:val="404040"/>
+          <w:kern w:val="0"/>
+          <w:lang w:eastAsia="en-CA"/>
+          <w14:ligatures w14:val="none"/>
+        </w:rPr>
+        <w:t>When your data source returns simple strings (not objects), </w:t>
+      </w:r>
+      <w:r>
+        <w:rPr>
+          <w:rFonts w:ascii="var(--ds-font-family-code)" w:eastAsia="Times New Roman" w:hAnsi="var(--ds-font-family-code)" w:cs="Courier New"/>
+          <w:color w:val="404040"/>
+          <w:kern w:val="0"/>
+          <w:sz w:val="21"/>
+          <w:szCs w:val="21"/>
+          <w:lang w:eastAsia="en-CA"/>
+          <w14:ligatures w14:val="none"/>
+        </w:rPr>
+        <w:t>"this"</w:t>
+      </w:r>
+      <w:r>
+        <w:rPr>
+          <w:rFonts w:ascii="Inter" w:eastAsia="Times New Roman" w:hAnsi="Inter" w:cs="Times New Roman"/>
+          <w:color w:val="404040"/>
+          <w:kern w:val="0"/>
+          <w:lang w:eastAsia="en-CA"/>
+          <w14:ligatures w14:val="none"/>
+        </w:rPr>
+        <w:t> tells Kendo to bind directly to the string value. Using </w:t>
+      </w:r>
+      <w:r>
+        <w:rPr>
+          <w:rFonts w:ascii="var(--ds-font-family-code)" w:eastAsia="Times New Roman" w:hAnsi="var(--ds-font-family-code)" w:cs="Courier New"/>
+          <w:color w:val="404040"/>
+          <w:kern w:val="0"/>
+          <w:sz w:val="21"/>
+          <w:szCs w:val="21"/>
+          <w:lang w:eastAsia="en-CA"/>
+          <w14:ligatures w14:val="none"/>
+        </w:rPr>
+        <w:t>"Text"</w:t>
+      </w:r>
+      <w:r>
+        <w:rPr>
+          <w:rFonts w:ascii="Inter" w:eastAsia="Times New Roman" w:hAnsi="Inter" w:cs="Times New Roman"/>
+          <w:color w:val="404040"/>
+          <w:kern w:val="0"/>
+          <w:lang w:eastAsia="en-CA"/>
+          <w14:ligatures w14:val="none"/>
+        </w:rPr>
+        <w:t> caused binding failures.</w:t>
+      </w:r>
+    </w:p>
+    <w:p>
+      <w:pPr>
+        <w:numPr>
+          <w:ilvl w:val="0"/>
+          <w:numId w:val="3"/>
+        </w:numPr>
+        <w:spacing w:after="60" w:line="240" w:lineRule="auto"/>
+        <w:rPr>
+          <w:rFonts w:ascii="Inter" w:eastAsia="Times New Roman" w:hAnsi="Inter" w:cs="Times New Roman"/>
+          <w:color w:val="404040"/>
+          <w:kern w:val="0"/>
+          <w:lang w:eastAsia="en-CA"/>
+          <w14:ligatures w14:val="none"/>
+        </w:rPr>
+      </w:pPr>
+      <w:r>
+        <w:rPr>
+          <w:rFonts w:ascii="Inter" w:eastAsia="Times New Roman" w:hAnsi="Inter" w:cs="Times New Roman"/>
+          <w:b/>
+          <w:bCs/>
+          <w:color w:val="404040"/>
+          <w:kern w:val="0"/>
+          <w:lang w:eastAsia="en-CA"/>
+          <w14:ligatures w14:val="none"/>
+        </w:rPr>
+        <w:t>Controller Response</w:t>
+      </w:r>
+      <w:r>
+        <w:rPr>
+          <w:rFonts w:ascii="Inter" w:eastAsia="Times New Roman" w:hAnsi="Inter" w:cs="Times New Roman"/>
+          <w:color w:val="404040"/>
+          <w:kern w:val="0"/>
+          <w:lang w:eastAsia="en-CA"/>
+          <w14:ligatures w14:val="none"/>
+        </w:rPr>
+        <w:t>:</w:t>
+      </w:r>
+    </w:p>
+    <w:p>
+      <w:pPr>
+        <w:numPr>
+          <w:ilvl w:val="1"/>
+          <w:numId w:val="3"/>
+        </w:numPr>
+        <w:spacing w:after="0" w:line="240" w:lineRule="auto"/>
+        <w:rPr>
+          <w:rFonts w:ascii="Inter" w:eastAsia="Times New Roman" w:hAnsi="Inter" w:cs="Times New Roman"/>
+          <w:color w:val="404040"/>
+          <w:kern w:val="0"/>
+          <w:lang w:eastAsia="en-CA"/>
+          <w14:ligatures w14:val="none"/>
+        </w:rPr>
+      </w:pPr>
+      <w:r>
+        <w:rPr>
+          <w:rFonts w:ascii="Inter" w:eastAsia="Times New Roman" w:hAnsi="Inter" w:cs="Times New Roman"/>
+          <w:color w:val="404040"/>
+          <w:kern w:val="0"/>
+          <w:lang w:eastAsia="en-CA"/>
+          <w14:ligatures w14:val="none"/>
+        </w:rPr>
+        <w:t>The AutoComplete expects a flat array of strings (e.g., </w:t>
+      </w:r>
+      <w:r>
+        <w:rPr>
+          <w:rFonts w:ascii="var(--ds-font-family-code)" w:eastAsia="Times New Roman" w:hAnsi="var(--ds-font-family-code)" w:cs="Courier New"/>
+          <w:color w:val="404040"/>
+          <w:kern w:val="0"/>
+          <w:sz w:val="21"/>
+          <w:szCs w:val="21"/>
+          <w:lang w:eastAsia="en-CA"/>
+          <w14:ligatures w14:val="none"/>
+        </w:rPr>
+        <w:t>["Item1", "Item2"]</w:t>
+      </w:r>
+      <w:r>
+        <w:rPr>
+          <w:rFonts w:ascii="Inter" w:eastAsia="Times New Roman" w:hAnsi="Inter" w:cs="Times New Roman"/>
+          <w:color w:val="404040"/>
+          <w:kern w:val="0"/>
+          <w:lang w:eastAsia="en-CA"/>
+          <w14:ligatures w14:val="none"/>
+        </w:rPr>
+        <w:t>). Returning </w:t>
+      </w:r>
+      <w:r>
+        <w:rPr>
+          <w:rFonts w:ascii="var(--ds-font-family-code)" w:eastAsia="Times New Roman" w:hAnsi="var(--ds-font-family-code)" w:cs="Courier New"/>
+          <w:color w:val="404040"/>
+          <w:kern w:val="0"/>
+          <w:sz w:val="21"/>
+          <w:szCs w:val="21"/>
+          <w:lang w:eastAsia="en-CA"/>
+          <w14:ligatures w14:val="none"/>
+        </w:rPr>
+        <w:t xml:space="preserve">new </w:t>
+      </w:r>
+      <w:proofErr w:type="gramStart"/>
+      <w:r>
+        <w:rPr>
+          <w:rFonts w:ascii="var(--ds-font-family-code)" w:eastAsia="Times New Roman" w:hAnsi="var(--ds-font-family-code)" w:cs="Courier New"/>
+          <w:color w:val="404040"/>
+          <w:kern w:val="0"/>
+          <w:sz w:val="21"/>
+          <w:szCs w:val="21"/>
+          <w:lang w:eastAsia="en-CA"/>
+          <w14:ligatures w14:val="none"/>
+        </w:rPr>
+        <w:t>{ data</w:t>
+      </w:r>
+      <w:proofErr w:type="gramEnd"/>
+      <w:r>
+        <w:rPr>
+          <w:rFonts w:ascii="var(--ds-font-family-code)" w:eastAsia="Times New Roman" w:hAnsi="var(--ds-font-family-code)" w:cs="Courier New"/>
+          <w:color w:val="404040"/>
+          <w:kern w:val="0"/>
+          <w:sz w:val="21"/>
+          <w:szCs w:val="21"/>
+          <w:lang w:eastAsia="en-CA"/>
+          <w14:ligatures w14:val="none"/>
+        </w:rPr>
+        <w:t xml:space="preserve"> = results }</w:t>
+      </w:r>
+      <w:r>
+        <w:rPr>
+          <w:rFonts w:ascii="Inter" w:eastAsia="Times New Roman" w:hAnsi="Inter" w:cs="Times New Roman"/>
+          <w:color w:val="404040"/>
+          <w:kern w:val="0"/>
+          <w:lang w:eastAsia="en-CA"/>
+          <w14:ligatures w14:val="none"/>
+        </w:rPr>
+        <w:t> wrapped the array in an unnecessary object, causing the </w:t>
+      </w:r>
+      <w:proofErr w:type="spellStart"/>
+      <w:r>
+        <w:rPr>
+          <w:rFonts w:ascii="var(--ds-font-family-code)" w:eastAsia="Times New Roman" w:hAnsi="var(--ds-font-family-code)" w:cs="Courier New"/>
+          <w:color w:val="404040"/>
+          <w:kern w:val="0"/>
+          <w:sz w:val="21"/>
+          <w:szCs w:val="21"/>
+          <w:lang w:eastAsia="en-CA"/>
+          <w14:ligatures w14:val="none"/>
+        </w:rPr>
+        <w:t>e.slice</w:t>
+      </w:r>
+      <w:proofErr w:type="spellEnd"/>
+      <w:r>
+        <w:rPr>
+          <w:rFonts w:ascii="Inter" w:eastAsia="Times New Roman" w:hAnsi="Inter" w:cs="Times New Roman"/>
+          <w:color w:val="404040"/>
+          <w:kern w:val="0"/>
+          <w:lang w:eastAsia="en-CA"/>
+          <w14:ligatures w14:val="none"/>
+        </w:rPr>
+        <w:t> error.</w:t>
+      </w:r>
+    </w:p>
+    <w:p>
+      <w:pPr>
+        <w:numPr>
+          <w:ilvl w:val="0"/>
+          <w:numId w:val="3"/>
+        </w:numPr>
+        <w:spacing w:after="60" w:line="240" w:lineRule="auto"/>
+        <w:rPr>
+          <w:rFonts w:ascii="Inter" w:eastAsia="Times New Roman" w:hAnsi="Inter" w:cs="Times New Roman"/>
+          <w:color w:val="404040"/>
+          <w:kern w:val="0"/>
+          <w:lang w:eastAsia="en-CA"/>
+          <w14:ligatures w14:val="none"/>
+        </w:rPr>
+      </w:pPr>
+      <w:proofErr w:type="spellStart"/>
+      <w:r>
+        <w:rPr>
+          <w:rFonts w:ascii="var(--ds-font-family-code)" w:eastAsia="Times New Roman" w:hAnsi="var(--ds-font-family-code)" w:cs="Courier New"/>
+          <w:b/>
+          <w:bCs/>
+          <w:color w:val="404040"/>
+          <w:kern w:val="0"/>
+          <w:sz w:val="21"/>
+          <w:szCs w:val="21"/>
+          <w:lang w:eastAsia="en-CA"/>
+          <w14:ligatures w14:val="none"/>
+        </w:rPr>
+        <w:t>getAdditionalData</w:t>
+      </w:r>
+      <w:proofErr w:type="spellEnd"/>
+      <w:r>
+        <w:rPr>
+          <w:rFonts w:ascii="Inter" w:eastAsia="Times New Roman" w:hAnsi="Inter" w:cs="Times New Roman"/>
+          <w:color w:val="404040"/>
+          <w:kern w:val="0"/>
+          <w:lang w:eastAsia="en-CA"/>
+          <w14:ligatures w14:val="none"/>
+        </w:rPr>
+        <w:t>:</w:t>
+      </w:r>
+    </w:p>
+    <w:p>
+      <w:pPr>
+        <w:numPr>
+          <w:ilvl w:val="1"/>
+          <w:numId w:val="3"/>
+        </w:numPr>
+        <w:spacing w:after="0" w:line="240" w:lineRule="auto"/>
+        <w:rPr>
+          <w:rFonts w:ascii="Inter" w:eastAsia="Times New Roman" w:hAnsi="Inter" w:cs="Times New Roman"/>
+          <w:color w:val="404040"/>
+          <w:kern w:val="0"/>
+          <w:lang w:eastAsia="en-CA"/>
+          <w14:ligatures w14:val="none"/>
+        </w:rPr>
+      </w:pPr>
+      <w:r>
+        <w:rPr>
+          <w:rFonts w:ascii="Inter" w:eastAsia="Times New Roman" w:hAnsi="Inter" w:cs="Times New Roman"/>
+          <w:color w:val="404040"/>
+          <w:kern w:val="0"/>
+          <w:lang w:eastAsia="en-CA"/>
+          <w14:ligatures w14:val="none"/>
+        </w:rPr>
+        <w:t>Explicitly passes the column name and current input value. Avoid using </w:t>
+      </w:r>
+      <w:r>
+        <w:rPr>
+          <w:rFonts w:ascii="var(--ds-font-family-code)" w:eastAsia="Times New Roman" w:hAnsi="var(--ds-font-family-code)" w:cs="Courier New"/>
+          <w:color w:val="404040"/>
+          <w:kern w:val="0"/>
+          <w:sz w:val="21"/>
+          <w:szCs w:val="21"/>
+          <w:lang w:eastAsia="en-CA"/>
+          <w14:ligatures w14:val="none"/>
+        </w:rPr>
+        <w:t>this</w:t>
+      </w:r>
+      <w:r>
+        <w:rPr>
+          <w:rFonts w:ascii="Inter" w:eastAsia="Times New Roman" w:hAnsi="Inter" w:cs="Times New Roman"/>
+          <w:color w:val="404040"/>
+          <w:kern w:val="0"/>
+          <w:lang w:eastAsia="en-CA"/>
+          <w14:ligatures w14:val="none"/>
+        </w:rPr>
+        <w:t> context inside the data function to prevent scope issues.</w:t>
+      </w:r>
+    </w:p>
+    <w:p>
+      <w:pPr>
+        <w:spacing w:before="100" w:beforeAutospacing="1" w:after="100" w:afterAutospacing="1" w:line="240" w:lineRule="auto"/>
+        <w:outlineLvl w:val="2"/>
+        <w:rPr>
+          <w:rFonts w:ascii="Inter" w:eastAsia="Times New Roman" w:hAnsi="Inter" w:cs="Times New Roman"/>
+          <w:b/>
+          <w:bCs/>
+          <w:color w:val="404040"/>
+          <w:kern w:val="0"/>
+          <w:sz w:val="27"/>
+          <w:szCs w:val="27"/>
+          <w:lang w:eastAsia="en-CA"/>
+          <w14:ligatures w14:val="none"/>
+        </w:rPr>
+      </w:pPr>
+      <w:r>
+        <w:rPr>
+          <w:rFonts w:ascii="Inter" w:eastAsia="Times New Roman" w:hAnsi="Inter" w:cs="Times New Roman"/>
+          <w:b/>
+          <w:bCs/>
+          <w:color w:val="404040"/>
+          <w:kern w:val="0"/>
+          <w:sz w:val="27"/>
+          <w:szCs w:val="27"/>
+          <w:lang w:eastAsia="en-CA"/>
+          <w14:ligatures w14:val="none"/>
+        </w:rPr>
+        <w:t>Testing Checklist</w:t>
+      </w:r>
+    </w:p>
+    <w:p>
+      <w:pPr>
+        <w:numPr>
+          <w:ilvl w:val="0"/>
+          <w:numId w:val="4"/>
+        </w:numPr>
+        <w:spacing w:after="60" w:line="240" w:lineRule="auto"/>
+        <w:rPr>
+          <w:rFonts w:ascii="Inter" w:eastAsia="Times New Roman" w:hAnsi="Inter" w:cs="Times New Roman"/>
+          <w:color w:val="404040"/>
+          <w:kern w:val="0"/>
+          <w:lang w:eastAsia="en-CA"/>
+          <w14:ligatures w14:val="none"/>
+        </w:rPr>
+      </w:pPr>
+      <w:r>
+        <w:rPr>
+          <w:rFonts w:ascii="Inter" w:eastAsia="Times New Roman" w:hAnsi="Inter" w:cs="Times New Roman"/>
+          <w:b/>
+          <w:bCs/>
+          <w:color w:val="404040"/>
+          <w:kern w:val="0"/>
+          <w:lang w:eastAsia="en-CA"/>
+          <w14:ligatures w14:val="none"/>
+        </w:rPr>
+        <w:t>Network Tab</w:t>
+      </w:r>
+      <w:r>
+        <w:rPr>
+          <w:rFonts w:ascii="Inter" w:eastAsia="Times New Roman" w:hAnsi="Inter" w:cs="Times New Roman"/>
+          <w:color w:val="404040"/>
+          <w:kern w:val="0"/>
+          <w:lang w:eastAsia="en-CA"/>
+          <w14:ligatures w14:val="none"/>
+        </w:rPr>
+        <w:t>:</w:t>
+      </w:r>
+    </w:p>
+    <w:p>
+      <w:pPr>
+        <w:numPr>
+          <w:ilvl w:val="1"/>
+          <w:numId w:val="4"/>
+        </w:numPr>
+        <w:spacing w:after="60" w:line="240" w:lineRule="auto"/>
+        <w:rPr>
+          <w:rFonts w:ascii="Inter" w:eastAsia="Times New Roman" w:hAnsi="Inter" w:cs="Times New Roman"/>
+          <w:color w:val="404040"/>
+          <w:kern w:val="0"/>
+          <w:lang w:eastAsia="en-CA"/>
+          <w14:ligatures w14:val="none"/>
+        </w:rPr>
+      </w:pPr>
+      <w:r>
+        <w:rPr>
+          <w:rFonts w:ascii="Inter" w:eastAsia="Times New Roman" w:hAnsi="Inter" w:cs="Times New Roman"/>
+          <w:color w:val="404040"/>
+          <w:kern w:val="0"/>
+          <w:lang w:eastAsia="en-CA"/>
+          <w14:ligatures w14:val="none"/>
+        </w:rPr>
+        <w:t>When typing in the AutoComplete, verify that requests are sent to </w:t>
+      </w:r>
+      <w:r>
+        <w:rPr>
+          <w:rFonts w:ascii="var(--ds-font-family-code)" w:eastAsia="Times New Roman" w:hAnsi="var(--ds-font-family-code)" w:cs="Courier New"/>
+          <w:color w:val="404040"/>
+          <w:kern w:val="0"/>
+          <w:sz w:val="21"/>
+          <w:szCs w:val="21"/>
+          <w:lang w:eastAsia="en-CA"/>
+          <w14:ligatures w14:val="none"/>
+        </w:rPr>
+        <w:t>/AutoComplete/</w:t>
+      </w:r>
+      <w:proofErr w:type="spellStart"/>
+      <w:r>
+        <w:rPr>
+          <w:rFonts w:ascii="var(--ds-font-family-code)" w:eastAsia="Times New Roman" w:hAnsi="var(--ds-font-family-code)" w:cs="Courier New"/>
+          <w:color w:val="404040"/>
+          <w:kern w:val="0"/>
+          <w:sz w:val="21"/>
+          <w:szCs w:val="21"/>
+          <w:lang w:eastAsia="en-CA"/>
+          <w14:ligatures w14:val="none"/>
+        </w:rPr>
+        <w:t>GetAutoCompleteData</w:t>
+      </w:r>
+      <w:proofErr w:type="spellEnd"/>
+      <w:r>
+        <w:rPr>
+          <w:rFonts w:ascii="Inter" w:eastAsia="Times New Roman" w:hAnsi="Inter" w:cs="Times New Roman"/>
+          <w:color w:val="404040"/>
+          <w:kern w:val="0"/>
+          <w:lang w:eastAsia="en-CA"/>
+          <w14:ligatures w14:val="none"/>
+        </w:rPr>
+        <w:t> with parameters:</w:t>
+      </w:r>
+    </w:p>
+    <w:p>
+      <w:pPr>
+        <w:shd w:val="clear" w:color="auto" w:fill="50505A"/>
+        <w:spacing w:beforeAutospacing="1" w:after="0" w:afterAutospacing="1" w:line="240" w:lineRule="auto"/>
+        <w:ind w:left="1440"/>
+        <w:rPr>
+          <w:rFonts w:ascii="Inter" w:eastAsia="Times New Roman" w:hAnsi="Inter" w:cs="Times New Roman"/>
+          <w:color w:val="FFFFFF"/>
+          <w:kern w:val="0"/>
+          <w:lang w:eastAsia="en-CA"/>
+          <w14:ligatures w14:val="none"/>
+        </w:rPr>
+      </w:pPr>
+      <w:r>
+        <w:rPr>
+          <w:rFonts w:ascii="Inter" w:eastAsia="Times New Roman" w:hAnsi="Inter" w:cs="Times New Roman"/>
+          <w:color w:val="FFFFFF"/>
+          <w:kern w:val="0"/>
+          <w:lang w:eastAsia="en-CA"/>
+          <w14:ligatures w14:val="none"/>
+        </w:rPr>
+        <w:t>Copy</w:t>
       </w:r>
     </w:p>
     <w:p>
@@ -6785,103 +7712,68 @@
         </w:tabs>
         <w:wordWrap w:val="0"/>
         <w:spacing w:after="0" w:line="240" w:lineRule="auto"/>
-        <w:rPr>
-          <w:rFonts w:ascii="var(--ds-font-family-code)" w:eastAsia="Times New Roman" w:hAnsi="var(--ds-font-family-code)" w:cs="Courier New"/>
-          <w:color w:val="A3BE8C"/>
-          <w:kern w:val="0"/>
-          <w:sz w:val="20"/>
-          <w:szCs w:val="20"/>
-          <w:lang w:eastAsia="en-CA"/>
-          <w14:ligatures w14:val="none"/>
-        </w:rPr>
-      </w:pPr>
-      <w:r>
-        <w:rPr>
-          <w:rFonts w:ascii="var(--ds-font-family-code)" w:eastAsia="Times New Roman" w:hAnsi="var(--ds-font-family-code)" w:cs="Courier New"/>
-          <w:color w:val="A3BE8C"/>
-          <w:kern w:val="0"/>
-          <w:sz w:val="20"/>
-          <w:szCs w:val="20"/>
-          <w:lang w:eastAsia="en-CA"/>
-          <w14:ligatures w14:val="none"/>
-        </w:rPr>
-        <w:t xml:space="preserve">            SELECT DISTINCT </w:t>
-      </w:r>
-      <w:r>
-        <w:rPr>
-          <w:rFonts w:ascii="var(--ds-font-family-code)" w:eastAsia="Times New Roman" w:hAnsi="var(--ds-font-family-code)" w:cs="Courier New"/>
-          <w:color w:val="81A1C1"/>
-          <w:kern w:val="0"/>
-          <w:sz w:val="20"/>
-          <w:szCs w:val="20"/>
-          <w:lang w:eastAsia="en-CA"/>
-          <w14:ligatures w14:val="none"/>
-        </w:rPr>
-        <w:t>{</w:t>
-      </w:r>
+        <w:ind w:left="1440"/>
+        <w:rPr>
+          <w:rFonts w:ascii="var(--ds-font-family-code)" w:eastAsia="Times New Roman" w:hAnsi="var(--ds-font-family-code)" w:cs="Courier New"/>
+          <w:color w:val="FFFFFF"/>
+          <w:kern w:val="0"/>
+          <w:sz w:val="20"/>
+          <w:szCs w:val="20"/>
+          <w:lang w:eastAsia="en-CA"/>
+          <w14:ligatures w14:val="none"/>
+        </w:rPr>
+      </w:pPr>
       <w:proofErr w:type="spellStart"/>
-      <w:proofErr w:type="gramStart"/>
-      <w:r>
-        <w:rPr>
-          <w:rFonts w:ascii="var(--ds-font-family-code)" w:eastAsia="Times New Roman" w:hAnsi="var(--ds-font-family-code)" w:cs="Courier New"/>
-          <w:color w:val="FFFFFF"/>
-          <w:kern w:val="0"/>
-          <w:sz w:val="20"/>
-          <w:szCs w:val="20"/>
-          <w:lang w:eastAsia="en-CA"/>
-          <w14:ligatures w14:val="none"/>
-        </w:rPr>
-        <w:t>mapping</w:t>
-      </w:r>
-      <w:r>
-        <w:rPr>
-          <w:rFonts w:ascii="var(--ds-font-family-code)" w:eastAsia="Times New Roman" w:hAnsi="var(--ds-font-family-code)" w:cs="Courier New"/>
-          <w:color w:val="81A1C1"/>
-          <w:kern w:val="0"/>
-          <w:sz w:val="20"/>
-          <w:szCs w:val="20"/>
-          <w:lang w:eastAsia="en-CA"/>
-          <w14:ligatures w14:val="none"/>
-        </w:rPr>
-        <w:t>.</w:t>
-      </w:r>
-      <w:r>
-        <w:rPr>
-          <w:rFonts w:ascii="var(--ds-font-family-code)" w:eastAsia="Times New Roman" w:hAnsi="var(--ds-font-family-code)" w:cs="Courier New"/>
-          <w:color w:val="FFFFFF"/>
-          <w:kern w:val="0"/>
-          <w:sz w:val="20"/>
-          <w:szCs w:val="20"/>
-          <w:lang w:eastAsia="en-CA"/>
-          <w14:ligatures w14:val="none"/>
-        </w:rPr>
-        <w:t>SqlColumn</w:t>
+      <w:r>
+        <w:rPr>
+          <w:rFonts w:ascii="var(--ds-font-family-code)" w:eastAsia="Times New Roman" w:hAnsi="var(--ds-font-family-code)" w:cs="Courier New"/>
+          <w:color w:val="FFFFFF"/>
+          <w:kern w:val="0"/>
+          <w:sz w:val="20"/>
+          <w:szCs w:val="20"/>
+          <w:lang w:eastAsia="en-CA"/>
+          <w14:ligatures w14:val="none"/>
+        </w:rPr>
+        <w:t>columnName</w:t>
       </w:r>
       <w:proofErr w:type="spellEnd"/>
-      <w:proofErr w:type="gramEnd"/>
-      <w:r>
-        <w:rPr>
-          <w:rFonts w:ascii="var(--ds-font-family-code)" w:eastAsia="Times New Roman" w:hAnsi="var(--ds-font-family-code)" w:cs="Courier New"/>
-          <w:color w:val="81A1C1"/>
-          <w:kern w:val="0"/>
-          <w:sz w:val="20"/>
-          <w:szCs w:val="20"/>
-          <w:lang w:eastAsia="en-CA"/>
-          <w14:ligatures w14:val="none"/>
-        </w:rPr>
-        <w:t>}</w:t>
-      </w:r>
-      <w:r>
-        <w:rPr>
-          <w:rFonts w:ascii="var(--ds-font-family-code)" w:eastAsia="Times New Roman" w:hAnsi="var(--ds-font-family-code)" w:cs="Courier New"/>
-          <w:color w:val="A3BE8C"/>
-          <w:kern w:val="0"/>
-          <w:sz w:val="20"/>
-          <w:szCs w:val="20"/>
-          <w:lang w:eastAsia="en-CA"/>
-          <w14:ligatures w14:val="none"/>
-        </w:rPr>
-        <w:t xml:space="preserve"> </w:t>
+      <w:r>
+        <w:rPr>
+          <w:rFonts w:ascii="var(--ds-font-family-code)" w:eastAsia="Times New Roman" w:hAnsi="var(--ds-font-family-code)" w:cs="Courier New"/>
+          <w:color w:val="FFFFFF"/>
+          <w:kern w:val="0"/>
+          <w:sz w:val="20"/>
+          <w:szCs w:val="20"/>
+          <w:lang w:eastAsia="en-CA"/>
+          <w14:ligatures w14:val="none"/>
+        </w:rPr>
+        <w:t>: "</w:t>
+      </w:r>
+      <w:proofErr w:type="spellStart"/>
+      <w:r>
+        <w:rPr>
+          <w:rFonts w:ascii="var(--ds-font-family-code)" w:eastAsia="Times New Roman" w:hAnsi="var(--ds-font-family-code)" w:cs="Courier New"/>
+          <w:color w:val="FFFFFF"/>
+          <w:kern w:val="0"/>
+          <w:sz w:val="20"/>
+          <w:szCs w:val="20"/>
+          <w:lang w:eastAsia="en-CA"/>
+          <w14:ligatures w14:val="none"/>
+        </w:rPr>
+        <w:t>TaskDescription</w:t>
+      </w:r>
+      <w:proofErr w:type="spellEnd"/>
+      <w:r>
+        <w:rPr>
+          <w:rFonts w:ascii="var(--ds-font-family-code)" w:eastAsia="Times New Roman" w:hAnsi="var(--ds-font-family-code)" w:cs="Courier New"/>
+          <w:color w:val="FFFFFF"/>
+          <w:kern w:val="0"/>
+          <w:sz w:val="20"/>
+          <w:szCs w:val="20"/>
+          <w:lang w:eastAsia="en-CA"/>
+          <w14:ligatures w14:val="none"/>
+        </w:rPr>
+        <w:t>"</w:t>
       </w:r>
     </w:p>
     <w:p>
@@ -6907,928 +7799,51 @@
         </w:tabs>
         <w:wordWrap w:val="0"/>
         <w:spacing w:after="0" w:line="240" w:lineRule="auto"/>
-        <w:rPr>
-          <w:rFonts w:ascii="var(--ds-font-family-code)" w:eastAsia="Times New Roman" w:hAnsi="var(--ds-font-family-code)" w:cs="Courier New"/>
-          <w:color w:val="A3BE8C"/>
-          <w:kern w:val="0"/>
-          <w:sz w:val="20"/>
-          <w:szCs w:val="20"/>
-          <w:lang w:eastAsia="en-CA"/>
-          <w14:ligatures w14:val="none"/>
-        </w:rPr>
-      </w:pPr>
-      <w:r>
-        <w:rPr>
-          <w:rFonts w:ascii="var(--ds-font-family-code)" w:eastAsia="Times New Roman" w:hAnsi="var(--ds-font-family-code)" w:cs="Courier New"/>
-          <w:color w:val="A3BE8C"/>
-          <w:kern w:val="0"/>
-          <w:sz w:val="20"/>
-          <w:szCs w:val="20"/>
-          <w:lang w:eastAsia="en-CA"/>
-          <w14:ligatures w14:val="none"/>
-        </w:rPr>
-        <w:t xml:space="preserve">            FROM </w:t>
-      </w:r>
-      <w:r>
-        <w:rPr>
-          <w:rFonts w:ascii="var(--ds-font-family-code)" w:eastAsia="Times New Roman" w:hAnsi="var(--ds-font-family-code)" w:cs="Courier New"/>
-          <w:color w:val="81A1C1"/>
-          <w:kern w:val="0"/>
-          <w:sz w:val="20"/>
-          <w:szCs w:val="20"/>
-          <w:lang w:eastAsia="en-CA"/>
-          <w14:ligatures w14:val="none"/>
-        </w:rPr>
-        <w:t>{</w:t>
-      </w:r>
+        <w:ind w:left="1440"/>
+        <w:rPr>
+          <w:rFonts w:ascii="var(--ds-font-family-code)" w:eastAsia="Times New Roman" w:hAnsi="var(--ds-font-family-code)" w:cs="Courier New"/>
+          <w:color w:val="FFFFFF"/>
+          <w:kern w:val="0"/>
+          <w:sz w:val="20"/>
+          <w:szCs w:val="20"/>
+          <w:lang w:eastAsia="en-CA"/>
+          <w14:ligatures w14:val="none"/>
+        </w:rPr>
+      </w:pPr>
       <w:proofErr w:type="spellStart"/>
-      <w:proofErr w:type="gramStart"/>
-      <w:r>
-        <w:rPr>
-          <w:rFonts w:ascii="var(--ds-font-family-code)" w:eastAsia="Times New Roman" w:hAnsi="var(--ds-font-family-code)" w:cs="Courier New"/>
-          <w:color w:val="FFFFFF"/>
-          <w:kern w:val="0"/>
-          <w:sz w:val="20"/>
-          <w:szCs w:val="20"/>
-          <w:lang w:eastAsia="en-CA"/>
-          <w14:ligatures w14:val="none"/>
-        </w:rPr>
-        <w:t>mapping</w:t>
-      </w:r>
-      <w:r>
-        <w:rPr>
-          <w:rFonts w:ascii="var(--ds-font-family-code)" w:eastAsia="Times New Roman" w:hAnsi="var(--ds-font-family-code)" w:cs="Courier New"/>
-          <w:color w:val="81A1C1"/>
-          <w:kern w:val="0"/>
-          <w:sz w:val="20"/>
-          <w:szCs w:val="20"/>
-          <w:lang w:eastAsia="en-CA"/>
-          <w14:ligatures w14:val="none"/>
-        </w:rPr>
-        <w:t>.</w:t>
-      </w:r>
-      <w:r>
-        <w:rPr>
-          <w:rFonts w:ascii="var(--ds-font-family-code)" w:eastAsia="Times New Roman" w:hAnsi="var(--ds-font-family-code)" w:cs="Courier New"/>
-          <w:color w:val="FFFFFF"/>
-          <w:kern w:val="0"/>
-          <w:sz w:val="20"/>
-          <w:szCs w:val="20"/>
-          <w:lang w:eastAsia="en-CA"/>
-          <w14:ligatures w14:val="none"/>
-        </w:rPr>
-        <w:t>Table</w:t>
+      <w:r>
+        <w:rPr>
+          <w:rFonts w:ascii="var(--ds-font-family-code)" w:eastAsia="Times New Roman" w:hAnsi="var(--ds-font-family-code)" w:cs="Courier New"/>
+          <w:color w:val="FFFFFF"/>
+          <w:kern w:val="0"/>
+          <w:sz w:val="20"/>
+          <w:szCs w:val="20"/>
+          <w:lang w:eastAsia="en-CA"/>
+          <w14:ligatures w14:val="none"/>
+        </w:rPr>
+        <w:t>searchText</w:t>
       </w:r>
       <w:proofErr w:type="spellEnd"/>
-      <w:proofErr w:type="gramEnd"/>
-      <w:r>
-        <w:rPr>
-          <w:rFonts w:ascii="var(--ds-font-family-code)" w:eastAsia="Times New Roman" w:hAnsi="var(--ds-font-family-code)" w:cs="Courier New"/>
-          <w:color w:val="81A1C1"/>
-          <w:kern w:val="0"/>
-          <w:sz w:val="20"/>
-          <w:szCs w:val="20"/>
-          <w:lang w:eastAsia="en-CA"/>
-          <w14:ligatures w14:val="none"/>
-        </w:rPr>
-        <w:t>}</w:t>
-      </w:r>
-      <w:r>
-        <w:rPr>
-          <w:rFonts w:ascii="var(--ds-font-family-code)" w:eastAsia="Times New Roman" w:hAnsi="var(--ds-font-family-code)" w:cs="Courier New"/>
-          <w:color w:val="A3BE8C"/>
-          <w:kern w:val="0"/>
-          <w:sz w:val="20"/>
-          <w:szCs w:val="20"/>
-          <w:lang w:eastAsia="en-CA"/>
-          <w14:ligatures w14:val="none"/>
-        </w:rPr>
-        <w:t xml:space="preserve"> </w:t>
+      <w:r>
+        <w:rPr>
+          <w:rFonts w:ascii="var(--ds-font-family-code)" w:eastAsia="Times New Roman" w:hAnsi="var(--ds-font-family-code)" w:cs="Courier New"/>
+          <w:color w:val="FFFFFF"/>
+          <w:kern w:val="0"/>
+          <w:sz w:val="20"/>
+          <w:szCs w:val="20"/>
+          <w:lang w:eastAsia="en-CA"/>
+          <w14:ligatures w14:val="none"/>
+        </w:rPr>
+        <w:t>: "a" (whatever you type)</w:t>
       </w:r>
     </w:p>
     <w:p>
       <w:pPr>
-        <w:shd w:val="clear" w:color="auto" w:fill="181D28"/>
-        <w:tabs>
-          <w:tab w:val="left" w:pos="916"/>
-          <w:tab w:val="left" w:pos="1832"/>
-          <w:tab w:val="left" w:pos="2748"/>
-          <w:tab w:val="left" w:pos="3664"/>
-          <w:tab w:val="left" w:pos="4580"/>
-          <w:tab w:val="left" w:pos="5496"/>
-          <w:tab w:val="left" w:pos="6412"/>
-          <w:tab w:val="left" w:pos="7328"/>
-          <w:tab w:val="left" w:pos="8244"/>
-          <w:tab w:val="left" w:pos="9160"/>
-          <w:tab w:val="left" w:pos="10076"/>
-          <w:tab w:val="left" w:pos="10992"/>
-          <w:tab w:val="left" w:pos="11908"/>
-          <w:tab w:val="left" w:pos="12824"/>
-          <w:tab w:val="left" w:pos="13740"/>
-          <w:tab w:val="left" w:pos="14656"/>
-        </w:tabs>
-        <w:wordWrap w:val="0"/>
-        <w:spacing w:after="0" w:line="240" w:lineRule="auto"/>
-        <w:rPr>
-          <w:rFonts w:ascii="var(--ds-font-family-code)" w:eastAsia="Times New Roman" w:hAnsi="var(--ds-font-family-code)" w:cs="Courier New"/>
-          <w:color w:val="FFFFFF"/>
-          <w:kern w:val="0"/>
-          <w:sz w:val="20"/>
-          <w:szCs w:val="20"/>
-          <w:lang w:eastAsia="en-CA"/>
-          <w14:ligatures w14:val="none"/>
-        </w:rPr>
-      </w:pPr>
-      <w:r>
-        <w:rPr>
-          <w:rFonts w:ascii="var(--ds-font-family-code)" w:eastAsia="Times New Roman" w:hAnsi="var(--ds-font-family-code)" w:cs="Courier New"/>
-          <w:color w:val="A3BE8C"/>
-          <w:kern w:val="0"/>
-          <w:sz w:val="20"/>
-          <w:szCs w:val="20"/>
-          <w:lang w:eastAsia="en-CA"/>
-          <w14:ligatures w14:val="none"/>
-        </w:rPr>
-        <w:t xml:space="preserve">            WHERE </w:t>
-      </w:r>
-      <w:r>
-        <w:rPr>
-          <w:rFonts w:ascii="var(--ds-font-family-code)" w:eastAsia="Times New Roman" w:hAnsi="var(--ds-font-family-code)" w:cs="Courier New"/>
-          <w:color w:val="81A1C1"/>
-          <w:kern w:val="0"/>
-          <w:sz w:val="20"/>
-          <w:szCs w:val="20"/>
-          <w:lang w:eastAsia="en-CA"/>
-          <w14:ligatures w14:val="none"/>
-        </w:rPr>
-        <w:t>{</w:t>
-      </w:r>
-      <w:proofErr w:type="spellStart"/>
-      <w:proofErr w:type="gramStart"/>
-      <w:r>
-        <w:rPr>
-          <w:rFonts w:ascii="var(--ds-font-family-code)" w:eastAsia="Times New Roman" w:hAnsi="var(--ds-font-family-code)" w:cs="Courier New"/>
-          <w:color w:val="FFFFFF"/>
-          <w:kern w:val="0"/>
-          <w:sz w:val="20"/>
-          <w:szCs w:val="20"/>
-          <w:lang w:eastAsia="en-CA"/>
-          <w14:ligatures w14:val="none"/>
-        </w:rPr>
-        <w:t>mapping</w:t>
-      </w:r>
-      <w:r>
-        <w:rPr>
-          <w:rFonts w:ascii="var(--ds-font-family-code)" w:eastAsia="Times New Roman" w:hAnsi="var(--ds-font-family-code)" w:cs="Courier New"/>
-          <w:color w:val="81A1C1"/>
-          <w:kern w:val="0"/>
-          <w:sz w:val="20"/>
-          <w:szCs w:val="20"/>
-          <w:lang w:eastAsia="en-CA"/>
-          <w14:ligatures w14:val="none"/>
-        </w:rPr>
-        <w:t>.</w:t>
-      </w:r>
-      <w:r>
-        <w:rPr>
-          <w:rFonts w:ascii="var(--ds-font-family-code)" w:eastAsia="Times New Roman" w:hAnsi="var(--ds-font-family-code)" w:cs="Courier New"/>
-          <w:color w:val="FFFFFF"/>
-          <w:kern w:val="0"/>
-          <w:sz w:val="20"/>
-          <w:szCs w:val="20"/>
-          <w:lang w:eastAsia="en-CA"/>
-          <w14:ligatures w14:val="none"/>
-        </w:rPr>
-        <w:t>SqlColumn</w:t>
-      </w:r>
-      <w:proofErr w:type="spellEnd"/>
-      <w:proofErr w:type="gramEnd"/>
-      <w:r>
-        <w:rPr>
-          <w:rFonts w:ascii="var(--ds-font-family-code)" w:eastAsia="Times New Roman" w:hAnsi="var(--ds-font-family-code)" w:cs="Courier New"/>
-          <w:color w:val="81A1C1"/>
-          <w:kern w:val="0"/>
-          <w:sz w:val="20"/>
-          <w:szCs w:val="20"/>
-          <w:lang w:eastAsia="en-CA"/>
-          <w14:ligatures w14:val="none"/>
-        </w:rPr>
-        <w:t>}</w:t>
-      </w:r>
-      <w:r>
-        <w:rPr>
-          <w:rFonts w:ascii="var(--ds-font-family-code)" w:eastAsia="Times New Roman" w:hAnsi="var(--ds-font-family-code)" w:cs="Courier New"/>
-          <w:color w:val="A3BE8C"/>
-          <w:kern w:val="0"/>
-          <w:sz w:val="20"/>
-          <w:szCs w:val="20"/>
-          <w:lang w:eastAsia="en-CA"/>
-          <w14:ligatures w14:val="none"/>
-        </w:rPr>
-        <w:t xml:space="preserve"> LIKE @SearchText + '%'"</w:t>
-      </w:r>
-      <w:r>
-        <w:rPr>
-          <w:rFonts w:ascii="var(--ds-font-family-code)" w:eastAsia="Times New Roman" w:hAnsi="var(--ds-font-family-code)" w:cs="Courier New"/>
-          <w:color w:val="81A1C1"/>
-          <w:kern w:val="0"/>
-          <w:sz w:val="20"/>
-          <w:szCs w:val="20"/>
-          <w:lang w:eastAsia="en-CA"/>
-          <w14:ligatures w14:val="none"/>
-        </w:rPr>
-        <w:t>;</w:t>
-      </w:r>
-    </w:p>
-    <w:p>
-      <w:pPr>
-        <w:shd w:val="clear" w:color="auto" w:fill="181D28"/>
-        <w:tabs>
-          <w:tab w:val="left" w:pos="916"/>
-          <w:tab w:val="left" w:pos="1832"/>
-          <w:tab w:val="left" w:pos="2748"/>
-          <w:tab w:val="left" w:pos="3664"/>
-          <w:tab w:val="left" w:pos="4580"/>
-          <w:tab w:val="left" w:pos="5496"/>
-          <w:tab w:val="left" w:pos="6412"/>
-          <w:tab w:val="left" w:pos="7328"/>
-          <w:tab w:val="left" w:pos="8244"/>
-          <w:tab w:val="left" w:pos="9160"/>
-          <w:tab w:val="left" w:pos="10076"/>
-          <w:tab w:val="left" w:pos="10992"/>
-          <w:tab w:val="left" w:pos="11908"/>
-          <w:tab w:val="left" w:pos="12824"/>
-          <w:tab w:val="left" w:pos="13740"/>
-          <w:tab w:val="left" w:pos="14656"/>
-        </w:tabs>
-        <w:wordWrap w:val="0"/>
-        <w:spacing w:after="0" w:line="240" w:lineRule="auto"/>
-        <w:rPr>
-          <w:rFonts w:ascii="var(--ds-font-family-code)" w:eastAsia="Times New Roman" w:hAnsi="var(--ds-font-family-code)" w:cs="Courier New"/>
-          <w:color w:val="FFFFFF"/>
-          <w:kern w:val="0"/>
-          <w:sz w:val="20"/>
-          <w:szCs w:val="20"/>
-          <w:lang w:eastAsia="en-CA"/>
-          <w14:ligatures w14:val="none"/>
-        </w:rPr>
-      </w:pPr>
-    </w:p>
-    <w:p>
-      <w:pPr>
-        <w:shd w:val="clear" w:color="auto" w:fill="181D28"/>
-        <w:tabs>
-          <w:tab w:val="left" w:pos="916"/>
-          <w:tab w:val="left" w:pos="1832"/>
-          <w:tab w:val="left" w:pos="2748"/>
-          <w:tab w:val="left" w:pos="3664"/>
-          <w:tab w:val="left" w:pos="4580"/>
-          <w:tab w:val="left" w:pos="5496"/>
-          <w:tab w:val="left" w:pos="6412"/>
-          <w:tab w:val="left" w:pos="7328"/>
-          <w:tab w:val="left" w:pos="8244"/>
-          <w:tab w:val="left" w:pos="9160"/>
-          <w:tab w:val="left" w:pos="10076"/>
-          <w:tab w:val="left" w:pos="10992"/>
-          <w:tab w:val="left" w:pos="11908"/>
-          <w:tab w:val="left" w:pos="12824"/>
-          <w:tab w:val="left" w:pos="13740"/>
-          <w:tab w:val="left" w:pos="14656"/>
-        </w:tabs>
-        <w:wordWrap w:val="0"/>
-        <w:spacing w:after="0" w:line="240" w:lineRule="auto"/>
-        <w:rPr>
-          <w:rFonts w:ascii="var(--ds-font-family-code)" w:eastAsia="Times New Roman" w:hAnsi="var(--ds-font-family-code)" w:cs="Courier New"/>
-          <w:color w:val="FFFFFF"/>
-          <w:kern w:val="0"/>
-          <w:sz w:val="20"/>
-          <w:szCs w:val="20"/>
-          <w:lang w:eastAsia="en-CA"/>
-          <w14:ligatures w14:val="none"/>
-        </w:rPr>
-      </w:pPr>
-      <w:r>
-        <w:rPr>
-          <w:rFonts w:ascii="var(--ds-font-family-code)" w:eastAsia="Times New Roman" w:hAnsi="var(--ds-font-family-code)" w:cs="Courier New"/>
-          <w:color w:val="FFFFFF"/>
-          <w:kern w:val="0"/>
-          <w:sz w:val="20"/>
-          <w:szCs w:val="20"/>
-          <w:lang w:eastAsia="en-CA"/>
-          <w14:ligatures w14:val="none"/>
-        </w:rPr>
-        <w:t xml:space="preserve">        </w:t>
-      </w:r>
-      <w:r>
-        <w:rPr>
-          <w:rFonts w:ascii="var(--ds-font-family-code)" w:eastAsia="Times New Roman" w:hAnsi="var(--ds-font-family-code)" w:cs="Courier New"/>
-          <w:color w:val="81A1C1"/>
-          <w:kern w:val="0"/>
-          <w:sz w:val="20"/>
-          <w:szCs w:val="20"/>
-          <w:lang w:eastAsia="en-CA"/>
-          <w14:ligatures w14:val="none"/>
-        </w:rPr>
-        <w:t>var</w:t>
-      </w:r>
-      <w:r>
-        <w:rPr>
-          <w:rFonts w:ascii="var(--ds-font-family-code)" w:eastAsia="Times New Roman" w:hAnsi="var(--ds-font-family-code)" w:cs="Courier New"/>
-          <w:color w:val="FFFFFF"/>
-          <w:kern w:val="0"/>
-          <w:sz w:val="20"/>
-          <w:szCs w:val="20"/>
-          <w:lang w:eastAsia="en-CA"/>
-          <w14:ligatures w14:val="none"/>
-        </w:rPr>
-        <w:t xml:space="preserve"> results </w:t>
-      </w:r>
-      <w:r>
-        <w:rPr>
-          <w:rFonts w:ascii="var(--ds-font-family-code)" w:eastAsia="Times New Roman" w:hAnsi="var(--ds-font-family-code)" w:cs="Courier New"/>
-          <w:color w:val="81A1C1"/>
-          <w:kern w:val="0"/>
-          <w:sz w:val="20"/>
-          <w:szCs w:val="20"/>
-          <w:lang w:eastAsia="en-CA"/>
-          <w14:ligatures w14:val="none"/>
-        </w:rPr>
-        <w:t>=</w:t>
-      </w:r>
-      <w:r>
-        <w:rPr>
-          <w:rFonts w:ascii="var(--ds-font-family-code)" w:eastAsia="Times New Roman" w:hAnsi="var(--ds-font-family-code)" w:cs="Courier New"/>
-          <w:color w:val="FFFFFF"/>
-          <w:kern w:val="0"/>
-          <w:sz w:val="20"/>
-          <w:szCs w:val="20"/>
-          <w:lang w:eastAsia="en-CA"/>
-          <w14:ligatures w14:val="none"/>
-        </w:rPr>
-        <w:t xml:space="preserve"> </w:t>
-      </w:r>
-      <w:proofErr w:type="spellStart"/>
-      <w:proofErr w:type="gramStart"/>
-      <w:r>
-        <w:rPr>
-          <w:rFonts w:ascii="var(--ds-font-family-code)" w:eastAsia="Times New Roman" w:hAnsi="var(--ds-font-family-code)" w:cs="Courier New"/>
-          <w:color w:val="FFFFFF"/>
-          <w:kern w:val="0"/>
-          <w:sz w:val="20"/>
-          <w:szCs w:val="20"/>
-          <w:lang w:eastAsia="en-CA"/>
-          <w14:ligatures w14:val="none"/>
-        </w:rPr>
-        <w:t>connection</w:t>
-      </w:r>
-      <w:r>
-        <w:rPr>
-          <w:rFonts w:ascii="var(--ds-font-family-code)" w:eastAsia="Times New Roman" w:hAnsi="var(--ds-font-family-code)" w:cs="Courier New"/>
-          <w:color w:val="81A1C1"/>
-          <w:kern w:val="0"/>
-          <w:sz w:val="20"/>
-          <w:szCs w:val="20"/>
-          <w:lang w:eastAsia="en-CA"/>
-          <w14:ligatures w14:val="none"/>
-        </w:rPr>
-        <w:t>.</w:t>
-      </w:r>
-      <w:r>
-        <w:rPr>
-          <w:rFonts w:ascii="var(--ds-font-family-code)" w:eastAsia="Times New Roman" w:hAnsi="var(--ds-font-family-code)" w:cs="Courier New"/>
-          <w:color w:val="88C0D0"/>
-          <w:kern w:val="0"/>
-          <w:sz w:val="20"/>
-          <w:szCs w:val="20"/>
-          <w:lang w:eastAsia="en-CA"/>
-          <w14:ligatures w14:val="none"/>
-        </w:rPr>
-        <w:t>Query</w:t>
-      </w:r>
-      <w:proofErr w:type="spellEnd"/>
-      <w:proofErr w:type="gramEnd"/>
-      <w:r>
-        <w:rPr>
-          <w:rFonts w:ascii="var(--ds-font-family-code)" w:eastAsia="Times New Roman" w:hAnsi="var(--ds-font-family-code)" w:cs="Courier New"/>
-          <w:color w:val="81A1C1"/>
-          <w:kern w:val="0"/>
-          <w:sz w:val="20"/>
-          <w:szCs w:val="20"/>
-          <w:lang w:eastAsia="en-CA"/>
-          <w14:ligatures w14:val="none"/>
-        </w:rPr>
-        <w:t>&lt;string&gt;(</w:t>
-      </w:r>
-      <w:proofErr w:type="spellStart"/>
-      <w:r>
-        <w:rPr>
-          <w:rFonts w:ascii="var(--ds-font-family-code)" w:eastAsia="Times New Roman" w:hAnsi="var(--ds-font-family-code)" w:cs="Courier New"/>
-          <w:color w:val="FFFFFF"/>
-          <w:kern w:val="0"/>
-          <w:sz w:val="20"/>
-          <w:szCs w:val="20"/>
-          <w:lang w:eastAsia="en-CA"/>
-          <w14:ligatures w14:val="none"/>
-        </w:rPr>
-        <w:t>sql</w:t>
-      </w:r>
-      <w:proofErr w:type="spellEnd"/>
-      <w:r>
-        <w:rPr>
-          <w:rFonts w:ascii="var(--ds-font-family-code)" w:eastAsia="Times New Roman" w:hAnsi="var(--ds-font-family-code)" w:cs="Courier New"/>
-          <w:color w:val="81A1C1"/>
-          <w:kern w:val="0"/>
-          <w:sz w:val="20"/>
-          <w:szCs w:val="20"/>
-          <w:lang w:eastAsia="en-CA"/>
-          <w14:ligatures w14:val="none"/>
-        </w:rPr>
-        <w:t>,</w:t>
-      </w:r>
-      <w:r>
-        <w:rPr>
-          <w:rFonts w:ascii="var(--ds-font-family-code)" w:eastAsia="Times New Roman" w:hAnsi="var(--ds-font-family-code)" w:cs="Courier New"/>
-          <w:color w:val="FFFFFF"/>
-          <w:kern w:val="0"/>
-          <w:sz w:val="20"/>
-          <w:szCs w:val="20"/>
-          <w:lang w:eastAsia="en-CA"/>
-          <w14:ligatures w14:val="none"/>
-        </w:rPr>
-        <w:t xml:space="preserve"> </w:t>
-      </w:r>
-      <w:r>
-        <w:rPr>
-          <w:rFonts w:ascii="var(--ds-font-family-code)" w:eastAsia="Times New Roman" w:hAnsi="var(--ds-font-family-code)" w:cs="Courier New"/>
-          <w:color w:val="81A1C1"/>
-          <w:kern w:val="0"/>
-          <w:sz w:val="20"/>
-          <w:szCs w:val="20"/>
-          <w:lang w:eastAsia="en-CA"/>
-          <w14:ligatures w14:val="none"/>
-        </w:rPr>
-        <w:t>new</w:t>
-      </w:r>
-      <w:r>
-        <w:rPr>
-          <w:rFonts w:ascii="var(--ds-font-family-code)" w:eastAsia="Times New Roman" w:hAnsi="var(--ds-font-family-code)" w:cs="Courier New"/>
-          <w:color w:val="FFFFFF"/>
-          <w:kern w:val="0"/>
-          <w:sz w:val="20"/>
-          <w:szCs w:val="20"/>
-          <w:lang w:eastAsia="en-CA"/>
-          <w14:ligatures w14:val="none"/>
-        </w:rPr>
-        <w:t xml:space="preserve"> </w:t>
-      </w:r>
-      <w:r>
-        <w:rPr>
-          <w:rFonts w:ascii="var(--ds-font-family-code)" w:eastAsia="Times New Roman" w:hAnsi="var(--ds-font-family-code)" w:cs="Courier New"/>
-          <w:color w:val="81A1C1"/>
-          <w:kern w:val="0"/>
-          <w:sz w:val="20"/>
-          <w:szCs w:val="20"/>
-          <w:lang w:eastAsia="en-CA"/>
-          <w14:ligatures w14:val="none"/>
-        </w:rPr>
-        <w:t>{</w:t>
-      </w:r>
-      <w:r>
-        <w:rPr>
-          <w:rFonts w:ascii="var(--ds-font-family-code)" w:eastAsia="Times New Roman" w:hAnsi="var(--ds-font-family-code)" w:cs="Courier New"/>
-          <w:color w:val="FFFFFF"/>
-          <w:kern w:val="0"/>
-          <w:sz w:val="20"/>
-          <w:szCs w:val="20"/>
-          <w:lang w:eastAsia="en-CA"/>
-          <w14:ligatures w14:val="none"/>
-        </w:rPr>
-        <w:t xml:space="preserve"> </w:t>
-      </w:r>
-      <w:proofErr w:type="spellStart"/>
-      <w:r>
-        <w:rPr>
-          <w:rFonts w:ascii="var(--ds-font-family-code)" w:eastAsia="Times New Roman" w:hAnsi="var(--ds-font-family-code)" w:cs="Courier New"/>
-          <w:color w:val="FFFFFF"/>
-          <w:kern w:val="0"/>
-          <w:sz w:val="20"/>
-          <w:szCs w:val="20"/>
-          <w:lang w:eastAsia="en-CA"/>
-          <w14:ligatures w14:val="none"/>
-        </w:rPr>
-        <w:t>SearchText</w:t>
-      </w:r>
-      <w:proofErr w:type="spellEnd"/>
-      <w:r>
-        <w:rPr>
-          <w:rFonts w:ascii="var(--ds-font-family-code)" w:eastAsia="Times New Roman" w:hAnsi="var(--ds-font-family-code)" w:cs="Courier New"/>
-          <w:color w:val="FFFFFF"/>
-          <w:kern w:val="0"/>
-          <w:sz w:val="20"/>
-          <w:szCs w:val="20"/>
-          <w:lang w:eastAsia="en-CA"/>
-          <w14:ligatures w14:val="none"/>
-        </w:rPr>
-        <w:t xml:space="preserve"> </w:t>
-      </w:r>
-      <w:r>
-        <w:rPr>
-          <w:rFonts w:ascii="var(--ds-font-family-code)" w:eastAsia="Times New Roman" w:hAnsi="var(--ds-font-family-code)" w:cs="Courier New"/>
-          <w:color w:val="81A1C1"/>
-          <w:kern w:val="0"/>
-          <w:sz w:val="20"/>
-          <w:szCs w:val="20"/>
-          <w:lang w:eastAsia="en-CA"/>
-          <w14:ligatures w14:val="none"/>
-        </w:rPr>
-        <w:t>=</w:t>
-      </w:r>
-      <w:r>
-        <w:rPr>
-          <w:rFonts w:ascii="var(--ds-font-family-code)" w:eastAsia="Times New Roman" w:hAnsi="var(--ds-font-family-code)" w:cs="Courier New"/>
-          <w:color w:val="FFFFFF"/>
-          <w:kern w:val="0"/>
-          <w:sz w:val="20"/>
-          <w:szCs w:val="20"/>
-          <w:lang w:eastAsia="en-CA"/>
-          <w14:ligatures w14:val="none"/>
-        </w:rPr>
-        <w:t xml:space="preserve"> </w:t>
-      </w:r>
-      <w:proofErr w:type="spellStart"/>
-      <w:r>
-        <w:rPr>
-          <w:rFonts w:ascii="var(--ds-font-family-code)" w:eastAsia="Times New Roman" w:hAnsi="var(--ds-font-family-code)" w:cs="Courier New"/>
-          <w:color w:val="FFFFFF"/>
-          <w:kern w:val="0"/>
-          <w:sz w:val="20"/>
-          <w:szCs w:val="20"/>
-          <w:lang w:eastAsia="en-CA"/>
-          <w14:ligatures w14:val="none"/>
-        </w:rPr>
-        <w:t>searchText</w:t>
-      </w:r>
-      <w:proofErr w:type="spellEnd"/>
-      <w:r>
-        <w:rPr>
-          <w:rFonts w:ascii="var(--ds-font-family-code)" w:eastAsia="Times New Roman" w:hAnsi="var(--ds-font-family-code)" w:cs="Courier New"/>
-          <w:color w:val="FFFFFF"/>
-          <w:kern w:val="0"/>
-          <w:sz w:val="20"/>
-          <w:szCs w:val="20"/>
-          <w:lang w:eastAsia="en-CA"/>
-          <w14:ligatures w14:val="none"/>
-        </w:rPr>
-        <w:t xml:space="preserve"> </w:t>
-      </w:r>
-      <w:r>
-        <w:rPr>
-          <w:rFonts w:ascii="var(--ds-font-family-code)" w:eastAsia="Times New Roman" w:hAnsi="var(--ds-font-family-code)" w:cs="Courier New"/>
-          <w:color w:val="81A1C1"/>
-          <w:kern w:val="0"/>
-          <w:sz w:val="20"/>
-          <w:szCs w:val="20"/>
-          <w:lang w:eastAsia="en-CA"/>
-          <w14:ligatures w14:val="none"/>
-        </w:rPr>
-        <w:t>??</w:t>
-      </w:r>
-      <w:r>
-        <w:rPr>
-          <w:rFonts w:ascii="var(--ds-font-family-code)" w:eastAsia="Times New Roman" w:hAnsi="var(--ds-font-family-code)" w:cs="Courier New"/>
-          <w:color w:val="FFFFFF"/>
-          <w:kern w:val="0"/>
-          <w:sz w:val="20"/>
-          <w:szCs w:val="20"/>
-          <w:lang w:eastAsia="en-CA"/>
-          <w14:ligatures w14:val="none"/>
-        </w:rPr>
-        <w:t xml:space="preserve"> </w:t>
-      </w:r>
-      <w:r>
-        <w:rPr>
-          <w:rFonts w:ascii="var(--ds-font-family-code)" w:eastAsia="Times New Roman" w:hAnsi="var(--ds-font-family-code)" w:cs="Courier New"/>
-          <w:color w:val="A3BE8C"/>
-          <w:kern w:val="0"/>
-          <w:sz w:val="20"/>
-          <w:szCs w:val="20"/>
-          <w:lang w:eastAsia="en-CA"/>
-          <w14:ligatures w14:val="none"/>
-        </w:rPr>
-        <w:t>""</w:t>
-      </w:r>
-      <w:r>
-        <w:rPr>
-          <w:rFonts w:ascii="var(--ds-font-family-code)" w:eastAsia="Times New Roman" w:hAnsi="var(--ds-font-family-code)" w:cs="Courier New"/>
-          <w:color w:val="FFFFFF"/>
-          <w:kern w:val="0"/>
-          <w:sz w:val="20"/>
-          <w:szCs w:val="20"/>
-          <w:lang w:eastAsia="en-CA"/>
-          <w14:ligatures w14:val="none"/>
-        </w:rPr>
-        <w:t xml:space="preserve"> </w:t>
-      </w:r>
-      <w:r>
-        <w:rPr>
-          <w:rFonts w:ascii="var(--ds-font-family-code)" w:eastAsia="Times New Roman" w:hAnsi="var(--ds-font-family-code)" w:cs="Courier New"/>
-          <w:color w:val="81A1C1"/>
-          <w:kern w:val="0"/>
-          <w:sz w:val="20"/>
-          <w:szCs w:val="20"/>
-          <w:lang w:eastAsia="en-CA"/>
-          <w14:ligatures w14:val="none"/>
-        </w:rPr>
-        <w:t>});</w:t>
-      </w:r>
-    </w:p>
-    <w:p>
-      <w:pPr>
-        <w:shd w:val="clear" w:color="auto" w:fill="181D28"/>
-        <w:tabs>
-          <w:tab w:val="left" w:pos="916"/>
-          <w:tab w:val="left" w:pos="1832"/>
-          <w:tab w:val="left" w:pos="2748"/>
-          <w:tab w:val="left" w:pos="3664"/>
-          <w:tab w:val="left" w:pos="4580"/>
-          <w:tab w:val="left" w:pos="5496"/>
-          <w:tab w:val="left" w:pos="6412"/>
-          <w:tab w:val="left" w:pos="7328"/>
-          <w:tab w:val="left" w:pos="8244"/>
-          <w:tab w:val="left" w:pos="9160"/>
-          <w:tab w:val="left" w:pos="10076"/>
-          <w:tab w:val="left" w:pos="10992"/>
-          <w:tab w:val="left" w:pos="11908"/>
-          <w:tab w:val="left" w:pos="12824"/>
-          <w:tab w:val="left" w:pos="13740"/>
-          <w:tab w:val="left" w:pos="14656"/>
-        </w:tabs>
-        <w:wordWrap w:val="0"/>
-        <w:spacing w:after="0" w:line="240" w:lineRule="auto"/>
-        <w:rPr>
-          <w:rFonts w:ascii="var(--ds-font-family-code)" w:eastAsia="Times New Roman" w:hAnsi="var(--ds-font-family-code)" w:cs="Courier New"/>
-          <w:color w:val="FFFFFF"/>
-          <w:kern w:val="0"/>
-          <w:sz w:val="20"/>
-          <w:szCs w:val="20"/>
-          <w:lang w:eastAsia="en-CA"/>
-          <w14:ligatures w14:val="none"/>
-        </w:rPr>
-      </w:pPr>
-      <w:r>
-        <w:rPr>
-          <w:rFonts w:ascii="var(--ds-font-family-code)" w:eastAsia="Times New Roman" w:hAnsi="var(--ds-font-family-code)" w:cs="Courier New"/>
-          <w:color w:val="FFFFFF"/>
-          <w:kern w:val="0"/>
-          <w:sz w:val="20"/>
-          <w:szCs w:val="20"/>
-          <w:lang w:eastAsia="en-CA"/>
-          <w14:ligatures w14:val="none"/>
-        </w:rPr>
-        <w:t xml:space="preserve">        </w:t>
-      </w:r>
-      <w:r>
-        <w:rPr>
-          <w:rFonts w:ascii="var(--ds-font-family-code)" w:eastAsia="Times New Roman" w:hAnsi="var(--ds-font-family-code)" w:cs="Courier New"/>
-          <w:color w:val="81A1C1"/>
-          <w:kern w:val="0"/>
-          <w:sz w:val="20"/>
-          <w:szCs w:val="20"/>
-          <w:lang w:eastAsia="en-CA"/>
-          <w14:ligatures w14:val="none"/>
-        </w:rPr>
-        <w:t>return</w:t>
-      </w:r>
-      <w:r>
-        <w:rPr>
-          <w:rFonts w:ascii="var(--ds-font-family-code)" w:eastAsia="Times New Roman" w:hAnsi="var(--ds-font-family-code)" w:cs="Courier New"/>
-          <w:color w:val="FFFFFF"/>
-          <w:kern w:val="0"/>
-          <w:sz w:val="20"/>
-          <w:szCs w:val="20"/>
-          <w:lang w:eastAsia="en-CA"/>
-          <w14:ligatures w14:val="none"/>
-        </w:rPr>
-        <w:t xml:space="preserve"> </w:t>
-      </w:r>
-      <w:proofErr w:type="gramStart"/>
-      <w:r>
-        <w:rPr>
-          <w:rFonts w:ascii="var(--ds-font-family-code)" w:eastAsia="Times New Roman" w:hAnsi="var(--ds-font-family-code)" w:cs="Courier New"/>
-          <w:color w:val="88C0D0"/>
-          <w:kern w:val="0"/>
-          <w:sz w:val="20"/>
-          <w:szCs w:val="20"/>
-          <w:lang w:eastAsia="en-CA"/>
-          <w14:ligatures w14:val="none"/>
-        </w:rPr>
-        <w:t>Json</w:t>
-      </w:r>
-      <w:r>
-        <w:rPr>
-          <w:rFonts w:ascii="var(--ds-font-family-code)" w:eastAsia="Times New Roman" w:hAnsi="var(--ds-font-family-code)" w:cs="Courier New"/>
-          <w:color w:val="81A1C1"/>
-          <w:kern w:val="0"/>
-          <w:sz w:val="20"/>
-          <w:szCs w:val="20"/>
-          <w:lang w:eastAsia="en-CA"/>
-          <w14:ligatures w14:val="none"/>
-        </w:rPr>
-        <w:t>(</w:t>
-      </w:r>
-      <w:proofErr w:type="gramEnd"/>
-      <w:r>
-        <w:rPr>
-          <w:rFonts w:ascii="var(--ds-font-family-code)" w:eastAsia="Times New Roman" w:hAnsi="var(--ds-font-family-code)" w:cs="Courier New"/>
-          <w:color w:val="81A1C1"/>
-          <w:kern w:val="0"/>
-          <w:sz w:val="20"/>
-          <w:szCs w:val="20"/>
-          <w:lang w:eastAsia="en-CA"/>
-          <w14:ligatures w14:val="none"/>
-        </w:rPr>
-        <w:t>new</w:t>
-      </w:r>
-      <w:r>
-        <w:rPr>
-          <w:rFonts w:ascii="var(--ds-font-family-code)" w:eastAsia="Times New Roman" w:hAnsi="var(--ds-font-family-code)" w:cs="Courier New"/>
-          <w:color w:val="FFFFFF"/>
-          <w:kern w:val="0"/>
-          <w:sz w:val="20"/>
-          <w:szCs w:val="20"/>
-          <w:lang w:eastAsia="en-CA"/>
-          <w14:ligatures w14:val="none"/>
-        </w:rPr>
-        <w:t xml:space="preserve"> </w:t>
-      </w:r>
-      <w:r>
-        <w:rPr>
-          <w:rFonts w:ascii="var(--ds-font-family-code)" w:eastAsia="Times New Roman" w:hAnsi="var(--ds-font-family-code)" w:cs="Courier New"/>
-          <w:color w:val="81A1C1"/>
-          <w:kern w:val="0"/>
-          <w:sz w:val="20"/>
-          <w:szCs w:val="20"/>
-          <w:lang w:eastAsia="en-CA"/>
-          <w14:ligatures w14:val="none"/>
-        </w:rPr>
-        <w:t>{</w:t>
-      </w:r>
-      <w:r>
-        <w:rPr>
-          <w:rFonts w:ascii="var(--ds-font-family-code)" w:eastAsia="Times New Roman" w:hAnsi="var(--ds-font-family-code)" w:cs="Courier New"/>
-          <w:color w:val="FFFFFF"/>
-          <w:kern w:val="0"/>
-          <w:sz w:val="20"/>
-          <w:szCs w:val="20"/>
-          <w:lang w:eastAsia="en-CA"/>
-          <w14:ligatures w14:val="none"/>
-        </w:rPr>
-        <w:t xml:space="preserve"> data </w:t>
-      </w:r>
-      <w:r>
-        <w:rPr>
-          <w:rFonts w:ascii="var(--ds-font-family-code)" w:eastAsia="Times New Roman" w:hAnsi="var(--ds-font-family-code)" w:cs="Courier New"/>
-          <w:color w:val="81A1C1"/>
-          <w:kern w:val="0"/>
-          <w:sz w:val="20"/>
-          <w:szCs w:val="20"/>
-          <w:lang w:eastAsia="en-CA"/>
-          <w14:ligatures w14:val="none"/>
-        </w:rPr>
-        <w:t>=</w:t>
-      </w:r>
-      <w:r>
-        <w:rPr>
-          <w:rFonts w:ascii="var(--ds-font-family-code)" w:eastAsia="Times New Roman" w:hAnsi="var(--ds-font-family-code)" w:cs="Courier New"/>
-          <w:color w:val="FFFFFF"/>
-          <w:kern w:val="0"/>
-          <w:sz w:val="20"/>
-          <w:szCs w:val="20"/>
-          <w:lang w:eastAsia="en-CA"/>
-          <w14:ligatures w14:val="none"/>
-        </w:rPr>
-        <w:t xml:space="preserve"> results </w:t>
-      </w:r>
-      <w:r>
-        <w:rPr>
-          <w:rFonts w:ascii="var(--ds-font-family-code)" w:eastAsia="Times New Roman" w:hAnsi="var(--ds-font-family-code)" w:cs="Courier New"/>
-          <w:color w:val="81A1C1"/>
-          <w:kern w:val="0"/>
-          <w:sz w:val="20"/>
-          <w:szCs w:val="20"/>
-          <w:lang w:eastAsia="en-CA"/>
-          <w14:ligatures w14:val="none"/>
-        </w:rPr>
-        <w:t>});</w:t>
-      </w:r>
-    </w:p>
-    <w:p>
-      <w:pPr>
-        <w:shd w:val="clear" w:color="auto" w:fill="181D28"/>
-        <w:tabs>
-          <w:tab w:val="left" w:pos="916"/>
-          <w:tab w:val="left" w:pos="1832"/>
-          <w:tab w:val="left" w:pos="2748"/>
-          <w:tab w:val="left" w:pos="3664"/>
-          <w:tab w:val="left" w:pos="4580"/>
-          <w:tab w:val="left" w:pos="5496"/>
-          <w:tab w:val="left" w:pos="6412"/>
-          <w:tab w:val="left" w:pos="7328"/>
-          <w:tab w:val="left" w:pos="8244"/>
-          <w:tab w:val="left" w:pos="9160"/>
-          <w:tab w:val="left" w:pos="10076"/>
-          <w:tab w:val="left" w:pos="10992"/>
-          <w:tab w:val="left" w:pos="11908"/>
-          <w:tab w:val="left" w:pos="12824"/>
-          <w:tab w:val="left" w:pos="13740"/>
-          <w:tab w:val="left" w:pos="14656"/>
-        </w:tabs>
-        <w:wordWrap w:val="0"/>
-        <w:spacing w:after="0" w:line="240" w:lineRule="auto"/>
-        <w:rPr>
-          <w:rFonts w:ascii="var(--ds-font-family-code)" w:eastAsia="Times New Roman" w:hAnsi="var(--ds-font-family-code)" w:cs="Courier New"/>
-          <w:color w:val="FFFFFF"/>
-          <w:kern w:val="0"/>
-          <w:sz w:val="20"/>
-          <w:szCs w:val="20"/>
-          <w:lang w:eastAsia="en-CA"/>
-          <w14:ligatures w14:val="none"/>
-        </w:rPr>
-      </w:pPr>
-      <w:r>
-        <w:rPr>
-          <w:rFonts w:ascii="var(--ds-font-family-code)" w:eastAsia="Times New Roman" w:hAnsi="var(--ds-font-family-code)" w:cs="Courier New"/>
-          <w:color w:val="FFFFFF"/>
-          <w:kern w:val="0"/>
-          <w:sz w:val="20"/>
-          <w:szCs w:val="20"/>
-          <w:lang w:eastAsia="en-CA"/>
-          <w14:ligatures w14:val="none"/>
-        </w:rPr>
-        <w:t xml:space="preserve">    </w:t>
-      </w:r>
-      <w:r>
-        <w:rPr>
-          <w:rFonts w:ascii="var(--ds-font-family-code)" w:eastAsia="Times New Roman" w:hAnsi="var(--ds-font-family-code)" w:cs="Courier New"/>
-          <w:color w:val="81A1C1"/>
-          <w:kern w:val="0"/>
-          <w:sz w:val="20"/>
-          <w:szCs w:val="20"/>
-          <w:lang w:eastAsia="en-CA"/>
-          <w14:ligatures w14:val="none"/>
-        </w:rPr>
-        <w:t>}</w:t>
-      </w:r>
-    </w:p>
-    <w:p>
-      <w:pPr>
-        <w:shd w:val="clear" w:color="auto" w:fill="181D28"/>
-        <w:tabs>
-          <w:tab w:val="left" w:pos="916"/>
-          <w:tab w:val="left" w:pos="1832"/>
-          <w:tab w:val="left" w:pos="2748"/>
-          <w:tab w:val="left" w:pos="3664"/>
-          <w:tab w:val="left" w:pos="4580"/>
-          <w:tab w:val="left" w:pos="5496"/>
-          <w:tab w:val="left" w:pos="6412"/>
-          <w:tab w:val="left" w:pos="7328"/>
-          <w:tab w:val="left" w:pos="8244"/>
-          <w:tab w:val="left" w:pos="9160"/>
-          <w:tab w:val="left" w:pos="10076"/>
-          <w:tab w:val="left" w:pos="10992"/>
-          <w:tab w:val="left" w:pos="11908"/>
-          <w:tab w:val="left" w:pos="12824"/>
-          <w:tab w:val="left" w:pos="13740"/>
-          <w:tab w:val="left" w:pos="14656"/>
-        </w:tabs>
-        <w:wordWrap w:val="0"/>
-        <w:spacing w:after="0" w:line="240" w:lineRule="auto"/>
-        <w:rPr>
-          <w:rFonts w:ascii="var(--ds-font-family-code)" w:eastAsia="Times New Roman" w:hAnsi="var(--ds-font-family-code)" w:cs="Courier New"/>
-          <w:color w:val="FFFFFF"/>
-          <w:kern w:val="0"/>
-          <w:sz w:val="20"/>
-          <w:szCs w:val="20"/>
-          <w:lang w:eastAsia="en-CA"/>
-          <w14:ligatures w14:val="none"/>
-        </w:rPr>
-      </w:pPr>
-      <w:r>
-        <w:rPr>
-          <w:rFonts w:ascii="var(--ds-font-family-code)" w:eastAsia="Times New Roman" w:hAnsi="var(--ds-font-family-code)" w:cs="Courier New"/>
-          <w:color w:val="81A1C1"/>
-          <w:kern w:val="0"/>
-          <w:sz w:val="20"/>
-          <w:szCs w:val="20"/>
-          <w:lang w:eastAsia="en-CA"/>
-          <w14:ligatures w14:val="none"/>
-        </w:rPr>
-        <w:t>}</w:t>
-      </w:r>
-    </w:p>
-    <w:p>
-      <w:pPr>
-        <w:spacing w:before="100" w:beforeAutospacing="1" w:after="100" w:afterAutospacing="1" w:line="240" w:lineRule="auto"/>
+        <w:numPr>
+          <w:ilvl w:val="0"/>
+          <w:numId w:val="4"/>
+        </w:numPr>
+        <w:spacing w:after="60" w:line="240" w:lineRule="auto"/>
         <w:rPr>
           <w:rFonts w:ascii="Inter" w:eastAsia="Times New Roman" w:hAnsi="Inter" w:cs="Times New Roman"/>
           <w:color w:val="404040"/>
@@ -7847,9 +7862,118 @@
           <w:lang w:eastAsia="en-CA"/>
           <w14:ligatures w14:val="none"/>
         </w:rPr>
-        <w:t xml:space="preserve">4. Grid Column Configuration (Ensure </w:t>
-      </w:r>
-      <w:proofErr w:type="spellStart"/>
+        <w:t>Response Format</w:t>
+      </w:r>
+      <w:r>
+        <w:rPr>
+          <w:rFonts w:ascii="Inter" w:eastAsia="Times New Roman" w:hAnsi="Inter" w:cs="Times New Roman"/>
+          <w:color w:val="404040"/>
+          <w:kern w:val="0"/>
+          <w:lang w:eastAsia="en-CA"/>
+          <w14:ligatures w14:val="none"/>
+        </w:rPr>
+        <w:t>:</w:t>
+      </w:r>
+    </w:p>
+    <w:p>
+      <w:pPr>
+        <w:numPr>
+          <w:ilvl w:val="1"/>
+          <w:numId w:val="4"/>
+        </w:numPr>
+        <w:spacing w:after="0" w:line="240" w:lineRule="auto"/>
+        <w:rPr>
+          <w:rFonts w:ascii="Inter" w:eastAsia="Times New Roman" w:hAnsi="Inter" w:cs="Times New Roman"/>
+          <w:color w:val="404040"/>
+          <w:kern w:val="0"/>
+          <w:lang w:eastAsia="en-CA"/>
+          <w14:ligatures w14:val="none"/>
+        </w:rPr>
+      </w:pPr>
+      <w:r>
+        <w:rPr>
+          <w:rFonts w:ascii="Inter" w:eastAsia="Times New Roman" w:hAnsi="Inter" w:cs="Times New Roman"/>
+          <w:color w:val="404040"/>
+          <w:kern w:val="0"/>
+          <w:lang w:eastAsia="en-CA"/>
+          <w14:ligatures w14:val="none"/>
+        </w:rPr>
+        <w:t>Ensure the response is a JSON array (e.g., </w:t>
+      </w:r>
+      <w:r>
+        <w:rPr>
+          <w:rFonts w:ascii="var(--ds-font-family-code)" w:eastAsia="Times New Roman" w:hAnsi="var(--ds-font-family-code)" w:cs="Courier New"/>
+          <w:color w:val="404040"/>
+          <w:kern w:val="0"/>
+          <w:sz w:val="21"/>
+          <w:szCs w:val="21"/>
+          <w:lang w:eastAsia="en-CA"/>
+          <w14:ligatures w14:val="none"/>
+        </w:rPr>
+        <w:t>["Task 1","Task 2"]</w:t>
+      </w:r>
+      <w:r>
+        <w:rPr>
+          <w:rFonts w:ascii="Inter" w:eastAsia="Times New Roman" w:hAnsi="Inter" w:cs="Times New Roman"/>
+          <w:color w:val="404040"/>
+          <w:kern w:val="0"/>
+          <w:lang w:eastAsia="en-CA"/>
+          <w14:ligatures w14:val="none"/>
+        </w:rPr>
+        <w:t>), not an object like </w:t>
+      </w:r>
+      <w:proofErr w:type="gramStart"/>
+      <w:r>
+        <w:rPr>
+          <w:rFonts w:ascii="var(--ds-font-family-code)" w:eastAsia="Times New Roman" w:hAnsi="var(--ds-font-family-code)" w:cs="Courier New"/>
+          <w:color w:val="404040"/>
+          <w:kern w:val="0"/>
+          <w:sz w:val="21"/>
+          <w:szCs w:val="21"/>
+          <w:lang w:eastAsia="en-CA"/>
+          <w14:ligatures w14:val="none"/>
+        </w:rPr>
+        <w:t>{ data</w:t>
+      </w:r>
+      <w:proofErr w:type="gramEnd"/>
+      <w:r>
+        <w:rPr>
+          <w:rFonts w:ascii="var(--ds-font-family-code)" w:eastAsia="Times New Roman" w:hAnsi="var(--ds-font-family-code)" w:cs="Courier New"/>
+          <w:color w:val="404040"/>
+          <w:kern w:val="0"/>
+          <w:sz w:val="21"/>
+          <w:szCs w:val="21"/>
+          <w:lang w:eastAsia="en-CA"/>
+          <w14:ligatures w14:val="none"/>
+        </w:rPr>
+        <w:t>: [...] }</w:t>
+      </w:r>
+      <w:r>
+        <w:rPr>
+          <w:rFonts w:ascii="Inter" w:eastAsia="Times New Roman" w:hAnsi="Inter" w:cs="Times New Roman"/>
+          <w:color w:val="404040"/>
+          <w:kern w:val="0"/>
+          <w:lang w:eastAsia="en-CA"/>
+          <w14:ligatures w14:val="none"/>
+        </w:rPr>
+        <w:t>.</w:t>
+      </w:r>
+    </w:p>
+    <w:p>
+      <w:pPr>
+        <w:numPr>
+          <w:ilvl w:val="0"/>
+          <w:numId w:val="4"/>
+        </w:numPr>
+        <w:spacing w:after="60" w:line="240" w:lineRule="auto"/>
+        <w:rPr>
+          <w:rFonts w:ascii="Inter" w:eastAsia="Times New Roman" w:hAnsi="Inter" w:cs="Times New Roman"/>
+          <w:color w:val="404040"/>
+          <w:kern w:val="0"/>
+          <w:lang w:eastAsia="en-CA"/>
+          <w14:ligatures w14:val="none"/>
+        </w:rPr>
+      </w:pPr>
       <w:r>
         <w:rPr>
           <w:rFonts w:ascii="Inter" w:eastAsia="Times New Roman" w:hAnsi="Inter" w:cs="Times New Roman"/>
@@ -7860,489 +7984,111 @@
           <w:lang w:eastAsia="en-CA"/>
           <w14:ligatures w14:val="none"/>
         </w:rPr>
-        <w:t>EditorTemplateName</w:t>
-      </w:r>
-      <w:proofErr w:type="spellEnd"/>
+        <w:t>Console Errors</w:t>
+      </w:r>
       <w:r>
         <w:rPr>
           <w:rFonts w:ascii="Inter" w:eastAsia="Times New Roman" w:hAnsi="Inter" w:cs="Times New Roman"/>
-          <w:b/>
-          <w:bCs/>
           <w:color w:val="404040"/>
           <w:kern w:val="0"/>
           <w:lang w:eastAsia="en-CA"/>
           <w14:ligatures w14:val="none"/>
         </w:rPr>
-        <w:t xml:space="preserve"> is Set):</w:t>
+        <w:t>:</w:t>
       </w:r>
     </w:p>
     <w:p>
       <w:pPr>
-        <w:shd w:val="clear" w:color="auto" w:fill="50505A"/>
+        <w:numPr>
+          <w:ilvl w:val="1"/>
+          <w:numId w:val="4"/>
+        </w:numPr>
         <w:spacing w:after="0" w:line="240" w:lineRule="auto"/>
         <w:rPr>
           <w:rFonts w:ascii="Inter" w:eastAsia="Times New Roman" w:hAnsi="Inter" w:cs="Times New Roman"/>
-          <w:color w:val="FFFFFF"/>
-          <w:kern w:val="0"/>
-          <w:lang w:eastAsia="en-CA"/>
-          <w14:ligatures w14:val="none"/>
-        </w:rPr>
-      </w:pPr>
+          <w:color w:val="404040"/>
+          <w:kern w:val="0"/>
+          <w:lang w:eastAsia="en-CA"/>
+          <w14:ligatures w14:val="none"/>
+        </w:rPr>
+      </w:pPr>
+      <w:r>
+        <w:rPr>
+          <w:rFonts w:ascii="Inter" w:eastAsia="Times New Roman" w:hAnsi="Inter" w:cs="Times New Roman"/>
+          <w:color w:val="404040"/>
+          <w:kern w:val="0"/>
+          <w:lang w:eastAsia="en-CA"/>
+          <w14:ligatures w14:val="none"/>
+        </w:rPr>
+        <w:t>Confirm no errors like </w:t>
+      </w:r>
+      <w:r>
+        <w:rPr>
+          <w:rFonts w:ascii="Inter" w:eastAsia="Times New Roman" w:hAnsi="Inter" w:cs="Times New Roman"/>
+          <w:i/>
+          <w:iCs/>
+          <w:color w:val="404040"/>
+          <w:kern w:val="0"/>
+          <w:lang w:eastAsia="en-CA"/>
+          <w14:ligatures w14:val="none"/>
+        </w:rPr>
+        <w:t xml:space="preserve">"Uncaught </w:t>
+      </w:r>
       <w:proofErr w:type="spellStart"/>
       <w:r>
         <w:rPr>
           <w:rFonts w:ascii="Inter" w:eastAsia="Times New Roman" w:hAnsi="Inter" w:cs="Times New Roman"/>
-          <w:color w:val="FFFFFF"/>
-          <w:kern w:val="0"/>
-          <w:lang w:eastAsia="en-CA"/>
-          <w14:ligatures w14:val="none"/>
-        </w:rPr>
-        <w:t>csharp</w:t>
+          <w:i/>
+          <w:iCs/>
+          <w:color w:val="404040"/>
+          <w:kern w:val="0"/>
+          <w:lang w:eastAsia="en-CA"/>
+          <w14:ligatures w14:val="none"/>
+        </w:rPr>
+        <w:t>TypeError</w:t>
       </w:r>
       <w:proofErr w:type="spellEnd"/>
-    </w:p>
-    <w:p>
-      <w:pPr>
-        <w:shd w:val="clear" w:color="auto" w:fill="50505A"/>
-        <w:spacing w:after="0" w:line="240" w:lineRule="auto"/>
+      <w:r>
         <w:rPr>
           <w:rFonts w:ascii="Inter" w:eastAsia="Times New Roman" w:hAnsi="Inter" w:cs="Times New Roman"/>
-          <w:color w:val="FFFFFF"/>
-          <w:kern w:val="0"/>
-          <w:lang w:eastAsia="en-CA"/>
-          <w14:ligatures w14:val="none"/>
-        </w:rPr>
-      </w:pPr>
-      <w:r>
-        <w:rPr>
-          <w:rFonts w:ascii="Inter" w:eastAsia="Times New Roman" w:hAnsi="Inter" w:cs="Times New Roman"/>
-          <w:color w:val="FFFFFF"/>
-          <w:kern w:val="0"/>
-          <w:lang w:eastAsia="en-CA"/>
-          <w14:ligatures w14:val="none"/>
-        </w:rPr>
-        <w:t>Copy</w:t>
-      </w:r>
-    </w:p>
-    <w:p>
-      <w:pPr>
-        <w:shd w:val="clear" w:color="auto" w:fill="181D28"/>
-        <w:tabs>
-          <w:tab w:val="left" w:pos="916"/>
-          <w:tab w:val="left" w:pos="1832"/>
-          <w:tab w:val="left" w:pos="2748"/>
-          <w:tab w:val="left" w:pos="3664"/>
-          <w:tab w:val="left" w:pos="4580"/>
-          <w:tab w:val="left" w:pos="5496"/>
-          <w:tab w:val="left" w:pos="6412"/>
-          <w:tab w:val="left" w:pos="7328"/>
-          <w:tab w:val="left" w:pos="8244"/>
-          <w:tab w:val="left" w:pos="9160"/>
-          <w:tab w:val="left" w:pos="10076"/>
-          <w:tab w:val="left" w:pos="10992"/>
-          <w:tab w:val="left" w:pos="11908"/>
-          <w:tab w:val="left" w:pos="12824"/>
-          <w:tab w:val="left" w:pos="13740"/>
-          <w:tab w:val="left" w:pos="14656"/>
-        </w:tabs>
-        <w:wordWrap w:val="0"/>
-        <w:spacing w:after="0" w:line="240" w:lineRule="auto"/>
-        <w:rPr>
-          <w:rFonts w:ascii="var(--ds-font-family-code)" w:eastAsia="Times New Roman" w:hAnsi="var(--ds-font-family-code)" w:cs="Courier New"/>
-          <w:color w:val="FFFFFF"/>
-          <w:kern w:val="0"/>
-          <w:sz w:val="20"/>
-          <w:szCs w:val="20"/>
-          <w:lang w:eastAsia="en-CA"/>
-          <w14:ligatures w14:val="none"/>
-        </w:rPr>
-      </w:pPr>
+          <w:i/>
+          <w:iCs/>
+          <w:color w:val="404040"/>
+          <w:kern w:val="0"/>
+          <w:lang w:eastAsia="en-CA"/>
+          <w14:ligatures w14:val="none"/>
+        </w:rPr>
+        <w:t xml:space="preserve">: </w:t>
+      </w:r>
       <w:proofErr w:type="spellStart"/>
       <w:proofErr w:type="gramStart"/>
       <w:r>
         <w:rPr>
-          <w:rFonts w:ascii="var(--ds-font-family-code)" w:eastAsia="Times New Roman" w:hAnsi="var(--ds-font-family-code)" w:cs="Courier New"/>
-          <w:color w:val="FFFFFF"/>
-          <w:kern w:val="0"/>
-          <w:sz w:val="20"/>
-          <w:szCs w:val="20"/>
-          <w:lang w:eastAsia="en-CA"/>
-          <w14:ligatures w14:val="none"/>
-        </w:rPr>
-        <w:t>columns</w:t>
-      </w:r>
-      <w:r>
-        <w:rPr>
-          <w:rFonts w:ascii="var(--ds-font-family-code)" w:eastAsia="Times New Roman" w:hAnsi="var(--ds-font-family-code)" w:cs="Courier New"/>
-          <w:color w:val="81A1C1"/>
-          <w:kern w:val="0"/>
-          <w:sz w:val="20"/>
-          <w:szCs w:val="20"/>
-          <w:lang w:eastAsia="en-CA"/>
-          <w14:ligatures w14:val="none"/>
-        </w:rPr>
-        <w:t>.</w:t>
-      </w:r>
-      <w:r>
-        <w:rPr>
-          <w:rFonts w:ascii="var(--ds-font-family-code)" w:eastAsia="Times New Roman" w:hAnsi="var(--ds-font-family-code)" w:cs="Courier New"/>
-          <w:color w:val="88C0D0"/>
-          <w:kern w:val="0"/>
-          <w:sz w:val="20"/>
-          <w:szCs w:val="20"/>
-          <w:lang w:eastAsia="en-CA"/>
-          <w14:ligatures w14:val="none"/>
-        </w:rPr>
-        <w:t>Bound</w:t>
+          <w:rFonts w:ascii="Inter" w:eastAsia="Times New Roman" w:hAnsi="Inter" w:cs="Times New Roman"/>
+          <w:i/>
+          <w:iCs/>
+          <w:color w:val="404040"/>
+          <w:kern w:val="0"/>
+          <w:lang w:eastAsia="en-CA"/>
+          <w14:ligatures w14:val="none"/>
+        </w:rPr>
+        <w:t>e.slice</w:t>
       </w:r>
       <w:proofErr w:type="spellEnd"/>
       <w:proofErr w:type="gramEnd"/>
       <w:r>
         <w:rPr>
-          <w:rFonts w:ascii="var(--ds-font-family-code)" w:eastAsia="Times New Roman" w:hAnsi="var(--ds-font-family-code)" w:cs="Courier New"/>
-          <w:color w:val="81A1C1"/>
-          <w:kern w:val="0"/>
-          <w:sz w:val="20"/>
-          <w:szCs w:val="20"/>
-          <w:lang w:eastAsia="en-CA"/>
-          <w14:ligatures w14:val="none"/>
-        </w:rPr>
-        <w:t>(</w:t>
-      </w:r>
-      <w:r>
-        <w:rPr>
-          <w:rFonts w:ascii="var(--ds-font-family-code)" w:eastAsia="Times New Roman" w:hAnsi="var(--ds-font-family-code)" w:cs="Courier New"/>
-          <w:color w:val="FFFFFF"/>
-          <w:kern w:val="0"/>
-          <w:sz w:val="20"/>
-          <w:szCs w:val="20"/>
-          <w:lang w:eastAsia="en-CA"/>
-          <w14:ligatures w14:val="none"/>
-        </w:rPr>
-        <w:t xml:space="preserve">p </w:t>
-      </w:r>
-      <w:r>
-        <w:rPr>
-          <w:rFonts w:ascii="var(--ds-font-family-code)" w:eastAsia="Times New Roman" w:hAnsi="var(--ds-font-family-code)" w:cs="Courier New"/>
-          <w:color w:val="81A1C1"/>
-          <w:kern w:val="0"/>
-          <w:sz w:val="20"/>
-          <w:szCs w:val="20"/>
-          <w:lang w:eastAsia="en-CA"/>
-          <w14:ligatures w14:val="none"/>
-        </w:rPr>
-        <w:t>=&gt;</w:t>
-      </w:r>
-      <w:r>
-        <w:rPr>
-          <w:rFonts w:ascii="var(--ds-font-family-code)" w:eastAsia="Times New Roman" w:hAnsi="var(--ds-font-family-code)" w:cs="Courier New"/>
-          <w:color w:val="FFFFFF"/>
-          <w:kern w:val="0"/>
-          <w:sz w:val="20"/>
-          <w:szCs w:val="20"/>
-          <w:lang w:eastAsia="en-CA"/>
-          <w14:ligatures w14:val="none"/>
-        </w:rPr>
-        <w:t xml:space="preserve"> </w:t>
-      </w:r>
-      <w:proofErr w:type="spellStart"/>
-      <w:r>
-        <w:rPr>
-          <w:rFonts w:ascii="var(--ds-font-family-code)" w:eastAsia="Times New Roman" w:hAnsi="var(--ds-font-family-code)" w:cs="Courier New"/>
-          <w:color w:val="FFFFFF"/>
-          <w:kern w:val="0"/>
-          <w:sz w:val="20"/>
-          <w:szCs w:val="20"/>
-          <w:lang w:eastAsia="en-CA"/>
-          <w14:ligatures w14:val="none"/>
-        </w:rPr>
-        <w:t>p</w:t>
-      </w:r>
-      <w:r>
-        <w:rPr>
-          <w:rFonts w:ascii="var(--ds-font-family-code)" w:eastAsia="Times New Roman" w:hAnsi="var(--ds-font-family-code)" w:cs="Courier New"/>
-          <w:color w:val="81A1C1"/>
-          <w:kern w:val="0"/>
-          <w:sz w:val="20"/>
-          <w:szCs w:val="20"/>
-          <w:lang w:eastAsia="en-CA"/>
-          <w14:ligatures w14:val="none"/>
-        </w:rPr>
-        <w:t>.</w:t>
-      </w:r>
-      <w:r>
-        <w:rPr>
-          <w:rFonts w:ascii="var(--ds-font-family-code)" w:eastAsia="Times New Roman" w:hAnsi="var(--ds-font-family-code)" w:cs="Courier New"/>
-          <w:color w:val="FFFFFF"/>
-          <w:kern w:val="0"/>
-          <w:sz w:val="20"/>
-          <w:szCs w:val="20"/>
-          <w:lang w:eastAsia="en-CA"/>
-          <w14:ligatures w14:val="none"/>
-        </w:rPr>
-        <w:t>TaskDescription</w:t>
-      </w:r>
-      <w:proofErr w:type="spellEnd"/>
-      <w:r>
-        <w:rPr>
-          <w:rFonts w:ascii="var(--ds-font-family-code)" w:eastAsia="Times New Roman" w:hAnsi="var(--ds-font-family-code)" w:cs="Courier New"/>
-          <w:color w:val="81A1C1"/>
-          <w:kern w:val="0"/>
-          <w:sz w:val="20"/>
-          <w:szCs w:val="20"/>
-          <w:lang w:eastAsia="en-CA"/>
-          <w14:ligatures w14:val="none"/>
-        </w:rPr>
-        <w:t>)</w:t>
-      </w:r>
-    </w:p>
-    <w:p>
-      <w:pPr>
-        <w:shd w:val="clear" w:color="auto" w:fill="181D28"/>
-        <w:tabs>
-          <w:tab w:val="left" w:pos="916"/>
-          <w:tab w:val="left" w:pos="1832"/>
-          <w:tab w:val="left" w:pos="2748"/>
-          <w:tab w:val="left" w:pos="3664"/>
-          <w:tab w:val="left" w:pos="4580"/>
-          <w:tab w:val="left" w:pos="5496"/>
-          <w:tab w:val="left" w:pos="6412"/>
-          <w:tab w:val="left" w:pos="7328"/>
-          <w:tab w:val="left" w:pos="8244"/>
-          <w:tab w:val="left" w:pos="9160"/>
-          <w:tab w:val="left" w:pos="10076"/>
-          <w:tab w:val="left" w:pos="10992"/>
-          <w:tab w:val="left" w:pos="11908"/>
-          <w:tab w:val="left" w:pos="12824"/>
-          <w:tab w:val="left" w:pos="13740"/>
-          <w:tab w:val="left" w:pos="14656"/>
-        </w:tabs>
-        <w:wordWrap w:val="0"/>
-        <w:spacing w:after="0" w:line="240" w:lineRule="auto"/>
-        <w:rPr>
-          <w:rFonts w:ascii="var(--ds-font-family-code)" w:eastAsia="Times New Roman" w:hAnsi="var(--ds-font-family-code)" w:cs="Courier New"/>
-          <w:color w:val="FFFFFF"/>
-          <w:kern w:val="0"/>
-          <w:sz w:val="20"/>
-          <w:szCs w:val="20"/>
-          <w:lang w:eastAsia="en-CA"/>
-          <w14:ligatures w14:val="none"/>
-        </w:rPr>
-      </w:pPr>
-      <w:r>
-        <w:rPr>
-          <w:rFonts w:ascii="var(--ds-font-family-code)" w:eastAsia="Times New Roman" w:hAnsi="var(--ds-font-family-code)" w:cs="Courier New"/>
-          <w:color w:val="FFFFFF"/>
-          <w:kern w:val="0"/>
-          <w:sz w:val="20"/>
-          <w:szCs w:val="20"/>
-          <w:lang w:eastAsia="en-CA"/>
-          <w14:ligatures w14:val="none"/>
-        </w:rPr>
-        <w:t xml:space="preserve">    </w:t>
-      </w:r>
-      <w:proofErr w:type="gramStart"/>
-      <w:r>
-        <w:rPr>
-          <w:rFonts w:ascii="var(--ds-font-family-code)" w:eastAsia="Times New Roman" w:hAnsi="var(--ds-font-family-code)" w:cs="Courier New"/>
-          <w:color w:val="81A1C1"/>
-          <w:kern w:val="0"/>
-          <w:sz w:val="20"/>
-          <w:szCs w:val="20"/>
-          <w:lang w:eastAsia="en-CA"/>
-          <w14:ligatures w14:val="none"/>
-        </w:rPr>
-        <w:t>.</w:t>
-      </w:r>
-      <w:r>
-        <w:rPr>
-          <w:rFonts w:ascii="var(--ds-font-family-code)" w:eastAsia="Times New Roman" w:hAnsi="var(--ds-font-family-code)" w:cs="Courier New"/>
-          <w:color w:val="88C0D0"/>
-          <w:kern w:val="0"/>
-          <w:sz w:val="20"/>
-          <w:szCs w:val="20"/>
-          <w:lang w:eastAsia="en-CA"/>
-          <w14:ligatures w14:val="none"/>
-        </w:rPr>
-        <w:t>Title</w:t>
-      </w:r>
-      <w:proofErr w:type="gramEnd"/>
-      <w:r>
-        <w:rPr>
-          <w:rFonts w:ascii="var(--ds-font-family-code)" w:eastAsia="Times New Roman" w:hAnsi="var(--ds-font-family-code)" w:cs="Courier New"/>
-          <w:color w:val="81A1C1"/>
-          <w:kern w:val="0"/>
-          <w:sz w:val="20"/>
-          <w:szCs w:val="20"/>
-          <w:lang w:eastAsia="en-CA"/>
-          <w14:ligatures w14:val="none"/>
-        </w:rPr>
-        <w:t>(</w:t>
-      </w:r>
-      <w:r>
-        <w:rPr>
-          <w:rFonts w:ascii="var(--ds-font-family-code)" w:eastAsia="Times New Roman" w:hAnsi="var(--ds-font-family-code)" w:cs="Courier New"/>
-          <w:color w:val="A3BE8C"/>
-          <w:kern w:val="0"/>
-          <w:sz w:val="20"/>
-          <w:szCs w:val="20"/>
-          <w:lang w:eastAsia="en-CA"/>
-          <w14:ligatures w14:val="none"/>
-        </w:rPr>
-        <w:t>"Task Description"</w:t>
-      </w:r>
-      <w:r>
-        <w:rPr>
-          <w:rFonts w:ascii="var(--ds-font-family-code)" w:eastAsia="Times New Roman" w:hAnsi="var(--ds-font-family-code)" w:cs="Courier New"/>
-          <w:color w:val="81A1C1"/>
-          <w:kern w:val="0"/>
-          <w:sz w:val="20"/>
-          <w:szCs w:val="20"/>
-          <w:lang w:eastAsia="en-CA"/>
-          <w14:ligatures w14:val="none"/>
-        </w:rPr>
-        <w:t>)</w:t>
-      </w:r>
-    </w:p>
-    <w:p>
-      <w:pPr>
-        <w:shd w:val="clear" w:color="auto" w:fill="181D28"/>
-        <w:tabs>
-          <w:tab w:val="left" w:pos="916"/>
-          <w:tab w:val="left" w:pos="1832"/>
-          <w:tab w:val="left" w:pos="2748"/>
-          <w:tab w:val="left" w:pos="3664"/>
-          <w:tab w:val="left" w:pos="4580"/>
-          <w:tab w:val="left" w:pos="5496"/>
-          <w:tab w:val="left" w:pos="6412"/>
-          <w:tab w:val="left" w:pos="7328"/>
-          <w:tab w:val="left" w:pos="8244"/>
-          <w:tab w:val="left" w:pos="9160"/>
-          <w:tab w:val="left" w:pos="10076"/>
-          <w:tab w:val="left" w:pos="10992"/>
-          <w:tab w:val="left" w:pos="11908"/>
-          <w:tab w:val="left" w:pos="12824"/>
-          <w:tab w:val="left" w:pos="13740"/>
-          <w:tab w:val="left" w:pos="14656"/>
-        </w:tabs>
-        <w:wordWrap w:val="0"/>
-        <w:spacing w:after="0" w:line="240" w:lineRule="auto"/>
-        <w:rPr>
-          <w:rFonts w:ascii="var(--ds-font-family-code)" w:eastAsia="Times New Roman" w:hAnsi="var(--ds-font-family-code)" w:cs="Courier New"/>
-          <w:color w:val="FFFFFF"/>
-          <w:kern w:val="0"/>
-          <w:sz w:val="20"/>
-          <w:szCs w:val="20"/>
-          <w:lang w:eastAsia="en-CA"/>
-          <w14:ligatures w14:val="none"/>
-        </w:rPr>
-      </w:pPr>
-      <w:r>
-        <w:rPr>
-          <w:rFonts w:ascii="var(--ds-font-family-code)" w:eastAsia="Times New Roman" w:hAnsi="var(--ds-font-family-code)" w:cs="Courier New"/>
-          <w:color w:val="FFFFFF"/>
-          <w:kern w:val="0"/>
-          <w:sz w:val="20"/>
-          <w:szCs w:val="20"/>
-          <w:lang w:eastAsia="en-CA"/>
-          <w14:ligatures w14:val="none"/>
-        </w:rPr>
-        <w:t xml:space="preserve">    </w:t>
-      </w:r>
-      <w:proofErr w:type="gramStart"/>
-      <w:r>
-        <w:rPr>
-          <w:rFonts w:ascii="var(--ds-font-family-code)" w:eastAsia="Times New Roman" w:hAnsi="var(--ds-font-family-code)" w:cs="Courier New"/>
-          <w:color w:val="81A1C1"/>
-          <w:kern w:val="0"/>
-          <w:sz w:val="20"/>
-          <w:szCs w:val="20"/>
-          <w:lang w:eastAsia="en-CA"/>
-          <w14:ligatures w14:val="none"/>
-        </w:rPr>
-        <w:t>.</w:t>
-      </w:r>
-      <w:proofErr w:type="spellStart"/>
-      <w:r>
-        <w:rPr>
-          <w:rFonts w:ascii="var(--ds-font-family-code)" w:eastAsia="Times New Roman" w:hAnsi="var(--ds-font-family-code)" w:cs="Courier New"/>
-          <w:color w:val="88C0D0"/>
-          <w:kern w:val="0"/>
-          <w:sz w:val="20"/>
-          <w:szCs w:val="20"/>
-          <w:lang w:eastAsia="en-CA"/>
-          <w14:ligatures w14:val="none"/>
-        </w:rPr>
-        <w:t>EditorTemplateName</w:t>
-      </w:r>
-      <w:proofErr w:type="spellEnd"/>
-      <w:proofErr w:type="gramEnd"/>
-      <w:r>
-        <w:rPr>
-          <w:rFonts w:ascii="var(--ds-font-family-code)" w:eastAsia="Times New Roman" w:hAnsi="var(--ds-font-family-code)" w:cs="Courier New"/>
-          <w:color w:val="81A1C1"/>
-          <w:kern w:val="0"/>
-          <w:sz w:val="20"/>
-          <w:szCs w:val="20"/>
-          <w:lang w:eastAsia="en-CA"/>
-          <w14:ligatures w14:val="none"/>
-        </w:rPr>
-        <w:t>(</w:t>
-      </w:r>
-      <w:r>
-        <w:rPr>
-          <w:rFonts w:ascii="var(--ds-font-family-code)" w:eastAsia="Times New Roman" w:hAnsi="var(--ds-font-family-code)" w:cs="Courier New"/>
-          <w:color w:val="A3BE8C"/>
-          <w:kern w:val="0"/>
-          <w:sz w:val="20"/>
-          <w:szCs w:val="20"/>
-          <w:lang w:eastAsia="en-CA"/>
-          <w14:ligatures w14:val="none"/>
-        </w:rPr>
-        <w:t>"</w:t>
-      </w:r>
-      <w:proofErr w:type="spellStart"/>
-      <w:r>
-        <w:rPr>
-          <w:rFonts w:ascii="var(--ds-font-family-code)" w:eastAsia="Times New Roman" w:hAnsi="var(--ds-font-family-code)" w:cs="Courier New"/>
-          <w:color w:val="A3BE8C"/>
-          <w:kern w:val="0"/>
-          <w:sz w:val="20"/>
-          <w:szCs w:val="20"/>
-          <w:lang w:eastAsia="en-CA"/>
-          <w14:ligatures w14:val="none"/>
-        </w:rPr>
-        <w:t>AutoCompleteEditor</w:t>
-      </w:r>
-      <w:proofErr w:type="spellEnd"/>
-      <w:r>
-        <w:rPr>
-          <w:rFonts w:ascii="var(--ds-font-family-code)" w:eastAsia="Times New Roman" w:hAnsi="var(--ds-font-family-code)" w:cs="Courier New"/>
-          <w:color w:val="A3BE8C"/>
-          <w:kern w:val="0"/>
-          <w:sz w:val="20"/>
-          <w:szCs w:val="20"/>
-          <w:lang w:eastAsia="en-CA"/>
-          <w14:ligatures w14:val="none"/>
-        </w:rPr>
-        <w:t>"</w:t>
-      </w:r>
-      <w:r>
-        <w:rPr>
-          <w:rFonts w:ascii="var(--ds-font-family-code)" w:eastAsia="Times New Roman" w:hAnsi="var(--ds-font-family-code)" w:cs="Courier New"/>
-          <w:color w:val="81A1C1"/>
-          <w:kern w:val="0"/>
-          <w:sz w:val="20"/>
-          <w:szCs w:val="20"/>
-          <w:lang w:eastAsia="en-CA"/>
-          <w14:ligatures w14:val="none"/>
-        </w:rPr>
-        <w:t>);</w:t>
-      </w:r>
-    </w:p>
-    <w:p>
-      <w:pPr>
-        <w:spacing w:before="100" w:beforeAutospacing="1" w:after="100" w:afterAutospacing="1" w:line="240" w:lineRule="auto"/>
+          <w:rFonts w:ascii="Inter" w:eastAsia="Times New Roman" w:hAnsi="Inter" w:cs="Times New Roman"/>
+          <w:i/>
+          <w:iCs/>
+          <w:color w:val="404040"/>
+          <w:kern w:val="0"/>
+          <w:lang w:eastAsia="en-CA"/>
+          <w14:ligatures w14:val="none"/>
+        </w:rPr>
+        <w:t xml:space="preserve"> is not a function"</w:t>
+      </w:r>
+      <w:r>
         <w:rPr>
           <w:rFonts w:ascii="Inter" w:eastAsia="Times New Roman" w:hAnsi="Inter" w:cs="Times New Roman"/>
           <w:color w:val="404040"/>
@@ -8350,264 +8096,7 @@
           <w:lang w:eastAsia="en-CA"/>
           <w14:ligatures w14:val="none"/>
         </w:rPr>
-      </w:pPr>
-      <w:r>
-        <w:rPr>
-          <w:rFonts w:ascii="Inter" w:eastAsia="Times New Roman" w:hAnsi="Inter" w:cs="Times New Roman"/>
-          <w:b/>
-          <w:bCs/>
-          <w:color w:val="404040"/>
-          <w:kern w:val="0"/>
-          <w:lang w:eastAsia="en-CA"/>
-          <w14:ligatures w14:val="none"/>
-        </w:rPr>
-        <w:t>Key Improvements:</w:t>
-      </w:r>
-    </w:p>
-    <w:p>
-      <w:pPr>
-        <w:numPr>
-          <w:ilvl w:val="0"/>
-          <w:numId w:val="1"/>
-        </w:numPr>
-        <w:spacing w:after="0" w:line="240" w:lineRule="auto"/>
-        <w:rPr>
-          <w:rFonts w:ascii="Inter" w:eastAsia="Times New Roman" w:hAnsi="Inter" w:cs="Times New Roman"/>
-          <w:color w:val="404040"/>
-          <w:kern w:val="0"/>
-          <w:lang w:eastAsia="en-CA"/>
-          <w14:ligatures w14:val="none"/>
-        </w:rPr>
-      </w:pPr>
-      <w:r>
-        <w:rPr>
-          <w:rFonts w:ascii="Inter" w:eastAsia="Times New Roman" w:hAnsi="Inter" w:cs="Times New Roman"/>
-          <w:b/>
-          <w:bCs/>
-          <w:color w:val="404040"/>
-          <w:kern w:val="0"/>
-          <w:lang w:eastAsia="en-CA"/>
-          <w14:ligatures w14:val="none"/>
-        </w:rPr>
-        <w:t>Dynamic Naming:</w:t>
-      </w:r>
-      <w:r>
-        <w:rPr>
-          <w:rFonts w:ascii="Inter" w:eastAsia="Times New Roman" w:hAnsi="Inter" w:cs="Times New Roman"/>
-          <w:color w:val="404040"/>
-          <w:kern w:val="0"/>
-          <w:lang w:eastAsia="en-CA"/>
-          <w14:ligatures w14:val="none"/>
-        </w:rPr>
-        <w:t> The AutoComplete's </w:t>
-      </w:r>
-      <w:r>
-        <w:rPr>
-          <w:rFonts w:ascii="var(--ds-font-family-code)" w:eastAsia="Times New Roman" w:hAnsi="var(--ds-font-family-code)" w:cs="Courier New"/>
-          <w:color w:val="404040"/>
-          <w:kern w:val="0"/>
-          <w:sz w:val="21"/>
-          <w:szCs w:val="21"/>
-          <w:lang w:eastAsia="en-CA"/>
-          <w14:ligatures w14:val="none"/>
-        </w:rPr>
-        <w:t>Name</w:t>
-      </w:r>
-      <w:r>
-        <w:rPr>
-          <w:rFonts w:ascii="Inter" w:eastAsia="Times New Roman" w:hAnsi="Inter" w:cs="Times New Roman"/>
-          <w:color w:val="404040"/>
-          <w:kern w:val="0"/>
-          <w:lang w:eastAsia="en-CA"/>
-          <w14:ligatures w14:val="none"/>
-        </w:rPr>
-        <w:t> is set dynamically using </w:t>
-      </w:r>
-      <w:proofErr w:type="spellStart"/>
-      <w:r>
-        <w:rPr>
-          <w:rFonts w:ascii="var(--ds-font-family-code)" w:eastAsia="Times New Roman" w:hAnsi="var(--ds-font-family-code)" w:cs="Courier New"/>
-          <w:color w:val="404040"/>
-          <w:kern w:val="0"/>
-          <w:sz w:val="21"/>
-          <w:szCs w:val="21"/>
-          <w:lang w:eastAsia="en-CA"/>
-          <w14:ligatures w14:val="none"/>
-        </w:rPr>
-        <w:t>ViewData</w:t>
-      </w:r>
-      <w:proofErr w:type="spellEnd"/>
-      <w:r>
-        <w:rPr>
-          <w:rFonts w:ascii="Inter" w:eastAsia="Times New Roman" w:hAnsi="Inter" w:cs="Times New Roman"/>
-          <w:color w:val="404040"/>
-          <w:kern w:val="0"/>
-          <w:lang w:eastAsia="en-CA"/>
-          <w14:ligatures w14:val="none"/>
-        </w:rPr>
-        <w:t>, ensuring correct model binding and widget initialization.</w:t>
-      </w:r>
-    </w:p>
-    <w:p>
-      <w:pPr>
-        <w:numPr>
-          <w:ilvl w:val="0"/>
-          <w:numId w:val="1"/>
-        </w:numPr>
-        <w:spacing w:after="0" w:line="240" w:lineRule="auto"/>
-        <w:rPr>
-          <w:rFonts w:ascii="Inter" w:eastAsia="Times New Roman" w:hAnsi="Inter" w:cs="Times New Roman"/>
-          <w:color w:val="404040"/>
-          <w:kern w:val="0"/>
-          <w:lang w:eastAsia="en-CA"/>
-          <w14:ligatures w14:val="none"/>
-        </w:rPr>
-      </w:pPr>
-      <w:r>
-        <w:rPr>
-          <w:rFonts w:ascii="Inter" w:eastAsia="Times New Roman" w:hAnsi="Inter" w:cs="Times New Roman"/>
-          <w:b/>
-          <w:bCs/>
-          <w:color w:val="404040"/>
-          <w:kern w:val="0"/>
-          <w:lang w:eastAsia="en-CA"/>
-          <w14:ligatures w14:val="none"/>
-        </w:rPr>
-        <w:t>Parameterized Queries:</w:t>
-      </w:r>
-      <w:r>
-        <w:rPr>
-          <w:rFonts w:ascii="Inter" w:eastAsia="Times New Roman" w:hAnsi="Inter" w:cs="Times New Roman"/>
-          <w:color w:val="404040"/>
-          <w:kern w:val="0"/>
-          <w:lang w:eastAsia="en-CA"/>
-          <w14:ligatures w14:val="none"/>
-        </w:rPr>
-        <w:t> Uses Dapper parameters to safely handle user input.</w:t>
-      </w:r>
-    </w:p>
-    <w:p>
-      <w:pPr>
-        <w:numPr>
-          <w:ilvl w:val="0"/>
-          <w:numId w:val="1"/>
-        </w:numPr>
-        <w:spacing w:after="0" w:line="240" w:lineRule="auto"/>
-        <w:rPr>
-          <w:rFonts w:ascii="Inter" w:eastAsia="Times New Roman" w:hAnsi="Inter" w:cs="Times New Roman"/>
-          <w:color w:val="404040"/>
-          <w:kern w:val="0"/>
-          <w:lang w:eastAsia="en-CA"/>
-          <w14:ligatures w14:val="none"/>
-        </w:rPr>
-      </w:pPr>
-      <w:r>
-        <w:rPr>
-          <w:rFonts w:ascii="Inter" w:eastAsia="Times New Roman" w:hAnsi="Inter" w:cs="Times New Roman"/>
-          <w:b/>
-          <w:bCs/>
-          <w:color w:val="404040"/>
-          <w:kern w:val="0"/>
-          <w:lang w:eastAsia="en-CA"/>
-          <w14:ligatures w14:val="none"/>
-        </w:rPr>
-        <w:t>Automatic Widget Initialization:</w:t>
-      </w:r>
-      <w:r>
-        <w:rPr>
-          <w:rFonts w:ascii="Inter" w:eastAsia="Times New Roman" w:hAnsi="Inter" w:cs="Times New Roman"/>
-          <w:color w:val="404040"/>
-          <w:kern w:val="0"/>
-          <w:lang w:eastAsia="en-CA"/>
-          <w14:ligatures w14:val="none"/>
-        </w:rPr>
-        <w:t> Kendo UI initializes the AutoComplete automatically when the inline form is created; the </w:t>
-      </w:r>
-      <w:proofErr w:type="spellStart"/>
-      <w:r>
-        <w:rPr>
-          <w:rFonts w:ascii="var(--ds-font-family-code)" w:eastAsia="Times New Roman" w:hAnsi="var(--ds-font-family-code)" w:cs="Courier New"/>
-          <w:color w:val="404040"/>
-          <w:kern w:val="0"/>
-          <w:sz w:val="21"/>
-          <w:szCs w:val="21"/>
-          <w:lang w:eastAsia="en-CA"/>
-          <w14:ligatures w14:val="none"/>
-        </w:rPr>
-        <w:t>onGridEdit</w:t>
-      </w:r>
-      <w:proofErr w:type="spellEnd"/>
-      <w:r>
-        <w:rPr>
-          <w:rFonts w:ascii="Inter" w:eastAsia="Times New Roman" w:hAnsi="Inter" w:cs="Times New Roman"/>
-          <w:color w:val="404040"/>
-          <w:kern w:val="0"/>
-          <w:lang w:eastAsia="en-CA"/>
-          <w14:ligatures w14:val="none"/>
-        </w:rPr>
-        <w:t> function now verifies widgets without hardcoding column names.</w:t>
-      </w:r>
-    </w:p>
-    <w:p>
-      <w:pPr>
-        <w:numPr>
-          <w:ilvl w:val="0"/>
-          <w:numId w:val="1"/>
-        </w:numPr>
-        <w:spacing w:after="0" w:line="240" w:lineRule="auto"/>
-        <w:rPr>
-          <w:rFonts w:ascii="Inter" w:eastAsia="Times New Roman" w:hAnsi="Inter" w:cs="Times New Roman"/>
-          <w:color w:val="404040"/>
-          <w:kern w:val="0"/>
-          <w:lang w:eastAsia="en-CA"/>
-          <w14:ligatures w14:val="none"/>
-        </w:rPr>
-      </w:pPr>
-      <w:r>
-        <w:rPr>
-          <w:rFonts w:ascii="Inter" w:eastAsia="Times New Roman" w:hAnsi="Inter" w:cs="Times New Roman"/>
-          <w:b/>
-          <w:bCs/>
-          <w:color w:val="404040"/>
-          <w:kern w:val="0"/>
-          <w:lang w:eastAsia="en-CA"/>
-          <w14:ligatures w14:val="none"/>
-        </w:rPr>
-        <w:t>Scalability:</w:t>
-      </w:r>
-      <w:r>
-        <w:rPr>
-          <w:rFonts w:ascii="Inter" w:eastAsia="Times New Roman" w:hAnsi="Inter" w:cs="Times New Roman"/>
-          <w:color w:val="404040"/>
-          <w:kern w:val="0"/>
-          <w:lang w:eastAsia="en-CA"/>
-          <w14:ligatures w14:val="none"/>
-        </w:rPr>
-        <w:t> Easily add more columns by updating the </w:t>
-      </w:r>
-      <w:proofErr w:type="spellStart"/>
-      <w:r>
-        <w:rPr>
-          <w:rFonts w:ascii="var(--ds-font-family-code)" w:eastAsia="Times New Roman" w:hAnsi="var(--ds-font-family-code)" w:cs="Courier New"/>
-          <w:color w:val="404040"/>
-          <w:kern w:val="0"/>
-          <w:sz w:val="21"/>
-          <w:szCs w:val="21"/>
-          <w:lang w:eastAsia="en-CA"/>
-          <w14:ligatures w14:val="none"/>
-        </w:rPr>
-        <w:t>columnMappings</w:t>
-      </w:r>
-      <w:proofErr w:type="spellEnd"/>
-      <w:r>
-        <w:rPr>
-          <w:rFonts w:ascii="Inter" w:eastAsia="Times New Roman" w:hAnsi="Inter" w:cs="Times New Roman"/>
-          <w:color w:val="404040"/>
-          <w:kern w:val="0"/>
-          <w:lang w:eastAsia="en-CA"/>
-          <w14:ligatures w14:val="none"/>
-        </w:rPr>
-        <w:t> dictionary in the controller.</w:t>
+        <w:t> remain.</w:t>
       </w:r>
     </w:p>
     <w:p/>
@@ -8624,6 +8113,240 @@
 <file path=word/numbering.xml><?xml version="1.0" encoding="utf-8"?>
 <w:numbering xmlns:wpc="http://schemas.microsoft.com/office/word/2010/wordprocessingCanvas" xmlns:cx="http://schemas.microsoft.com/office/drawing/2014/chartex" xmlns:cx1="http://schemas.microsoft.com/office/drawing/2015/9/8/chartex" xmlns:cx2="http://schemas.microsoft.com/office/drawing/2015/10/21/chartex" xmlns:cx3="http://schemas.microsoft.com/office/drawing/2016/5/9/chartex" xmlns:cx4="http://schemas.microsoft.com/office/drawing/2016/5/10/chartex" xmlns:cx5="http://schemas.microsoft.com/office/drawing/2016/5/11/chartex" xmlns:cx6="http://schemas.microsoft.com/office/drawing/2016/5/12/chartex" xmlns:cx7="http://schemas.microsoft.com/office/drawing/2016/5/13/chartex" xmlns:cx8="http://schemas.microsoft.com/office/drawing/2016/5/14/chartex" xmlns:mc="http://schemas.openxmlformats.org/markup-compatibility/2006" xmlns:aink="http://schemas.microsoft.com/office/drawing/2016/ink" xmlns:am3d="http://schemas.microsoft.com/office/drawing/2017/model3d" xmlns:o="urn:schemas-microsoft-com:office:office" xmlns:oel="http://schemas.microsoft.com/office/2019/extlst" xmlns:r="http://schemas.openxmlformats.org/officeDocument/2006/relationships" xmlns:m="http://schemas.openxmlformats.org/officeDocument/2006/math" xmlns:v="urn:schemas-microsoft-com:vml" xmlns:wp14="http://schemas.microsoft.com/office/word/2010/wordprocessingDrawing" xmlns:wp="http://schemas.openxmlformats.org/drawingml/2006/wordprocessingDrawing" xmlns:w10="urn:schemas-microsoft-com:office:word" xmlns:w="http://schemas.openxmlformats.org/wordprocessingml/2006/main" xmlns:w14="http://schemas.microsoft.com/office/word/2010/wordml" xmlns:w15="http://schemas.microsoft.com/office/word/2012/wordml" xmlns:w16cex="http://schemas.microsoft.com/office/word/2018/wordml/cex" xmlns:w16cid="http://schemas.microsoft.com/office/word/2016/wordml/cid" xmlns:w16="http://schemas.microsoft.com/office/word/2018/wordml" xmlns:w16du="http://schemas.microsoft.com/office/word/2023/wordml/word16du" xmlns:w16sdtdh="http://schemas.microsoft.com/office/word/2020/wordml/sdtdatahash" xmlns:w16sdtfl="http://schemas.microsoft.com/office/word/2024/wordml/sdtformatlock" xmlns:w16se="http://schemas.microsoft.com/office/word/2015/wordml/symex" xmlns:wpg="http://schemas.microsoft.com/office/word/2010/wordprocessingGroup" xmlns:wpi="http://schemas.microsoft.com/office/word/2010/wordprocessingInk" xmlns:wne="http://schemas.microsoft.com/office/word/2006/wordml" xmlns:wps="http://schemas.microsoft.com/office/word/2010/wordprocessingShape" mc:Ignorable="w14 w15 w16se w16cid w16 w16cex w16sdtdh w16sdtfl w16du wp14">
   <w:abstractNum w:abstractNumId="0" w15:restartNumberingAfterBreak="0">
+    <w:nsid w:val="0E4A55D3"/>
+    <w:multiLevelType w:val="multilevel"/>
+    <w:tmpl w:val="95B6F7E4"/>
+    <w:lvl w:ilvl="0">
+      <w:start w:val="1"/>
+      <w:numFmt w:val="decimal"/>
+      <w:lvlText w:val="%1."/>
+      <w:lvlJc w:val="left"/>
+      <w:pPr>
+        <w:tabs>
+          <w:tab w:val="num" w:pos="720"/>
+        </w:tabs>
+        <w:ind w:left="720" w:hanging="360"/>
+      </w:pPr>
+    </w:lvl>
+    <w:lvl w:ilvl="1">
+      <w:start w:val="1"/>
+      <w:numFmt w:val="bullet"/>
+      <w:lvlText w:val="o"/>
+      <w:lvlJc w:val="left"/>
+      <w:pPr>
+        <w:tabs>
+          <w:tab w:val="num" w:pos="1440"/>
+        </w:tabs>
+        <w:ind w:left="1440" w:hanging="360"/>
+      </w:pPr>
+      <w:rPr>
+        <w:rFonts w:ascii="Courier New" w:hAnsi="Courier New" w:hint="default"/>
+        <w:sz w:val="20"/>
+      </w:rPr>
+    </w:lvl>
+    <w:lvl w:ilvl="2" w:tentative="1">
+      <w:start w:val="1"/>
+      <w:numFmt w:val="decimal"/>
+      <w:lvlText w:val="%3."/>
+      <w:lvlJc w:val="left"/>
+      <w:pPr>
+        <w:tabs>
+          <w:tab w:val="num" w:pos="2160"/>
+        </w:tabs>
+        <w:ind w:left="2160" w:hanging="360"/>
+      </w:pPr>
+    </w:lvl>
+    <w:lvl w:ilvl="3" w:tentative="1">
+      <w:start w:val="1"/>
+      <w:numFmt w:val="decimal"/>
+      <w:lvlText w:val="%4."/>
+      <w:lvlJc w:val="left"/>
+      <w:pPr>
+        <w:tabs>
+          <w:tab w:val="num" w:pos="2880"/>
+        </w:tabs>
+        <w:ind w:left="2880" w:hanging="360"/>
+      </w:pPr>
+    </w:lvl>
+    <w:lvl w:ilvl="4" w:tentative="1">
+      <w:start w:val="1"/>
+      <w:numFmt w:val="decimal"/>
+      <w:lvlText w:val="%5."/>
+      <w:lvlJc w:val="left"/>
+      <w:pPr>
+        <w:tabs>
+          <w:tab w:val="num" w:pos="3600"/>
+        </w:tabs>
+        <w:ind w:left="3600" w:hanging="360"/>
+      </w:pPr>
+    </w:lvl>
+    <w:lvl w:ilvl="5" w:tentative="1">
+      <w:start w:val="1"/>
+      <w:numFmt w:val="decimal"/>
+      <w:lvlText w:val="%6."/>
+      <w:lvlJc w:val="left"/>
+      <w:pPr>
+        <w:tabs>
+          <w:tab w:val="num" w:pos="4320"/>
+        </w:tabs>
+        <w:ind w:left="4320" w:hanging="360"/>
+      </w:pPr>
+    </w:lvl>
+    <w:lvl w:ilvl="6" w:tentative="1">
+      <w:start w:val="1"/>
+      <w:numFmt w:val="decimal"/>
+      <w:lvlText w:val="%7."/>
+      <w:lvlJc w:val="left"/>
+      <w:pPr>
+        <w:tabs>
+          <w:tab w:val="num" w:pos="5040"/>
+        </w:tabs>
+        <w:ind w:left="5040" w:hanging="360"/>
+      </w:pPr>
+    </w:lvl>
+    <w:lvl w:ilvl="7" w:tentative="1">
+      <w:start w:val="1"/>
+      <w:numFmt w:val="decimal"/>
+      <w:lvlText w:val="%8."/>
+      <w:lvlJc w:val="left"/>
+      <w:pPr>
+        <w:tabs>
+          <w:tab w:val="num" w:pos="5760"/>
+        </w:tabs>
+        <w:ind w:left="5760" w:hanging="360"/>
+      </w:pPr>
+    </w:lvl>
+    <w:lvl w:ilvl="8" w:tentative="1">
+      <w:start w:val="1"/>
+      <w:numFmt w:val="decimal"/>
+      <w:lvlText w:val="%9."/>
+      <w:lvlJc w:val="left"/>
+      <w:pPr>
+        <w:tabs>
+          <w:tab w:val="num" w:pos="6480"/>
+        </w:tabs>
+        <w:ind w:left="6480" w:hanging="360"/>
+      </w:pPr>
+    </w:lvl>
+  </w:abstractNum>
+  <w:abstractNum w:abstractNumId="1" w15:restartNumberingAfterBreak="0">
+    <w:nsid w:val="4A264FDF"/>
+    <w:multiLevelType w:val="multilevel"/>
+    <w:tmpl w:val="E91A394A"/>
+    <w:lvl w:ilvl="0">
+      <w:start w:val="1"/>
+      <w:numFmt w:val="decimal"/>
+      <w:lvlText w:val="%1."/>
+      <w:lvlJc w:val="left"/>
+      <w:pPr>
+        <w:tabs>
+          <w:tab w:val="num" w:pos="720"/>
+        </w:tabs>
+        <w:ind w:left="720" w:hanging="360"/>
+      </w:pPr>
+    </w:lvl>
+    <w:lvl w:ilvl="1">
+      <w:start w:val="1"/>
+      <w:numFmt w:val="bullet"/>
+      <w:lvlText w:val="o"/>
+      <w:lvlJc w:val="left"/>
+      <w:pPr>
+        <w:tabs>
+          <w:tab w:val="num" w:pos="1440"/>
+        </w:tabs>
+        <w:ind w:left="1440" w:hanging="360"/>
+      </w:pPr>
+      <w:rPr>
+        <w:rFonts w:ascii="Courier New" w:hAnsi="Courier New" w:hint="default"/>
+        <w:sz w:val="20"/>
+      </w:rPr>
+    </w:lvl>
+    <w:lvl w:ilvl="2" w:tentative="1">
+      <w:start w:val="1"/>
+      <w:numFmt w:val="decimal"/>
+      <w:lvlText w:val="%3."/>
+      <w:lvlJc w:val="left"/>
+      <w:pPr>
+        <w:tabs>
+          <w:tab w:val="num" w:pos="2160"/>
+        </w:tabs>
+        <w:ind w:left="2160" w:hanging="360"/>
+      </w:pPr>
+    </w:lvl>
+    <w:lvl w:ilvl="3" w:tentative="1">
+      <w:start w:val="1"/>
+      <w:numFmt w:val="decimal"/>
+      <w:lvlText w:val="%4."/>
+      <w:lvlJc w:val="left"/>
+      <w:pPr>
+        <w:tabs>
+          <w:tab w:val="num" w:pos="2880"/>
+        </w:tabs>
+        <w:ind w:left="2880" w:hanging="360"/>
+      </w:pPr>
+    </w:lvl>
+    <w:lvl w:ilvl="4" w:tentative="1">
+      <w:start w:val="1"/>
+      <w:numFmt w:val="decimal"/>
+      <w:lvlText w:val="%5."/>
+      <w:lvlJc w:val="left"/>
+      <w:pPr>
+        <w:tabs>
+          <w:tab w:val="num" w:pos="3600"/>
+        </w:tabs>
+        <w:ind w:left="3600" w:hanging="360"/>
+      </w:pPr>
+    </w:lvl>
+    <w:lvl w:ilvl="5" w:tentative="1">
+      <w:start w:val="1"/>
+      <w:numFmt w:val="decimal"/>
+      <w:lvlText w:val="%6."/>
+      <w:lvlJc w:val="left"/>
+      <w:pPr>
+        <w:tabs>
+          <w:tab w:val="num" w:pos="4320"/>
+        </w:tabs>
+        <w:ind w:left="4320" w:hanging="360"/>
+      </w:pPr>
+    </w:lvl>
+    <w:lvl w:ilvl="6" w:tentative="1">
+      <w:start w:val="1"/>
+      <w:numFmt w:val="decimal"/>
+      <w:lvlText w:val="%7."/>
+      <w:lvlJc w:val="left"/>
+      <w:pPr>
+        <w:tabs>
+          <w:tab w:val="num" w:pos="5040"/>
+        </w:tabs>
+        <w:ind w:left="5040" w:hanging="360"/>
+      </w:pPr>
+    </w:lvl>
+    <w:lvl w:ilvl="7" w:tentative="1">
+      <w:start w:val="1"/>
+      <w:numFmt w:val="decimal"/>
+      <w:lvlText w:val="%8."/>
+      <w:lvlJc w:val="left"/>
+      <w:pPr>
+        <w:tabs>
+          <w:tab w:val="num" w:pos="5760"/>
+        </w:tabs>
+        <w:ind w:left="5760" w:hanging="360"/>
+      </w:pPr>
+    </w:lvl>
+    <w:lvl w:ilvl="8" w:tentative="1">
+      <w:start w:val="1"/>
+      <w:numFmt w:val="decimal"/>
+      <w:lvlText w:val="%9."/>
+      <w:lvlJc w:val="left"/>
+      <w:pPr>
+        <w:tabs>
+          <w:tab w:val="num" w:pos="6480"/>
+        </w:tabs>
+        <w:ind w:left="6480" w:hanging="360"/>
+      </w:pPr>
+    </w:lvl>
+  </w:abstractNum>
+  <w:abstractNum w:abstractNumId="2" w15:restartNumberingAfterBreak="0">
     <w:nsid w:val="6814216D"/>
     <w:multiLevelType w:val="multilevel"/>
     <w:tmpl w:val="0F72025C"/>
@@ -8772,7 +8495,129 @@
       </w:rPr>
     </w:lvl>
   </w:abstractNum>
+  <w:abstractNum w:abstractNumId="3" w15:restartNumberingAfterBreak="0">
+    <w:nsid w:val="7454096C"/>
+    <w:multiLevelType w:val="multilevel"/>
+    <w:tmpl w:val="2BDC0E5C"/>
+    <w:lvl w:ilvl="0">
+      <w:start w:val="1"/>
+      <w:numFmt w:val="decimal"/>
+      <w:lvlText w:val="%1."/>
+      <w:lvlJc w:val="left"/>
+      <w:pPr>
+        <w:tabs>
+          <w:tab w:val="num" w:pos="720"/>
+        </w:tabs>
+        <w:ind w:left="720" w:hanging="360"/>
+      </w:pPr>
+    </w:lvl>
+    <w:lvl w:ilvl="1" w:tentative="1">
+      <w:start w:val="1"/>
+      <w:numFmt w:val="decimal"/>
+      <w:lvlText w:val="%2."/>
+      <w:lvlJc w:val="left"/>
+      <w:pPr>
+        <w:tabs>
+          <w:tab w:val="num" w:pos="1440"/>
+        </w:tabs>
+        <w:ind w:left="1440" w:hanging="360"/>
+      </w:pPr>
+    </w:lvl>
+    <w:lvl w:ilvl="2" w:tentative="1">
+      <w:start w:val="1"/>
+      <w:numFmt w:val="decimal"/>
+      <w:lvlText w:val="%3."/>
+      <w:lvlJc w:val="left"/>
+      <w:pPr>
+        <w:tabs>
+          <w:tab w:val="num" w:pos="2160"/>
+        </w:tabs>
+        <w:ind w:left="2160" w:hanging="360"/>
+      </w:pPr>
+    </w:lvl>
+    <w:lvl w:ilvl="3" w:tentative="1">
+      <w:start w:val="1"/>
+      <w:numFmt w:val="decimal"/>
+      <w:lvlText w:val="%4."/>
+      <w:lvlJc w:val="left"/>
+      <w:pPr>
+        <w:tabs>
+          <w:tab w:val="num" w:pos="2880"/>
+        </w:tabs>
+        <w:ind w:left="2880" w:hanging="360"/>
+      </w:pPr>
+    </w:lvl>
+    <w:lvl w:ilvl="4" w:tentative="1">
+      <w:start w:val="1"/>
+      <w:numFmt w:val="decimal"/>
+      <w:lvlText w:val="%5."/>
+      <w:lvlJc w:val="left"/>
+      <w:pPr>
+        <w:tabs>
+          <w:tab w:val="num" w:pos="3600"/>
+        </w:tabs>
+        <w:ind w:left="3600" w:hanging="360"/>
+      </w:pPr>
+    </w:lvl>
+    <w:lvl w:ilvl="5" w:tentative="1">
+      <w:start w:val="1"/>
+      <w:numFmt w:val="decimal"/>
+      <w:lvlText w:val="%6."/>
+      <w:lvlJc w:val="left"/>
+      <w:pPr>
+        <w:tabs>
+          <w:tab w:val="num" w:pos="4320"/>
+        </w:tabs>
+        <w:ind w:left="4320" w:hanging="360"/>
+      </w:pPr>
+    </w:lvl>
+    <w:lvl w:ilvl="6" w:tentative="1">
+      <w:start w:val="1"/>
+      <w:numFmt w:val="decimal"/>
+      <w:lvlText w:val="%7."/>
+      <w:lvlJc w:val="left"/>
+      <w:pPr>
+        <w:tabs>
+          <w:tab w:val="num" w:pos="5040"/>
+        </w:tabs>
+        <w:ind w:left="5040" w:hanging="360"/>
+      </w:pPr>
+    </w:lvl>
+    <w:lvl w:ilvl="7" w:tentative="1">
+      <w:start w:val="1"/>
+      <w:numFmt w:val="decimal"/>
+      <w:lvlText w:val="%8."/>
+      <w:lvlJc w:val="left"/>
+      <w:pPr>
+        <w:tabs>
+          <w:tab w:val="num" w:pos="5760"/>
+        </w:tabs>
+        <w:ind w:left="5760" w:hanging="360"/>
+      </w:pPr>
+    </w:lvl>
+    <w:lvl w:ilvl="8" w:tentative="1">
+      <w:start w:val="1"/>
+      <w:numFmt w:val="decimal"/>
+      <w:lvlText w:val="%9."/>
+      <w:lvlJc w:val="left"/>
+      <w:pPr>
+        <w:tabs>
+          <w:tab w:val="num" w:pos="6480"/>
+        </w:tabs>
+        <w:ind w:left="6480" w:hanging="360"/>
+      </w:pPr>
+    </w:lvl>
+  </w:abstractNum>
   <w:num w:numId="1" w16cid:durableId="2082629383">
+    <w:abstractNumId w:val="2"/>
+  </w:num>
+  <w:num w:numId="2" w16cid:durableId="325399088">
+    <w:abstractNumId w:val="3"/>
+  </w:num>
+  <w:num w:numId="3" w16cid:durableId="717437782">
+    <w:abstractNumId w:val="1"/>
+  </w:num>
+  <w:num w:numId="4" w16cid:durableId="1346858893">
     <w:abstractNumId w:val="0"/>
   </w:num>
 </w:numbering>

--- a/AutocompleteV2/AC1.docx
+++ b/AutocompleteV2/AC1.docx
@@ -4,11 +4,7 @@
   <w:body>
     <w:p>
       <w:pPr>
-        <w:numPr>
-          <w:ilvl w:val="0"/>
-          <w:numId w:val="2"/>
-        </w:numPr>
-        <w:spacing w:after="0" w:line="240" w:lineRule="auto"/>
+        <w:spacing w:before="100" w:beforeAutospacing="1" w:after="100" w:afterAutospacing="1" w:line="240" w:lineRule="auto"/>
         <w:rPr>
           <w:rFonts w:ascii="Inter" w:eastAsia="Times New Roman" w:hAnsi="Inter" w:cs="Times New Roman"/>
           <w:color w:val="404040"/>
@@ -27,36 +23,9 @@
           <w:lang w:eastAsia="en-CA"/>
           <w14:ligatures w14:val="none"/>
         </w:rPr>
-        <w:t>AutoComplete Widget Not Initializing</w:t>
-      </w:r>
-      <w:r>
-        <w:rPr>
-          <w:rFonts w:ascii="Inter" w:eastAsia="Times New Roman" w:hAnsi="Inter" w:cs="Times New Roman"/>
-          <w:color w:val="404040"/>
-          <w:kern w:val="0"/>
-          <w:lang w:eastAsia="en-CA"/>
-          <w14:ligatures w14:val="none"/>
-        </w:rPr>
-        <w:t>: Caused by incorrect data binding or initialization timing.</w:t>
-      </w:r>
-    </w:p>
-    <w:p>
-      <w:pPr>
-        <w:numPr>
-          <w:ilvl w:val="0"/>
-          <w:numId w:val="2"/>
-        </w:numPr>
-        <w:spacing w:after="0" w:line="240" w:lineRule="auto"/>
-        <w:rPr>
-          <w:rFonts w:ascii="Inter" w:eastAsia="Times New Roman" w:hAnsi="Inter" w:cs="Times New Roman"/>
-          <w:color w:val="404040"/>
-          <w:kern w:val="0"/>
-          <w:lang w:eastAsia="en-CA"/>
-          <w14:ligatures w14:val="none"/>
-        </w:rPr>
-      </w:pPr>
+        <w:t>Step 1: Update </w:t>
+      </w:r>
       <w:proofErr w:type="spellStart"/>
-      <w:proofErr w:type="gramStart"/>
       <w:r>
         <w:rPr>
           <w:rFonts w:ascii="var(--ds-font-family-code)" w:eastAsia="Times New Roman" w:hAnsi="var(--ds-font-family-code)" w:cs="Courier New"/>
@@ -69,10 +38,9 @@
           <w:lang w:eastAsia="en-CA"/>
           <w14:ligatures w14:val="none"/>
         </w:rPr>
-        <w:t>e.slice</w:t>
+        <w:t>AutocompleteEditor.cshtml</w:t>
       </w:r>
       <w:proofErr w:type="spellEnd"/>
-      <w:proofErr w:type="gramEnd"/>
       <w:r>
         <w:rPr>
           <w:rFonts w:ascii="Inter" w:eastAsia="Times New Roman" w:hAnsi="Inter" w:cs="Times New Roman"/>
@@ -83,122 +51,7 @@
           <w:lang w:eastAsia="en-CA"/>
           <w14:ligatures w14:val="none"/>
         </w:rPr>
-        <w:t> Error</w:t>
-      </w:r>
-      <w:r>
-        <w:rPr>
-          <w:rFonts w:ascii="Inter" w:eastAsia="Times New Roman" w:hAnsi="Inter" w:cs="Times New Roman"/>
-          <w:color w:val="404040"/>
-          <w:kern w:val="0"/>
-          <w:lang w:eastAsia="en-CA"/>
-          <w14:ligatures w14:val="none"/>
-        </w:rPr>
-        <w:t>: Typically occurs when the AutoComplete receives invalid data (e.g., </w:t>
-      </w:r>
-      <w:r>
-        <w:rPr>
-          <w:rFonts w:ascii="var(--ds-font-family-code)" w:eastAsia="Times New Roman" w:hAnsi="var(--ds-font-family-code)" w:cs="Courier New"/>
-          <w:color w:val="404040"/>
-          <w:kern w:val="0"/>
-          <w:sz w:val="21"/>
-          <w:szCs w:val="21"/>
-          <w:lang w:eastAsia="en-CA"/>
-          <w14:ligatures w14:val="none"/>
-        </w:rPr>
-        <w:t>null</w:t>
-      </w:r>
-      <w:r>
-        <w:rPr>
-          <w:rFonts w:ascii="Inter" w:eastAsia="Times New Roman" w:hAnsi="Inter" w:cs="Times New Roman"/>
-          <w:color w:val="404040"/>
-          <w:kern w:val="0"/>
-          <w:lang w:eastAsia="en-CA"/>
-          <w14:ligatures w14:val="none"/>
-        </w:rPr>
-        <w:t> or non-array responses).</w:t>
-      </w:r>
-    </w:p>
-    <w:p>
-      <w:pPr>
-        <w:spacing w:before="100" w:beforeAutospacing="1" w:after="100" w:afterAutospacing="1" w:line="240" w:lineRule="auto"/>
-        <w:outlineLvl w:val="2"/>
-        <w:rPr>
-          <w:rFonts w:ascii="Inter" w:eastAsia="Times New Roman" w:hAnsi="Inter" w:cs="Times New Roman"/>
-          <w:b/>
-          <w:bCs/>
-          <w:color w:val="404040"/>
-          <w:kern w:val="0"/>
-          <w:sz w:val="27"/>
-          <w:szCs w:val="27"/>
-          <w:lang w:eastAsia="en-CA"/>
-          <w14:ligatures w14:val="none"/>
-        </w:rPr>
-      </w:pPr>
-      <w:r>
-        <w:rPr>
-          <w:rFonts w:ascii="Inter" w:eastAsia="Times New Roman" w:hAnsi="Inter" w:cs="Times New Roman"/>
-          <w:b/>
-          <w:bCs/>
-          <w:color w:val="404040"/>
-          <w:kern w:val="0"/>
-          <w:sz w:val="27"/>
-          <w:szCs w:val="27"/>
-          <w:lang w:eastAsia="en-CA"/>
-          <w14:ligatures w14:val="none"/>
-        </w:rPr>
-        <w:t>Step-by-Step Fixes</w:t>
-      </w:r>
-    </w:p>
-    <w:p>
-      <w:pPr>
-        <w:spacing w:before="100" w:beforeAutospacing="1" w:after="100" w:afterAutospacing="1" w:line="240" w:lineRule="auto"/>
-        <w:rPr>
-          <w:rFonts w:ascii="Inter" w:eastAsia="Times New Roman" w:hAnsi="Inter" w:cs="Times New Roman"/>
-          <w:color w:val="404040"/>
-          <w:kern w:val="0"/>
-          <w:lang w:eastAsia="en-CA"/>
-          <w14:ligatures w14:val="none"/>
-        </w:rPr>
-      </w:pPr>
-      <w:r>
-        <w:rPr>
-          <w:rFonts w:ascii="Inter" w:eastAsia="Times New Roman" w:hAnsi="Inter" w:cs="Times New Roman"/>
-          <w:b/>
-          <w:bCs/>
-          <w:color w:val="404040"/>
-          <w:kern w:val="0"/>
-          <w:lang w:eastAsia="en-CA"/>
-          <w14:ligatures w14:val="none"/>
-        </w:rPr>
-        <w:t>1. Update </w:t>
-      </w:r>
-      <w:proofErr w:type="spellStart"/>
-      <w:r>
-        <w:rPr>
-          <w:rFonts w:ascii="var(--ds-font-family-code)" w:eastAsia="Times New Roman" w:hAnsi="var(--ds-font-family-code)" w:cs="Courier New"/>
-          <w:b/>
-          <w:bCs/>
-          <w:color w:val="404040"/>
-          <w:kern w:val="0"/>
-          <w:sz w:val="21"/>
-          <w:szCs w:val="21"/>
-          <w:lang w:eastAsia="en-CA"/>
-          <w14:ligatures w14:val="none"/>
-        </w:rPr>
-        <w:t>AutocompleteEditor.cshtml</w:t>
-      </w:r>
-      <w:proofErr w:type="spellEnd"/>
-      <w:r>
-        <w:rPr>
-          <w:rFonts w:ascii="Inter" w:eastAsia="Times New Roman" w:hAnsi="Inter" w:cs="Times New Roman"/>
-          <w:b/>
-          <w:bCs/>
-          <w:color w:val="404040"/>
-          <w:kern w:val="0"/>
-          <w:lang w:eastAsia="en-CA"/>
-          <w14:ligatures w14:val="none"/>
-        </w:rPr>
-        <w:t> (Critical Fix for Data Binding):</w:t>
+        <w:t> (Key Fix)</w:t>
       </w:r>
     </w:p>
     <w:p>
@@ -806,7 +659,7 @@
           <w:lang w:eastAsia="en-CA"/>
           <w14:ligatures w14:val="none"/>
         </w:rPr>
-        <w:t>("this") // &lt;-- KEY CHANGE: "this" for string values</w:t>
+        <w:t xml:space="preserve">("this") </w:t>
       </w:r>
     </w:p>
     <w:p>
@@ -1049,7 +902,7 @@
           <w:lang w:eastAsia="en-CA"/>
           <w14:ligatures w14:val="none"/>
         </w:rPr>
-        <w:t>data_editor_type</w:t>
+        <w:t>data_column_name</w:t>
       </w:r>
       <w:proofErr w:type="spellEnd"/>
       <w:r>
@@ -1062,7 +915,45 @@
           <w:lang w:eastAsia="en-CA"/>
           <w14:ligatures w14:val="none"/>
         </w:rPr>
-        <w:t xml:space="preserve"> = "autocomplete" })</w:t>
+        <w:t xml:space="preserve"> = </w:t>
+      </w:r>
+      <w:proofErr w:type="spellStart"/>
+      <w:r>
+        <w:rPr>
+          <w:rFonts w:ascii="var(--ds-font-family-code)" w:eastAsia="Times New Roman" w:hAnsi="var(--ds-font-family-code)" w:cs="Courier New"/>
+          <w:color w:val="FFFFFF"/>
+          <w:kern w:val="0"/>
+          <w:sz w:val="20"/>
+          <w:szCs w:val="20"/>
+          <w:lang w:eastAsia="en-CA"/>
+          <w14:ligatures w14:val="none"/>
+        </w:rPr>
+        <w:t>fieldName</w:t>
+      </w:r>
+      <w:proofErr w:type="spellEnd"/>
+      <w:r>
+        <w:rPr>
+          <w:rFonts w:ascii="var(--ds-font-family-code)" w:eastAsia="Times New Roman" w:hAnsi="var(--ds-font-family-code)" w:cs="Courier New"/>
+          <w:color w:val="FFFFFF"/>
+          <w:kern w:val="0"/>
+          <w:sz w:val="20"/>
+          <w:szCs w:val="20"/>
+          <w:lang w:eastAsia="en-CA"/>
+          <w14:ligatures w14:val="none"/>
+        </w:rPr>
+        <w:t xml:space="preserve"> }) </w:t>
+      </w:r>
+      <w:r>
+        <w:rPr>
+          <w:rFonts w:ascii="var(--ds-font-family-code)" w:eastAsia="Times New Roman" w:hAnsi="var(--ds-font-family-code)" w:cs="Courier New"/>
+          <w:color w:val="636F88"/>
+          <w:kern w:val="0"/>
+          <w:sz w:val="20"/>
+          <w:szCs w:val="20"/>
+          <w:lang w:eastAsia="en-CA"/>
+          <w14:ligatures w14:val="none"/>
+        </w:rPr>
+        <w:t>&lt;!-- Store column name --&gt;</w:t>
       </w:r>
     </w:p>
     <w:p>
@@ -1623,7 +1514,7 @@
           <w:lang w:eastAsia="en-CA"/>
           <w14:ligatures w14:val="none"/>
         </w:rPr>
-        <w:t>getAdditionalData</w:t>
+        <w:t>getAutoCompleteParams</w:t>
       </w:r>
       <w:proofErr w:type="spellEnd"/>
       <w:r>
@@ -1636,7 +1527,19 @@
           <w:lang w:eastAsia="en-CA"/>
           <w14:ligatures w14:val="none"/>
         </w:rPr>
-        <w:t>"); // &lt;-- Use a named function</w:t>
+        <w:t xml:space="preserve">"); </w:t>
+      </w:r>
+      <w:r>
+        <w:rPr>
+          <w:rFonts w:ascii="var(--ds-font-family-code)" w:eastAsia="Times New Roman" w:hAnsi="var(--ds-font-family-code)" w:cs="Courier New"/>
+          <w:color w:val="636F88"/>
+          <w:kern w:val="0"/>
+          <w:sz w:val="20"/>
+          <w:szCs w:val="20"/>
+          <w:lang w:eastAsia="en-CA"/>
+          <w14:ligatures w14:val="none"/>
+        </w:rPr>
+        <w:t>&lt;!-- Use named function --&gt;</w:t>
       </w:r>
     </w:p>
     <w:p>
@@ -1907,7 +1810,7 @@
           <w:lang w:eastAsia="en-CA"/>
           <w14:ligatures w14:val="none"/>
         </w:rPr>
-        <w:t>2. Fix the </w:t>
+        <w:t>Step 2: Add Global JavaScript Function (in </w:t>
       </w:r>
       <w:proofErr w:type="spellStart"/>
       <w:r>
@@ -1922,7 +1825,7 @@
           <w:lang w:eastAsia="en-CA"/>
           <w14:ligatures w14:val="none"/>
         </w:rPr>
-        <w:t>onAdditionalData</w:t>
+        <w:t>LabourTask.cshtml</w:t>
       </w:r>
       <w:proofErr w:type="spellEnd"/>
       <w:r>
@@ -1935,33 +1838,7 @@
           <w:lang w:eastAsia="en-CA"/>
           <w14:ligatures w14:val="none"/>
         </w:rPr>
-        <w:t> Function (</w:t>
-      </w:r>
-      <w:proofErr w:type="spellStart"/>
-      <w:r>
-        <w:rPr>
-          <w:rFonts w:ascii="Inter" w:eastAsia="Times New Roman" w:hAnsi="Inter" w:cs="Times New Roman"/>
-          <w:b/>
-          <w:bCs/>
-          <w:color w:val="404040"/>
-          <w:kern w:val="0"/>
-          <w:lang w:eastAsia="en-CA"/>
-          <w14:ligatures w14:val="none"/>
-        </w:rPr>
-        <w:t>LabourTask.cshtml</w:t>
-      </w:r>
-      <w:proofErr w:type="spellEnd"/>
-      <w:r>
-        <w:rPr>
-          <w:rFonts w:ascii="Inter" w:eastAsia="Times New Roman" w:hAnsi="Inter" w:cs="Times New Roman"/>
-          <w:b/>
-          <w:bCs/>
-          <w:color w:val="404040"/>
-          <w:kern w:val="0"/>
-          <w:lang w:eastAsia="en-CA"/>
-          <w14:ligatures w14:val="none"/>
-        </w:rPr>
-        <w:t>):</w:t>
+        <w:t> or layout)</w:t>
       </w:r>
     </w:p>
     <w:p>
@@ -2152,6 +2029,7 @@
         <w:t xml:space="preserve"> </w:t>
       </w:r>
       <w:proofErr w:type="spellStart"/>
+      <w:proofErr w:type="gramStart"/>
       <w:r>
         <w:rPr>
           <w:rFonts w:ascii="var(--ds-font-family-code)" w:eastAsia="Times New Roman" w:hAnsi="var(--ds-font-family-code)" w:cs="Courier New"/>
@@ -2162,7 +2040,7 @@
           <w:lang w:eastAsia="en-CA"/>
           <w14:ligatures w14:val="none"/>
         </w:rPr>
-        <w:t>getAdditionalData</w:t>
+        <w:t>getAutoCompleteParams</w:t>
       </w:r>
       <w:proofErr w:type="spellEnd"/>
       <w:r>
@@ -2177,18 +2055,7 @@
         </w:rPr>
         <w:t>(</w:t>
       </w:r>
-      <w:r>
-        <w:rPr>
-          <w:rFonts w:ascii="var(--ds-font-family-code)" w:eastAsia="Times New Roman" w:hAnsi="var(--ds-font-family-code)" w:cs="Courier New"/>
-          <w:color w:val="FFFFFF"/>
-          <w:kern w:val="0"/>
-          <w:sz w:val="20"/>
-          <w:szCs w:val="20"/>
-          <w:lang w:eastAsia="en-CA"/>
-          <w14:ligatures w14:val="none"/>
-        </w:rPr>
-        <w:t>e</w:t>
-      </w:r>
+      <w:proofErr w:type="gramEnd"/>
       <w:r>
         <w:rPr>
           <w:rFonts w:ascii="var(--ds-font-family-code)" w:eastAsia="Times New Roman" w:hAnsi="var(--ds-font-family-code)" w:cs="Courier New"/>
@@ -2274,262 +2141,6 @@
       <w:r>
         <w:rPr>
           <w:rFonts w:ascii="var(--ds-font-family-code)" w:eastAsia="Times New Roman" w:hAnsi="var(--ds-font-family-code)" w:cs="Courier New"/>
-          <w:color w:val="81A1C1"/>
-          <w:kern w:val="0"/>
-          <w:sz w:val="20"/>
-          <w:szCs w:val="20"/>
-          <w:lang w:eastAsia="en-CA"/>
-          <w14:ligatures w14:val="none"/>
-        </w:rPr>
-        <w:t>var</w:t>
-      </w:r>
-      <w:r>
-        <w:rPr>
-          <w:rFonts w:ascii="var(--ds-font-family-code)" w:eastAsia="Times New Roman" w:hAnsi="var(--ds-font-family-code)" w:cs="Courier New"/>
-          <w:color w:val="FFFFFF"/>
-          <w:kern w:val="0"/>
-          <w:sz w:val="20"/>
-          <w:szCs w:val="20"/>
-          <w:lang w:eastAsia="en-CA"/>
-          <w14:ligatures w14:val="none"/>
-        </w:rPr>
-        <w:t xml:space="preserve"> input </w:t>
-      </w:r>
-      <w:r>
-        <w:rPr>
-          <w:rFonts w:ascii="var(--ds-font-family-code)" w:eastAsia="Times New Roman" w:hAnsi="var(--ds-font-family-code)" w:cs="Courier New"/>
-          <w:color w:val="81A1C1"/>
-          <w:kern w:val="0"/>
-          <w:sz w:val="20"/>
-          <w:szCs w:val="20"/>
-          <w:lang w:eastAsia="en-CA"/>
-          <w14:ligatures w14:val="none"/>
-        </w:rPr>
-        <w:t>=</w:t>
-      </w:r>
-      <w:r>
-        <w:rPr>
-          <w:rFonts w:ascii="var(--ds-font-family-code)" w:eastAsia="Times New Roman" w:hAnsi="var(--ds-font-family-code)" w:cs="Courier New"/>
-          <w:color w:val="FFFFFF"/>
-          <w:kern w:val="0"/>
-          <w:sz w:val="20"/>
-          <w:szCs w:val="20"/>
-          <w:lang w:eastAsia="en-CA"/>
-          <w14:ligatures w14:val="none"/>
-        </w:rPr>
-        <w:t xml:space="preserve"> </w:t>
-      </w:r>
-      <w:r>
-        <w:rPr>
-          <w:rFonts w:ascii="var(--ds-font-family-code)" w:eastAsia="Times New Roman" w:hAnsi="var(--ds-font-family-code)" w:cs="Courier New"/>
-          <w:color w:val="88C0D0"/>
-          <w:kern w:val="0"/>
-          <w:sz w:val="20"/>
-          <w:szCs w:val="20"/>
-          <w:lang w:eastAsia="en-CA"/>
-          <w14:ligatures w14:val="none"/>
-        </w:rPr>
-        <w:t>$</w:t>
-      </w:r>
-      <w:r>
-        <w:rPr>
-          <w:rFonts w:ascii="var(--ds-font-family-code)" w:eastAsia="Times New Roman" w:hAnsi="var(--ds-font-family-code)" w:cs="Courier New"/>
-          <w:color w:val="81A1C1"/>
-          <w:kern w:val="0"/>
-          <w:sz w:val="20"/>
-          <w:szCs w:val="20"/>
-          <w:lang w:eastAsia="en-CA"/>
-          <w14:ligatures w14:val="none"/>
-        </w:rPr>
-        <w:t>(</w:t>
-      </w:r>
-      <w:r>
-        <w:rPr>
-          <w:rFonts w:ascii="var(--ds-font-family-code)" w:eastAsia="Times New Roman" w:hAnsi="var(--ds-font-family-code)" w:cs="Courier New"/>
-          <w:color w:val="A3BE8C"/>
-          <w:kern w:val="0"/>
-          <w:sz w:val="20"/>
-          <w:szCs w:val="20"/>
-          <w:lang w:eastAsia="en-CA"/>
-          <w14:ligatures w14:val="none"/>
-        </w:rPr>
-        <w:t>"</w:t>
-      </w:r>
-      <w:proofErr w:type="gramStart"/>
-      <w:r>
-        <w:rPr>
-          <w:rFonts w:ascii="var(--ds-font-family-code)" w:eastAsia="Times New Roman" w:hAnsi="var(--ds-font-family-code)" w:cs="Courier New"/>
-          <w:color w:val="A3BE8C"/>
-          <w:kern w:val="0"/>
-          <w:sz w:val="20"/>
-          <w:szCs w:val="20"/>
-          <w:lang w:eastAsia="en-CA"/>
-          <w14:ligatures w14:val="none"/>
-        </w:rPr>
-        <w:t>input[</w:t>
-      </w:r>
-      <w:proofErr w:type="gramEnd"/>
-      <w:r>
-        <w:rPr>
-          <w:rFonts w:ascii="var(--ds-font-family-code)" w:eastAsia="Times New Roman" w:hAnsi="var(--ds-font-family-code)" w:cs="Courier New"/>
-          <w:color w:val="A3BE8C"/>
-          <w:kern w:val="0"/>
-          <w:sz w:val="20"/>
-          <w:szCs w:val="20"/>
-          <w:lang w:eastAsia="en-CA"/>
-          <w14:ligatures w14:val="none"/>
-        </w:rPr>
-        <w:t>name='"</w:t>
-      </w:r>
-      <w:r>
-        <w:rPr>
-          <w:rFonts w:ascii="var(--ds-font-family-code)" w:eastAsia="Times New Roman" w:hAnsi="var(--ds-font-family-code)" w:cs="Courier New"/>
-          <w:color w:val="FFFFFF"/>
-          <w:kern w:val="0"/>
-          <w:sz w:val="20"/>
-          <w:szCs w:val="20"/>
-          <w:lang w:eastAsia="en-CA"/>
-          <w14:ligatures w14:val="none"/>
-        </w:rPr>
-        <w:t xml:space="preserve"> </w:t>
-      </w:r>
-      <w:r>
-        <w:rPr>
-          <w:rFonts w:ascii="var(--ds-font-family-code)" w:eastAsia="Times New Roman" w:hAnsi="var(--ds-font-family-code)" w:cs="Courier New"/>
-          <w:color w:val="81A1C1"/>
-          <w:kern w:val="0"/>
-          <w:sz w:val="20"/>
-          <w:szCs w:val="20"/>
-          <w:lang w:eastAsia="en-CA"/>
-          <w14:ligatures w14:val="none"/>
-        </w:rPr>
-        <w:t>+</w:t>
-      </w:r>
-      <w:r>
-        <w:rPr>
-          <w:rFonts w:ascii="var(--ds-font-family-code)" w:eastAsia="Times New Roman" w:hAnsi="var(--ds-font-family-code)" w:cs="Courier New"/>
-          <w:color w:val="FFFFFF"/>
-          <w:kern w:val="0"/>
-          <w:sz w:val="20"/>
-          <w:szCs w:val="20"/>
-          <w:lang w:eastAsia="en-CA"/>
-          <w14:ligatures w14:val="none"/>
-        </w:rPr>
-        <w:t xml:space="preserve"> </w:t>
-      </w:r>
-      <w:proofErr w:type="spellStart"/>
-      <w:r>
-        <w:rPr>
-          <w:rFonts w:ascii="var(--ds-font-family-code)" w:eastAsia="Times New Roman" w:hAnsi="var(--ds-font-family-code)" w:cs="Courier New"/>
-          <w:color w:val="FFFFFF"/>
-          <w:kern w:val="0"/>
-          <w:sz w:val="20"/>
-          <w:szCs w:val="20"/>
-          <w:lang w:eastAsia="en-CA"/>
-          <w14:ligatures w14:val="none"/>
-        </w:rPr>
-        <w:t>e</w:t>
-      </w:r>
-      <w:r>
-        <w:rPr>
-          <w:rFonts w:ascii="var(--ds-font-family-code)" w:eastAsia="Times New Roman" w:hAnsi="var(--ds-font-family-code)" w:cs="Courier New"/>
-          <w:color w:val="81A1C1"/>
-          <w:kern w:val="0"/>
-          <w:sz w:val="20"/>
-          <w:szCs w:val="20"/>
-          <w:lang w:eastAsia="en-CA"/>
-          <w14:ligatures w14:val="none"/>
-        </w:rPr>
-        <w:t>.</w:t>
-      </w:r>
-      <w:r>
-        <w:rPr>
-          <w:rFonts w:ascii="var(--ds-font-family-code)" w:eastAsia="Times New Roman" w:hAnsi="var(--ds-font-family-code)" w:cs="Courier New"/>
-          <w:color w:val="FFFFFF"/>
-          <w:kern w:val="0"/>
-          <w:sz w:val="20"/>
-          <w:szCs w:val="20"/>
-          <w:lang w:eastAsia="en-CA"/>
-          <w14:ligatures w14:val="none"/>
-        </w:rPr>
-        <w:t>field</w:t>
-      </w:r>
-      <w:proofErr w:type="spellEnd"/>
-      <w:r>
-        <w:rPr>
-          <w:rFonts w:ascii="var(--ds-font-family-code)" w:eastAsia="Times New Roman" w:hAnsi="var(--ds-font-family-code)" w:cs="Courier New"/>
-          <w:color w:val="FFFFFF"/>
-          <w:kern w:val="0"/>
-          <w:sz w:val="20"/>
-          <w:szCs w:val="20"/>
-          <w:lang w:eastAsia="en-CA"/>
-          <w14:ligatures w14:val="none"/>
-        </w:rPr>
-        <w:t xml:space="preserve"> </w:t>
-      </w:r>
-      <w:r>
-        <w:rPr>
-          <w:rFonts w:ascii="var(--ds-font-family-code)" w:eastAsia="Times New Roman" w:hAnsi="var(--ds-font-family-code)" w:cs="Courier New"/>
-          <w:color w:val="81A1C1"/>
-          <w:kern w:val="0"/>
-          <w:sz w:val="20"/>
-          <w:szCs w:val="20"/>
-          <w:lang w:eastAsia="en-CA"/>
-          <w14:ligatures w14:val="none"/>
-        </w:rPr>
-        <w:t>+</w:t>
-      </w:r>
-      <w:r>
-        <w:rPr>
-          <w:rFonts w:ascii="var(--ds-font-family-code)" w:eastAsia="Times New Roman" w:hAnsi="var(--ds-font-family-code)" w:cs="Courier New"/>
-          <w:color w:val="FFFFFF"/>
-          <w:kern w:val="0"/>
-          <w:sz w:val="20"/>
-          <w:szCs w:val="20"/>
-          <w:lang w:eastAsia="en-CA"/>
-          <w14:ligatures w14:val="none"/>
-        </w:rPr>
-        <w:t xml:space="preserve"> </w:t>
-      </w:r>
-      <w:r>
-        <w:rPr>
-          <w:rFonts w:ascii="var(--ds-font-family-code)" w:eastAsia="Times New Roman" w:hAnsi="var(--ds-font-family-code)" w:cs="Courier New"/>
-          <w:color w:val="A3BE8C"/>
-          <w:kern w:val="0"/>
-          <w:sz w:val="20"/>
-          <w:szCs w:val="20"/>
-          <w:lang w:eastAsia="en-CA"/>
-          <w14:ligatures w14:val="none"/>
-        </w:rPr>
-        <w:t>"']"</w:t>
-      </w:r>
-      <w:r>
-        <w:rPr>
-          <w:rFonts w:ascii="var(--ds-font-family-code)" w:eastAsia="Times New Roman" w:hAnsi="var(--ds-font-family-code)" w:cs="Courier New"/>
-          <w:color w:val="81A1C1"/>
-          <w:kern w:val="0"/>
-          <w:sz w:val="20"/>
-          <w:szCs w:val="20"/>
-          <w:lang w:eastAsia="en-CA"/>
-          <w14:ligatures w14:val="none"/>
-        </w:rPr>
-        <w:t>);</w:t>
-      </w:r>
-      <w:r>
-        <w:rPr>
-          <w:rFonts w:ascii="var(--ds-font-family-code)" w:eastAsia="Times New Roman" w:hAnsi="var(--ds-font-family-code)" w:cs="Courier New"/>
-          <w:color w:val="FFFFFF"/>
-          <w:kern w:val="0"/>
-          <w:sz w:val="20"/>
-          <w:szCs w:val="20"/>
-          <w:lang w:eastAsia="en-CA"/>
-          <w14:ligatures w14:val="none"/>
-        </w:rPr>
-        <w:t xml:space="preserve"> </w:t>
-      </w:r>
-      <w:r>
-        <w:rPr>
-          <w:rFonts w:ascii="var(--ds-font-family-code)" w:eastAsia="Times New Roman" w:hAnsi="var(--ds-font-family-code)" w:cs="Courier New"/>
           <w:color w:val="636F88"/>
           <w:kern w:val="0"/>
           <w:sz w:val="20"/>
@@ -2537,7 +2148,7 @@
           <w:lang w:eastAsia="en-CA"/>
           <w14:ligatures w14:val="none"/>
         </w:rPr>
-        <w:t>// Find input by field name</w:t>
+        <w:t>// Get the AutoComplete input triggering the request</w:t>
       </w:r>
     </w:p>
     <w:p>
@@ -2595,7 +2206,7 @@
           <w:lang w:eastAsia="en-CA"/>
           <w14:ligatures w14:val="none"/>
         </w:rPr>
-        <w:t>return</w:t>
+        <w:t>var</w:t>
       </w:r>
       <w:r>
         <w:rPr>
@@ -2609,17 +2220,189 @@
         </w:rPr>
         <w:t xml:space="preserve"> </w:t>
       </w:r>
-      <w:r>
-        <w:rPr>
-          <w:rFonts w:ascii="var(--ds-font-family-code)" w:eastAsia="Times New Roman" w:hAnsi="var(--ds-font-family-code)" w:cs="Courier New"/>
-          <w:color w:val="81A1C1"/>
-          <w:kern w:val="0"/>
-          <w:sz w:val="20"/>
-          <w:szCs w:val="20"/>
-          <w:lang w:eastAsia="en-CA"/>
-          <w14:ligatures w14:val="none"/>
-        </w:rPr>
-        <w:t>{</w:t>
+      <w:proofErr w:type="spellStart"/>
+      <w:r>
+        <w:rPr>
+          <w:rFonts w:ascii="var(--ds-font-family-code)" w:eastAsia="Times New Roman" w:hAnsi="var(--ds-font-family-code)" w:cs="Courier New"/>
+          <w:color w:val="FFFFFF"/>
+          <w:kern w:val="0"/>
+          <w:sz w:val="20"/>
+          <w:szCs w:val="20"/>
+          <w:lang w:eastAsia="en-CA"/>
+          <w14:ligatures w14:val="none"/>
+        </w:rPr>
+        <w:t>autoComplete</w:t>
+      </w:r>
+      <w:proofErr w:type="spellEnd"/>
+      <w:r>
+        <w:rPr>
+          <w:rFonts w:ascii="var(--ds-font-family-code)" w:eastAsia="Times New Roman" w:hAnsi="var(--ds-font-family-code)" w:cs="Courier New"/>
+          <w:color w:val="FFFFFF"/>
+          <w:kern w:val="0"/>
+          <w:sz w:val="20"/>
+          <w:szCs w:val="20"/>
+          <w:lang w:eastAsia="en-CA"/>
+          <w14:ligatures w14:val="none"/>
+        </w:rPr>
+        <w:t xml:space="preserve"> </w:t>
+      </w:r>
+      <w:r>
+        <w:rPr>
+          <w:rFonts w:ascii="var(--ds-font-family-code)" w:eastAsia="Times New Roman" w:hAnsi="var(--ds-font-family-code)" w:cs="Courier New"/>
+          <w:color w:val="81A1C1"/>
+          <w:kern w:val="0"/>
+          <w:sz w:val="20"/>
+          <w:szCs w:val="20"/>
+          <w:lang w:eastAsia="en-CA"/>
+          <w14:ligatures w14:val="none"/>
+        </w:rPr>
+        <w:t>=</w:t>
+      </w:r>
+      <w:r>
+        <w:rPr>
+          <w:rFonts w:ascii="var(--ds-font-family-code)" w:eastAsia="Times New Roman" w:hAnsi="var(--ds-font-family-code)" w:cs="Courier New"/>
+          <w:color w:val="FFFFFF"/>
+          <w:kern w:val="0"/>
+          <w:sz w:val="20"/>
+          <w:szCs w:val="20"/>
+          <w:lang w:eastAsia="en-CA"/>
+          <w14:ligatures w14:val="none"/>
+        </w:rPr>
+        <w:t xml:space="preserve"> </w:t>
+      </w:r>
+      <w:proofErr w:type="gramStart"/>
+      <w:r>
+        <w:rPr>
+          <w:rFonts w:ascii="var(--ds-font-family-code)" w:eastAsia="Times New Roman" w:hAnsi="var(--ds-font-family-code)" w:cs="Courier New"/>
+          <w:color w:val="81A1C1"/>
+          <w:kern w:val="0"/>
+          <w:sz w:val="20"/>
+          <w:szCs w:val="20"/>
+          <w:lang w:eastAsia="en-CA"/>
+          <w14:ligatures w14:val="none"/>
+        </w:rPr>
+        <w:t>this.</w:t>
+      </w:r>
+      <w:r>
+        <w:rPr>
+          <w:rFonts w:ascii="var(--ds-font-family-code)" w:eastAsia="Times New Roman" w:hAnsi="var(--ds-font-family-code)" w:cs="Courier New"/>
+          <w:color w:val="FFFFFF"/>
+          <w:kern w:val="0"/>
+          <w:sz w:val="20"/>
+          <w:szCs w:val="20"/>
+          <w:lang w:eastAsia="en-CA"/>
+          <w14:ligatures w14:val="none"/>
+        </w:rPr>
+        <w:t>element</w:t>
+      </w:r>
+      <w:proofErr w:type="gramEnd"/>
+      <w:r>
+        <w:rPr>
+          <w:rFonts w:ascii="var(--ds-font-family-code)" w:eastAsia="Times New Roman" w:hAnsi="var(--ds-font-family-code)" w:cs="Courier New"/>
+          <w:color w:val="81A1C1"/>
+          <w:kern w:val="0"/>
+          <w:sz w:val="20"/>
+          <w:szCs w:val="20"/>
+          <w:lang w:eastAsia="en-CA"/>
+          <w14:ligatures w14:val="none"/>
+        </w:rPr>
+        <w:t>.</w:t>
+      </w:r>
+      <w:r>
+        <w:rPr>
+          <w:rFonts w:ascii="var(--ds-font-family-code)" w:eastAsia="Times New Roman" w:hAnsi="var(--ds-font-family-code)" w:cs="Courier New"/>
+          <w:color w:val="88C0D0"/>
+          <w:kern w:val="0"/>
+          <w:sz w:val="20"/>
+          <w:szCs w:val="20"/>
+          <w:lang w:eastAsia="en-CA"/>
+          <w14:ligatures w14:val="none"/>
+        </w:rPr>
+        <w:t>closest</w:t>
+      </w:r>
+      <w:r>
+        <w:rPr>
+          <w:rFonts w:ascii="var(--ds-font-family-code)" w:eastAsia="Times New Roman" w:hAnsi="var(--ds-font-family-code)" w:cs="Courier New"/>
+          <w:color w:val="81A1C1"/>
+          <w:kern w:val="0"/>
+          <w:sz w:val="20"/>
+          <w:szCs w:val="20"/>
+          <w:lang w:eastAsia="en-CA"/>
+          <w14:ligatures w14:val="none"/>
+        </w:rPr>
+        <w:t>(</w:t>
+      </w:r>
+      <w:r>
+        <w:rPr>
+          <w:rFonts w:ascii="var(--ds-font-family-code)" w:eastAsia="Times New Roman" w:hAnsi="var(--ds-font-family-code)" w:cs="Courier New"/>
+          <w:color w:val="A3BE8C"/>
+          <w:kern w:val="0"/>
+          <w:sz w:val="20"/>
+          <w:szCs w:val="20"/>
+          <w:lang w:eastAsia="en-CA"/>
+          <w14:ligatures w14:val="none"/>
+        </w:rPr>
+        <w:t>"[data-role=autocomplete]"</w:t>
+      </w:r>
+      <w:r>
+        <w:rPr>
+          <w:rFonts w:ascii="var(--ds-font-family-code)" w:eastAsia="Times New Roman" w:hAnsi="var(--ds-font-family-code)" w:cs="Courier New"/>
+          <w:color w:val="81A1C1"/>
+          <w:kern w:val="0"/>
+          <w:sz w:val="20"/>
+          <w:szCs w:val="20"/>
+          <w:lang w:eastAsia="en-CA"/>
+          <w14:ligatures w14:val="none"/>
+        </w:rPr>
+        <w:t>).</w:t>
+      </w:r>
+      <w:r>
+        <w:rPr>
+          <w:rFonts w:ascii="var(--ds-font-family-code)" w:eastAsia="Times New Roman" w:hAnsi="var(--ds-font-family-code)" w:cs="Courier New"/>
+          <w:color w:val="88C0D0"/>
+          <w:kern w:val="0"/>
+          <w:sz w:val="20"/>
+          <w:szCs w:val="20"/>
+          <w:lang w:eastAsia="en-CA"/>
+          <w14:ligatures w14:val="none"/>
+        </w:rPr>
+        <w:t>data</w:t>
+      </w:r>
+      <w:r>
+        <w:rPr>
+          <w:rFonts w:ascii="var(--ds-font-family-code)" w:eastAsia="Times New Roman" w:hAnsi="var(--ds-font-family-code)" w:cs="Courier New"/>
+          <w:color w:val="81A1C1"/>
+          <w:kern w:val="0"/>
+          <w:sz w:val="20"/>
+          <w:szCs w:val="20"/>
+          <w:lang w:eastAsia="en-CA"/>
+          <w14:ligatures w14:val="none"/>
+        </w:rPr>
+        <w:t>(</w:t>
+      </w:r>
+      <w:r>
+        <w:rPr>
+          <w:rFonts w:ascii="var(--ds-font-family-code)" w:eastAsia="Times New Roman" w:hAnsi="var(--ds-font-family-code)" w:cs="Courier New"/>
+          <w:color w:val="A3BE8C"/>
+          <w:kern w:val="0"/>
+          <w:sz w:val="20"/>
+          <w:szCs w:val="20"/>
+          <w:lang w:eastAsia="en-CA"/>
+          <w14:ligatures w14:val="none"/>
+        </w:rPr>
+        <w:t>"kendoAutoComplete"</w:t>
+      </w:r>
+      <w:r>
+        <w:rPr>
+          <w:rFonts w:ascii="var(--ds-font-family-code)" w:eastAsia="Times New Roman" w:hAnsi="var(--ds-font-family-code)" w:cs="Courier New"/>
+          <w:color w:val="81A1C1"/>
+          <w:kern w:val="0"/>
+          <w:sz w:val="20"/>
+          <w:szCs w:val="20"/>
+          <w:lang w:eastAsia="en-CA"/>
+          <w14:ligatures w14:val="none"/>
+        </w:rPr>
+        <w:t>);</w:t>
       </w:r>
     </w:p>
     <w:p>
@@ -2665,33 +2448,19 @@
           <w:lang w:eastAsia="en-CA"/>
           <w14:ligatures w14:val="none"/>
         </w:rPr>
-        <w:t xml:space="preserve">            </w:t>
-      </w:r>
-      <w:proofErr w:type="spellStart"/>
-      <w:r>
-        <w:rPr>
-          <w:rFonts w:ascii="var(--ds-font-family-code)" w:eastAsia="Times New Roman" w:hAnsi="var(--ds-font-family-code)" w:cs="Courier New"/>
-          <w:color w:val="81A1C1"/>
-          <w:kern w:val="0"/>
-          <w:sz w:val="20"/>
-          <w:szCs w:val="20"/>
-          <w:lang w:eastAsia="en-CA"/>
-          <w14:ligatures w14:val="none"/>
-        </w:rPr>
-        <w:t>columnName</w:t>
-      </w:r>
-      <w:proofErr w:type="spellEnd"/>
-      <w:r>
-        <w:rPr>
-          <w:rFonts w:ascii="var(--ds-font-family-code)" w:eastAsia="Times New Roman" w:hAnsi="var(--ds-font-family-code)" w:cs="Courier New"/>
-          <w:color w:val="81A1C1"/>
-          <w:kern w:val="0"/>
-          <w:sz w:val="20"/>
-          <w:szCs w:val="20"/>
-          <w:lang w:eastAsia="en-CA"/>
-          <w14:ligatures w14:val="none"/>
-        </w:rPr>
-        <w:t>:</w:t>
+        <w:t xml:space="preserve">        </w:t>
+      </w:r>
+      <w:r>
+        <w:rPr>
+          <w:rFonts w:ascii="var(--ds-font-family-code)" w:eastAsia="Times New Roman" w:hAnsi="var(--ds-font-family-code)" w:cs="Courier New"/>
+          <w:color w:val="81A1C1"/>
+          <w:kern w:val="0"/>
+          <w:sz w:val="20"/>
+          <w:szCs w:val="20"/>
+          <w:lang w:eastAsia="en-CA"/>
+          <w14:ligatures w14:val="none"/>
+        </w:rPr>
+        <w:t>return</w:t>
       </w:r>
       <w:r>
         <w:rPr>
@@ -2705,81 +2474,17 @@
         </w:rPr>
         <w:t xml:space="preserve"> </w:t>
       </w:r>
-      <w:proofErr w:type="spellStart"/>
-      <w:proofErr w:type="gramStart"/>
-      <w:r>
-        <w:rPr>
-          <w:rFonts w:ascii="var(--ds-font-family-code)" w:eastAsia="Times New Roman" w:hAnsi="var(--ds-font-family-code)" w:cs="Courier New"/>
-          <w:color w:val="FFFFFF"/>
-          <w:kern w:val="0"/>
-          <w:sz w:val="20"/>
-          <w:szCs w:val="20"/>
-          <w:lang w:eastAsia="en-CA"/>
-          <w14:ligatures w14:val="none"/>
-        </w:rPr>
-        <w:t>e</w:t>
-      </w:r>
-      <w:r>
-        <w:rPr>
-          <w:rFonts w:ascii="var(--ds-font-family-code)" w:eastAsia="Times New Roman" w:hAnsi="var(--ds-font-family-code)" w:cs="Courier New"/>
-          <w:color w:val="81A1C1"/>
-          <w:kern w:val="0"/>
-          <w:sz w:val="20"/>
-          <w:szCs w:val="20"/>
-          <w:lang w:eastAsia="en-CA"/>
-          <w14:ligatures w14:val="none"/>
-        </w:rPr>
-        <w:t>.</w:t>
-      </w:r>
-      <w:r>
-        <w:rPr>
-          <w:rFonts w:ascii="var(--ds-font-family-code)" w:eastAsia="Times New Roman" w:hAnsi="var(--ds-font-family-code)" w:cs="Courier New"/>
-          <w:color w:val="FFFFFF"/>
-          <w:kern w:val="0"/>
-          <w:sz w:val="20"/>
-          <w:szCs w:val="20"/>
-          <w:lang w:eastAsia="en-CA"/>
-          <w14:ligatures w14:val="none"/>
-        </w:rPr>
-        <w:t>field</w:t>
-      </w:r>
-      <w:proofErr w:type="spellEnd"/>
-      <w:proofErr w:type="gramEnd"/>
-      <w:r>
-        <w:rPr>
-          <w:rFonts w:ascii="var(--ds-font-family-code)" w:eastAsia="Times New Roman" w:hAnsi="var(--ds-font-family-code)" w:cs="Courier New"/>
-          <w:color w:val="81A1C1"/>
-          <w:kern w:val="0"/>
-          <w:sz w:val="20"/>
-          <w:szCs w:val="20"/>
-          <w:lang w:eastAsia="en-CA"/>
-          <w14:ligatures w14:val="none"/>
-        </w:rPr>
-        <w:t>,</w:t>
-      </w:r>
-      <w:r>
-        <w:rPr>
-          <w:rFonts w:ascii="var(--ds-font-family-code)" w:eastAsia="Times New Roman" w:hAnsi="var(--ds-font-family-code)" w:cs="Courier New"/>
-          <w:color w:val="FFFFFF"/>
-          <w:kern w:val="0"/>
-          <w:sz w:val="20"/>
-          <w:szCs w:val="20"/>
-          <w:lang w:eastAsia="en-CA"/>
-          <w14:ligatures w14:val="none"/>
-        </w:rPr>
-        <w:t xml:space="preserve"> </w:t>
-      </w:r>
-      <w:r>
-        <w:rPr>
-          <w:rFonts w:ascii="var(--ds-font-family-code)" w:eastAsia="Times New Roman" w:hAnsi="var(--ds-font-family-code)" w:cs="Courier New"/>
-          <w:color w:val="636F88"/>
-          <w:kern w:val="0"/>
-          <w:sz w:val="20"/>
-          <w:szCs w:val="20"/>
-          <w:lang w:eastAsia="en-CA"/>
-          <w14:ligatures w14:val="none"/>
-        </w:rPr>
-        <w:t>// Pass the column name dynamically</w:t>
+      <w:r>
+        <w:rPr>
+          <w:rFonts w:ascii="var(--ds-font-family-code)" w:eastAsia="Times New Roman" w:hAnsi="var(--ds-font-family-code)" w:cs="Courier New"/>
+          <w:color w:val="81A1C1"/>
+          <w:kern w:val="0"/>
+          <w:sz w:val="20"/>
+          <w:szCs w:val="20"/>
+          <w:lang w:eastAsia="en-CA"/>
+          <w14:ligatures w14:val="none"/>
+        </w:rPr>
+        <w:t>{</w:t>
       </w:r>
     </w:p>
     <w:p>
@@ -2838,7 +2543,7 @@
           <w:lang w:eastAsia="en-CA"/>
           <w14:ligatures w14:val="none"/>
         </w:rPr>
-        <w:t>searchText</w:t>
+        <w:t>columnName</w:t>
       </w:r>
       <w:proofErr w:type="spellEnd"/>
       <w:r>
@@ -2877,7 +2582,7 @@
           <w:lang w:eastAsia="en-CA"/>
           <w14:ligatures w14:val="none"/>
         </w:rPr>
-        <w:t>input</w:t>
+        <w:t>autoComplete</w:t>
       </w:r>
       <w:r>
         <w:rPr>
@@ -2894,6 +2599,30 @@
       <w:r>
         <w:rPr>
           <w:rFonts w:ascii="var(--ds-font-family-code)" w:eastAsia="Times New Roman" w:hAnsi="var(--ds-font-family-code)" w:cs="Courier New"/>
+          <w:color w:val="FFFFFF"/>
+          <w:kern w:val="0"/>
+          <w:sz w:val="20"/>
+          <w:szCs w:val="20"/>
+          <w:lang w:eastAsia="en-CA"/>
+          <w14:ligatures w14:val="none"/>
+        </w:rPr>
+        <w:t>element</w:t>
+      </w:r>
+      <w:r>
+        <w:rPr>
+          <w:rFonts w:ascii="var(--ds-font-family-code)" w:eastAsia="Times New Roman" w:hAnsi="var(--ds-font-family-code)" w:cs="Courier New"/>
+          <w:color w:val="81A1C1"/>
+          <w:kern w:val="0"/>
+          <w:sz w:val="20"/>
+          <w:szCs w:val="20"/>
+          <w:lang w:eastAsia="en-CA"/>
+          <w14:ligatures w14:val="none"/>
+        </w:rPr>
+        <w:t>.</w:t>
+      </w:r>
+      <w:r>
+        <w:rPr>
+          <w:rFonts w:ascii="var(--ds-font-family-code)" w:eastAsia="Times New Roman" w:hAnsi="var(--ds-font-family-code)" w:cs="Courier New"/>
           <w:color w:val="88C0D0"/>
           <w:kern w:val="0"/>
           <w:sz w:val="20"/>
@@ -2901,9 +2630,10 @@
           <w:lang w:eastAsia="en-CA"/>
           <w14:ligatures w14:val="none"/>
         </w:rPr>
-        <w:t>val</w:t>
+        <w:t>attr</w:t>
       </w:r>
       <w:proofErr w:type="spellEnd"/>
+      <w:proofErr w:type="gramEnd"/>
       <w:r>
         <w:rPr>
           <w:rFonts w:ascii="var(--ds-font-family-code)" w:eastAsia="Times New Roman" w:hAnsi="var(--ds-font-family-code)" w:cs="Courier New"/>
@@ -2916,18 +2646,29 @@
         </w:rPr>
         <w:t>(</w:t>
       </w:r>
-      <w:proofErr w:type="gramEnd"/>
-      <w:r>
-        <w:rPr>
-          <w:rFonts w:ascii="var(--ds-font-family-code)" w:eastAsia="Times New Roman" w:hAnsi="var(--ds-font-family-code)" w:cs="Courier New"/>
-          <w:color w:val="81A1C1"/>
-          <w:kern w:val="0"/>
-          <w:sz w:val="20"/>
-          <w:szCs w:val="20"/>
-          <w:lang w:eastAsia="en-CA"/>
-          <w14:ligatures w14:val="none"/>
-        </w:rPr>
-        <w:t>)</w:t>
+      <w:r>
+        <w:rPr>
+          <w:rFonts w:ascii="var(--ds-font-family-code)" w:eastAsia="Times New Roman" w:hAnsi="var(--ds-font-family-code)" w:cs="Courier New"/>
+          <w:color w:val="A3BE8C"/>
+          <w:kern w:val="0"/>
+          <w:sz w:val="20"/>
+          <w:szCs w:val="20"/>
+          <w:lang w:eastAsia="en-CA"/>
+          <w14:ligatures w14:val="none"/>
+        </w:rPr>
+        <w:t>"name"</w:t>
+      </w:r>
+      <w:r>
+        <w:rPr>
+          <w:rFonts w:ascii="var(--ds-font-family-code)" w:eastAsia="Times New Roman" w:hAnsi="var(--ds-font-family-code)" w:cs="Courier New"/>
+          <w:color w:val="81A1C1"/>
+          <w:kern w:val="0"/>
+          <w:sz w:val="20"/>
+          <w:szCs w:val="20"/>
+          <w:lang w:eastAsia="en-CA"/>
+          <w14:ligatures w14:val="none"/>
+        </w:rPr>
+        <w:t>),</w:t>
       </w:r>
       <w:r>
         <w:rPr>
@@ -2951,7 +2692,7 @@
           <w:lang w:eastAsia="en-CA"/>
           <w14:ligatures w14:val="none"/>
         </w:rPr>
-        <w:t>// Get current input value</w:t>
+        <w:t>// Dynamic column name</w:t>
       </w:r>
     </w:p>
     <w:p>
@@ -2997,19 +2738,119 @@
           <w:lang w:eastAsia="en-CA"/>
           <w14:ligatures w14:val="none"/>
         </w:rPr>
-        <w:t xml:space="preserve">        </w:t>
-      </w:r>
-      <w:r>
-        <w:rPr>
-          <w:rFonts w:ascii="var(--ds-font-family-code)" w:eastAsia="Times New Roman" w:hAnsi="var(--ds-font-family-code)" w:cs="Courier New"/>
-          <w:color w:val="81A1C1"/>
-          <w:kern w:val="0"/>
-          <w:sz w:val="20"/>
-          <w:szCs w:val="20"/>
-          <w:lang w:eastAsia="en-CA"/>
-          <w14:ligatures w14:val="none"/>
-        </w:rPr>
-        <w:t>};</w:t>
+        <w:t xml:space="preserve">            </w:t>
+      </w:r>
+      <w:proofErr w:type="spellStart"/>
+      <w:r>
+        <w:rPr>
+          <w:rFonts w:ascii="var(--ds-font-family-code)" w:eastAsia="Times New Roman" w:hAnsi="var(--ds-font-family-code)" w:cs="Courier New"/>
+          <w:color w:val="81A1C1"/>
+          <w:kern w:val="0"/>
+          <w:sz w:val="20"/>
+          <w:szCs w:val="20"/>
+          <w:lang w:eastAsia="en-CA"/>
+          <w14:ligatures w14:val="none"/>
+        </w:rPr>
+        <w:t>searchText</w:t>
+      </w:r>
+      <w:proofErr w:type="spellEnd"/>
+      <w:r>
+        <w:rPr>
+          <w:rFonts w:ascii="var(--ds-font-family-code)" w:eastAsia="Times New Roman" w:hAnsi="var(--ds-font-family-code)" w:cs="Courier New"/>
+          <w:color w:val="81A1C1"/>
+          <w:kern w:val="0"/>
+          <w:sz w:val="20"/>
+          <w:szCs w:val="20"/>
+          <w:lang w:eastAsia="en-CA"/>
+          <w14:ligatures w14:val="none"/>
+        </w:rPr>
+        <w:t>:</w:t>
+      </w:r>
+      <w:r>
+        <w:rPr>
+          <w:rFonts w:ascii="var(--ds-font-family-code)" w:eastAsia="Times New Roman" w:hAnsi="var(--ds-font-family-code)" w:cs="Courier New"/>
+          <w:color w:val="FFFFFF"/>
+          <w:kern w:val="0"/>
+          <w:sz w:val="20"/>
+          <w:szCs w:val="20"/>
+          <w:lang w:eastAsia="en-CA"/>
+          <w14:ligatures w14:val="none"/>
+        </w:rPr>
+        <w:t xml:space="preserve"> </w:t>
+      </w:r>
+      <w:proofErr w:type="spellStart"/>
+      <w:r>
+        <w:rPr>
+          <w:rFonts w:ascii="var(--ds-font-family-code)" w:eastAsia="Times New Roman" w:hAnsi="var(--ds-font-family-code)" w:cs="Courier New"/>
+          <w:color w:val="FFFFFF"/>
+          <w:kern w:val="0"/>
+          <w:sz w:val="20"/>
+          <w:szCs w:val="20"/>
+          <w:lang w:eastAsia="en-CA"/>
+          <w14:ligatures w14:val="none"/>
+        </w:rPr>
+        <w:t>autoComplete</w:t>
+      </w:r>
+      <w:r>
+        <w:rPr>
+          <w:rFonts w:ascii="var(--ds-font-family-code)" w:eastAsia="Times New Roman" w:hAnsi="var(--ds-font-family-code)" w:cs="Courier New"/>
+          <w:color w:val="81A1C1"/>
+          <w:kern w:val="0"/>
+          <w:sz w:val="20"/>
+          <w:szCs w:val="20"/>
+          <w:lang w:eastAsia="en-CA"/>
+          <w14:ligatures w14:val="none"/>
+        </w:rPr>
+        <w:t>.</w:t>
+      </w:r>
+      <w:r>
+        <w:rPr>
+          <w:rFonts w:ascii="var(--ds-font-family-code)" w:eastAsia="Times New Roman" w:hAnsi="var(--ds-font-family-code)" w:cs="Courier New"/>
+          <w:color w:val="88C0D0"/>
+          <w:kern w:val="0"/>
+          <w:sz w:val="20"/>
+          <w:szCs w:val="20"/>
+          <w:lang w:eastAsia="en-CA"/>
+          <w14:ligatures w14:val="none"/>
+        </w:rPr>
+        <w:t>value</w:t>
+      </w:r>
+      <w:proofErr w:type="spellEnd"/>
+      <w:r>
+        <w:rPr>
+          <w:rFonts w:ascii="var(--ds-font-family-code)" w:eastAsia="Times New Roman" w:hAnsi="var(--ds-font-family-code)" w:cs="Courier New"/>
+          <w:color w:val="81A1C1"/>
+          <w:kern w:val="0"/>
+          <w:sz w:val="20"/>
+          <w:szCs w:val="20"/>
+          <w:lang w:eastAsia="en-CA"/>
+          <w14:ligatures w14:val="none"/>
+        </w:rPr>
+        <w:t>()</w:t>
+      </w:r>
+      <w:r>
+        <w:rPr>
+          <w:rFonts w:ascii="var(--ds-font-family-code)" w:eastAsia="Times New Roman" w:hAnsi="var(--ds-font-family-code)" w:cs="Courier New"/>
+          <w:color w:val="FFFFFF"/>
+          <w:kern w:val="0"/>
+          <w:sz w:val="20"/>
+          <w:szCs w:val="20"/>
+          <w:lang w:eastAsia="en-CA"/>
+          <w14:ligatures w14:val="none"/>
+        </w:rPr>
+        <w:t xml:space="preserve"> </w:t>
+      </w:r>
+      <w:r>
+        <w:rPr>
+          <w:rFonts w:ascii="var(--ds-font-family-code)" w:eastAsia="Times New Roman" w:hAnsi="var(--ds-font-family-code)" w:cs="Courier New"/>
+          <w:color w:val="636F88"/>
+          <w:kern w:val="0"/>
+          <w:sz w:val="20"/>
+          <w:szCs w:val="20"/>
+          <w:lang w:eastAsia="en-CA"/>
+          <w14:ligatures w14:val="none"/>
+        </w:rPr>
+        <w:t>// Current typed value</w:t>
       </w:r>
     </w:p>
     <w:p>
@@ -3055,19 +2896,19 @@
           <w:lang w:eastAsia="en-CA"/>
           <w14:ligatures w14:val="none"/>
         </w:rPr>
-        <w:t xml:space="preserve">    </w:t>
-      </w:r>
-      <w:r>
-        <w:rPr>
-          <w:rFonts w:ascii="var(--ds-font-family-code)" w:eastAsia="Times New Roman" w:hAnsi="var(--ds-font-family-code)" w:cs="Courier New"/>
-          <w:color w:val="81A1C1"/>
-          <w:kern w:val="0"/>
-          <w:sz w:val="20"/>
-          <w:szCs w:val="20"/>
-          <w:lang w:eastAsia="en-CA"/>
-          <w14:ligatures w14:val="none"/>
-        </w:rPr>
-        <w:t>}</w:t>
+        <w:t xml:space="preserve">        </w:t>
+      </w:r>
+      <w:r>
+        <w:rPr>
+          <w:rFonts w:ascii="var(--ds-font-family-code)" w:eastAsia="Times New Roman" w:hAnsi="var(--ds-font-family-code)" w:cs="Courier New"/>
+          <w:color w:val="81A1C1"/>
+          <w:kern w:val="0"/>
+          <w:sz w:val="20"/>
+          <w:szCs w:val="20"/>
+          <w:lang w:eastAsia="en-CA"/>
+          <w14:ligatures w14:val="none"/>
+        </w:rPr>
+        <w:t>};</w:t>
       </w:r>
     </w:p>
     <w:p>
@@ -3103,6 +2944,30 @@
           <w14:ligatures w14:val="none"/>
         </w:rPr>
       </w:pPr>
+      <w:r>
+        <w:rPr>
+          <w:rFonts w:ascii="var(--ds-font-family-code)" w:eastAsia="Times New Roman" w:hAnsi="var(--ds-font-family-code)" w:cs="Courier New"/>
+          <w:color w:val="FFFFFF"/>
+          <w:kern w:val="0"/>
+          <w:sz w:val="20"/>
+          <w:szCs w:val="20"/>
+          <w:lang w:eastAsia="en-CA"/>
+          <w14:ligatures w14:val="none"/>
+        </w:rPr>
+        <w:t xml:space="preserve">    </w:t>
+      </w:r>
+      <w:r>
+        <w:rPr>
+          <w:rFonts w:ascii="var(--ds-font-family-code)" w:eastAsia="Times New Roman" w:hAnsi="var(--ds-font-family-code)" w:cs="Courier New"/>
+          <w:color w:val="81A1C1"/>
+          <w:kern w:val="0"/>
+          <w:sz w:val="20"/>
+          <w:szCs w:val="20"/>
+          <w:lang w:eastAsia="en-CA"/>
+          <w14:ligatures w14:val="none"/>
+        </w:rPr>
+        <w:t>}</w:t>
+      </w:r>
     </w:p>
     <w:p>
       <w:pPr>
@@ -3140,112 +3005,138 @@
       <w:r>
         <w:rPr>
           <w:rFonts w:ascii="var(--ds-font-family-code)" w:eastAsia="Times New Roman" w:hAnsi="var(--ds-font-family-code)" w:cs="Courier New"/>
-          <w:color w:val="FFFFFF"/>
-          <w:kern w:val="0"/>
-          <w:sz w:val="20"/>
-          <w:szCs w:val="20"/>
-          <w:lang w:eastAsia="en-CA"/>
-          <w14:ligatures w14:val="none"/>
-        </w:rPr>
-        <w:t xml:space="preserve">    </w:t>
-      </w:r>
-      <w:r>
-        <w:rPr>
-          <w:rFonts w:ascii="var(--ds-font-family-code)" w:eastAsia="Times New Roman" w:hAnsi="var(--ds-font-family-code)" w:cs="Courier New"/>
-          <w:color w:val="81A1C1"/>
-          <w:kern w:val="0"/>
-          <w:sz w:val="20"/>
-          <w:szCs w:val="20"/>
-          <w:lang w:eastAsia="en-CA"/>
-          <w14:ligatures w14:val="none"/>
-        </w:rPr>
-        <w:t>function</w:t>
-      </w:r>
-      <w:r>
-        <w:rPr>
-          <w:rFonts w:ascii="var(--ds-font-family-code)" w:eastAsia="Times New Roman" w:hAnsi="var(--ds-font-family-code)" w:cs="Courier New"/>
-          <w:color w:val="FFFFFF"/>
-          <w:kern w:val="0"/>
-          <w:sz w:val="20"/>
-          <w:szCs w:val="20"/>
-          <w:lang w:eastAsia="en-CA"/>
-          <w14:ligatures w14:val="none"/>
-        </w:rPr>
-        <w:t xml:space="preserve"> </w:t>
+          <w:color w:val="81A1C1"/>
+          <w:kern w:val="0"/>
+          <w:sz w:val="20"/>
+          <w:szCs w:val="20"/>
+          <w:lang w:eastAsia="en-CA"/>
+          <w14:ligatures w14:val="none"/>
+        </w:rPr>
+        <w:t>&lt;/</w:t>
+      </w:r>
+      <w:r>
+        <w:rPr>
+          <w:rFonts w:ascii="var(--ds-font-family-code)" w:eastAsia="Times New Roman" w:hAnsi="var(--ds-font-family-code)" w:cs="Courier New"/>
+          <w:color w:val="FFFFFF"/>
+          <w:kern w:val="0"/>
+          <w:sz w:val="20"/>
+          <w:szCs w:val="20"/>
+          <w:lang w:eastAsia="en-CA"/>
+          <w14:ligatures w14:val="none"/>
+        </w:rPr>
+        <w:t>script</w:t>
+      </w:r>
+      <w:r>
+        <w:rPr>
+          <w:rFonts w:ascii="var(--ds-font-family-code)" w:eastAsia="Times New Roman" w:hAnsi="var(--ds-font-family-code)" w:cs="Courier New"/>
+          <w:color w:val="81A1C1"/>
+          <w:kern w:val="0"/>
+          <w:sz w:val="20"/>
+          <w:szCs w:val="20"/>
+          <w:lang w:eastAsia="en-CA"/>
+          <w14:ligatures w14:val="none"/>
+        </w:rPr>
+        <w:t>&gt;</w:t>
+      </w:r>
+    </w:p>
+    <w:p>
+      <w:pPr>
+        <w:spacing w:before="100" w:beforeAutospacing="1" w:after="100" w:afterAutospacing="1" w:line="240" w:lineRule="auto"/>
+        <w:rPr>
+          <w:rFonts w:ascii="Inter" w:eastAsia="Times New Roman" w:hAnsi="Inter" w:cs="Times New Roman"/>
+          <w:color w:val="404040"/>
+          <w:kern w:val="0"/>
+          <w:lang w:eastAsia="en-CA"/>
+          <w14:ligatures w14:val="none"/>
+        </w:rPr>
+      </w:pPr>
+      <w:r>
+        <w:rPr>
+          <w:rFonts w:ascii="Inter" w:eastAsia="Times New Roman" w:hAnsi="Inter" w:cs="Times New Roman"/>
+          <w:b/>
+          <w:bCs/>
+          <w:color w:val="404040"/>
+          <w:kern w:val="0"/>
+          <w:lang w:eastAsia="en-CA"/>
+          <w14:ligatures w14:val="none"/>
+        </w:rPr>
+        <w:t>Step 3: Verify Controller Action (</w:t>
       </w:r>
       <w:proofErr w:type="spellStart"/>
       <w:r>
         <w:rPr>
           <w:rFonts w:ascii="var(--ds-font-family-code)" w:eastAsia="Times New Roman" w:hAnsi="var(--ds-font-family-code)" w:cs="Courier New"/>
-          <w:color w:val="88C0D0"/>
-          <w:kern w:val="0"/>
-          <w:sz w:val="20"/>
-          <w:szCs w:val="20"/>
-          <w:lang w:eastAsia="en-CA"/>
-          <w14:ligatures w14:val="none"/>
-        </w:rPr>
-        <w:t>onGridEdit</w:t>
+          <w:b/>
+          <w:bCs/>
+          <w:color w:val="404040"/>
+          <w:kern w:val="0"/>
+          <w:sz w:val="21"/>
+          <w:szCs w:val="21"/>
+          <w:lang w:eastAsia="en-CA"/>
+          <w14:ligatures w14:val="none"/>
+        </w:rPr>
+        <w:t>AutoCompleteController.cs</w:t>
       </w:r>
       <w:proofErr w:type="spellEnd"/>
       <w:r>
         <w:rPr>
-          <w:rFonts w:ascii="var(--ds-font-family-code)" w:eastAsia="Times New Roman" w:hAnsi="var(--ds-font-family-code)" w:cs="Courier New"/>
-          <w:color w:val="81A1C1"/>
-          <w:kern w:val="0"/>
-          <w:sz w:val="20"/>
-          <w:szCs w:val="20"/>
-          <w:lang w:eastAsia="en-CA"/>
-          <w14:ligatures w14:val="none"/>
-        </w:rPr>
-        <w:t>(</w:t>
-      </w:r>
-      <w:r>
-        <w:rPr>
-          <w:rFonts w:ascii="var(--ds-font-family-code)" w:eastAsia="Times New Roman" w:hAnsi="var(--ds-font-family-code)" w:cs="Courier New"/>
-          <w:color w:val="FFFFFF"/>
-          <w:kern w:val="0"/>
-          <w:sz w:val="20"/>
-          <w:szCs w:val="20"/>
-          <w:lang w:eastAsia="en-CA"/>
-          <w14:ligatures w14:val="none"/>
-        </w:rPr>
-        <w:t>e</w:t>
-      </w:r>
-      <w:r>
-        <w:rPr>
-          <w:rFonts w:ascii="var(--ds-font-family-code)" w:eastAsia="Times New Roman" w:hAnsi="var(--ds-font-family-code)" w:cs="Courier New"/>
-          <w:color w:val="81A1C1"/>
-          <w:kern w:val="0"/>
-          <w:sz w:val="20"/>
-          <w:szCs w:val="20"/>
+          <w:rFonts w:ascii="Inter" w:eastAsia="Times New Roman" w:hAnsi="Inter" w:cs="Times New Roman"/>
+          <w:b/>
+          <w:bCs/>
+          <w:color w:val="404040"/>
+          <w:kern w:val="0"/>
           <w:lang w:eastAsia="en-CA"/>
           <w14:ligatures w14:val="none"/>
         </w:rPr>
         <w:t>)</w:t>
       </w:r>
-      <w:r>
-        <w:rPr>
-          <w:rFonts w:ascii="var(--ds-font-family-code)" w:eastAsia="Times New Roman" w:hAnsi="var(--ds-font-family-code)" w:cs="Courier New"/>
-          <w:color w:val="FFFFFF"/>
-          <w:kern w:val="0"/>
-          <w:sz w:val="20"/>
-          <w:szCs w:val="20"/>
-          <w:lang w:eastAsia="en-CA"/>
-          <w14:ligatures w14:val="none"/>
-        </w:rPr>
-        <w:t xml:space="preserve"> </w:t>
-      </w:r>
-      <w:r>
-        <w:rPr>
-          <w:rFonts w:ascii="var(--ds-font-family-code)" w:eastAsia="Times New Roman" w:hAnsi="var(--ds-font-family-code)" w:cs="Courier New"/>
-          <w:color w:val="81A1C1"/>
-          <w:kern w:val="0"/>
-          <w:sz w:val="20"/>
-          <w:szCs w:val="20"/>
-          <w:lang w:eastAsia="en-CA"/>
-          <w14:ligatures w14:val="none"/>
-        </w:rPr>
-        <w:t>{</w:t>
+    </w:p>
+    <w:p>
+      <w:pPr>
+        <w:shd w:val="clear" w:color="auto" w:fill="50505A"/>
+        <w:spacing w:after="0" w:line="240" w:lineRule="auto"/>
+        <w:rPr>
+          <w:rFonts w:ascii="Inter" w:eastAsia="Times New Roman" w:hAnsi="Inter" w:cs="Times New Roman"/>
+          <w:color w:val="FFFFFF"/>
+          <w:kern w:val="0"/>
+          <w:lang w:eastAsia="en-CA"/>
+          <w14:ligatures w14:val="none"/>
+        </w:rPr>
+      </w:pPr>
+      <w:proofErr w:type="spellStart"/>
+      <w:r>
+        <w:rPr>
+          <w:rFonts w:ascii="Inter" w:eastAsia="Times New Roman" w:hAnsi="Inter" w:cs="Times New Roman"/>
+          <w:color w:val="FFFFFF"/>
+          <w:kern w:val="0"/>
+          <w:lang w:eastAsia="en-CA"/>
+          <w14:ligatures w14:val="none"/>
+        </w:rPr>
+        <w:t>csharp</w:t>
+      </w:r>
+      <w:proofErr w:type="spellEnd"/>
+    </w:p>
+    <w:p>
+      <w:pPr>
+        <w:shd w:val="clear" w:color="auto" w:fill="50505A"/>
+        <w:spacing w:after="0" w:line="240" w:lineRule="auto"/>
+        <w:rPr>
+          <w:rFonts w:ascii="Inter" w:eastAsia="Times New Roman" w:hAnsi="Inter" w:cs="Times New Roman"/>
+          <w:color w:val="FFFFFF"/>
+          <w:kern w:val="0"/>
+          <w:lang w:eastAsia="en-CA"/>
+          <w14:ligatures w14:val="none"/>
+        </w:rPr>
+      </w:pPr>
+      <w:r>
+        <w:rPr>
+          <w:rFonts w:ascii="Inter" w:eastAsia="Times New Roman" w:hAnsi="Inter" w:cs="Times New Roman"/>
+          <w:color w:val="FFFFFF"/>
+          <w:kern w:val="0"/>
+          <w:lang w:eastAsia="en-CA"/>
+          <w14:ligatures w14:val="none"/>
+        </w:rPr>
+        <w:t>Copy</w:t>
       </w:r>
     </w:p>
     <w:p>
@@ -3284,26 +3175,40 @@
       <w:r>
         <w:rPr>
           <w:rFonts w:ascii="var(--ds-font-family-code)" w:eastAsia="Times New Roman" w:hAnsi="var(--ds-font-family-code)" w:cs="Courier New"/>
-          <w:color w:val="FFFFFF"/>
-          <w:kern w:val="0"/>
-          <w:sz w:val="20"/>
-          <w:szCs w:val="20"/>
-          <w:lang w:eastAsia="en-CA"/>
-          <w14:ligatures w14:val="none"/>
-        </w:rPr>
-        <w:t xml:space="preserve">        </w:t>
-      </w:r>
-      <w:r>
-        <w:rPr>
-          <w:rFonts w:ascii="var(--ds-font-family-code)" w:eastAsia="Times New Roman" w:hAnsi="var(--ds-font-family-code)" w:cs="Courier New"/>
-          <w:color w:val="636F88"/>
-          <w:kern w:val="0"/>
-          <w:sz w:val="20"/>
-          <w:szCs w:val="20"/>
-          <w:lang w:eastAsia="en-CA"/>
-          <w14:ligatures w14:val="none"/>
-        </w:rPr>
-        <w:t>// Check all AutoComplete inputs in the edit container</w:t>
+          <w:color w:val="81A1C1"/>
+          <w:kern w:val="0"/>
+          <w:sz w:val="20"/>
+          <w:szCs w:val="20"/>
+          <w:lang w:eastAsia="en-CA"/>
+          <w14:ligatures w14:val="none"/>
+        </w:rPr>
+        <w:t>[</w:t>
+      </w:r>
+      <w:proofErr w:type="spellStart"/>
+      <w:r>
+        <w:rPr>
+          <w:rFonts w:ascii="var(--ds-font-family-code)" w:eastAsia="Times New Roman" w:hAnsi="var(--ds-font-family-code)" w:cs="Courier New"/>
+          <w:color w:val="88C0D0"/>
+          <w:kern w:val="0"/>
+          <w:sz w:val="20"/>
+          <w:szCs w:val="20"/>
+          <w:lang w:eastAsia="en-CA"/>
+          <w14:ligatures w14:val="none"/>
+        </w:rPr>
+        <w:t>HttpGet</w:t>
+      </w:r>
+      <w:proofErr w:type="spellEnd"/>
+      <w:r>
+        <w:rPr>
+          <w:rFonts w:ascii="var(--ds-font-family-code)" w:eastAsia="Times New Roman" w:hAnsi="var(--ds-font-family-code)" w:cs="Courier New"/>
+          <w:color w:val="81A1C1"/>
+          <w:kern w:val="0"/>
+          <w:sz w:val="20"/>
+          <w:szCs w:val="20"/>
+          <w:lang w:eastAsia="en-CA"/>
+          <w14:ligatures w14:val="none"/>
+        </w:rPr>
+        <w:t>]</w:t>
       </w:r>
     </w:p>
     <w:p>
@@ -3342,56 +3247,58 @@
       <w:r>
         <w:rPr>
           <w:rFonts w:ascii="var(--ds-font-family-code)" w:eastAsia="Times New Roman" w:hAnsi="var(--ds-font-family-code)" w:cs="Courier New"/>
-          <w:color w:val="FFFFFF"/>
-          <w:kern w:val="0"/>
-          <w:sz w:val="20"/>
-          <w:szCs w:val="20"/>
-          <w:lang w:eastAsia="en-CA"/>
-          <w14:ligatures w14:val="none"/>
-        </w:rPr>
-        <w:lastRenderedPageBreak/>
-        <w:t xml:space="preserve">        e</w:t>
-      </w:r>
-      <w:r>
-        <w:rPr>
-          <w:rFonts w:ascii="var(--ds-font-family-code)" w:eastAsia="Times New Roman" w:hAnsi="var(--ds-font-family-code)" w:cs="Courier New"/>
-          <w:color w:val="81A1C1"/>
-          <w:kern w:val="0"/>
-          <w:sz w:val="20"/>
-          <w:szCs w:val="20"/>
-          <w:lang w:eastAsia="en-CA"/>
-          <w14:ligatures w14:val="none"/>
-        </w:rPr>
-        <w:t>.</w:t>
-      </w:r>
+          <w:color w:val="81A1C1"/>
+          <w:kern w:val="0"/>
+          <w:sz w:val="20"/>
+          <w:szCs w:val="20"/>
+          <w:lang w:eastAsia="en-CA"/>
+          <w14:ligatures w14:val="none"/>
+        </w:rPr>
+        <w:t>public</w:t>
+      </w:r>
+      <w:r>
+        <w:rPr>
+          <w:rFonts w:ascii="var(--ds-font-family-code)" w:eastAsia="Times New Roman" w:hAnsi="var(--ds-font-family-code)" w:cs="Courier New"/>
+          <w:color w:val="FFFFFF"/>
+          <w:kern w:val="0"/>
+          <w:sz w:val="20"/>
+          <w:szCs w:val="20"/>
+          <w:lang w:eastAsia="en-CA"/>
+          <w14:ligatures w14:val="none"/>
+        </w:rPr>
+        <w:t xml:space="preserve"> </w:t>
+      </w:r>
+      <w:proofErr w:type="spellStart"/>
+      <w:r>
+        <w:rPr>
+          <w:rFonts w:ascii="var(--ds-font-family-code)" w:eastAsia="Times New Roman" w:hAnsi="var(--ds-font-family-code)" w:cs="Courier New"/>
+          <w:color w:val="88C0D0"/>
+          <w:kern w:val="0"/>
+          <w:sz w:val="20"/>
+          <w:szCs w:val="20"/>
+          <w:lang w:eastAsia="en-CA"/>
+          <w14:ligatures w14:val="none"/>
+        </w:rPr>
+        <w:t>IActionResult</w:t>
+      </w:r>
+      <w:proofErr w:type="spellEnd"/>
+      <w:r>
+        <w:rPr>
+          <w:rFonts w:ascii="var(--ds-font-family-code)" w:eastAsia="Times New Roman" w:hAnsi="var(--ds-font-family-code)" w:cs="Courier New"/>
+          <w:color w:val="FFFFFF"/>
+          <w:kern w:val="0"/>
+          <w:sz w:val="20"/>
+          <w:szCs w:val="20"/>
+          <w:lang w:eastAsia="en-CA"/>
+          <w14:ligatures w14:val="none"/>
+        </w:rPr>
+        <w:t xml:space="preserve"> </w:t>
+      </w:r>
+      <w:proofErr w:type="spellStart"/>
       <w:proofErr w:type="gramStart"/>
       <w:r>
         <w:rPr>
           <w:rFonts w:ascii="var(--ds-font-family-code)" w:eastAsia="Times New Roman" w:hAnsi="var(--ds-font-family-code)" w:cs="Courier New"/>
-          <w:color w:val="FFFFFF"/>
-          <w:kern w:val="0"/>
-          <w:sz w:val="20"/>
-          <w:szCs w:val="20"/>
-          <w:lang w:eastAsia="en-CA"/>
-          <w14:ligatures w14:val="none"/>
-        </w:rPr>
-        <w:t>container</w:t>
-      </w:r>
-      <w:r>
-        <w:rPr>
-          <w:rFonts w:ascii="var(--ds-font-family-code)" w:eastAsia="Times New Roman" w:hAnsi="var(--ds-font-family-code)" w:cs="Courier New"/>
-          <w:color w:val="81A1C1"/>
-          <w:kern w:val="0"/>
-          <w:sz w:val="20"/>
-          <w:szCs w:val="20"/>
-          <w:lang w:eastAsia="en-CA"/>
-          <w14:ligatures w14:val="none"/>
-        </w:rPr>
-        <w:t>.</w:t>
-      </w:r>
-      <w:r>
-        <w:rPr>
-          <w:rFonts w:ascii="var(--ds-font-family-code)" w:eastAsia="Times New Roman" w:hAnsi="var(--ds-font-family-code)" w:cs="Courier New"/>
           <w:color w:val="88C0D0"/>
           <w:kern w:val="0"/>
           <w:sz w:val="20"/>
@@ -3399,7 +3306,20 @@
           <w:lang w:eastAsia="en-CA"/>
           <w14:ligatures w14:val="none"/>
         </w:rPr>
-        <w:t>find</w:t>
+        <w:t>GetAutoCompleteData</w:t>
+      </w:r>
+      <w:proofErr w:type="spellEnd"/>
+      <w:r>
+        <w:rPr>
+          <w:rFonts w:ascii="var(--ds-font-family-code)" w:eastAsia="Times New Roman" w:hAnsi="var(--ds-font-family-code)" w:cs="Courier New"/>
+          <w:color w:val="81A1C1"/>
+          <w:kern w:val="0"/>
+          <w:sz w:val="20"/>
+          <w:szCs w:val="20"/>
+          <w:lang w:eastAsia="en-CA"/>
+          <w14:ligatures w14:val="none"/>
+        </w:rPr>
+        <w:t>(</w:t>
       </w:r>
       <w:proofErr w:type="gramEnd"/>
       <w:r>
@@ -3412,55 +3332,7 @@
           <w:lang w:eastAsia="en-CA"/>
           <w14:ligatures w14:val="none"/>
         </w:rPr>
-        <w:t>(</w:t>
-      </w:r>
-      <w:r>
-        <w:rPr>
-          <w:rFonts w:ascii="var(--ds-font-family-code)" w:eastAsia="Times New Roman" w:hAnsi="var(--ds-font-family-code)" w:cs="Courier New"/>
-          <w:color w:val="A3BE8C"/>
-          <w:kern w:val="0"/>
-          <w:sz w:val="20"/>
-          <w:szCs w:val="20"/>
-          <w:lang w:eastAsia="en-CA"/>
-          <w14:ligatures w14:val="none"/>
-        </w:rPr>
-        <w:t>"input[data-role='autocomplete']"</w:t>
-      </w:r>
-      <w:r>
-        <w:rPr>
-          <w:rFonts w:ascii="var(--ds-font-family-code)" w:eastAsia="Times New Roman" w:hAnsi="var(--ds-font-family-code)" w:cs="Courier New"/>
-          <w:color w:val="81A1C1"/>
-          <w:kern w:val="0"/>
-          <w:sz w:val="20"/>
-          <w:szCs w:val="20"/>
-          <w:lang w:eastAsia="en-CA"/>
-          <w14:ligatures w14:val="none"/>
-        </w:rPr>
-        <w:t>).</w:t>
-      </w:r>
-      <w:r>
-        <w:rPr>
-          <w:rFonts w:ascii="var(--ds-font-family-code)" w:eastAsia="Times New Roman" w:hAnsi="var(--ds-font-family-code)" w:cs="Courier New"/>
-          <w:color w:val="88C0D0"/>
-          <w:kern w:val="0"/>
-          <w:sz w:val="20"/>
-          <w:szCs w:val="20"/>
-          <w:lang w:eastAsia="en-CA"/>
-          <w14:ligatures w14:val="none"/>
-        </w:rPr>
-        <w:t>each</w:t>
-      </w:r>
-      <w:r>
-        <w:rPr>
-          <w:rFonts w:ascii="var(--ds-font-family-code)" w:eastAsia="Times New Roman" w:hAnsi="var(--ds-font-family-code)" w:cs="Courier New"/>
-          <w:color w:val="81A1C1"/>
-          <w:kern w:val="0"/>
-          <w:sz w:val="20"/>
-          <w:szCs w:val="20"/>
-          <w:lang w:eastAsia="en-CA"/>
-          <w14:ligatures w14:val="none"/>
-        </w:rPr>
-        <w:t>(function()</w:t>
+        <w:t>string</w:t>
       </w:r>
       <w:r>
         <w:rPr>
@@ -3474,17 +3346,93 @@
         </w:rPr>
         <w:t xml:space="preserve"> </w:t>
       </w:r>
-      <w:r>
-        <w:rPr>
-          <w:rFonts w:ascii="var(--ds-font-family-code)" w:eastAsia="Times New Roman" w:hAnsi="var(--ds-font-family-code)" w:cs="Courier New"/>
-          <w:color w:val="81A1C1"/>
-          <w:kern w:val="0"/>
-          <w:sz w:val="20"/>
-          <w:szCs w:val="20"/>
-          <w:lang w:eastAsia="en-CA"/>
-          <w14:ligatures w14:val="none"/>
-        </w:rPr>
-        <w:t>{</w:t>
+      <w:proofErr w:type="spellStart"/>
+      <w:r>
+        <w:rPr>
+          <w:rFonts w:ascii="var(--ds-font-family-code)" w:eastAsia="Times New Roman" w:hAnsi="var(--ds-font-family-code)" w:cs="Courier New"/>
+          <w:color w:val="FFFFFF"/>
+          <w:kern w:val="0"/>
+          <w:sz w:val="20"/>
+          <w:szCs w:val="20"/>
+          <w:lang w:eastAsia="en-CA"/>
+          <w14:ligatures w14:val="none"/>
+        </w:rPr>
+        <w:t>columnName</w:t>
+      </w:r>
+      <w:proofErr w:type="spellEnd"/>
+      <w:r>
+        <w:rPr>
+          <w:rFonts w:ascii="var(--ds-font-family-code)" w:eastAsia="Times New Roman" w:hAnsi="var(--ds-font-family-code)" w:cs="Courier New"/>
+          <w:color w:val="81A1C1"/>
+          <w:kern w:val="0"/>
+          <w:sz w:val="20"/>
+          <w:szCs w:val="20"/>
+          <w:lang w:eastAsia="en-CA"/>
+          <w14:ligatures w14:val="none"/>
+        </w:rPr>
+        <w:t>,</w:t>
+      </w:r>
+      <w:r>
+        <w:rPr>
+          <w:rFonts w:ascii="var(--ds-font-family-code)" w:eastAsia="Times New Roman" w:hAnsi="var(--ds-font-family-code)" w:cs="Courier New"/>
+          <w:color w:val="FFFFFF"/>
+          <w:kern w:val="0"/>
+          <w:sz w:val="20"/>
+          <w:szCs w:val="20"/>
+          <w:lang w:eastAsia="en-CA"/>
+          <w14:ligatures w14:val="none"/>
+        </w:rPr>
+        <w:t xml:space="preserve"> </w:t>
+      </w:r>
+      <w:r>
+        <w:rPr>
+          <w:rFonts w:ascii="var(--ds-font-family-code)" w:eastAsia="Times New Roman" w:hAnsi="var(--ds-font-family-code)" w:cs="Courier New"/>
+          <w:color w:val="81A1C1"/>
+          <w:kern w:val="0"/>
+          <w:sz w:val="20"/>
+          <w:szCs w:val="20"/>
+          <w:lang w:eastAsia="en-CA"/>
+          <w14:ligatures w14:val="none"/>
+        </w:rPr>
+        <w:t>string</w:t>
+      </w:r>
+      <w:r>
+        <w:rPr>
+          <w:rFonts w:ascii="var(--ds-font-family-code)" w:eastAsia="Times New Roman" w:hAnsi="var(--ds-font-family-code)" w:cs="Courier New"/>
+          <w:color w:val="FFFFFF"/>
+          <w:kern w:val="0"/>
+          <w:sz w:val="20"/>
+          <w:szCs w:val="20"/>
+          <w:lang w:eastAsia="en-CA"/>
+          <w14:ligatures w14:val="none"/>
+        </w:rPr>
+        <w:t xml:space="preserve"> </w:t>
+      </w:r>
+      <w:proofErr w:type="spellStart"/>
+      <w:r>
+        <w:rPr>
+          <w:rFonts w:ascii="var(--ds-font-family-code)" w:eastAsia="Times New Roman" w:hAnsi="var(--ds-font-family-code)" w:cs="Courier New"/>
+          <w:color w:val="FFFFFF"/>
+          <w:kern w:val="0"/>
+          <w:sz w:val="20"/>
+          <w:szCs w:val="20"/>
+          <w:lang w:eastAsia="en-CA"/>
+          <w14:ligatures w14:val="none"/>
+        </w:rPr>
+        <w:t>searchText</w:t>
+      </w:r>
+      <w:proofErr w:type="spellEnd"/>
+      <w:r>
+        <w:rPr>
+          <w:rFonts w:ascii="var(--ds-font-family-code)" w:eastAsia="Times New Roman" w:hAnsi="var(--ds-font-family-code)" w:cs="Courier New"/>
+          <w:color w:val="81A1C1"/>
+          <w:kern w:val="0"/>
+          <w:sz w:val="20"/>
+          <w:szCs w:val="20"/>
+          <w:lang w:eastAsia="en-CA"/>
+          <w14:ligatures w14:val="none"/>
+        </w:rPr>
+        <w:t>)</w:t>
       </w:r>
     </w:p>
     <w:p>
@@ -3523,86 +3471,14 @@
       <w:r>
         <w:rPr>
           <w:rFonts w:ascii="var(--ds-font-family-code)" w:eastAsia="Times New Roman" w:hAnsi="var(--ds-font-family-code)" w:cs="Courier New"/>
-          <w:color w:val="FFFFFF"/>
-          <w:kern w:val="0"/>
-          <w:sz w:val="20"/>
-          <w:szCs w:val="20"/>
-          <w:lang w:eastAsia="en-CA"/>
-          <w14:ligatures w14:val="none"/>
-        </w:rPr>
-        <w:t xml:space="preserve">            </w:t>
-      </w:r>
-      <w:r>
-        <w:rPr>
-          <w:rFonts w:ascii="var(--ds-font-family-code)" w:eastAsia="Times New Roman" w:hAnsi="var(--ds-font-family-code)" w:cs="Courier New"/>
-          <w:color w:val="81A1C1"/>
-          <w:kern w:val="0"/>
-          <w:sz w:val="20"/>
-          <w:szCs w:val="20"/>
-          <w:lang w:eastAsia="en-CA"/>
-          <w14:ligatures w14:val="none"/>
-        </w:rPr>
-        <w:t>var</w:t>
-      </w:r>
-      <w:r>
-        <w:rPr>
-          <w:rFonts w:ascii="var(--ds-font-family-code)" w:eastAsia="Times New Roman" w:hAnsi="var(--ds-font-family-code)" w:cs="Courier New"/>
-          <w:color w:val="FFFFFF"/>
-          <w:kern w:val="0"/>
-          <w:sz w:val="20"/>
-          <w:szCs w:val="20"/>
-          <w:lang w:eastAsia="en-CA"/>
-          <w14:ligatures w14:val="none"/>
-        </w:rPr>
-        <w:t xml:space="preserve"> input </w:t>
-      </w:r>
-      <w:r>
-        <w:rPr>
-          <w:rFonts w:ascii="var(--ds-font-family-code)" w:eastAsia="Times New Roman" w:hAnsi="var(--ds-font-family-code)" w:cs="Courier New"/>
-          <w:color w:val="81A1C1"/>
-          <w:kern w:val="0"/>
-          <w:sz w:val="20"/>
-          <w:szCs w:val="20"/>
-          <w:lang w:eastAsia="en-CA"/>
-          <w14:ligatures w14:val="none"/>
-        </w:rPr>
-        <w:t>=</w:t>
-      </w:r>
-      <w:r>
-        <w:rPr>
-          <w:rFonts w:ascii="var(--ds-font-family-code)" w:eastAsia="Times New Roman" w:hAnsi="var(--ds-font-family-code)" w:cs="Courier New"/>
-          <w:color w:val="FFFFFF"/>
-          <w:kern w:val="0"/>
-          <w:sz w:val="20"/>
-          <w:szCs w:val="20"/>
-          <w:lang w:eastAsia="en-CA"/>
-          <w14:ligatures w14:val="none"/>
-        </w:rPr>
-        <w:t xml:space="preserve"> </w:t>
-      </w:r>
-      <w:r>
-        <w:rPr>
-          <w:rFonts w:ascii="var(--ds-font-family-code)" w:eastAsia="Times New Roman" w:hAnsi="var(--ds-font-family-code)" w:cs="Courier New"/>
-          <w:color w:val="88C0D0"/>
-          <w:kern w:val="0"/>
-          <w:sz w:val="20"/>
-          <w:szCs w:val="20"/>
-          <w:lang w:eastAsia="en-CA"/>
-          <w14:ligatures w14:val="none"/>
-        </w:rPr>
-        <w:t>$</w:t>
-      </w:r>
-      <w:r>
-        <w:rPr>
-          <w:rFonts w:ascii="var(--ds-font-family-code)" w:eastAsia="Times New Roman" w:hAnsi="var(--ds-font-family-code)" w:cs="Courier New"/>
-          <w:color w:val="81A1C1"/>
-          <w:kern w:val="0"/>
-          <w:sz w:val="20"/>
-          <w:szCs w:val="20"/>
-          <w:lang w:eastAsia="en-CA"/>
-          <w14:ligatures w14:val="none"/>
-        </w:rPr>
-        <w:t>(this);</w:t>
+          <w:color w:val="81A1C1"/>
+          <w:kern w:val="0"/>
+          <w:sz w:val="20"/>
+          <w:szCs w:val="20"/>
+          <w:lang w:eastAsia="en-CA"/>
+          <w14:ligatures w14:val="none"/>
+        </w:rPr>
+        <w:t>{</w:t>
       </w:r>
     </w:p>
     <w:p>
@@ -3648,155 +3524,20 @@
           <w:lang w:eastAsia="en-CA"/>
           <w14:ligatures w14:val="none"/>
         </w:rPr>
-        <w:t xml:space="preserve">            </w:t>
-      </w:r>
-      <w:r>
-        <w:rPr>
-          <w:rFonts w:ascii="var(--ds-font-family-code)" w:eastAsia="Times New Roman" w:hAnsi="var(--ds-font-family-code)" w:cs="Courier New"/>
-          <w:color w:val="81A1C1"/>
-          <w:kern w:val="0"/>
-          <w:sz w:val="20"/>
-          <w:szCs w:val="20"/>
-          <w:lang w:eastAsia="en-CA"/>
-          <w14:ligatures w14:val="none"/>
-        </w:rPr>
-        <w:t>var</w:t>
-      </w:r>
-      <w:r>
-        <w:rPr>
-          <w:rFonts w:ascii="var(--ds-font-family-code)" w:eastAsia="Times New Roman" w:hAnsi="var(--ds-font-family-code)" w:cs="Courier New"/>
-          <w:color w:val="FFFFFF"/>
-          <w:kern w:val="0"/>
-          <w:sz w:val="20"/>
-          <w:szCs w:val="20"/>
-          <w:lang w:eastAsia="en-CA"/>
-          <w14:ligatures w14:val="none"/>
-        </w:rPr>
-        <w:t xml:space="preserve"> widget </w:t>
-      </w:r>
-      <w:r>
-        <w:rPr>
-          <w:rFonts w:ascii="var(--ds-font-family-code)" w:eastAsia="Times New Roman" w:hAnsi="var(--ds-font-family-code)" w:cs="Courier New"/>
-          <w:color w:val="81A1C1"/>
-          <w:kern w:val="0"/>
-          <w:sz w:val="20"/>
-          <w:szCs w:val="20"/>
-          <w:lang w:eastAsia="en-CA"/>
-          <w14:ligatures w14:val="none"/>
-        </w:rPr>
-        <w:t>=</w:t>
-      </w:r>
-      <w:r>
-        <w:rPr>
-          <w:rFonts w:ascii="var(--ds-font-family-code)" w:eastAsia="Times New Roman" w:hAnsi="var(--ds-font-family-code)" w:cs="Courier New"/>
-          <w:color w:val="FFFFFF"/>
-          <w:kern w:val="0"/>
-          <w:sz w:val="20"/>
-          <w:szCs w:val="20"/>
-          <w:lang w:eastAsia="en-CA"/>
-          <w14:ligatures w14:val="none"/>
-        </w:rPr>
-        <w:t xml:space="preserve"> </w:t>
-      </w:r>
-      <w:proofErr w:type="spellStart"/>
-      <w:r>
-        <w:rPr>
-          <w:rFonts w:ascii="var(--ds-font-family-code)" w:eastAsia="Times New Roman" w:hAnsi="var(--ds-font-family-code)" w:cs="Courier New"/>
-          <w:color w:val="FFFFFF"/>
-          <w:kern w:val="0"/>
-          <w:sz w:val="20"/>
-          <w:szCs w:val="20"/>
-          <w:lang w:eastAsia="en-CA"/>
-          <w14:ligatures w14:val="none"/>
-        </w:rPr>
-        <w:t>input</w:t>
-      </w:r>
-      <w:r>
-        <w:rPr>
-          <w:rFonts w:ascii="var(--ds-font-family-code)" w:eastAsia="Times New Roman" w:hAnsi="var(--ds-font-family-code)" w:cs="Courier New"/>
-          <w:color w:val="81A1C1"/>
-          <w:kern w:val="0"/>
-          <w:sz w:val="20"/>
-          <w:szCs w:val="20"/>
-          <w:lang w:eastAsia="en-CA"/>
-          <w14:ligatures w14:val="none"/>
-        </w:rPr>
-        <w:t>.</w:t>
-      </w:r>
-      <w:r>
-        <w:rPr>
-          <w:rFonts w:ascii="var(--ds-font-family-code)" w:eastAsia="Times New Roman" w:hAnsi="var(--ds-font-family-code)" w:cs="Courier New"/>
-          <w:color w:val="88C0D0"/>
-          <w:kern w:val="0"/>
-          <w:sz w:val="20"/>
-          <w:szCs w:val="20"/>
-          <w:lang w:eastAsia="en-CA"/>
-          <w14:ligatures w14:val="none"/>
-        </w:rPr>
-        <w:t>data</w:t>
-      </w:r>
-      <w:proofErr w:type="spellEnd"/>
-      <w:r>
-        <w:rPr>
-          <w:rFonts w:ascii="var(--ds-font-family-code)" w:eastAsia="Times New Roman" w:hAnsi="var(--ds-font-family-code)" w:cs="Courier New"/>
-          <w:color w:val="81A1C1"/>
-          <w:kern w:val="0"/>
-          <w:sz w:val="20"/>
-          <w:szCs w:val="20"/>
-          <w:lang w:eastAsia="en-CA"/>
-          <w14:ligatures w14:val="none"/>
-        </w:rPr>
-        <w:t>(</w:t>
-      </w:r>
-      <w:r>
-        <w:rPr>
-          <w:rFonts w:ascii="var(--ds-font-family-code)" w:eastAsia="Times New Roman" w:hAnsi="var(--ds-font-family-code)" w:cs="Courier New"/>
-          <w:color w:val="A3BE8C"/>
-          <w:kern w:val="0"/>
-          <w:sz w:val="20"/>
-          <w:szCs w:val="20"/>
-          <w:lang w:eastAsia="en-CA"/>
-          <w14:ligatures w14:val="none"/>
-        </w:rPr>
-        <w:t>"</w:t>
-      </w:r>
-      <w:proofErr w:type="spellStart"/>
-      <w:r>
-        <w:rPr>
-          <w:rFonts w:ascii="var(--ds-font-family-code)" w:eastAsia="Times New Roman" w:hAnsi="var(--ds-font-family-code)" w:cs="Courier New"/>
-          <w:color w:val="A3BE8C"/>
-          <w:kern w:val="0"/>
-          <w:sz w:val="20"/>
-          <w:szCs w:val="20"/>
-          <w:lang w:eastAsia="en-CA"/>
-          <w14:ligatures w14:val="none"/>
-        </w:rPr>
-        <w:t>kendoAutoComplete</w:t>
-      </w:r>
-      <w:proofErr w:type="spellEnd"/>
-      <w:r>
-        <w:rPr>
-          <w:rFonts w:ascii="var(--ds-font-family-code)" w:eastAsia="Times New Roman" w:hAnsi="var(--ds-font-family-code)" w:cs="Courier New"/>
-          <w:color w:val="A3BE8C"/>
-          <w:kern w:val="0"/>
-          <w:sz w:val="20"/>
-          <w:szCs w:val="20"/>
-          <w:lang w:eastAsia="en-CA"/>
-          <w14:ligatures w14:val="none"/>
-        </w:rPr>
-        <w:t>"</w:t>
-      </w:r>
-      <w:r>
-        <w:rPr>
-          <w:rFonts w:ascii="var(--ds-font-family-code)" w:eastAsia="Times New Roman" w:hAnsi="var(--ds-font-family-code)" w:cs="Courier New"/>
-          <w:color w:val="81A1C1"/>
-          <w:kern w:val="0"/>
-          <w:sz w:val="20"/>
-          <w:szCs w:val="20"/>
-          <w:lang w:eastAsia="en-CA"/>
-          <w14:ligatures w14:val="none"/>
-        </w:rPr>
-        <w:t>);</w:t>
+        <w:lastRenderedPageBreak/>
+        <w:t xml:space="preserve">    </w:t>
+      </w:r>
+      <w:r>
+        <w:rPr>
+          <w:rFonts w:ascii="var(--ds-font-family-code)" w:eastAsia="Times New Roman" w:hAnsi="var(--ds-font-family-code)" w:cs="Courier New"/>
+          <w:color w:val="636F88"/>
+          <w:kern w:val="0"/>
+          <w:sz w:val="20"/>
+          <w:szCs w:val="20"/>
+          <w:lang w:eastAsia="en-CA"/>
+          <w14:ligatures w14:val="none"/>
+        </w:rPr>
+        <w:t>// Parameter validation</w:t>
       </w:r>
     </w:p>
     <w:p>
@@ -3842,7 +3583,7 @@
           <w:lang w:eastAsia="en-CA"/>
           <w14:ligatures w14:val="none"/>
         </w:rPr>
-        <w:t xml:space="preserve">            </w:t>
+        <w:t xml:space="preserve">    </w:t>
       </w:r>
       <w:r>
         <w:rPr>
@@ -3868,6 +3609,19 @@
         </w:rPr>
         <w:t xml:space="preserve"> </w:t>
       </w:r>
+      <w:r>
+        <w:rPr>
+          <w:rFonts w:ascii="var(--ds-font-family-code)" w:eastAsia="Times New Roman" w:hAnsi="var(--ds-font-family-code)" w:cs="Courier New"/>
+          <w:color w:val="81A1C1"/>
+          <w:kern w:val="0"/>
+          <w:sz w:val="20"/>
+          <w:szCs w:val="20"/>
+          <w:lang w:eastAsia="en-CA"/>
+          <w14:ligatures w14:val="none"/>
+        </w:rPr>
+        <w:t>(</w:t>
+      </w:r>
+      <w:proofErr w:type="spellStart"/>
       <w:proofErr w:type="gramStart"/>
       <w:r>
         <w:rPr>
@@ -3879,20 +3633,21 @@
           <w:lang w:eastAsia="en-CA"/>
           <w14:ligatures w14:val="none"/>
         </w:rPr>
-        <w:t>(!</w:t>
-      </w:r>
-      <w:r>
-        <w:rPr>
-          <w:rFonts w:ascii="var(--ds-font-family-code)" w:eastAsia="Times New Roman" w:hAnsi="var(--ds-font-family-code)" w:cs="Courier New"/>
-          <w:color w:val="FFFFFF"/>
-          <w:kern w:val="0"/>
-          <w:sz w:val="20"/>
-          <w:szCs w:val="20"/>
-          <w:lang w:eastAsia="en-CA"/>
-          <w14:ligatures w14:val="none"/>
-        </w:rPr>
-        <w:t>widget</w:t>
-      </w:r>
+        <w:t>string.</w:t>
+      </w:r>
+      <w:r>
+        <w:rPr>
+          <w:rFonts w:ascii="var(--ds-font-family-code)" w:eastAsia="Times New Roman" w:hAnsi="var(--ds-font-family-code)" w:cs="Courier New"/>
+          <w:color w:val="88C0D0"/>
+          <w:kern w:val="0"/>
+          <w:sz w:val="20"/>
+          <w:szCs w:val="20"/>
+          <w:lang w:eastAsia="en-CA"/>
+          <w14:ligatures w14:val="none"/>
+        </w:rPr>
+        <w:t>IsNullOrEmpty</w:t>
+      </w:r>
+      <w:proofErr w:type="spellEnd"/>
       <w:proofErr w:type="gramEnd"/>
       <w:r>
         <w:rPr>
@@ -3904,7 +3659,33 @@
           <w:lang w:eastAsia="en-CA"/>
           <w14:ligatures w14:val="none"/>
         </w:rPr>
-        <w:t>)</w:t>
+        <w:t>(</w:t>
+      </w:r>
+      <w:proofErr w:type="spellStart"/>
+      <w:r>
+        <w:rPr>
+          <w:rFonts w:ascii="var(--ds-font-family-code)" w:eastAsia="Times New Roman" w:hAnsi="var(--ds-font-family-code)" w:cs="Courier New"/>
+          <w:color w:val="FFFFFF"/>
+          <w:kern w:val="0"/>
+          <w:sz w:val="20"/>
+          <w:szCs w:val="20"/>
+          <w:lang w:eastAsia="en-CA"/>
+          <w14:ligatures w14:val="none"/>
+        </w:rPr>
+        <w:t>columnName</w:t>
+      </w:r>
+      <w:proofErr w:type="spellEnd"/>
+      <w:r>
+        <w:rPr>
+          <w:rFonts w:ascii="var(--ds-font-family-code)" w:eastAsia="Times New Roman" w:hAnsi="var(--ds-font-family-code)" w:cs="Courier New"/>
+          <w:color w:val="81A1C1"/>
+          <w:kern w:val="0"/>
+          <w:sz w:val="20"/>
+          <w:szCs w:val="20"/>
+          <w:lang w:eastAsia="en-CA"/>
+          <w14:ligatures w14:val="none"/>
+        </w:rPr>
+        <w:t>))</w:t>
       </w:r>
       <w:r>
         <w:rPr>
@@ -3917,18 +3698,6 @@
           <w14:ligatures w14:val="none"/>
         </w:rPr>
         <w:t xml:space="preserve"> </w:t>
-      </w:r>
-      <w:r>
-        <w:rPr>
-          <w:rFonts w:ascii="var(--ds-font-family-code)" w:eastAsia="Times New Roman" w:hAnsi="var(--ds-font-family-code)" w:cs="Courier New"/>
-          <w:color w:val="81A1C1"/>
-          <w:kern w:val="0"/>
-          <w:sz w:val="20"/>
-          <w:szCs w:val="20"/>
-          <w:lang w:eastAsia="en-CA"/>
-          <w14:ligatures w14:val="none"/>
-        </w:rPr>
-        <w:t>{</w:t>
       </w:r>
     </w:p>
     <w:p>
@@ -3974,37 +3743,37 @@
           <w:lang w:eastAsia="en-CA"/>
           <w14:ligatures w14:val="none"/>
         </w:rPr>
-        <w:t xml:space="preserve">                </w:t>
+        <w:t xml:space="preserve">        </w:t>
+      </w:r>
+      <w:r>
+        <w:rPr>
+          <w:rFonts w:ascii="var(--ds-font-family-code)" w:eastAsia="Times New Roman" w:hAnsi="var(--ds-font-family-code)" w:cs="Courier New"/>
+          <w:color w:val="81A1C1"/>
+          <w:kern w:val="0"/>
+          <w:sz w:val="20"/>
+          <w:szCs w:val="20"/>
+          <w:lang w:eastAsia="en-CA"/>
+          <w14:ligatures w14:val="none"/>
+        </w:rPr>
+        <w:t>return</w:t>
+      </w:r>
+      <w:r>
+        <w:rPr>
+          <w:rFonts w:ascii="var(--ds-font-family-code)" w:eastAsia="Times New Roman" w:hAnsi="var(--ds-font-family-code)" w:cs="Courier New"/>
+          <w:color w:val="FFFFFF"/>
+          <w:kern w:val="0"/>
+          <w:sz w:val="20"/>
+          <w:szCs w:val="20"/>
+          <w:lang w:eastAsia="en-CA"/>
+          <w14:ligatures w14:val="none"/>
+        </w:rPr>
+        <w:t xml:space="preserve"> </w:t>
       </w:r>
       <w:proofErr w:type="spellStart"/>
       <w:proofErr w:type="gramStart"/>
       <w:r>
         <w:rPr>
           <w:rFonts w:ascii="var(--ds-font-family-code)" w:eastAsia="Times New Roman" w:hAnsi="var(--ds-font-family-code)" w:cs="Courier New"/>
-          <w:color w:val="FFFFFF"/>
-          <w:kern w:val="0"/>
-          <w:sz w:val="20"/>
-          <w:szCs w:val="20"/>
-          <w:lang w:eastAsia="en-CA"/>
-          <w14:ligatures w14:val="none"/>
-        </w:rPr>
-        <w:t>console</w:t>
-      </w:r>
-      <w:r>
-        <w:rPr>
-          <w:rFonts w:ascii="var(--ds-font-family-code)" w:eastAsia="Times New Roman" w:hAnsi="var(--ds-font-family-code)" w:cs="Courier New"/>
-          <w:color w:val="81A1C1"/>
-          <w:kern w:val="0"/>
-          <w:sz w:val="20"/>
-          <w:szCs w:val="20"/>
-          <w:lang w:eastAsia="en-CA"/>
-          <w14:ligatures w14:val="none"/>
-        </w:rPr>
-        <w:t>.</w:t>
-      </w:r>
-      <w:r>
-        <w:rPr>
-          <w:rFonts w:ascii="var(--ds-font-family-code)" w:eastAsia="Times New Roman" w:hAnsi="var(--ds-font-family-code)" w:cs="Courier New"/>
           <w:color w:val="88C0D0"/>
           <w:kern w:val="0"/>
           <w:sz w:val="20"/>
@@ -4012,25 +3781,25 @@
           <w:lang w:eastAsia="en-CA"/>
           <w14:ligatures w14:val="none"/>
         </w:rPr>
-        <w:t>error</w:t>
+        <w:t>BadRequest</w:t>
       </w:r>
       <w:proofErr w:type="spellEnd"/>
+      <w:r>
+        <w:rPr>
+          <w:rFonts w:ascii="var(--ds-font-family-code)" w:eastAsia="Times New Roman" w:hAnsi="var(--ds-font-family-code)" w:cs="Courier New"/>
+          <w:color w:val="81A1C1"/>
+          <w:kern w:val="0"/>
+          <w:sz w:val="20"/>
+          <w:szCs w:val="20"/>
+          <w:lang w:eastAsia="en-CA"/>
+          <w14:ligatures w14:val="none"/>
+        </w:rPr>
+        <w:t>(</w:t>
+      </w:r>
       <w:proofErr w:type="gramEnd"/>
       <w:r>
         <w:rPr>
           <w:rFonts w:ascii="var(--ds-font-family-code)" w:eastAsia="Times New Roman" w:hAnsi="var(--ds-font-family-code)" w:cs="Courier New"/>
-          <w:color w:val="81A1C1"/>
-          <w:kern w:val="0"/>
-          <w:sz w:val="20"/>
-          <w:szCs w:val="20"/>
-          <w:lang w:eastAsia="en-CA"/>
-          <w14:ligatures w14:val="none"/>
-        </w:rPr>
-        <w:t>(</w:t>
-      </w:r>
-      <w:r>
-        <w:rPr>
-          <w:rFonts w:ascii="var(--ds-font-family-code)" w:eastAsia="Times New Roman" w:hAnsi="var(--ds-font-family-code)" w:cs="Courier New"/>
           <w:color w:val="A3BE8C"/>
           <w:kern w:val="0"/>
           <w:sz w:val="20"/>
@@ -4038,105 +3807,19 @@
           <w:lang w:eastAsia="en-CA"/>
           <w14:ligatures w14:val="none"/>
         </w:rPr>
-        <w:t>"AutoComplete widget not found for:"</w:t>
-      </w:r>
-      <w:r>
-        <w:rPr>
-          <w:rFonts w:ascii="var(--ds-font-family-code)" w:eastAsia="Times New Roman" w:hAnsi="var(--ds-font-family-code)" w:cs="Courier New"/>
-          <w:color w:val="81A1C1"/>
-          <w:kern w:val="0"/>
-          <w:sz w:val="20"/>
-          <w:szCs w:val="20"/>
-          <w:lang w:eastAsia="en-CA"/>
-          <w14:ligatures w14:val="none"/>
-        </w:rPr>
-        <w:t>,</w:t>
-      </w:r>
-      <w:r>
-        <w:rPr>
-          <w:rFonts w:ascii="var(--ds-font-family-code)" w:eastAsia="Times New Roman" w:hAnsi="var(--ds-font-family-code)" w:cs="Courier New"/>
-          <w:color w:val="FFFFFF"/>
-          <w:kern w:val="0"/>
-          <w:sz w:val="20"/>
-          <w:szCs w:val="20"/>
-          <w:lang w:eastAsia="en-CA"/>
-          <w14:ligatures w14:val="none"/>
-        </w:rPr>
-        <w:t xml:space="preserve"> </w:t>
-      </w:r>
-      <w:proofErr w:type="spellStart"/>
-      <w:r>
-        <w:rPr>
-          <w:rFonts w:ascii="var(--ds-font-family-code)" w:eastAsia="Times New Roman" w:hAnsi="var(--ds-font-family-code)" w:cs="Courier New"/>
-          <w:color w:val="FFFFFF"/>
-          <w:kern w:val="0"/>
-          <w:sz w:val="20"/>
-          <w:szCs w:val="20"/>
-          <w:lang w:eastAsia="en-CA"/>
-          <w14:ligatures w14:val="none"/>
-        </w:rPr>
-        <w:t>input</w:t>
-      </w:r>
-      <w:r>
-        <w:rPr>
-          <w:rFonts w:ascii="var(--ds-font-family-code)" w:eastAsia="Times New Roman" w:hAnsi="var(--ds-font-family-code)" w:cs="Courier New"/>
-          <w:color w:val="81A1C1"/>
-          <w:kern w:val="0"/>
-          <w:sz w:val="20"/>
-          <w:szCs w:val="20"/>
-          <w:lang w:eastAsia="en-CA"/>
-          <w14:ligatures w14:val="none"/>
-        </w:rPr>
-        <w:t>.</w:t>
-      </w:r>
-      <w:r>
-        <w:rPr>
-          <w:rFonts w:ascii="var(--ds-font-family-code)" w:eastAsia="Times New Roman" w:hAnsi="var(--ds-font-family-code)" w:cs="Courier New"/>
-          <w:color w:val="88C0D0"/>
-          <w:kern w:val="0"/>
-          <w:sz w:val="20"/>
-          <w:szCs w:val="20"/>
-          <w:lang w:eastAsia="en-CA"/>
-          <w14:ligatures w14:val="none"/>
-        </w:rPr>
-        <w:t>attr</w:t>
-      </w:r>
-      <w:proofErr w:type="spellEnd"/>
-      <w:r>
-        <w:rPr>
-          <w:rFonts w:ascii="var(--ds-font-family-code)" w:eastAsia="Times New Roman" w:hAnsi="var(--ds-font-family-code)" w:cs="Courier New"/>
-          <w:color w:val="81A1C1"/>
-          <w:kern w:val="0"/>
-          <w:sz w:val="20"/>
-          <w:szCs w:val="20"/>
-          <w:lang w:eastAsia="en-CA"/>
-          <w14:ligatures w14:val="none"/>
-        </w:rPr>
-        <w:t>(</w:t>
-      </w:r>
-      <w:r>
-        <w:rPr>
-          <w:rFonts w:ascii="var(--ds-font-family-code)" w:eastAsia="Times New Roman" w:hAnsi="var(--ds-font-family-code)" w:cs="Courier New"/>
-          <w:color w:val="A3BE8C"/>
-          <w:kern w:val="0"/>
-          <w:sz w:val="20"/>
-          <w:szCs w:val="20"/>
-          <w:lang w:eastAsia="en-CA"/>
-          <w14:ligatures w14:val="none"/>
-        </w:rPr>
-        <w:t>"name"</w:t>
-      </w:r>
-      <w:r>
-        <w:rPr>
-          <w:rFonts w:ascii="var(--ds-font-family-code)" w:eastAsia="Times New Roman" w:hAnsi="var(--ds-font-family-code)" w:cs="Courier New"/>
-          <w:color w:val="81A1C1"/>
-          <w:kern w:val="0"/>
-          <w:sz w:val="20"/>
-          <w:szCs w:val="20"/>
-          <w:lang w:eastAsia="en-CA"/>
-          <w14:ligatures w14:val="none"/>
-        </w:rPr>
-        <w:t>));</w:t>
+        <w:t>"Column name is required."</w:t>
+      </w:r>
+      <w:r>
+        <w:rPr>
+          <w:rFonts w:ascii="var(--ds-font-family-code)" w:eastAsia="Times New Roman" w:hAnsi="var(--ds-font-family-code)" w:cs="Courier New"/>
+          <w:color w:val="81A1C1"/>
+          <w:kern w:val="0"/>
+          <w:sz w:val="20"/>
+          <w:szCs w:val="20"/>
+          <w:lang w:eastAsia="en-CA"/>
+          <w14:ligatures w14:val="none"/>
+        </w:rPr>
+        <w:t>);</w:t>
       </w:r>
     </w:p>
     <w:p>
@@ -4172,78 +3855,6 @@
           <w14:ligatures w14:val="none"/>
         </w:rPr>
       </w:pPr>
-      <w:r>
-        <w:rPr>
-          <w:rFonts w:ascii="var(--ds-font-family-code)" w:eastAsia="Times New Roman" w:hAnsi="var(--ds-font-family-code)" w:cs="Courier New"/>
-          <w:color w:val="FFFFFF"/>
-          <w:kern w:val="0"/>
-          <w:sz w:val="20"/>
-          <w:szCs w:val="20"/>
-          <w:lang w:eastAsia="en-CA"/>
-          <w14:ligatures w14:val="none"/>
-        </w:rPr>
-        <w:t xml:space="preserve">            </w:t>
-      </w:r>
-      <w:r>
-        <w:rPr>
-          <w:rFonts w:ascii="var(--ds-font-family-code)" w:eastAsia="Times New Roman" w:hAnsi="var(--ds-font-family-code)" w:cs="Courier New"/>
-          <w:color w:val="81A1C1"/>
-          <w:kern w:val="0"/>
-          <w:sz w:val="20"/>
-          <w:szCs w:val="20"/>
-          <w:lang w:eastAsia="en-CA"/>
-          <w14:ligatures w14:val="none"/>
-        </w:rPr>
-        <w:t>}</w:t>
-      </w:r>
-      <w:r>
-        <w:rPr>
-          <w:rFonts w:ascii="var(--ds-font-family-code)" w:eastAsia="Times New Roman" w:hAnsi="var(--ds-font-family-code)" w:cs="Courier New"/>
-          <w:color w:val="FFFFFF"/>
-          <w:kern w:val="0"/>
-          <w:sz w:val="20"/>
-          <w:szCs w:val="20"/>
-          <w:lang w:eastAsia="en-CA"/>
-          <w14:ligatures w14:val="none"/>
-        </w:rPr>
-        <w:t xml:space="preserve"> </w:t>
-      </w:r>
-      <w:r>
-        <w:rPr>
-          <w:rFonts w:ascii="var(--ds-font-family-code)" w:eastAsia="Times New Roman" w:hAnsi="var(--ds-font-family-code)" w:cs="Courier New"/>
-          <w:color w:val="81A1C1"/>
-          <w:kern w:val="0"/>
-          <w:sz w:val="20"/>
-          <w:szCs w:val="20"/>
-          <w:lang w:eastAsia="en-CA"/>
-          <w14:ligatures w14:val="none"/>
-        </w:rPr>
-        <w:t>else</w:t>
-      </w:r>
-      <w:r>
-        <w:rPr>
-          <w:rFonts w:ascii="var(--ds-font-family-code)" w:eastAsia="Times New Roman" w:hAnsi="var(--ds-font-family-code)" w:cs="Courier New"/>
-          <w:color w:val="FFFFFF"/>
-          <w:kern w:val="0"/>
-          <w:sz w:val="20"/>
-          <w:szCs w:val="20"/>
-          <w:lang w:eastAsia="en-CA"/>
-          <w14:ligatures w14:val="none"/>
-        </w:rPr>
-        <w:t xml:space="preserve"> </w:t>
-      </w:r>
-      <w:r>
-        <w:rPr>
-          <w:rFonts w:ascii="var(--ds-font-family-code)" w:eastAsia="Times New Roman" w:hAnsi="var(--ds-font-family-code)" w:cs="Courier New"/>
-          <w:color w:val="81A1C1"/>
-          <w:kern w:val="0"/>
-          <w:sz w:val="20"/>
-          <w:szCs w:val="20"/>
-          <w:lang w:eastAsia="en-CA"/>
-          <w14:ligatures w14:val="none"/>
-        </w:rPr>
-        <w:t>{</w:t>
-      </w:r>
     </w:p>
     <w:p>
       <w:pPr>
@@ -4288,167 +3899,19 @@
           <w:lang w:eastAsia="en-CA"/>
           <w14:ligatures w14:val="none"/>
         </w:rPr>
-        <w:t xml:space="preserve">                </w:t>
-      </w:r>
-      <w:proofErr w:type="gramStart"/>
-      <w:r>
-        <w:rPr>
-          <w:rFonts w:ascii="var(--ds-font-family-code)" w:eastAsia="Times New Roman" w:hAnsi="var(--ds-font-family-code)" w:cs="Courier New"/>
-          <w:color w:val="FFFFFF"/>
-          <w:kern w:val="0"/>
-          <w:sz w:val="20"/>
-          <w:szCs w:val="20"/>
-          <w:lang w:eastAsia="en-CA"/>
-          <w14:ligatures w14:val="none"/>
-        </w:rPr>
-        <w:t>console</w:t>
-      </w:r>
-      <w:r>
-        <w:rPr>
-          <w:rFonts w:ascii="var(--ds-font-family-code)" w:eastAsia="Times New Roman" w:hAnsi="var(--ds-font-family-code)" w:cs="Courier New"/>
-          <w:color w:val="81A1C1"/>
-          <w:kern w:val="0"/>
-          <w:sz w:val="20"/>
-          <w:szCs w:val="20"/>
-          <w:lang w:eastAsia="en-CA"/>
-          <w14:ligatures w14:val="none"/>
-        </w:rPr>
-        <w:t>.</w:t>
-      </w:r>
-      <w:r>
-        <w:rPr>
-          <w:rFonts w:ascii="var(--ds-font-family-code)" w:eastAsia="Times New Roman" w:hAnsi="var(--ds-font-family-code)" w:cs="Courier New"/>
-          <w:color w:val="88C0D0"/>
-          <w:kern w:val="0"/>
-          <w:sz w:val="20"/>
-          <w:szCs w:val="20"/>
-          <w:lang w:eastAsia="en-CA"/>
-          <w14:ligatures w14:val="none"/>
-        </w:rPr>
-        <w:t>log</w:t>
-      </w:r>
-      <w:r>
-        <w:rPr>
-          <w:rFonts w:ascii="var(--ds-font-family-code)" w:eastAsia="Times New Roman" w:hAnsi="var(--ds-font-family-code)" w:cs="Courier New"/>
-          <w:color w:val="81A1C1"/>
-          <w:kern w:val="0"/>
-          <w:sz w:val="20"/>
-          <w:szCs w:val="20"/>
-          <w:lang w:eastAsia="en-CA"/>
-          <w14:ligatures w14:val="none"/>
-        </w:rPr>
-        <w:t>(</w:t>
-      </w:r>
-      <w:proofErr w:type="gramEnd"/>
-      <w:r>
-        <w:rPr>
-          <w:rFonts w:ascii="var(--ds-font-family-code)" w:eastAsia="Times New Roman" w:hAnsi="var(--ds-font-family-code)" w:cs="Courier New"/>
-          <w:color w:val="A3BE8C"/>
-          <w:kern w:val="0"/>
-          <w:sz w:val="20"/>
-          <w:szCs w:val="20"/>
-          <w:lang w:eastAsia="en-CA"/>
-          <w14:ligatures w14:val="none"/>
-        </w:rPr>
-        <w:t>"AutoComplete initialized for:"</w:t>
-      </w:r>
-      <w:r>
-        <w:rPr>
-          <w:rFonts w:ascii="var(--ds-font-family-code)" w:eastAsia="Times New Roman" w:hAnsi="var(--ds-font-family-code)" w:cs="Courier New"/>
-          <w:color w:val="81A1C1"/>
-          <w:kern w:val="0"/>
-          <w:sz w:val="20"/>
-          <w:szCs w:val="20"/>
-          <w:lang w:eastAsia="en-CA"/>
-          <w14:ligatures w14:val="none"/>
-        </w:rPr>
-        <w:t>,</w:t>
-      </w:r>
-      <w:r>
-        <w:rPr>
-          <w:rFonts w:ascii="var(--ds-font-family-code)" w:eastAsia="Times New Roman" w:hAnsi="var(--ds-font-family-code)" w:cs="Courier New"/>
-          <w:color w:val="FFFFFF"/>
-          <w:kern w:val="0"/>
-          <w:sz w:val="20"/>
-          <w:szCs w:val="20"/>
-          <w:lang w:eastAsia="en-CA"/>
-          <w14:ligatures w14:val="none"/>
-        </w:rPr>
-        <w:t xml:space="preserve"> </w:t>
-      </w:r>
-      <w:proofErr w:type="spellStart"/>
-      <w:r>
-        <w:rPr>
-          <w:rFonts w:ascii="var(--ds-font-family-code)" w:eastAsia="Times New Roman" w:hAnsi="var(--ds-font-family-code)" w:cs="Courier New"/>
-          <w:color w:val="FFFFFF"/>
-          <w:kern w:val="0"/>
-          <w:sz w:val="20"/>
-          <w:szCs w:val="20"/>
-          <w:lang w:eastAsia="en-CA"/>
-          <w14:ligatures w14:val="none"/>
-        </w:rPr>
-        <w:t>input</w:t>
-      </w:r>
-      <w:r>
-        <w:rPr>
-          <w:rFonts w:ascii="var(--ds-font-family-code)" w:eastAsia="Times New Roman" w:hAnsi="var(--ds-font-family-code)" w:cs="Courier New"/>
-          <w:color w:val="81A1C1"/>
-          <w:kern w:val="0"/>
-          <w:sz w:val="20"/>
-          <w:szCs w:val="20"/>
-          <w:lang w:eastAsia="en-CA"/>
-          <w14:ligatures w14:val="none"/>
-        </w:rPr>
-        <w:t>.</w:t>
-      </w:r>
-      <w:r>
-        <w:rPr>
-          <w:rFonts w:ascii="var(--ds-font-family-code)" w:eastAsia="Times New Roman" w:hAnsi="var(--ds-font-family-code)" w:cs="Courier New"/>
-          <w:color w:val="88C0D0"/>
-          <w:kern w:val="0"/>
-          <w:sz w:val="20"/>
-          <w:szCs w:val="20"/>
-          <w:lang w:eastAsia="en-CA"/>
-          <w14:ligatures w14:val="none"/>
-        </w:rPr>
-        <w:t>attr</w:t>
-      </w:r>
-      <w:proofErr w:type="spellEnd"/>
-      <w:r>
-        <w:rPr>
-          <w:rFonts w:ascii="var(--ds-font-family-code)" w:eastAsia="Times New Roman" w:hAnsi="var(--ds-font-family-code)" w:cs="Courier New"/>
-          <w:color w:val="81A1C1"/>
-          <w:kern w:val="0"/>
-          <w:sz w:val="20"/>
-          <w:szCs w:val="20"/>
-          <w:lang w:eastAsia="en-CA"/>
-          <w14:ligatures w14:val="none"/>
-        </w:rPr>
-        <w:t>(</w:t>
-      </w:r>
-      <w:r>
-        <w:rPr>
-          <w:rFonts w:ascii="var(--ds-font-family-code)" w:eastAsia="Times New Roman" w:hAnsi="var(--ds-font-family-code)" w:cs="Courier New"/>
-          <w:color w:val="A3BE8C"/>
-          <w:kern w:val="0"/>
-          <w:sz w:val="20"/>
-          <w:szCs w:val="20"/>
-          <w:lang w:eastAsia="en-CA"/>
-          <w14:ligatures w14:val="none"/>
-        </w:rPr>
-        <w:t>"name"</w:t>
-      </w:r>
-      <w:r>
-        <w:rPr>
-          <w:rFonts w:ascii="var(--ds-font-family-code)" w:eastAsia="Times New Roman" w:hAnsi="var(--ds-font-family-code)" w:cs="Courier New"/>
-          <w:color w:val="81A1C1"/>
-          <w:kern w:val="0"/>
-          <w:sz w:val="20"/>
-          <w:szCs w:val="20"/>
-          <w:lang w:eastAsia="en-CA"/>
-          <w14:ligatures w14:val="none"/>
-        </w:rPr>
-        <w:t>));</w:t>
+        <w:t xml:space="preserve">    </w:t>
+      </w:r>
+      <w:r>
+        <w:rPr>
+          <w:rFonts w:ascii="var(--ds-font-family-code)" w:eastAsia="Times New Roman" w:hAnsi="var(--ds-font-family-code)" w:cs="Courier New"/>
+          <w:color w:val="636F88"/>
+          <w:kern w:val="0"/>
+          <w:sz w:val="20"/>
+          <w:szCs w:val="20"/>
+          <w:lang w:eastAsia="en-CA"/>
+          <w14:ligatures w14:val="none"/>
+        </w:rPr>
+        <w:t>// Column mapping (add new entries here for other columns)</w:t>
       </w:r>
     </w:p>
     <w:p>
@@ -4494,19 +3957,251 @@
           <w:lang w:eastAsia="en-CA"/>
           <w14:ligatures w14:val="none"/>
         </w:rPr>
-        <w:t xml:space="preserve">            </w:t>
-      </w:r>
-      <w:r>
-        <w:rPr>
-          <w:rFonts w:ascii="var(--ds-font-family-code)" w:eastAsia="Times New Roman" w:hAnsi="var(--ds-font-family-code)" w:cs="Courier New"/>
-          <w:color w:val="81A1C1"/>
-          <w:kern w:val="0"/>
-          <w:sz w:val="20"/>
-          <w:szCs w:val="20"/>
-          <w:lang w:eastAsia="en-CA"/>
-          <w14:ligatures w14:val="none"/>
-        </w:rPr>
-        <w:t>}</w:t>
+        <w:t xml:space="preserve">    </w:t>
+      </w:r>
+      <w:r>
+        <w:rPr>
+          <w:rFonts w:ascii="var(--ds-font-family-code)" w:eastAsia="Times New Roman" w:hAnsi="var(--ds-font-family-code)" w:cs="Courier New"/>
+          <w:color w:val="81A1C1"/>
+          <w:kern w:val="0"/>
+          <w:sz w:val="20"/>
+          <w:szCs w:val="20"/>
+          <w:lang w:eastAsia="en-CA"/>
+          <w14:ligatures w14:val="none"/>
+        </w:rPr>
+        <w:t>var</w:t>
+      </w:r>
+      <w:r>
+        <w:rPr>
+          <w:rFonts w:ascii="var(--ds-font-family-code)" w:eastAsia="Times New Roman" w:hAnsi="var(--ds-font-family-code)" w:cs="Courier New"/>
+          <w:color w:val="FFFFFF"/>
+          <w:kern w:val="0"/>
+          <w:sz w:val="20"/>
+          <w:szCs w:val="20"/>
+          <w:lang w:eastAsia="en-CA"/>
+          <w14:ligatures w14:val="none"/>
+        </w:rPr>
+        <w:t xml:space="preserve"> </w:t>
+      </w:r>
+      <w:proofErr w:type="spellStart"/>
+      <w:r>
+        <w:rPr>
+          <w:rFonts w:ascii="var(--ds-font-family-code)" w:eastAsia="Times New Roman" w:hAnsi="var(--ds-font-family-code)" w:cs="Courier New"/>
+          <w:color w:val="FFFFFF"/>
+          <w:kern w:val="0"/>
+          <w:sz w:val="20"/>
+          <w:szCs w:val="20"/>
+          <w:lang w:eastAsia="en-CA"/>
+          <w14:ligatures w14:val="none"/>
+        </w:rPr>
+        <w:t>columnMappings</w:t>
+      </w:r>
+      <w:proofErr w:type="spellEnd"/>
+      <w:r>
+        <w:rPr>
+          <w:rFonts w:ascii="var(--ds-font-family-code)" w:eastAsia="Times New Roman" w:hAnsi="var(--ds-font-family-code)" w:cs="Courier New"/>
+          <w:color w:val="FFFFFF"/>
+          <w:kern w:val="0"/>
+          <w:sz w:val="20"/>
+          <w:szCs w:val="20"/>
+          <w:lang w:eastAsia="en-CA"/>
+          <w14:ligatures w14:val="none"/>
+        </w:rPr>
+        <w:t xml:space="preserve"> </w:t>
+      </w:r>
+      <w:r>
+        <w:rPr>
+          <w:rFonts w:ascii="var(--ds-font-family-code)" w:eastAsia="Times New Roman" w:hAnsi="var(--ds-font-family-code)" w:cs="Courier New"/>
+          <w:color w:val="81A1C1"/>
+          <w:kern w:val="0"/>
+          <w:sz w:val="20"/>
+          <w:szCs w:val="20"/>
+          <w:lang w:eastAsia="en-CA"/>
+          <w14:ligatures w14:val="none"/>
+        </w:rPr>
+        <w:t>=</w:t>
+      </w:r>
+      <w:r>
+        <w:rPr>
+          <w:rFonts w:ascii="var(--ds-font-family-code)" w:eastAsia="Times New Roman" w:hAnsi="var(--ds-font-family-code)" w:cs="Courier New"/>
+          <w:color w:val="FFFFFF"/>
+          <w:kern w:val="0"/>
+          <w:sz w:val="20"/>
+          <w:szCs w:val="20"/>
+          <w:lang w:eastAsia="en-CA"/>
+          <w14:ligatures w14:val="none"/>
+        </w:rPr>
+        <w:t xml:space="preserve"> </w:t>
+      </w:r>
+      <w:r>
+        <w:rPr>
+          <w:rFonts w:ascii="var(--ds-font-family-code)" w:eastAsia="Times New Roman" w:hAnsi="var(--ds-font-family-code)" w:cs="Courier New"/>
+          <w:color w:val="81A1C1"/>
+          <w:kern w:val="0"/>
+          <w:sz w:val="20"/>
+          <w:szCs w:val="20"/>
+          <w:lang w:eastAsia="en-CA"/>
+          <w14:ligatures w14:val="none"/>
+        </w:rPr>
+        <w:t>new</w:t>
+      </w:r>
+      <w:r>
+        <w:rPr>
+          <w:rFonts w:ascii="var(--ds-font-family-code)" w:eastAsia="Times New Roman" w:hAnsi="var(--ds-font-family-code)" w:cs="Courier New"/>
+          <w:color w:val="FFFFFF"/>
+          <w:kern w:val="0"/>
+          <w:sz w:val="20"/>
+          <w:szCs w:val="20"/>
+          <w:lang w:eastAsia="en-CA"/>
+          <w14:ligatures w14:val="none"/>
+        </w:rPr>
+        <w:t xml:space="preserve"> </w:t>
+      </w:r>
+      <w:r>
+        <w:rPr>
+          <w:rFonts w:ascii="var(--ds-font-family-code)" w:eastAsia="Times New Roman" w:hAnsi="var(--ds-font-family-code)" w:cs="Courier New"/>
+          <w:color w:val="88C0D0"/>
+          <w:kern w:val="0"/>
+          <w:sz w:val="20"/>
+          <w:szCs w:val="20"/>
+          <w:lang w:eastAsia="en-CA"/>
+          <w14:ligatures w14:val="none"/>
+        </w:rPr>
+        <w:t>Dictionary</w:t>
+      </w:r>
+      <w:r>
+        <w:rPr>
+          <w:rFonts w:ascii="var(--ds-font-family-code)" w:eastAsia="Times New Roman" w:hAnsi="var(--ds-font-family-code)" w:cs="Courier New"/>
+          <w:color w:val="81A1C1"/>
+          <w:kern w:val="0"/>
+          <w:sz w:val="20"/>
+          <w:szCs w:val="20"/>
+          <w:lang w:eastAsia="en-CA"/>
+          <w14:ligatures w14:val="none"/>
+        </w:rPr>
+        <w:t>&lt;string,</w:t>
+      </w:r>
+      <w:r>
+        <w:rPr>
+          <w:rFonts w:ascii="var(--ds-font-family-code)" w:eastAsia="Times New Roman" w:hAnsi="var(--ds-font-family-code)" w:cs="Courier New"/>
+          <w:color w:val="88C0D0"/>
+          <w:kern w:val="0"/>
+          <w:sz w:val="20"/>
+          <w:szCs w:val="20"/>
+          <w:lang w:eastAsia="en-CA"/>
+          <w14:ligatures w14:val="none"/>
+        </w:rPr>
+        <w:t xml:space="preserve"> </w:t>
+      </w:r>
+      <w:r>
+        <w:rPr>
+          <w:rFonts w:ascii="var(--ds-font-family-code)" w:eastAsia="Times New Roman" w:hAnsi="var(--ds-font-family-code)" w:cs="Courier New"/>
+          <w:color w:val="81A1C1"/>
+          <w:kern w:val="0"/>
+          <w:sz w:val="20"/>
+          <w:szCs w:val="20"/>
+          <w:lang w:eastAsia="en-CA"/>
+          <w14:ligatures w14:val="none"/>
+        </w:rPr>
+        <w:t>(string</w:t>
+      </w:r>
+      <w:r>
+        <w:rPr>
+          <w:rFonts w:ascii="var(--ds-font-family-code)" w:eastAsia="Times New Roman" w:hAnsi="var(--ds-font-family-code)" w:cs="Courier New"/>
+          <w:color w:val="88C0D0"/>
+          <w:kern w:val="0"/>
+          <w:sz w:val="20"/>
+          <w:szCs w:val="20"/>
+          <w:lang w:eastAsia="en-CA"/>
+          <w14:ligatures w14:val="none"/>
+        </w:rPr>
+        <w:t xml:space="preserve"> </w:t>
+      </w:r>
+      <w:proofErr w:type="spellStart"/>
+      <w:r>
+        <w:rPr>
+          <w:rFonts w:ascii="var(--ds-font-family-code)" w:eastAsia="Times New Roman" w:hAnsi="var(--ds-font-family-code)" w:cs="Courier New"/>
+          <w:color w:val="88C0D0"/>
+          <w:kern w:val="0"/>
+          <w:sz w:val="20"/>
+          <w:szCs w:val="20"/>
+          <w:lang w:eastAsia="en-CA"/>
+          <w14:ligatures w14:val="none"/>
+        </w:rPr>
+        <w:t>SqlColumn</w:t>
+      </w:r>
+      <w:proofErr w:type="spellEnd"/>
+      <w:r>
+        <w:rPr>
+          <w:rFonts w:ascii="var(--ds-font-family-code)" w:eastAsia="Times New Roman" w:hAnsi="var(--ds-font-family-code)" w:cs="Courier New"/>
+          <w:color w:val="81A1C1"/>
+          <w:kern w:val="0"/>
+          <w:sz w:val="20"/>
+          <w:szCs w:val="20"/>
+          <w:lang w:eastAsia="en-CA"/>
+          <w14:ligatures w14:val="none"/>
+        </w:rPr>
+        <w:t>,</w:t>
+      </w:r>
+      <w:r>
+        <w:rPr>
+          <w:rFonts w:ascii="var(--ds-font-family-code)" w:eastAsia="Times New Roman" w:hAnsi="var(--ds-font-family-code)" w:cs="Courier New"/>
+          <w:color w:val="88C0D0"/>
+          <w:kern w:val="0"/>
+          <w:sz w:val="20"/>
+          <w:szCs w:val="20"/>
+          <w:lang w:eastAsia="en-CA"/>
+          <w14:ligatures w14:val="none"/>
+        </w:rPr>
+        <w:t xml:space="preserve"> </w:t>
+      </w:r>
+      <w:r>
+        <w:rPr>
+          <w:rFonts w:ascii="var(--ds-font-family-code)" w:eastAsia="Times New Roman" w:hAnsi="var(--ds-font-family-code)" w:cs="Courier New"/>
+          <w:color w:val="81A1C1"/>
+          <w:kern w:val="0"/>
+          <w:sz w:val="20"/>
+          <w:szCs w:val="20"/>
+          <w:lang w:eastAsia="en-CA"/>
+          <w14:ligatures w14:val="none"/>
+        </w:rPr>
+        <w:t>string</w:t>
+      </w:r>
+      <w:r>
+        <w:rPr>
+          <w:rFonts w:ascii="var(--ds-font-family-code)" w:eastAsia="Times New Roman" w:hAnsi="var(--ds-font-family-code)" w:cs="Courier New"/>
+          <w:color w:val="88C0D0"/>
+          <w:kern w:val="0"/>
+          <w:sz w:val="20"/>
+          <w:szCs w:val="20"/>
+          <w:lang w:eastAsia="en-CA"/>
+          <w14:ligatures w14:val="none"/>
+        </w:rPr>
+        <w:t xml:space="preserve"> Table</w:t>
+      </w:r>
+      <w:r>
+        <w:rPr>
+          <w:rFonts w:ascii="var(--ds-font-family-code)" w:eastAsia="Times New Roman" w:hAnsi="var(--ds-font-family-code)" w:cs="Courier New"/>
+          <w:color w:val="81A1C1"/>
+          <w:kern w:val="0"/>
+          <w:sz w:val="20"/>
+          <w:szCs w:val="20"/>
+          <w:lang w:eastAsia="en-CA"/>
+          <w14:ligatures w14:val="none"/>
+        </w:rPr>
+        <w:t>)&gt;</w:t>
+      </w:r>
+      <w:r>
+        <w:rPr>
+          <w:rFonts w:ascii="var(--ds-font-family-code)" w:eastAsia="Times New Roman" w:hAnsi="var(--ds-font-family-code)" w:cs="Courier New"/>
+          <w:color w:val="FFFFFF"/>
+          <w:kern w:val="0"/>
+          <w:sz w:val="20"/>
+          <w:szCs w:val="20"/>
+          <w:lang w:eastAsia="en-CA"/>
+          <w14:ligatures w14:val="none"/>
+        </w:rPr>
+        <w:t xml:space="preserve"> </w:t>
       </w:r>
     </w:p>
     <w:p>
@@ -4552,19 +4247,19 @@
           <w:lang w:eastAsia="en-CA"/>
           <w14:ligatures w14:val="none"/>
         </w:rPr>
-        <w:t xml:space="preserve">        </w:t>
-      </w:r>
-      <w:r>
-        <w:rPr>
-          <w:rFonts w:ascii="var(--ds-font-family-code)" w:eastAsia="Times New Roman" w:hAnsi="var(--ds-font-family-code)" w:cs="Courier New"/>
-          <w:color w:val="81A1C1"/>
-          <w:kern w:val="0"/>
-          <w:sz w:val="20"/>
-          <w:szCs w:val="20"/>
-          <w:lang w:eastAsia="en-CA"/>
-          <w14:ligatures w14:val="none"/>
-        </w:rPr>
-        <w:t>});</w:t>
+        <w:t xml:space="preserve">    </w:t>
+      </w:r>
+      <w:r>
+        <w:rPr>
+          <w:rFonts w:ascii="var(--ds-font-family-code)" w:eastAsia="Times New Roman" w:hAnsi="var(--ds-font-family-code)" w:cs="Courier New"/>
+          <w:color w:val="81A1C1"/>
+          <w:kern w:val="0"/>
+          <w:sz w:val="20"/>
+          <w:szCs w:val="20"/>
+          <w:lang w:eastAsia="en-CA"/>
+          <w14:ligatures w14:val="none"/>
+        </w:rPr>
+        <w:t>{</w:t>
       </w:r>
     </w:p>
     <w:p>
@@ -4610,7 +4305,231 @@
           <w:lang w:eastAsia="en-CA"/>
           <w14:ligatures w14:val="none"/>
         </w:rPr>
-        <w:t xml:space="preserve">    </w:t>
+        <w:t xml:space="preserve">        </w:t>
+      </w:r>
+      <w:proofErr w:type="gramStart"/>
+      <w:r>
+        <w:rPr>
+          <w:rFonts w:ascii="var(--ds-font-family-code)" w:eastAsia="Times New Roman" w:hAnsi="var(--ds-font-family-code)" w:cs="Courier New"/>
+          <w:color w:val="81A1C1"/>
+          <w:kern w:val="0"/>
+          <w:sz w:val="20"/>
+          <w:szCs w:val="20"/>
+          <w:lang w:eastAsia="en-CA"/>
+          <w14:ligatures w14:val="none"/>
+        </w:rPr>
+        <w:t>{</w:t>
+      </w:r>
+      <w:r>
+        <w:rPr>
+          <w:rFonts w:ascii="var(--ds-font-family-code)" w:eastAsia="Times New Roman" w:hAnsi="var(--ds-font-family-code)" w:cs="Courier New"/>
+          <w:color w:val="FFFFFF"/>
+          <w:kern w:val="0"/>
+          <w:sz w:val="20"/>
+          <w:szCs w:val="20"/>
+          <w:lang w:eastAsia="en-CA"/>
+          <w14:ligatures w14:val="none"/>
+        </w:rPr>
+        <w:t xml:space="preserve"> </w:t>
+      </w:r>
+      <w:r>
+        <w:rPr>
+          <w:rFonts w:ascii="var(--ds-font-family-code)" w:eastAsia="Times New Roman" w:hAnsi="var(--ds-font-family-code)" w:cs="Courier New"/>
+          <w:color w:val="A3BE8C"/>
+          <w:kern w:val="0"/>
+          <w:sz w:val="20"/>
+          <w:szCs w:val="20"/>
+          <w:lang w:eastAsia="en-CA"/>
+          <w14:ligatures w14:val="none"/>
+        </w:rPr>
+        <w:t>"</w:t>
+      </w:r>
+      <w:proofErr w:type="spellStart"/>
+      <w:proofErr w:type="gramEnd"/>
+      <w:r>
+        <w:rPr>
+          <w:rFonts w:ascii="var(--ds-font-family-code)" w:eastAsia="Times New Roman" w:hAnsi="var(--ds-font-family-code)" w:cs="Courier New"/>
+          <w:color w:val="A3BE8C"/>
+          <w:kern w:val="0"/>
+          <w:sz w:val="20"/>
+          <w:szCs w:val="20"/>
+          <w:lang w:eastAsia="en-CA"/>
+          <w14:ligatures w14:val="none"/>
+        </w:rPr>
+        <w:t>TaskDescription</w:t>
+      </w:r>
+      <w:proofErr w:type="spellEnd"/>
+      <w:r>
+        <w:rPr>
+          <w:rFonts w:ascii="var(--ds-font-family-code)" w:eastAsia="Times New Roman" w:hAnsi="var(--ds-font-family-code)" w:cs="Courier New"/>
+          <w:color w:val="A3BE8C"/>
+          <w:kern w:val="0"/>
+          <w:sz w:val="20"/>
+          <w:szCs w:val="20"/>
+          <w:lang w:eastAsia="en-CA"/>
+          <w14:ligatures w14:val="none"/>
+        </w:rPr>
+        <w:t>"</w:t>
+      </w:r>
+      <w:r>
+        <w:rPr>
+          <w:rFonts w:ascii="var(--ds-font-family-code)" w:eastAsia="Times New Roman" w:hAnsi="var(--ds-font-family-code)" w:cs="Courier New"/>
+          <w:color w:val="81A1C1"/>
+          <w:kern w:val="0"/>
+          <w:sz w:val="20"/>
+          <w:szCs w:val="20"/>
+          <w:lang w:eastAsia="en-CA"/>
+          <w14:ligatures w14:val="none"/>
+        </w:rPr>
+        <w:t>,</w:t>
+      </w:r>
+      <w:r>
+        <w:rPr>
+          <w:rFonts w:ascii="var(--ds-font-family-code)" w:eastAsia="Times New Roman" w:hAnsi="var(--ds-font-family-code)" w:cs="Courier New"/>
+          <w:color w:val="FFFFFF"/>
+          <w:kern w:val="0"/>
+          <w:sz w:val="20"/>
+          <w:szCs w:val="20"/>
+          <w:lang w:eastAsia="en-CA"/>
+          <w14:ligatures w14:val="none"/>
+        </w:rPr>
+        <w:t xml:space="preserve"> </w:t>
+      </w:r>
+      <w:r>
+        <w:rPr>
+          <w:rFonts w:ascii="var(--ds-font-family-code)" w:eastAsia="Times New Roman" w:hAnsi="var(--ds-font-family-code)" w:cs="Courier New"/>
+          <w:color w:val="81A1C1"/>
+          <w:kern w:val="0"/>
+          <w:sz w:val="20"/>
+          <w:szCs w:val="20"/>
+          <w:lang w:eastAsia="en-CA"/>
+          <w14:ligatures w14:val="none"/>
+        </w:rPr>
+        <w:t>(</w:t>
+      </w:r>
+      <w:r>
+        <w:rPr>
+          <w:rFonts w:ascii="var(--ds-font-family-code)" w:eastAsia="Times New Roman" w:hAnsi="var(--ds-font-family-code)" w:cs="Courier New"/>
+          <w:color w:val="A3BE8C"/>
+          <w:kern w:val="0"/>
+          <w:sz w:val="20"/>
+          <w:szCs w:val="20"/>
+          <w:lang w:eastAsia="en-CA"/>
+          <w14:ligatures w14:val="none"/>
+        </w:rPr>
+        <w:t>"</w:t>
+      </w:r>
+      <w:proofErr w:type="spellStart"/>
+      <w:r>
+        <w:rPr>
+          <w:rFonts w:ascii="var(--ds-font-family-code)" w:eastAsia="Times New Roman" w:hAnsi="var(--ds-font-family-code)" w:cs="Courier New"/>
+          <w:color w:val="A3BE8C"/>
+          <w:kern w:val="0"/>
+          <w:sz w:val="20"/>
+          <w:szCs w:val="20"/>
+          <w:lang w:eastAsia="en-CA"/>
+          <w14:ligatures w14:val="none"/>
+        </w:rPr>
+        <w:t>TaskDescription</w:t>
+      </w:r>
+      <w:proofErr w:type="spellEnd"/>
+      <w:r>
+        <w:rPr>
+          <w:rFonts w:ascii="var(--ds-font-family-code)" w:eastAsia="Times New Roman" w:hAnsi="var(--ds-font-family-code)" w:cs="Courier New"/>
+          <w:color w:val="A3BE8C"/>
+          <w:kern w:val="0"/>
+          <w:sz w:val="20"/>
+          <w:szCs w:val="20"/>
+          <w:lang w:eastAsia="en-CA"/>
+          <w14:ligatures w14:val="none"/>
+        </w:rPr>
+        <w:t>"</w:t>
+      </w:r>
+      <w:r>
+        <w:rPr>
+          <w:rFonts w:ascii="var(--ds-font-family-code)" w:eastAsia="Times New Roman" w:hAnsi="var(--ds-font-family-code)" w:cs="Courier New"/>
+          <w:color w:val="81A1C1"/>
+          <w:kern w:val="0"/>
+          <w:sz w:val="20"/>
+          <w:szCs w:val="20"/>
+          <w:lang w:eastAsia="en-CA"/>
+          <w14:ligatures w14:val="none"/>
+        </w:rPr>
+        <w:t>,</w:t>
+      </w:r>
+      <w:r>
+        <w:rPr>
+          <w:rFonts w:ascii="var(--ds-font-family-code)" w:eastAsia="Times New Roman" w:hAnsi="var(--ds-font-family-code)" w:cs="Courier New"/>
+          <w:color w:val="FFFFFF"/>
+          <w:kern w:val="0"/>
+          <w:sz w:val="20"/>
+          <w:szCs w:val="20"/>
+          <w:lang w:eastAsia="en-CA"/>
+          <w14:ligatures w14:val="none"/>
+        </w:rPr>
+        <w:t xml:space="preserve"> </w:t>
+      </w:r>
+      <w:r>
+        <w:rPr>
+          <w:rFonts w:ascii="var(--ds-font-family-code)" w:eastAsia="Times New Roman" w:hAnsi="var(--ds-font-family-code)" w:cs="Courier New"/>
+          <w:color w:val="A3BE8C"/>
+          <w:kern w:val="0"/>
+          <w:sz w:val="20"/>
+          <w:szCs w:val="20"/>
+          <w:lang w:eastAsia="en-CA"/>
+          <w14:ligatures w14:val="none"/>
+        </w:rPr>
+        <w:t>"[SBCES].[</w:t>
+      </w:r>
+      <w:proofErr w:type="spellStart"/>
+      <w:r>
+        <w:rPr>
+          <w:rFonts w:ascii="var(--ds-font-family-code)" w:eastAsia="Times New Roman" w:hAnsi="var(--ds-font-family-code)" w:cs="Courier New"/>
+          <w:color w:val="A3BE8C"/>
+          <w:kern w:val="0"/>
+          <w:sz w:val="20"/>
+          <w:szCs w:val="20"/>
+          <w:lang w:eastAsia="en-CA"/>
+          <w14:ligatures w14:val="none"/>
+        </w:rPr>
+        <w:t>LabourTaskDescriptions</w:t>
+      </w:r>
+      <w:proofErr w:type="spellEnd"/>
+      <w:r>
+        <w:rPr>
+          <w:rFonts w:ascii="var(--ds-font-family-code)" w:eastAsia="Times New Roman" w:hAnsi="var(--ds-font-family-code)" w:cs="Courier New"/>
+          <w:color w:val="A3BE8C"/>
+          <w:kern w:val="0"/>
+          <w:sz w:val="20"/>
+          <w:szCs w:val="20"/>
+          <w:lang w:eastAsia="en-CA"/>
+          <w14:ligatures w14:val="none"/>
+        </w:rPr>
+        <w:t>]"</w:t>
+      </w:r>
+      <w:r>
+        <w:rPr>
+          <w:rFonts w:ascii="var(--ds-font-family-code)" w:eastAsia="Times New Roman" w:hAnsi="var(--ds-font-family-code)" w:cs="Courier New"/>
+          <w:color w:val="81A1C1"/>
+          <w:kern w:val="0"/>
+          <w:sz w:val="20"/>
+          <w:szCs w:val="20"/>
+          <w:lang w:eastAsia="en-CA"/>
+          <w14:ligatures w14:val="none"/>
+        </w:rPr>
+        <w:t>)</w:t>
+      </w:r>
+      <w:r>
+        <w:rPr>
+          <w:rFonts w:ascii="var(--ds-font-family-code)" w:eastAsia="Times New Roman" w:hAnsi="var(--ds-font-family-code)" w:cs="Courier New"/>
+          <w:color w:val="FFFFFF"/>
+          <w:kern w:val="0"/>
+          <w:sz w:val="20"/>
+          <w:szCs w:val="20"/>
+          <w:lang w:eastAsia="en-CA"/>
+          <w14:ligatures w14:val="none"/>
+        </w:rPr>
+        <w:t xml:space="preserve"> </w:t>
       </w:r>
       <w:r>
         <w:rPr>
@@ -4661,138 +4580,26 @@
       <w:r>
         <w:rPr>
           <w:rFonts w:ascii="var(--ds-font-family-code)" w:eastAsia="Times New Roman" w:hAnsi="var(--ds-font-family-code)" w:cs="Courier New"/>
-          <w:color w:val="81A1C1"/>
-          <w:kern w:val="0"/>
-          <w:sz w:val="20"/>
-          <w:szCs w:val="20"/>
-          <w:lang w:eastAsia="en-CA"/>
-          <w14:ligatures w14:val="none"/>
-        </w:rPr>
-        <w:t>&lt;/</w:t>
-      </w:r>
-      <w:r>
-        <w:rPr>
-          <w:rFonts w:ascii="var(--ds-font-family-code)" w:eastAsia="Times New Roman" w:hAnsi="var(--ds-font-family-code)" w:cs="Courier New"/>
-          <w:color w:val="FFFFFF"/>
-          <w:kern w:val="0"/>
-          <w:sz w:val="20"/>
-          <w:szCs w:val="20"/>
-          <w:lang w:eastAsia="en-CA"/>
-          <w14:ligatures w14:val="none"/>
-        </w:rPr>
-        <w:t>script</w:t>
-      </w:r>
-      <w:r>
-        <w:rPr>
-          <w:rFonts w:ascii="var(--ds-font-family-code)" w:eastAsia="Times New Roman" w:hAnsi="var(--ds-font-family-code)" w:cs="Courier New"/>
-          <w:color w:val="81A1C1"/>
-          <w:kern w:val="0"/>
-          <w:sz w:val="20"/>
-          <w:szCs w:val="20"/>
-          <w:lang w:eastAsia="en-CA"/>
-          <w14:ligatures w14:val="none"/>
-        </w:rPr>
-        <w:t>&gt;</w:t>
-      </w:r>
-    </w:p>
-    <w:p>
-      <w:pPr>
-        <w:spacing w:before="100" w:beforeAutospacing="1" w:after="100" w:afterAutospacing="1" w:line="240" w:lineRule="auto"/>
-        <w:rPr>
-          <w:rFonts w:ascii="Inter" w:eastAsia="Times New Roman" w:hAnsi="Inter" w:cs="Times New Roman"/>
-          <w:color w:val="404040"/>
-          <w:kern w:val="0"/>
-          <w:lang w:eastAsia="en-CA"/>
-          <w14:ligatures w14:val="none"/>
-        </w:rPr>
-      </w:pPr>
-      <w:r>
-        <w:rPr>
-          <w:rFonts w:ascii="Inter" w:eastAsia="Times New Roman" w:hAnsi="Inter" w:cs="Times New Roman"/>
-          <w:b/>
-          <w:bCs/>
-          <w:color w:val="404040"/>
-          <w:kern w:val="0"/>
-          <w:lang w:eastAsia="en-CA"/>
-          <w14:ligatures w14:val="none"/>
-        </w:rPr>
-        <w:t>3. Fix the Controller Response (</w:t>
-      </w:r>
-      <w:proofErr w:type="spellStart"/>
-      <w:r>
-        <w:rPr>
-          <w:rFonts w:ascii="var(--ds-font-family-code)" w:eastAsia="Times New Roman" w:hAnsi="var(--ds-font-family-code)" w:cs="Courier New"/>
-          <w:b/>
-          <w:bCs/>
-          <w:color w:val="404040"/>
-          <w:kern w:val="0"/>
-          <w:sz w:val="21"/>
-          <w:szCs w:val="21"/>
-          <w:lang w:eastAsia="en-CA"/>
-          <w14:ligatures w14:val="none"/>
-        </w:rPr>
-        <w:t>AutoCompleteController.cs</w:t>
-      </w:r>
-      <w:proofErr w:type="spellEnd"/>
-      <w:r>
-        <w:rPr>
-          <w:rFonts w:ascii="Inter" w:eastAsia="Times New Roman" w:hAnsi="Inter" w:cs="Times New Roman"/>
-          <w:b/>
-          <w:bCs/>
-          <w:color w:val="404040"/>
-          <w:kern w:val="0"/>
-          <w:lang w:eastAsia="en-CA"/>
-          <w14:ligatures w14:val="none"/>
-        </w:rPr>
-        <w:t>):</w:t>
-      </w:r>
-    </w:p>
-    <w:p>
-      <w:pPr>
-        <w:shd w:val="clear" w:color="auto" w:fill="50505A"/>
-        <w:spacing w:after="0" w:line="240" w:lineRule="auto"/>
-        <w:rPr>
-          <w:rFonts w:ascii="Inter" w:eastAsia="Times New Roman" w:hAnsi="Inter" w:cs="Times New Roman"/>
-          <w:color w:val="FFFFFF"/>
-          <w:kern w:val="0"/>
-          <w:lang w:eastAsia="en-CA"/>
-          <w14:ligatures w14:val="none"/>
-        </w:rPr>
-      </w:pPr>
-      <w:proofErr w:type="spellStart"/>
-      <w:r>
-        <w:rPr>
-          <w:rFonts w:ascii="Inter" w:eastAsia="Times New Roman" w:hAnsi="Inter" w:cs="Times New Roman"/>
-          <w:color w:val="FFFFFF"/>
-          <w:kern w:val="0"/>
-          <w:lang w:eastAsia="en-CA"/>
-          <w14:ligatures w14:val="none"/>
-        </w:rPr>
-        <w:t>csharp</w:t>
-      </w:r>
-      <w:proofErr w:type="spellEnd"/>
-    </w:p>
-    <w:p>
-      <w:pPr>
-        <w:shd w:val="clear" w:color="auto" w:fill="50505A"/>
-        <w:spacing w:after="0" w:line="240" w:lineRule="auto"/>
-        <w:rPr>
-          <w:rFonts w:ascii="Inter" w:eastAsia="Times New Roman" w:hAnsi="Inter" w:cs="Times New Roman"/>
-          <w:color w:val="FFFFFF"/>
-          <w:kern w:val="0"/>
-          <w:lang w:eastAsia="en-CA"/>
-          <w14:ligatures w14:val="none"/>
-        </w:rPr>
-      </w:pPr>
-      <w:r>
-        <w:rPr>
-          <w:rFonts w:ascii="Inter" w:eastAsia="Times New Roman" w:hAnsi="Inter" w:cs="Times New Roman"/>
-          <w:color w:val="FFFFFF"/>
-          <w:kern w:val="0"/>
-          <w:lang w:eastAsia="en-CA"/>
-          <w14:ligatures w14:val="none"/>
-        </w:rPr>
-        <w:t>Copy</w:t>
+          <w:color w:val="FFFFFF"/>
+          <w:kern w:val="0"/>
+          <w:sz w:val="20"/>
+          <w:szCs w:val="20"/>
+          <w:lang w:eastAsia="en-CA"/>
+          <w14:ligatures w14:val="none"/>
+        </w:rPr>
+        <w:t xml:space="preserve">    </w:t>
+      </w:r>
+      <w:r>
+        <w:rPr>
+          <w:rFonts w:ascii="var(--ds-font-family-code)" w:eastAsia="Times New Roman" w:hAnsi="var(--ds-font-family-code)" w:cs="Courier New"/>
+          <w:color w:val="81A1C1"/>
+          <w:kern w:val="0"/>
+          <w:sz w:val="20"/>
+          <w:szCs w:val="20"/>
+          <w:lang w:eastAsia="en-CA"/>
+          <w14:ligatures w14:val="none"/>
+        </w:rPr>
+        <w:t>};</w:t>
       </w:r>
     </w:p>
     <w:p>
@@ -4828,44 +4635,6 @@
           <w14:ligatures w14:val="none"/>
         </w:rPr>
       </w:pPr>
-      <w:r>
-        <w:rPr>
-          <w:rFonts w:ascii="var(--ds-font-family-code)" w:eastAsia="Times New Roman" w:hAnsi="var(--ds-font-family-code)" w:cs="Courier New"/>
-          <w:color w:val="81A1C1"/>
-          <w:kern w:val="0"/>
-          <w:sz w:val="20"/>
-          <w:szCs w:val="20"/>
-          <w:lang w:eastAsia="en-CA"/>
-          <w14:ligatures w14:val="none"/>
-        </w:rPr>
-        <w:t>[</w:t>
-      </w:r>
-      <w:proofErr w:type="spellStart"/>
-      <w:r>
-        <w:rPr>
-          <w:rFonts w:ascii="var(--ds-font-family-code)" w:eastAsia="Times New Roman" w:hAnsi="var(--ds-font-family-code)" w:cs="Courier New"/>
-          <w:color w:val="88C0D0"/>
-          <w:kern w:val="0"/>
-          <w:sz w:val="20"/>
-          <w:szCs w:val="20"/>
-          <w:lang w:eastAsia="en-CA"/>
-          <w14:ligatures w14:val="none"/>
-        </w:rPr>
-        <w:t>HttpGet</w:t>
-      </w:r>
-      <w:proofErr w:type="spellEnd"/>
-      <w:r>
-        <w:rPr>
-          <w:rFonts w:ascii="var(--ds-font-family-code)" w:eastAsia="Times New Roman" w:hAnsi="var(--ds-font-family-code)" w:cs="Courier New"/>
-          <w:color w:val="81A1C1"/>
-          <w:kern w:val="0"/>
-          <w:sz w:val="20"/>
-          <w:szCs w:val="20"/>
-          <w:lang w:eastAsia="en-CA"/>
-          <w14:ligatures w14:val="none"/>
-        </w:rPr>
-        <w:t>]</w:t>
-      </w:r>
     </w:p>
     <w:p>
       <w:pPr>
@@ -4903,14 +4672,26 @@
       <w:r>
         <w:rPr>
           <w:rFonts w:ascii="var(--ds-font-family-code)" w:eastAsia="Times New Roman" w:hAnsi="var(--ds-font-family-code)" w:cs="Courier New"/>
-          <w:color w:val="81A1C1"/>
-          <w:kern w:val="0"/>
-          <w:sz w:val="20"/>
-          <w:szCs w:val="20"/>
-          <w:lang w:eastAsia="en-CA"/>
-          <w14:ligatures w14:val="none"/>
-        </w:rPr>
-        <w:t>public</w:t>
+          <w:color w:val="FFFFFF"/>
+          <w:kern w:val="0"/>
+          <w:sz w:val="20"/>
+          <w:szCs w:val="20"/>
+          <w:lang w:eastAsia="en-CA"/>
+          <w14:ligatures w14:val="none"/>
+        </w:rPr>
+        <w:t xml:space="preserve">    </w:t>
+      </w:r>
+      <w:r>
+        <w:rPr>
+          <w:rFonts w:ascii="var(--ds-font-family-code)" w:eastAsia="Times New Roman" w:hAnsi="var(--ds-font-family-code)" w:cs="Courier New"/>
+          <w:color w:val="81A1C1"/>
+          <w:kern w:val="0"/>
+          <w:sz w:val="20"/>
+          <w:szCs w:val="20"/>
+          <w:lang w:eastAsia="en-CA"/>
+          <w14:ligatures w14:val="none"/>
+        </w:rPr>
+        <w:t>if</w:t>
       </w:r>
       <w:r>
         <w:rPr>
@@ -4924,10 +4705,47 @@
         </w:rPr>
         <w:t xml:space="preserve"> </w:t>
       </w:r>
+      <w:proofErr w:type="gramStart"/>
+      <w:r>
+        <w:rPr>
+          <w:rFonts w:ascii="var(--ds-font-family-code)" w:eastAsia="Times New Roman" w:hAnsi="var(--ds-font-family-code)" w:cs="Courier New"/>
+          <w:color w:val="81A1C1"/>
+          <w:kern w:val="0"/>
+          <w:sz w:val="20"/>
+          <w:szCs w:val="20"/>
+          <w:lang w:eastAsia="en-CA"/>
+          <w14:ligatures w14:val="none"/>
+        </w:rPr>
+        <w:t>(!</w:t>
+      </w:r>
       <w:proofErr w:type="spellStart"/>
       <w:r>
         <w:rPr>
           <w:rFonts w:ascii="var(--ds-font-family-code)" w:eastAsia="Times New Roman" w:hAnsi="var(--ds-font-family-code)" w:cs="Courier New"/>
+          <w:color w:val="FFFFFF"/>
+          <w:kern w:val="0"/>
+          <w:sz w:val="20"/>
+          <w:szCs w:val="20"/>
+          <w:lang w:eastAsia="en-CA"/>
+          <w14:ligatures w14:val="none"/>
+        </w:rPr>
+        <w:t>columnMappings</w:t>
+      </w:r>
+      <w:r>
+        <w:rPr>
+          <w:rFonts w:ascii="var(--ds-font-family-code)" w:eastAsia="Times New Roman" w:hAnsi="var(--ds-font-family-code)" w:cs="Courier New"/>
+          <w:color w:val="81A1C1"/>
+          <w:kern w:val="0"/>
+          <w:sz w:val="20"/>
+          <w:szCs w:val="20"/>
+          <w:lang w:eastAsia="en-CA"/>
+          <w14:ligatures w14:val="none"/>
+        </w:rPr>
+        <w:t>.</w:t>
+      </w:r>
+      <w:r>
+        <w:rPr>
+          <w:rFonts w:ascii="var(--ds-font-family-code)" w:eastAsia="Times New Roman" w:hAnsi="var(--ds-font-family-code)" w:cs="Courier New"/>
           <w:color w:val="88C0D0"/>
           <w:kern w:val="0"/>
           <w:sz w:val="20"/>
@@ -4935,9 +4753,48 @@
           <w:lang w:eastAsia="en-CA"/>
           <w14:ligatures w14:val="none"/>
         </w:rPr>
-        <w:t>IActionResult</w:t>
+        <w:t>TryGetValue</w:t>
       </w:r>
       <w:proofErr w:type="spellEnd"/>
+      <w:proofErr w:type="gramEnd"/>
+      <w:r>
+        <w:rPr>
+          <w:rFonts w:ascii="var(--ds-font-family-code)" w:eastAsia="Times New Roman" w:hAnsi="var(--ds-font-family-code)" w:cs="Courier New"/>
+          <w:color w:val="81A1C1"/>
+          <w:kern w:val="0"/>
+          <w:sz w:val="20"/>
+          <w:szCs w:val="20"/>
+          <w:lang w:eastAsia="en-CA"/>
+          <w14:ligatures w14:val="none"/>
+        </w:rPr>
+        <w:t>(</w:t>
+      </w:r>
+      <w:proofErr w:type="spellStart"/>
+      <w:r>
+        <w:rPr>
+          <w:rFonts w:ascii="var(--ds-font-family-code)" w:eastAsia="Times New Roman" w:hAnsi="var(--ds-font-family-code)" w:cs="Courier New"/>
+          <w:color w:val="FFFFFF"/>
+          <w:kern w:val="0"/>
+          <w:sz w:val="20"/>
+          <w:szCs w:val="20"/>
+          <w:lang w:eastAsia="en-CA"/>
+          <w14:ligatures w14:val="none"/>
+        </w:rPr>
+        <w:t>columnName</w:t>
+      </w:r>
+      <w:proofErr w:type="spellEnd"/>
+      <w:r>
+        <w:rPr>
+          <w:rFonts w:ascii="var(--ds-font-family-code)" w:eastAsia="Times New Roman" w:hAnsi="var(--ds-font-family-code)" w:cs="Courier New"/>
+          <w:color w:val="81A1C1"/>
+          <w:kern w:val="0"/>
+          <w:sz w:val="20"/>
+          <w:szCs w:val="20"/>
+          <w:lang w:eastAsia="en-CA"/>
+          <w14:ligatures w14:val="none"/>
+        </w:rPr>
+        <w:t>,</w:t>
+      </w:r>
       <w:r>
         <w:rPr>
           <w:rFonts w:ascii="var(--ds-font-family-code)" w:eastAsia="Times New Roman" w:hAnsi="var(--ds-font-family-code)" w:cs="Courier New"/>
@@ -4950,45 +4807,17 @@
         </w:rPr>
         <w:t xml:space="preserve"> </w:t>
       </w:r>
-      <w:proofErr w:type="spellStart"/>
-      <w:proofErr w:type="gramStart"/>
-      <w:r>
-        <w:rPr>
-          <w:rFonts w:ascii="var(--ds-font-family-code)" w:eastAsia="Times New Roman" w:hAnsi="var(--ds-font-family-code)" w:cs="Courier New"/>
-          <w:color w:val="88C0D0"/>
-          <w:kern w:val="0"/>
-          <w:sz w:val="20"/>
-          <w:szCs w:val="20"/>
-          <w:lang w:eastAsia="en-CA"/>
-          <w14:ligatures w14:val="none"/>
-        </w:rPr>
-        <w:t>GetAutoCompleteData</w:t>
-      </w:r>
-      <w:proofErr w:type="spellEnd"/>
-      <w:r>
-        <w:rPr>
-          <w:rFonts w:ascii="var(--ds-font-family-code)" w:eastAsia="Times New Roman" w:hAnsi="var(--ds-font-family-code)" w:cs="Courier New"/>
-          <w:color w:val="81A1C1"/>
-          <w:kern w:val="0"/>
-          <w:sz w:val="20"/>
-          <w:szCs w:val="20"/>
-          <w:lang w:eastAsia="en-CA"/>
-          <w14:ligatures w14:val="none"/>
-        </w:rPr>
-        <w:t>(</w:t>
-      </w:r>
-      <w:proofErr w:type="gramEnd"/>
-      <w:r>
-        <w:rPr>
-          <w:rFonts w:ascii="var(--ds-font-family-code)" w:eastAsia="Times New Roman" w:hAnsi="var(--ds-font-family-code)" w:cs="Courier New"/>
-          <w:color w:val="81A1C1"/>
-          <w:kern w:val="0"/>
-          <w:sz w:val="20"/>
-          <w:szCs w:val="20"/>
-          <w:lang w:eastAsia="en-CA"/>
-          <w14:ligatures w14:val="none"/>
-        </w:rPr>
-        <w:t>string</w:t>
+      <w:r>
+        <w:rPr>
+          <w:rFonts w:ascii="var(--ds-font-family-code)" w:eastAsia="Times New Roman" w:hAnsi="var(--ds-font-family-code)" w:cs="Courier New"/>
+          <w:color w:val="81A1C1"/>
+          <w:kern w:val="0"/>
+          <w:sz w:val="20"/>
+          <w:szCs w:val="20"/>
+          <w:lang w:eastAsia="en-CA"/>
+          <w14:ligatures w14:val="none"/>
+        </w:rPr>
+        <w:t>out</w:t>
       </w:r>
       <w:r>
         <w:rPr>
@@ -5002,93 +4831,41 @@
         </w:rPr>
         <w:t xml:space="preserve"> </w:t>
       </w:r>
-      <w:proofErr w:type="spellStart"/>
-      <w:r>
-        <w:rPr>
-          <w:rFonts w:ascii="var(--ds-font-family-code)" w:eastAsia="Times New Roman" w:hAnsi="var(--ds-font-family-code)" w:cs="Courier New"/>
-          <w:color w:val="FFFFFF"/>
-          <w:kern w:val="0"/>
-          <w:sz w:val="20"/>
-          <w:szCs w:val="20"/>
-          <w:lang w:eastAsia="en-CA"/>
-          <w14:ligatures w14:val="none"/>
-        </w:rPr>
-        <w:t>columnName</w:t>
-      </w:r>
-      <w:proofErr w:type="spellEnd"/>
-      <w:r>
-        <w:rPr>
-          <w:rFonts w:ascii="var(--ds-font-family-code)" w:eastAsia="Times New Roman" w:hAnsi="var(--ds-font-family-code)" w:cs="Courier New"/>
-          <w:color w:val="81A1C1"/>
-          <w:kern w:val="0"/>
-          <w:sz w:val="20"/>
-          <w:szCs w:val="20"/>
-          <w:lang w:eastAsia="en-CA"/>
-          <w14:ligatures w14:val="none"/>
-        </w:rPr>
-        <w:t>,</w:t>
-      </w:r>
-      <w:r>
-        <w:rPr>
-          <w:rFonts w:ascii="var(--ds-font-family-code)" w:eastAsia="Times New Roman" w:hAnsi="var(--ds-font-family-code)" w:cs="Courier New"/>
-          <w:color w:val="FFFFFF"/>
-          <w:kern w:val="0"/>
-          <w:sz w:val="20"/>
-          <w:szCs w:val="20"/>
-          <w:lang w:eastAsia="en-CA"/>
-          <w14:ligatures w14:val="none"/>
-        </w:rPr>
-        <w:t xml:space="preserve"> </w:t>
-      </w:r>
-      <w:r>
-        <w:rPr>
-          <w:rFonts w:ascii="var(--ds-font-family-code)" w:eastAsia="Times New Roman" w:hAnsi="var(--ds-font-family-code)" w:cs="Courier New"/>
-          <w:color w:val="81A1C1"/>
-          <w:kern w:val="0"/>
-          <w:sz w:val="20"/>
-          <w:szCs w:val="20"/>
-          <w:lang w:eastAsia="en-CA"/>
-          <w14:ligatures w14:val="none"/>
-        </w:rPr>
-        <w:t>string</w:t>
-      </w:r>
-      <w:r>
-        <w:rPr>
-          <w:rFonts w:ascii="var(--ds-font-family-code)" w:eastAsia="Times New Roman" w:hAnsi="var(--ds-font-family-code)" w:cs="Courier New"/>
-          <w:color w:val="FFFFFF"/>
-          <w:kern w:val="0"/>
-          <w:sz w:val="20"/>
-          <w:szCs w:val="20"/>
-          <w:lang w:eastAsia="en-CA"/>
-          <w14:ligatures w14:val="none"/>
-        </w:rPr>
-        <w:t xml:space="preserve"> </w:t>
-      </w:r>
-      <w:proofErr w:type="spellStart"/>
-      <w:r>
-        <w:rPr>
-          <w:rFonts w:ascii="var(--ds-font-family-code)" w:eastAsia="Times New Roman" w:hAnsi="var(--ds-font-family-code)" w:cs="Courier New"/>
-          <w:color w:val="FFFFFF"/>
-          <w:kern w:val="0"/>
-          <w:sz w:val="20"/>
-          <w:szCs w:val="20"/>
-          <w:lang w:eastAsia="en-CA"/>
-          <w14:ligatures w14:val="none"/>
-        </w:rPr>
-        <w:t>searchText</w:t>
-      </w:r>
-      <w:proofErr w:type="spellEnd"/>
-      <w:r>
-        <w:rPr>
-          <w:rFonts w:ascii="var(--ds-font-family-code)" w:eastAsia="Times New Roman" w:hAnsi="var(--ds-font-family-code)" w:cs="Courier New"/>
-          <w:color w:val="81A1C1"/>
-          <w:kern w:val="0"/>
-          <w:sz w:val="20"/>
-          <w:szCs w:val="20"/>
-          <w:lang w:eastAsia="en-CA"/>
-          <w14:ligatures w14:val="none"/>
-        </w:rPr>
-        <w:t>)</w:t>
+      <w:r>
+        <w:rPr>
+          <w:rFonts w:ascii="var(--ds-font-family-code)" w:eastAsia="Times New Roman" w:hAnsi="var(--ds-font-family-code)" w:cs="Courier New"/>
+          <w:color w:val="81A1C1"/>
+          <w:kern w:val="0"/>
+          <w:sz w:val="20"/>
+          <w:szCs w:val="20"/>
+          <w:lang w:eastAsia="en-CA"/>
+          <w14:ligatures w14:val="none"/>
+        </w:rPr>
+        <w:t>var</w:t>
+      </w:r>
+      <w:r>
+        <w:rPr>
+          <w:rFonts w:ascii="var(--ds-font-family-code)" w:eastAsia="Times New Roman" w:hAnsi="var(--ds-font-family-code)" w:cs="Courier New"/>
+          <w:color w:val="FFFFFF"/>
+          <w:kern w:val="0"/>
+          <w:sz w:val="20"/>
+          <w:szCs w:val="20"/>
+          <w:lang w:eastAsia="en-CA"/>
+          <w14:ligatures w14:val="none"/>
+        </w:rPr>
+        <w:t xml:space="preserve"> mapping</w:t>
+      </w:r>
+      <w:r>
+        <w:rPr>
+          <w:rFonts w:ascii="var(--ds-font-family-code)" w:eastAsia="Times New Roman" w:hAnsi="var(--ds-font-family-code)" w:cs="Courier New"/>
+          <w:color w:val="81A1C1"/>
+          <w:kern w:val="0"/>
+          <w:sz w:val="20"/>
+          <w:szCs w:val="20"/>
+          <w:lang w:eastAsia="en-CA"/>
+          <w14:ligatures w14:val="none"/>
+        </w:rPr>
+        <w:t>))</w:t>
       </w:r>
     </w:p>
     <w:p>
@@ -5127,14 +4904,90 @@
       <w:r>
         <w:rPr>
           <w:rFonts w:ascii="var(--ds-font-family-code)" w:eastAsia="Times New Roman" w:hAnsi="var(--ds-font-family-code)" w:cs="Courier New"/>
-          <w:color w:val="81A1C1"/>
-          <w:kern w:val="0"/>
-          <w:sz w:val="20"/>
-          <w:szCs w:val="20"/>
-          <w:lang w:eastAsia="en-CA"/>
-          <w14:ligatures w14:val="none"/>
-        </w:rPr>
-        <w:t>{</w:t>
+          <w:color w:val="FFFFFF"/>
+          <w:kern w:val="0"/>
+          <w:sz w:val="20"/>
+          <w:szCs w:val="20"/>
+          <w:lang w:eastAsia="en-CA"/>
+          <w14:ligatures w14:val="none"/>
+        </w:rPr>
+        <w:t xml:space="preserve">        </w:t>
+      </w:r>
+      <w:r>
+        <w:rPr>
+          <w:rFonts w:ascii="var(--ds-font-family-code)" w:eastAsia="Times New Roman" w:hAnsi="var(--ds-font-family-code)" w:cs="Courier New"/>
+          <w:color w:val="81A1C1"/>
+          <w:kern w:val="0"/>
+          <w:sz w:val="20"/>
+          <w:szCs w:val="20"/>
+          <w:lang w:eastAsia="en-CA"/>
+          <w14:ligatures w14:val="none"/>
+        </w:rPr>
+        <w:t>return</w:t>
+      </w:r>
+      <w:r>
+        <w:rPr>
+          <w:rFonts w:ascii="var(--ds-font-family-code)" w:eastAsia="Times New Roman" w:hAnsi="var(--ds-font-family-code)" w:cs="Courier New"/>
+          <w:color w:val="FFFFFF"/>
+          <w:kern w:val="0"/>
+          <w:sz w:val="20"/>
+          <w:szCs w:val="20"/>
+          <w:lang w:eastAsia="en-CA"/>
+          <w14:ligatures w14:val="none"/>
+        </w:rPr>
+        <w:t xml:space="preserve"> </w:t>
+      </w:r>
+      <w:proofErr w:type="spellStart"/>
+      <w:proofErr w:type="gramStart"/>
+      <w:r>
+        <w:rPr>
+          <w:rFonts w:ascii="var(--ds-font-family-code)" w:eastAsia="Times New Roman" w:hAnsi="var(--ds-font-family-code)" w:cs="Courier New"/>
+          <w:color w:val="88C0D0"/>
+          <w:kern w:val="0"/>
+          <w:sz w:val="20"/>
+          <w:szCs w:val="20"/>
+          <w:lang w:eastAsia="en-CA"/>
+          <w14:ligatures w14:val="none"/>
+        </w:rPr>
+        <w:t>BadRequest</w:t>
+      </w:r>
+      <w:proofErr w:type="spellEnd"/>
+      <w:r>
+        <w:rPr>
+          <w:rFonts w:ascii="var(--ds-font-family-code)" w:eastAsia="Times New Roman" w:hAnsi="var(--ds-font-family-code)" w:cs="Courier New"/>
+          <w:color w:val="81A1C1"/>
+          <w:kern w:val="0"/>
+          <w:sz w:val="20"/>
+          <w:szCs w:val="20"/>
+          <w:lang w:eastAsia="en-CA"/>
+          <w14:ligatures w14:val="none"/>
+        </w:rPr>
+        <w:t>(</w:t>
+      </w:r>
+      <w:proofErr w:type="gramEnd"/>
+      <w:r>
+        <w:rPr>
+          <w:rFonts w:ascii="var(--ds-font-family-code)" w:eastAsia="Times New Roman" w:hAnsi="var(--ds-font-family-code)" w:cs="Courier New"/>
+          <w:color w:val="A3BE8C"/>
+          <w:kern w:val="0"/>
+          <w:sz w:val="20"/>
+          <w:szCs w:val="20"/>
+          <w:lang w:eastAsia="en-CA"/>
+          <w14:ligatures w14:val="none"/>
+        </w:rPr>
+        <w:t>"Invalid column name."</w:t>
+      </w:r>
+      <w:r>
+        <w:rPr>
+          <w:rFonts w:ascii="var(--ds-font-family-code)" w:eastAsia="Times New Roman" w:hAnsi="var(--ds-font-family-code)" w:cs="Courier New"/>
+          <w:color w:val="81A1C1"/>
+          <w:kern w:val="0"/>
+          <w:sz w:val="20"/>
+          <w:szCs w:val="20"/>
+          <w:lang w:eastAsia="en-CA"/>
+          <w14:ligatures w14:val="none"/>
+        </w:rPr>
+        <w:t>);</w:t>
       </w:r>
     </w:p>
     <w:p>
@@ -5170,30 +5023,6 @@
           <w14:ligatures w14:val="none"/>
         </w:rPr>
       </w:pPr>
-      <w:r>
-        <w:rPr>
-          <w:rFonts w:ascii="var(--ds-font-family-code)" w:eastAsia="Times New Roman" w:hAnsi="var(--ds-font-family-code)" w:cs="Courier New"/>
-          <w:color w:val="FFFFFF"/>
-          <w:kern w:val="0"/>
-          <w:sz w:val="20"/>
-          <w:szCs w:val="20"/>
-          <w:lang w:eastAsia="en-CA"/>
-          <w14:ligatures w14:val="none"/>
-        </w:rPr>
-        <w:t xml:space="preserve">    </w:t>
-      </w:r>
-      <w:r>
-        <w:rPr>
-          <w:rFonts w:ascii="var(--ds-font-family-code)" w:eastAsia="Times New Roman" w:hAnsi="var(--ds-font-family-code)" w:cs="Courier New"/>
-          <w:color w:val="636F88"/>
-          <w:kern w:val="0"/>
-          <w:sz w:val="20"/>
-          <w:szCs w:val="20"/>
-          <w:lang w:eastAsia="en-CA"/>
-          <w14:ligatures w14:val="none"/>
-        </w:rPr>
-        <w:t>// ... [existing validation logic] ...</w:t>
-      </w:r>
     </w:p>
     <w:p>
       <w:pPr>
@@ -5228,6 +5057,30 @@
           <w14:ligatures w14:val="none"/>
         </w:rPr>
       </w:pPr>
+      <w:r>
+        <w:rPr>
+          <w:rFonts w:ascii="var(--ds-font-family-code)" w:eastAsia="Times New Roman" w:hAnsi="var(--ds-font-family-code)" w:cs="Courier New"/>
+          <w:color w:val="FFFFFF"/>
+          <w:kern w:val="0"/>
+          <w:sz w:val="20"/>
+          <w:szCs w:val="20"/>
+          <w:lang w:eastAsia="en-CA"/>
+          <w14:ligatures w14:val="none"/>
+        </w:rPr>
+        <w:t xml:space="preserve">    </w:t>
+      </w:r>
+      <w:r>
+        <w:rPr>
+          <w:rFonts w:ascii="var(--ds-font-family-code)" w:eastAsia="Times New Roman" w:hAnsi="var(--ds-font-family-code)" w:cs="Courier New"/>
+          <w:color w:val="636F88"/>
+          <w:kern w:val="0"/>
+          <w:sz w:val="20"/>
+          <w:szCs w:val="20"/>
+          <w:lang w:eastAsia="en-CA"/>
+          <w14:ligatures w14:val="none"/>
+        </w:rPr>
+        <w:t>// Parameterized query</w:t>
+      </w:r>
     </w:p>
     <w:p>
       <w:pPr>
@@ -6510,7 +6363,7 @@
           <w:lang w:eastAsia="en-CA"/>
           <w14:ligatures w14:val="none"/>
         </w:rPr>
-        <w:t>// &lt;-- Return array directly (not wrapped in "data")</w:t>
+        <w:t>// Return direct array</w:t>
       </w:r>
     </w:p>
     <w:p>
@@ -6638,7 +6491,7 @@
           <w:lang w:eastAsia="en-CA"/>
           <w14:ligatures w14:val="none"/>
         </w:rPr>
-        <w:t>4. Ensure Grid Column Configuration:</w:t>
+        <w:t>Step 4: Update Grid Column Configuration</w:t>
       </w:r>
     </w:p>
     <w:p>
@@ -7132,15 +6985,38 @@
     <w:p>
       <w:pPr>
         <w:spacing w:before="100" w:beforeAutospacing="1" w:after="100" w:afterAutospacing="1" w:line="240" w:lineRule="auto"/>
-        <w:outlineLvl w:val="2"/>
+        <w:rPr>
+          <w:rFonts w:ascii="Inter" w:eastAsia="Times New Roman" w:hAnsi="Inter" w:cs="Times New Roman"/>
+          <w:color w:val="404040"/>
+          <w:kern w:val="0"/>
+          <w:lang w:eastAsia="en-CA"/>
+          <w14:ligatures w14:val="none"/>
+        </w:rPr>
+      </w:pPr>
+      <w:r>
         <w:rPr>
           <w:rFonts w:ascii="Inter" w:eastAsia="Times New Roman" w:hAnsi="Inter" w:cs="Times New Roman"/>
           <w:b/>
           <w:bCs/>
           <w:color w:val="404040"/>
           <w:kern w:val="0"/>
-          <w:sz w:val="27"/>
-          <w:szCs w:val="27"/>
+          <w:lang w:eastAsia="en-CA"/>
+          <w14:ligatures w14:val="none"/>
+        </w:rPr>
+        <w:t>Key Changes Explained:</w:t>
+      </w:r>
+    </w:p>
+    <w:p>
+      <w:pPr>
+        <w:numPr>
+          <w:ilvl w:val="0"/>
+          <w:numId w:val="5"/>
+        </w:numPr>
+        <w:spacing w:after="0" w:line="240" w:lineRule="auto"/>
+        <w:rPr>
+          <w:rFonts w:ascii="Inter" w:eastAsia="Times New Roman" w:hAnsi="Inter" w:cs="Times New Roman"/>
+          <w:color w:val="404040"/>
+          <w:kern w:val="0"/>
           <w:lang w:eastAsia="en-CA"/>
           <w14:ligatures w14:val="none"/>
         </w:rPr>
@@ -7152,147 +7028,51 @@
           <w:bCs/>
           <w:color w:val="404040"/>
           <w:kern w:val="0"/>
-          <w:sz w:val="27"/>
-          <w:szCs w:val="27"/>
-          <w:lang w:eastAsia="en-CA"/>
-          <w14:ligatures w14:val="none"/>
-        </w:rPr>
-        <w:t>Key Explanations</w:t>
+          <w:lang w:eastAsia="en-CA"/>
+          <w14:ligatures w14:val="none"/>
+        </w:rPr>
+        <w:t>Data Attribute Binding</w:t>
+      </w:r>
+      <w:r>
+        <w:rPr>
+          <w:rFonts w:ascii="Inter" w:eastAsia="Times New Roman" w:hAnsi="Inter" w:cs="Times New Roman"/>
+          <w:color w:val="404040"/>
+          <w:kern w:val="0"/>
+          <w:lang w:eastAsia="en-CA"/>
+          <w14:ligatures w14:val="none"/>
+        </w:rPr>
+        <w:t>: The AutoComplete now stores its column name in </w:t>
+      </w:r>
+      <w:r>
+        <w:rPr>
+          <w:rFonts w:ascii="var(--ds-font-family-code)" w:eastAsia="Times New Roman" w:hAnsi="var(--ds-font-family-code)" w:cs="Courier New"/>
+          <w:color w:val="404040"/>
+          <w:kern w:val="0"/>
+          <w:sz w:val="21"/>
+          <w:szCs w:val="21"/>
+          <w:lang w:eastAsia="en-CA"/>
+          <w14:ligatures w14:val="none"/>
+        </w:rPr>
+        <w:t>data-column-name</w:t>
+      </w:r>
+      <w:r>
+        <w:rPr>
+          <w:rFonts w:ascii="Inter" w:eastAsia="Times New Roman" w:hAnsi="Inter" w:cs="Times New Roman"/>
+          <w:color w:val="404040"/>
+          <w:kern w:val="0"/>
+          <w:lang w:eastAsia="en-CA"/>
+          <w14:ligatures w14:val="none"/>
+        </w:rPr>
+        <w:t>.</w:t>
       </w:r>
     </w:p>
     <w:p>
       <w:pPr>
         <w:numPr>
           <w:ilvl w:val="0"/>
-          <w:numId w:val="3"/>
-        </w:numPr>
-        <w:spacing w:after="60" w:line="240" w:lineRule="auto"/>
-        <w:rPr>
-          <w:rFonts w:ascii="Inter" w:eastAsia="Times New Roman" w:hAnsi="Inter" w:cs="Times New Roman"/>
-          <w:color w:val="404040"/>
-          <w:kern w:val="0"/>
-          <w:lang w:eastAsia="en-CA"/>
-          <w14:ligatures w14:val="none"/>
-        </w:rPr>
-      </w:pPr>
-      <w:proofErr w:type="spellStart"/>
-      <w:r>
-        <w:rPr>
-          <w:rFonts w:ascii="var(--ds-font-family-code)" w:eastAsia="Times New Roman" w:hAnsi="var(--ds-font-family-code)" w:cs="Courier New"/>
-          <w:b/>
-          <w:bCs/>
-          <w:color w:val="404040"/>
-          <w:kern w:val="0"/>
-          <w:sz w:val="21"/>
-          <w:szCs w:val="21"/>
-          <w:lang w:eastAsia="en-CA"/>
-          <w14:ligatures w14:val="none"/>
-        </w:rPr>
-        <w:t>DataTextField</w:t>
-      </w:r>
-      <w:proofErr w:type="spellEnd"/>
-      <w:r>
-        <w:rPr>
-          <w:rFonts w:ascii="var(--ds-font-family-code)" w:eastAsia="Times New Roman" w:hAnsi="var(--ds-font-family-code)" w:cs="Courier New"/>
-          <w:b/>
-          <w:bCs/>
-          <w:color w:val="404040"/>
-          <w:kern w:val="0"/>
-          <w:sz w:val="21"/>
-          <w:szCs w:val="21"/>
-          <w:lang w:eastAsia="en-CA"/>
-          <w14:ligatures w14:val="none"/>
-        </w:rPr>
-        <w:t>("this")</w:t>
-      </w:r>
-      <w:r>
-        <w:rPr>
-          <w:rFonts w:ascii="Inter" w:eastAsia="Times New Roman" w:hAnsi="Inter" w:cs="Times New Roman"/>
-          <w:color w:val="404040"/>
-          <w:kern w:val="0"/>
-          <w:lang w:eastAsia="en-CA"/>
-          <w14:ligatures w14:val="none"/>
-        </w:rPr>
-        <w:t>:</w:t>
-      </w:r>
-    </w:p>
-    <w:p>
-      <w:pPr>
-        <w:numPr>
-          <w:ilvl w:val="1"/>
-          <w:numId w:val="3"/>
+          <w:numId w:val="5"/>
         </w:numPr>
         <w:spacing w:after="0" w:line="240" w:lineRule="auto"/>
-        <w:rPr>
-          <w:rFonts w:ascii="Inter" w:eastAsia="Times New Roman" w:hAnsi="Inter" w:cs="Times New Roman"/>
-          <w:color w:val="404040"/>
-          <w:kern w:val="0"/>
-          <w:lang w:eastAsia="en-CA"/>
-          <w14:ligatures w14:val="none"/>
-        </w:rPr>
-      </w:pPr>
-      <w:r>
-        <w:rPr>
-          <w:rFonts w:ascii="Inter" w:eastAsia="Times New Roman" w:hAnsi="Inter" w:cs="Times New Roman"/>
-          <w:color w:val="404040"/>
-          <w:kern w:val="0"/>
-          <w:lang w:eastAsia="en-CA"/>
-          <w14:ligatures w14:val="none"/>
-        </w:rPr>
-        <w:t>When your data source returns simple strings (not objects), </w:t>
-      </w:r>
-      <w:r>
-        <w:rPr>
-          <w:rFonts w:ascii="var(--ds-font-family-code)" w:eastAsia="Times New Roman" w:hAnsi="var(--ds-font-family-code)" w:cs="Courier New"/>
-          <w:color w:val="404040"/>
-          <w:kern w:val="0"/>
-          <w:sz w:val="21"/>
-          <w:szCs w:val="21"/>
-          <w:lang w:eastAsia="en-CA"/>
-          <w14:ligatures w14:val="none"/>
-        </w:rPr>
-        <w:t>"this"</w:t>
-      </w:r>
-      <w:r>
-        <w:rPr>
-          <w:rFonts w:ascii="Inter" w:eastAsia="Times New Roman" w:hAnsi="Inter" w:cs="Times New Roman"/>
-          <w:color w:val="404040"/>
-          <w:kern w:val="0"/>
-          <w:lang w:eastAsia="en-CA"/>
-          <w14:ligatures w14:val="none"/>
-        </w:rPr>
-        <w:t> tells Kendo to bind directly to the string value. Using </w:t>
-      </w:r>
-      <w:r>
-        <w:rPr>
-          <w:rFonts w:ascii="var(--ds-font-family-code)" w:eastAsia="Times New Roman" w:hAnsi="var(--ds-font-family-code)" w:cs="Courier New"/>
-          <w:color w:val="404040"/>
-          <w:kern w:val="0"/>
-          <w:sz w:val="21"/>
-          <w:szCs w:val="21"/>
-          <w:lang w:eastAsia="en-CA"/>
-          <w14:ligatures w14:val="none"/>
-        </w:rPr>
-        <w:t>"Text"</w:t>
-      </w:r>
-      <w:r>
-        <w:rPr>
-          <w:rFonts w:ascii="Inter" w:eastAsia="Times New Roman" w:hAnsi="Inter" w:cs="Times New Roman"/>
-          <w:color w:val="404040"/>
-          <w:kern w:val="0"/>
-          <w:lang w:eastAsia="en-CA"/>
-          <w14:ligatures w14:val="none"/>
-        </w:rPr>
-        <w:t> caused binding failures.</w:t>
-      </w:r>
-    </w:p>
-    <w:p>
-      <w:pPr>
-        <w:numPr>
-          <w:ilvl w:val="0"/>
-          <w:numId w:val="3"/>
-        </w:numPr>
-        <w:spacing w:after="60" w:line="240" w:lineRule="auto"/>
         <w:rPr>
           <w:rFonts w:ascii="Inter" w:eastAsia="Times New Roman" w:hAnsi="Inter" w:cs="Times New Roman"/>
           <w:color w:val="404040"/>
@@ -7311,7 +7091,7 @@
           <w:lang w:eastAsia="en-CA"/>
           <w14:ligatures w14:val="none"/>
         </w:rPr>
-        <w:t>Controller Response</w:t>
+        <w:t>Parameter Function</w:t>
       </w:r>
       <w:r>
         <w:rPr>
@@ -7321,14 +7101,86 @@
           <w:lang w:eastAsia="en-CA"/>
           <w14:ligatures w14:val="none"/>
         </w:rPr>
-        <w:t>:</w:t>
+        <w:t>: </w:t>
+      </w:r>
+      <w:proofErr w:type="spellStart"/>
+      <w:r>
+        <w:rPr>
+          <w:rFonts w:ascii="var(--ds-font-family-code)" w:eastAsia="Times New Roman" w:hAnsi="var(--ds-font-family-code)" w:cs="Courier New"/>
+          <w:color w:val="404040"/>
+          <w:kern w:val="0"/>
+          <w:sz w:val="21"/>
+          <w:szCs w:val="21"/>
+          <w:lang w:eastAsia="en-CA"/>
+          <w14:ligatures w14:val="none"/>
+        </w:rPr>
+        <w:t>getAutoCompleteParams</w:t>
+      </w:r>
+      <w:proofErr w:type="spellEnd"/>
+      <w:r>
+        <w:rPr>
+          <w:rFonts w:ascii="Inter" w:eastAsia="Times New Roman" w:hAnsi="Inter" w:cs="Times New Roman"/>
+          <w:color w:val="404040"/>
+          <w:kern w:val="0"/>
+          <w:lang w:eastAsia="en-CA"/>
+          <w14:ligatures w14:val="none"/>
+        </w:rPr>
+        <w:t> explicitly sends </w:t>
+      </w:r>
+      <w:proofErr w:type="spellStart"/>
+      <w:r>
+        <w:rPr>
+          <w:rFonts w:ascii="var(--ds-font-family-code)" w:eastAsia="Times New Roman" w:hAnsi="var(--ds-font-family-code)" w:cs="Courier New"/>
+          <w:color w:val="404040"/>
+          <w:kern w:val="0"/>
+          <w:sz w:val="21"/>
+          <w:szCs w:val="21"/>
+          <w:lang w:eastAsia="en-CA"/>
+          <w14:ligatures w14:val="none"/>
+        </w:rPr>
+        <w:t>columnName</w:t>
+      </w:r>
+      <w:proofErr w:type="spellEnd"/>
+      <w:r>
+        <w:rPr>
+          <w:rFonts w:ascii="Inter" w:eastAsia="Times New Roman" w:hAnsi="Inter" w:cs="Times New Roman"/>
+          <w:color w:val="404040"/>
+          <w:kern w:val="0"/>
+          <w:lang w:eastAsia="en-CA"/>
+          <w14:ligatures w14:val="none"/>
+        </w:rPr>
+        <w:t> and </w:t>
+      </w:r>
+      <w:proofErr w:type="spellStart"/>
+      <w:r>
+        <w:rPr>
+          <w:rFonts w:ascii="var(--ds-font-family-code)" w:eastAsia="Times New Roman" w:hAnsi="var(--ds-font-family-code)" w:cs="Courier New"/>
+          <w:color w:val="404040"/>
+          <w:kern w:val="0"/>
+          <w:sz w:val="21"/>
+          <w:szCs w:val="21"/>
+          <w:lang w:eastAsia="en-CA"/>
+          <w14:ligatures w14:val="none"/>
+        </w:rPr>
+        <w:t>searchText</w:t>
+      </w:r>
+      <w:proofErr w:type="spellEnd"/>
+      <w:r>
+        <w:rPr>
+          <w:rFonts w:ascii="Inter" w:eastAsia="Times New Roman" w:hAnsi="Inter" w:cs="Times New Roman"/>
+          <w:color w:val="404040"/>
+          <w:kern w:val="0"/>
+          <w:lang w:eastAsia="en-CA"/>
+          <w14:ligatures w14:val="none"/>
+        </w:rPr>
+        <w:t>.</w:t>
       </w:r>
     </w:p>
     <w:p>
       <w:pPr>
         <w:numPr>
-          <w:ilvl w:val="1"/>
-          <w:numId w:val="3"/>
+          <w:ilvl w:val="0"/>
+          <w:numId w:val="5"/>
         </w:numPr>
         <w:spacing w:after="0" w:line="240" w:lineRule="auto"/>
         <w:rPr>
@@ -7340,212 +7192,57 @@
         </w:rPr>
       </w:pPr>
       <w:r>
-        <w:rPr>
-          <w:rFonts w:ascii="Inter" w:eastAsia="Times New Roman" w:hAnsi="Inter" w:cs="Times New Roman"/>
-          <w:color w:val="404040"/>
-          <w:kern w:val="0"/>
-          <w:lang w:eastAsia="en-CA"/>
-          <w14:ligatures w14:val="none"/>
-        </w:rPr>
-        <w:t>The AutoComplete expects a flat array of strings (e.g., </w:t>
-      </w:r>
-      <w:r>
-        <w:rPr>
-          <w:rFonts w:ascii="var(--ds-font-family-code)" w:eastAsia="Times New Roman" w:hAnsi="var(--ds-font-family-code)" w:cs="Courier New"/>
-          <w:color w:val="404040"/>
-          <w:kern w:val="0"/>
-          <w:sz w:val="21"/>
-          <w:szCs w:val="21"/>
-          <w:lang w:eastAsia="en-CA"/>
-          <w14:ligatures w14:val="none"/>
-        </w:rPr>
-        <w:t>["Item1", "Item2"]</w:t>
-      </w:r>
-      <w:r>
-        <w:rPr>
-          <w:rFonts w:ascii="Inter" w:eastAsia="Times New Roman" w:hAnsi="Inter" w:cs="Times New Roman"/>
-          <w:color w:val="404040"/>
-          <w:kern w:val="0"/>
-          <w:lang w:eastAsia="en-CA"/>
-          <w14:ligatures w14:val="none"/>
-        </w:rPr>
-        <w:t>). Returning </w:t>
-      </w:r>
-      <w:r>
-        <w:rPr>
-          <w:rFonts w:ascii="var(--ds-font-family-code)" w:eastAsia="Times New Roman" w:hAnsi="var(--ds-font-family-code)" w:cs="Courier New"/>
-          <w:color w:val="404040"/>
-          <w:kern w:val="0"/>
-          <w:sz w:val="21"/>
-          <w:szCs w:val="21"/>
-          <w:lang w:eastAsia="en-CA"/>
-          <w14:ligatures w14:val="none"/>
-        </w:rPr>
-        <w:t xml:space="preserve">new </w:t>
-      </w:r>
-      <w:proofErr w:type="gramStart"/>
-      <w:r>
-        <w:rPr>
-          <w:rFonts w:ascii="var(--ds-font-family-code)" w:eastAsia="Times New Roman" w:hAnsi="var(--ds-font-family-code)" w:cs="Courier New"/>
-          <w:color w:val="404040"/>
-          <w:kern w:val="0"/>
-          <w:sz w:val="21"/>
-          <w:szCs w:val="21"/>
-          <w:lang w:eastAsia="en-CA"/>
-          <w14:ligatures w14:val="none"/>
-        </w:rPr>
-        <w:t>{ data</w:t>
-      </w:r>
-      <w:proofErr w:type="gramEnd"/>
-      <w:r>
-        <w:rPr>
-          <w:rFonts w:ascii="var(--ds-font-family-code)" w:eastAsia="Times New Roman" w:hAnsi="var(--ds-font-family-code)" w:cs="Courier New"/>
-          <w:color w:val="404040"/>
-          <w:kern w:val="0"/>
-          <w:sz w:val="21"/>
-          <w:szCs w:val="21"/>
-          <w:lang w:eastAsia="en-CA"/>
-          <w14:ligatures w14:val="none"/>
-        </w:rPr>
-        <w:t xml:space="preserve"> = results }</w:t>
-      </w:r>
-      <w:r>
-        <w:rPr>
-          <w:rFonts w:ascii="Inter" w:eastAsia="Times New Roman" w:hAnsi="Inter" w:cs="Times New Roman"/>
-          <w:color w:val="404040"/>
-          <w:kern w:val="0"/>
-          <w:lang w:eastAsia="en-CA"/>
-          <w14:ligatures w14:val="none"/>
-        </w:rPr>
-        <w:t> wrapped the array in an unnecessary object, causing the </w:t>
-      </w:r>
-      <w:proofErr w:type="spellStart"/>
-      <w:r>
-        <w:rPr>
-          <w:rFonts w:ascii="var(--ds-font-family-code)" w:eastAsia="Times New Roman" w:hAnsi="var(--ds-font-family-code)" w:cs="Courier New"/>
-          <w:color w:val="404040"/>
-          <w:kern w:val="0"/>
-          <w:sz w:val="21"/>
-          <w:szCs w:val="21"/>
-          <w:lang w:eastAsia="en-CA"/>
-          <w14:ligatures w14:val="none"/>
-        </w:rPr>
-        <w:t>e.slice</w:t>
-      </w:r>
-      <w:proofErr w:type="spellEnd"/>
-      <w:r>
-        <w:rPr>
-          <w:rFonts w:ascii="Inter" w:eastAsia="Times New Roman" w:hAnsi="Inter" w:cs="Times New Roman"/>
-          <w:color w:val="404040"/>
-          <w:kern w:val="0"/>
-          <w:lang w:eastAsia="en-CA"/>
-          <w14:ligatures w14:val="none"/>
-        </w:rPr>
-        <w:t> error.</w:t>
-      </w:r>
-    </w:p>
-    <w:p>
-      <w:pPr>
-        <w:numPr>
-          <w:ilvl w:val="0"/>
-          <w:numId w:val="3"/>
-        </w:numPr>
-        <w:spacing w:after="60" w:line="240" w:lineRule="auto"/>
-        <w:rPr>
-          <w:rFonts w:ascii="Inter" w:eastAsia="Times New Roman" w:hAnsi="Inter" w:cs="Times New Roman"/>
-          <w:color w:val="404040"/>
-          <w:kern w:val="0"/>
-          <w:lang w:eastAsia="en-CA"/>
-          <w14:ligatures w14:val="none"/>
-        </w:rPr>
-      </w:pPr>
-      <w:proofErr w:type="spellStart"/>
-      <w:r>
-        <w:rPr>
-          <w:rFonts w:ascii="var(--ds-font-family-code)" w:eastAsia="Times New Roman" w:hAnsi="var(--ds-font-family-code)" w:cs="Courier New"/>
-          <w:b/>
-          <w:bCs/>
-          <w:color w:val="404040"/>
-          <w:kern w:val="0"/>
-          <w:sz w:val="21"/>
-          <w:szCs w:val="21"/>
-          <w:lang w:eastAsia="en-CA"/>
-          <w14:ligatures w14:val="none"/>
-        </w:rPr>
-        <w:t>getAdditionalData</w:t>
-      </w:r>
-      <w:proofErr w:type="spellEnd"/>
-      <w:r>
-        <w:rPr>
-          <w:rFonts w:ascii="Inter" w:eastAsia="Times New Roman" w:hAnsi="Inter" w:cs="Times New Roman"/>
-          <w:color w:val="404040"/>
-          <w:kern w:val="0"/>
-          <w:lang w:eastAsia="en-CA"/>
-          <w14:ligatures w14:val="none"/>
-        </w:rPr>
-        <w:t>:</w:t>
-      </w:r>
-    </w:p>
-    <w:p>
-      <w:pPr>
-        <w:numPr>
-          <w:ilvl w:val="1"/>
-          <w:numId w:val="3"/>
-        </w:numPr>
-        <w:spacing w:after="0" w:line="240" w:lineRule="auto"/>
-        <w:rPr>
-          <w:rFonts w:ascii="Inter" w:eastAsia="Times New Roman" w:hAnsi="Inter" w:cs="Times New Roman"/>
-          <w:color w:val="404040"/>
-          <w:kern w:val="0"/>
-          <w:lang w:eastAsia="en-CA"/>
-          <w14:ligatures w14:val="none"/>
-        </w:rPr>
-      </w:pPr>
-      <w:r>
-        <w:rPr>
-          <w:rFonts w:ascii="Inter" w:eastAsia="Times New Roman" w:hAnsi="Inter" w:cs="Times New Roman"/>
-          <w:color w:val="404040"/>
-          <w:kern w:val="0"/>
-          <w:lang w:eastAsia="en-CA"/>
-          <w14:ligatures w14:val="none"/>
-        </w:rPr>
-        <w:t>Explicitly passes the column name and current input value. Avoid using </w:t>
-      </w:r>
-      <w:r>
-        <w:rPr>
-          <w:rFonts w:ascii="var(--ds-font-family-code)" w:eastAsia="Times New Roman" w:hAnsi="var(--ds-font-family-code)" w:cs="Courier New"/>
-          <w:color w:val="404040"/>
-          <w:kern w:val="0"/>
-          <w:sz w:val="21"/>
-          <w:szCs w:val="21"/>
-          <w:lang w:eastAsia="en-CA"/>
-          <w14:ligatures w14:val="none"/>
-        </w:rPr>
-        <w:t>this</w:t>
-      </w:r>
-      <w:r>
-        <w:rPr>
-          <w:rFonts w:ascii="Inter" w:eastAsia="Times New Roman" w:hAnsi="Inter" w:cs="Times New Roman"/>
-          <w:color w:val="404040"/>
-          <w:kern w:val="0"/>
-          <w:lang w:eastAsia="en-CA"/>
-          <w14:ligatures w14:val="none"/>
-        </w:rPr>
-        <w:t> context inside the data function to prevent scope issues.</w:t>
-      </w:r>
-    </w:p>
-    <w:p>
-      <w:pPr>
-        <w:spacing w:before="100" w:beforeAutospacing="1" w:after="100" w:afterAutospacing="1" w:line="240" w:lineRule="auto"/>
-        <w:outlineLvl w:val="2"/>
         <w:rPr>
           <w:rFonts w:ascii="Inter" w:eastAsia="Times New Roman" w:hAnsi="Inter" w:cs="Times New Roman"/>
           <w:b/>
           <w:bCs/>
           <w:color w:val="404040"/>
           <w:kern w:val="0"/>
-          <w:sz w:val="27"/>
-          <w:szCs w:val="27"/>
+          <w:lang w:eastAsia="en-CA"/>
+          <w14:ligatures w14:val="none"/>
+        </w:rPr>
+        <w:t>Direct Array Response</w:t>
+      </w:r>
+      <w:r>
+        <w:rPr>
+          <w:rFonts w:ascii="Inter" w:eastAsia="Times New Roman" w:hAnsi="Inter" w:cs="Times New Roman"/>
+          <w:color w:val="404040"/>
+          <w:kern w:val="0"/>
+          <w:lang w:eastAsia="en-CA"/>
+          <w14:ligatures w14:val="none"/>
+        </w:rPr>
+        <w:t>: Controller returns a simple string array (</w:t>
+      </w:r>
+      <w:r>
+        <w:rPr>
+          <w:rFonts w:ascii="var(--ds-font-family-code)" w:eastAsia="Times New Roman" w:hAnsi="var(--ds-font-family-code)" w:cs="Courier New"/>
+          <w:color w:val="404040"/>
+          <w:kern w:val="0"/>
+          <w:sz w:val="21"/>
+          <w:szCs w:val="21"/>
+          <w:lang w:eastAsia="en-CA"/>
+          <w14:ligatures w14:val="none"/>
+        </w:rPr>
+        <w:t>["Item1","Item2"]</w:t>
+      </w:r>
+      <w:r>
+        <w:rPr>
+          <w:rFonts w:ascii="Inter" w:eastAsia="Times New Roman" w:hAnsi="Inter" w:cs="Times New Roman"/>
+          <w:color w:val="404040"/>
+          <w:kern w:val="0"/>
+          <w:lang w:eastAsia="en-CA"/>
+          <w14:ligatures w14:val="none"/>
+        </w:rPr>
+        <w:t>).</w:t>
+      </w:r>
+    </w:p>
+    <w:p>
+      <w:pPr>
+        <w:spacing w:before="100" w:beforeAutospacing="1" w:after="100" w:afterAutospacing="1" w:line="240" w:lineRule="auto"/>
+        <w:rPr>
+          <w:rFonts w:ascii="Inter" w:eastAsia="Times New Roman" w:hAnsi="Inter" w:cs="Times New Roman"/>
+          <w:color w:val="404040"/>
+          <w:kern w:val="0"/>
           <w:lang w:eastAsia="en-CA"/>
           <w14:ligatures w14:val="none"/>
         </w:rPr>
@@ -7557,19 +7254,17 @@
           <w:bCs/>
           <w:color w:val="404040"/>
           <w:kern w:val="0"/>
-          <w:sz w:val="27"/>
-          <w:szCs w:val="27"/>
-          <w:lang w:eastAsia="en-CA"/>
-          <w14:ligatures w14:val="none"/>
-        </w:rPr>
-        <w:t>Testing Checklist</w:t>
+          <w:lang w:eastAsia="en-CA"/>
+          <w14:ligatures w14:val="none"/>
+        </w:rPr>
+        <w:t>Testing:</w:t>
       </w:r>
     </w:p>
     <w:p>
       <w:pPr>
         <w:numPr>
           <w:ilvl w:val="0"/>
-          <w:numId w:val="4"/>
+          <w:numId w:val="6"/>
         </w:numPr>
         <w:spacing w:after="60" w:line="240" w:lineRule="auto"/>
         <w:rPr>
@@ -7590,7 +7285,7 @@
           <w:lang w:eastAsia="en-CA"/>
           <w14:ligatures w14:val="none"/>
         </w:rPr>
-        <w:t>Network Tab</w:t>
+        <w:t>Network Request</w:t>
       </w:r>
       <w:r>
         <w:rPr>
@@ -7600,76 +7295,14 @@
           <w:lang w:eastAsia="en-CA"/>
           <w14:ligatures w14:val="none"/>
         </w:rPr>
-        <w:t>:</w:t>
+        <w:t>: Verify requests now have:</w:t>
       </w:r>
     </w:p>
     <w:p>
       <w:pPr>
-        <w:numPr>
-          <w:ilvl w:val="1"/>
-          <w:numId w:val="4"/>
-        </w:numPr>
-        <w:spacing w:after="60" w:line="240" w:lineRule="auto"/>
-        <w:rPr>
-          <w:rFonts w:ascii="Inter" w:eastAsia="Times New Roman" w:hAnsi="Inter" w:cs="Times New Roman"/>
-          <w:color w:val="404040"/>
-          <w:kern w:val="0"/>
-          <w:lang w:eastAsia="en-CA"/>
-          <w14:ligatures w14:val="none"/>
-        </w:rPr>
-      </w:pPr>
-      <w:r>
-        <w:rPr>
-          <w:rFonts w:ascii="Inter" w:eastAsia="Times New Roman" w:hAnsi="Inter" w:cs="Times New Roman"/>
-          <w:color w:val="404040"/>
-          <w:kern w:val="0"/>
-          <w:lang w:eastAsia="en-CA"/>
-          <w14:ligatures w14:val="none"/>
-        </w:rPr>
-        <w:t>When typing in the AutoComplete, verify that requests are sent to </w:t>
-      </w:r>
-      <w:r>
-        <w:rPr>
-          <w:rFonts w:ascii="var(--ds-font-family-code)" w:eastAsia="Times New Roman" w:hAnsi="var(--ds-font-family-code)" w:cs="Courier New"/>
-          <w:color w:val="404040"/>
-          <w:kern w:val="0"/>
-          <w:sz w:val="21"/>
-          <w:szCs w:val="21"/>
-          <w:lang w:eastAsia="en-CA"/>
-          <w14:ligatures w14:val="none"/>
-        </w:rPr>
-        <w:t>/AutoComplete/</w:t>
-      </w:r>
-      <w:proofErr w:type="spellStart"/>
-      <w:r>
-        <w:rPr>
-          <w:rFonts w:ascii="var(--ds-font-family-code)" w:eastAsia="Times New Roman" w:hAnsi="var(--ds-font-family-code)" w:cs="Courier New"/>
-          <w:color w:val="404040"/>
-          <w:kern w:val="0"/>
-          <w:sz w:val="21"/>
-          <w:szCs w:val="21"/>
-          <w:lang w:eastAsia="en-CA"/>
-          <w14:ligatures w14:val="none"/>
-        </w:rPr>
-        <w:t>GetAutoCompleteData</w:t>
-      </w:r>
-      <w:proofErr w:type="spellEnd"/>
-      <w:r>
-        <w:rPr>
-          <w:rFonts w:ascii="Inter" w:eastAsia="Times New Roman" w:hAnsi="Inter" w:cs="Times New Roman"/>
-          <w:color w:val="404040"/>
-          <w:kern w:val="0"/>
-          <w:lang w:eastAsia="en-CA"/>
-          <w14:ligatures w14:val="none"/>
-        </w:rPr>
-        <w:t> with parameters:</w:t>
-      </w:r>
-    </w:p>
-    <w:p>
-      <w:pPr>
         <w:shd w:val="clear" w:color="auto" w:fill="50505A"/>
         <w:spacing w:beforeAutospacing="1" w:after="0" w:afterAutospacing="1" w:line="240" w:lineRule="auto"/>
-        <w:ind w:left="1440"/>
+        <w:ind w:left="720"/>
         <w:rPr>
           <w:rFonts w:ascii="Inter" w:eastAsia="Times New Roman" w:hAnsi="Inter" w:cs="Times New Roman"/>
           <w:color w:val="FFFFFF"/>
@@ -7712,138 +7345,37 @@
         </w:tabs>
         <w:wordWrap w:val="0"/>
         <w:spacing w:after="0" w:line="240" w:lineRule="auto"/>
-        <w:ind w:left="1440"/>
-        <w:rPr>
-          <w:rFonts w:ascii="var(--ds-font-family-code)" w:eastAsia="Times New Roman" w:hAnsi="var(--ds-font-family-code)" w:cs="Courier New"/>
-          <w:color w:val="FFFFFF"/>
-          <w:kern w:val="0"/>
-          <w:sz w:val="20"/>
-          <w:szCs w:val="20"/>
-          <w:lang w:eastAsia="en-CA"/>
-          <w14:ligatures w14:val="none"/>
-        </w:rPr>
-      </w:pPr>
-      <w:proofErr w:type="spellStart"/>
-      <w:r>
-        <w:rPr>
-          <w:rFonts w:ascii="var(--ds-font-family-code)" w:eastAsia="Times New Roman" w:hAnsi="var(--ds-font-family-code)" w:cs="Courier New"/>
-          <w:color w:val="FFFFFF"/>
-          <w:kern w:val="0"/>
-          <w:sz w:val="20"/>
-          <w:szCs w:val="20"/>
-          <w:lang w:eastAsia="en-CA"/>
-          <w14:ligatures w14:val="none"/>
-        </w:rPr>
-        <w:t>columnName</w:t>
-      </w:r>
-      <w:proofErr w:type="spellEnd"/>
-      <w:r>
-        <w:rPr>
-          <w:rFonts w:ascii="var(--ds-font-family-code)" w:eastAsia="Times New Roman" w:hAnsi="var(--ds-font-family-code)" w:cs="Courier New"/>
-          <w:color w:val="FFFFFF"/>
-          <w:kern w:val="0"/>
-          <w:sz w:val="20"/>
-          <w:szCs w:val="20"/>
-          <w:lang w:eastAsia="en-CA"/>
-          <w14:ligatures w14:val="none"/>
-        </w:rPr>
-        <w:t>: "</w:t>
-      </w:r>
-      <w:proofErr w:type="spellStart"/>
-      <w:r>
-        <w:rPr>
-          <w:rFonts w:ascii="var(--ds-font-family-code)" w:eastAsia="Times New Roman" w:hAnsi="var(--ds-font-family-code)" w:cs="Courier New"/>
-          <w:color w:val="FFFFFF"/>
-          <w:kern w:val="0"/>
-          <w:sz w:val="20"/>
-          <w:szCs w:val="20"/>
-          <w:lang w:eastAsia="en-CA"/>
-          <w14:ligatures w14:val="none"/>
-        </w:rPr>
-        <w:t>TaskDescription</w:t>
-      </w:r>
-      <w:proofErr w:type="spellEnd"/>
-      <w:r>
-        <w:rPr>
-          <w:rFonts w:ascii="var(--ds-font-family-code)" w:eastAsia="Times New Roman" w:hAnsi="var(--ds-font-family-code)" w:cs="Courier New"/>
-          <w:color w:val="FFFFFF"/>
-          <w:kern w:val="0"/>
-          <w:sz w:val="20"/>
-          <w:szCs w:val="20"/>
-          <w:lang w:eastAsia="en-CA"/>
-          <w14:ligatures w14:val="none"/>
-        </w:rPr>
-        <w:t>"</w:t>
+        <w:ind w:left="720"/>
+        <w:rPr>
+          <w:rFonts w:ascii="var(--ds-font-family-code)" w:eastAsia="Times New Roman" w:hAnsi="var(--ds-font-family-code)" w:cs="Courier New"/>
+          <w:color w:val="FFFFFF"/>
+          <w:kern w:val="0"/>
+          <w:sz w:val="20"/>
+          <w:szCs w:val="20"/>
+          <w:lang w:eastAsia="en-CA"/>
+          <w14:ligatures w14:val="none"/>
+        </w:rPr>
+      </w:pPr>
+      <w:r>
+        <w:rPr>
+          <w:rFonts w:ascii="var(--ds-font-family-code)" w:eastAsia="Times New Roman" w:hAnsi="var(--ds-font-family-code)" w:cs="Courier New"/>
+          <w:color w:val="FFFFFF"/>
+          <w:kern w:val="0"/>
+          <w:sz w:val="20"/>
+          <w:szCs w:val="20"/>
+          <w:lang w:eastAsia="en-CA"/>
+          <w14:ligatures w14:val="none"/>
+        </w:rPr>
+        <w:t>/AutoComplete/GetAutoCompleteData?columnName=TaskDescription&amp;searchText=ad</w:t>
       </w:r>
     </w:p>
     <w:p>
       <w:pPr>
-        <w:shd w:val="clear" w:color="auto" w:fill="181D28"/>
-        <w:tabs>
-          <w:tab w:val="left" w:pos="916"/>
-          <w:tab w:val="left" w:pos="1832"/>
-          <w:tab w:val="left" w:pos="2748"/>
-          <w:tab w:val="left" w:pos="3664"/>
-          <w:tab w:val="left" w:pos="4580"/>
-          <w:tab w:val="left" w:pos="5496"/>
-          <w:tab w:val="left" w:pos="6412"/>
-          <w:tab w:val="left" w:pos="7328"/>
-          <w:tab w:val="left" w:pos="8244"/>
-          <w:tab w:val="left" w:pos="9160"/>
-          <w:tab w:val="left" w:pos="10076"/>
-          <w:tab w:val="left" w:pos="10992"/>
-          <w:tab w:val="left" w:pos="11908"/>
-          <w:tab w:val="left" w:pos="12824"/>
-          <w:tab w:val="left" w:pos="13740"/>
-          <w:tab w:val="left" w:pos="14656"/>
-        </w:tabs>
-        <w:wordWrap w:val="0"/>
-        <w:spacing w:after="0" w:line="240" w:lineRule="auto"/>
-        <w:ind w:left="1440"/>
-        <w:rPr>
-          <w:rFonts w:ascii="var(--ds-font-family-code)" w:eastAsia="Times New Roman" w:hAnsi="var(--ds-font-family-code)" w:cs="Courier New"/>
-          <w:color w:val="FFFFFF"/>
-          <w:kern w:val="0"/>
-          <w:sz w:val="20"/>
-          <w:szCs w:val="20"/>
-          <w:lang w:eastAsia="en-CA"/>
-          <w14:ligatures w14:val="none"/>
-        </w:rPr>
-      </w:pPr>
-      <w:proofErr w:type="spellStart"/>
-      <w:r>
-        <w:rPr>
-          <w:rFonts w:ascii="var(--ds-font-family-code)" w:eastAsia="Times New Roman" w:hAnsi="var(--ds-font-family-code)" w:cs="Courier New"/>
-          <w:color w:val="FFFFFF"/>
-          <w:kern w:val="0"/>
-          <w:sz w:val="20"/>
-          <w:szCs w:val="20"/>
-          <w:lang w:eastAsia="en-CA"/>
-          <w14:ligatures w14:val="none"/>
-        </w:rPr>
-        <w:t>searchText</w:t>
-      </w:r>
-      <w:proofErr w:type="spellEnd"/>
-      <w:r>
-        <w:rPr>
-          <w:rFonts w:ascii="var(--ds-font-family-code)" w:eastAsia="Times New Roman" w:hAnsi="var(--ds-font-family-code)" w:cs="Courier New"/>
-          <w:color w:val="FFFFFF"/>
-          <w:kern w:val="0"/>
-          <w:sz w:val="20"/>
-          <w:szCs w:val="20"/>
-          <w:lang w:eastAsia="en-CA"/>
-          <w14:ligatures w14:val="none"/>
-        </w:rPr>
-        <w:t>: "a" (whatever you type)</w:t>
-      </w:r>
-    </w:p>
-    <w:p>
-      <w:pPr>
         <w:numPr>
           <w:ilvl w:val="0"/>
-          <w:numId w:val="4"/>
+          <w:numId w:val="6"/>
         </w:numPr>
-        <w:spacing w:after="60" w:line="240" w:lineRule="auto"/>
+        <w:spacing w:after="0" w:line="240" w:lineRule="auto"/>
         <w:rPr>
           <w:rFonts w:ascii="Inter" w:eastAsia="Times New Roman" w:hAnsi="Inter" w:cs="Times New Roman"/>
           <w:color w:val="404040"/>
@@ -7872,16 +7404,21 @@
           <w:lang w:eastAsia="en-CA"/>
           <w14:ligatures w14:val="none"/>
         </w:rPr>
-        <w:t>:</w:t>
-      </w:r>
-    </w:p>
-    <w:p>
-      <w:pPr>
-        <w:numPr>
-          <w:ilvl w:val="1"/>
-          <w:numId w:val="4"/>
-        </w:numPr>
-        <w:spacing w:after="0" w:line="240" w:lineRule="auto"/>
+        <w:t>: Ensure the response is a JSON array like </w:t>
+      </w:r>
+      <w:r>
+        <w:rPr>
+          <w:rFonts w:ascii="var(--ds-font-family-code)" w:eastAsia="Times New Roman" w:hAnsi="var(--ds-font-family-code)" w:cs="Courier New"/>
+          <w:color w:val="404040"/>
+          <w:kern w:val="0"/>
+          <w:sz w:val="21"/>
+          <w:szCs w:val="21"/>
+          <w:lang w:eastAsia="en-CA"/>
+          <w14:ligatures w14:val="none"/>
+        </w:rPr>
+        <w:t>["Task 1","Task 2"]</w:t>
+      </w:r>
+      <w:r>
         <w:rPr>
           <w:rFonts w:ascii="Inter" w:eastAsia="Times New Roman" w:hAnsi="Inter" w:cs="Times New Roman"/>
           <w:color w:val="404040"/>
@@ -7889,214 +7426,7 @@
           <w:lang w:eastAsia="en-CA"/>
           <w14:ligatures w14:val="none"/>
         </w:rPr>
-      </w:pPr>
-      <w:r>
-        <w:rPr>
-          <w:rFonts w:ascii="Inter" w:eastAsia="Times New Roman" w:hAnsi="Inter" w:cs="Times New Roman"/>
-          <w:color w:val="404040"/>
-          <w:kern w:val="0"/>
-          <w:lang w:eastAsia="en-CA"/>
-          <w14:ligatures w14:val="none"/>
-        </w:rPr>
-        <w:t>Ensure the response is a JSON array (e.g., </w:t>
-      </w:r>
-      <w:r>
-        <w:rPr>
-          <w:rFonts w:ascii="var(--ds-font-family-code)" w:eastAsia="Times New Roman" w:hAnsi="var(--ds-font-family-code)" w:cs="Courier New"/>
-          <w:color w:val="404040"/>
-          <w:kern w:val="0"/>
-          <w:sz w:val="21"/>
-          <w:szCs w:val="21"/>
-          <w:lang w:eastAsia="en-CA"/>
-          <w14:ligatures w14:val="none"/>
-        </w:rPr>
-        <w:t>["Task 1","Task 2"]</w:t>
-      </w:r>
-      <w:r>
-        <w:rPr>
-          <w:rFonts w:ascii="Inter" w:eastAsia="Times New Roman" w:hAnsi="Inter" w:cs="Times New Roman"/>
-          <w:color w:val="404040"/>
-          <w:kern w:val="0"/>
-          <w:lang w:eastAsia="en-CA"/>
-          <w14:ligatures w14:val="none"/>
-        </w:rPr>
-        <w:t>), not an object like </w:t>
-      </w:r>
-      <w:proofErr w:type="gramStart"/>
-      <w:r>
-        <w:rPr>
-          <w:rFonts w:ascii="var(--ds-font-family-code)" w:eastAsia="Times New Roman" w:hAnsi="var(--ds-font-family-code)" w:cs="Courier New"/>
-          <w:color w:val="404040"/>
-          <w:kern w:val="0"/>
-          <w:sz w:val="21"/>
-          <w:szCs w:val="21"/>
-          <w:lang w:eastAsia="en-CA"/>
-          <w14:ligatures w14:val="none"/>
-        </w:rPr>
-        <w:t>{ data</w:t>
-      </w:r>
-      <w:proofErr w:type="gramEnd"/>
-      <w:r>
-        <w:rPr>
-          <w:rFonts w:ascii="var(--ds-font-family-code)" w:eastAsia="Times New Roman" w:hAnsi="var(--ds-font-family-code)" w:cs="Courier New"/>
-          <w:color w:val="404040"/>
-          <w:kern w:val="0"/>
-          <w:sz w:val="21"/>
-          <w:szCs w:val="21"/>
-          <w:lang w:eastAsia="en-CA"/>
-          <w14:ligatures w14:val="none"/>
-        </w:rPr>
-        <w:t>: [...] }</w:t>
-      </w:r>
-      <w:r>
-        <w:rPr>
-          <w:rFonts w:ascii="Inter" w:eastAsia="Times New Roman" w:hAnsi="Inter" w:cs="Times New Roman"/>
-          <w:color w:val="404040"/>
-          <w:kern w:val="0"/>
-          <w:lang w:eastAsia="en-CA"/>
-          <w14:ligatures w14:val="none"/>
-        </w:rPr>
         <w:t>.</w:t>
-      </w:r>
-    </w:p>
-    <w:p>
-      <w:pPr>
-        <w:numPr>
-          <w:ilvl w:val="0"/>
-          <w:numId w:val="4"/>
-        </w:numPr>
-        <w:spacing w:after="60" w:line="240" w:lineRule="auto"/>
-        <w:rPr>
-          <w:rFonts w:ascii="Inter" w:eastAsia="Times New Roman" w:hAnsi="Inter" w:cs="Times New Roman"/>
-          <w:color w:val="404040"/>
-          <w:kern w:val="0"/>
-          <w:lang w:eastAsia="en-CA"/>
-          <w14:ligatures w14:val="none"/>
-        </w:rPr>
-      </w:pPr>
-      <w:r>
-        <w:rPr>
-          <w:rFonts w:ascii="Inter" w:eastAsia="Times New Roman" w:hAnsi="Inter" w:cs="Times New Roman"/>
-          <w:b/>
-          <w:bCs/>
-          <w:color w:val="404040"/>
-          <w:kern w:val="0"/>
-          <w:lang w:eastAsia="en-CA"/>
-          <w14:ligatures w14:val="none"/>
-        </w:rPr>
-        <w:t>Console Errors</w:t>
-      </w:r>
-      <w:r>
-        <w:rPr>
-          <w:rFonts w:ascii="Inter" w:eastAsia="Times New Roman" w:hAnsi="Inter" w:cs="Times New Roman"/>
-          <w:color w:val="404040"/>
-          <w:kern w:val="0"/>
-          <w:lang w:eastAsia="en-CA"/>
-          <w14:ligatures w14:val="none"/>
-        </w:rPr>
-        <w:t>:</w:t>
-      </w:r>
-    </w:p>
-    <w:p>
-      <w:pPr>
-        <w:numPr>
-          <w:ilvl w:val="1"/>
-          <w:numId w:val="4"/>
-        </w:numPr>
-        <w:spacing w:after="0" w:line="240" w:lineRule="auto"/>
-        <w:rPr>
-          <w:rFonts w:ascii="Inter" w:eastAsia="Times New Roman" w:hAnsi="Inter" w:cs="Times New Roman"/>
-          <w:color w:val="404040"/>
-          <w:kern w:val="0"/>
-          <w:lang w:eastAsia="en-CA"/>
-          <w14:ligatures w14:val="none"/>
-        </w:rPr>
-      </w:pPr>
-      <w:r>
-        <w:rPr>
-          <w:rFonts w:ascii="Inter" w:eastAsia="Times New Roman" w:hAnsi="Inter" w:cs="Times New Roman"/>
-          <w:color w:val="404040"/>
-          <w:kern w:val="0"/>
-          <w:lang w:eastAsia="en-CA"/>
-          <w14:ligatures w14:val="none"/>
-        </w:rPr>
-        <w:t>Confirm no errors like </w:t>
-      </w:r>
-      <w:r>
-        <w:rPr>
-          <w:rFonts w:ascii="Inter" w:eastAsia="Times New Roman" w:hAnsi="Inter" w:cs="Times New Roman"/>
-          <w:i/>
-          <w:iCs/>
-          <w:color w:val="404040"/>
-          <w:kern w:val="0"/>
-          <w:lang w:eastAsia="en-CA"/>
-          <w14:ligatures w14:val="none"/>
-        </w:rPr>
-        <w:t xml:space="preserve">"Uncaught </w:t>
-      </w:r>
-      <w:proofErr w:type="spellStart"/>
-      <w:r>
-        <w:rPr>
-          <w:rFonts w:ascii="Inter" w:eastAsia="Times New Roman" w:hAnsi="Inter" w:cs="Times New Roman"/>
-          <w:i/>
-          <w:iCs/>
-          <w:color w:val="404040"/>
-          <w:kern w:val="0"/>
-          <w:lang w:eastAsia="en-CA"/>
-          <w14:ligatures w14:val="none"/>
-        </w:rPr>
-        <w:t>TypeError</w:t>
-      </w:r>
-      <w:proofErr w:type="spellEnd"/>
-      <w:r>
-        <w:rPr>
-          <w:rFonts w:ascii="Inter" w:eastAsia="Times New Roman" w:hAnsi="Inter" w:cs="Times New Roman"/>
-          <w:i/>
-          <w:iCs/>
-          <w:color w:val="404040"/>
-          <w:kern w:val="0"/>
-          <w:lang w:eastAsia="en-CA"/>
-          <w14:ligatures w14:val="none"/>
-        </w:rPr>
-        <w:t xml:space="preserve">: </w:t>
-      </w:r>
-      <w:proofErr w:type="spellStart"/>
-      <w:proofErr w:type="gramStart"/>
-      <w:r>
-        <w:rPr>
-          <w:rFonts w:ascii="Inter" w:eastAsia="Times New Roman" w:hAnsi="Inter" w:cs="Times New Roman"/>
-          <w:i/>
-          <w:iCs/>
-          <w:color w:val="404040"/>
-          <w:kern w:val="0"/>
-          <w:lang w:eastAsia="en-CA"/>
-          <w14:ligatures w14:val="none"/>
-        </w:rPr>
-        <w:t>e.slice</w:t>
-      </w:r>
-      <w:proofErr w:type="spellEnd"/>
-      <w:proofErr w:type="gramEnd"/>
-      <w:r>
-        <w:rPr>
-          <w:rFonts w:ascii="Inter" w:eastAsia="Times New Roman" w:hAnsi="Inter" w:cs="Times New Roman"/>
-          <w:i/>
-          <w:iCs/>
-          <w:color w:val="404040"/>
-          <w:kern w:val="0"/>
-          <w:lang w:eastAsia="en-CA"/>
-          <w14:ligatures w14:val="none"/>
-        </w:rPr>
-        <w:t xml:space="preserve"> is not a function"</w:t>
-      </w:r>
-      <w:r>
-        <w:rPr>
-          <w:rFonts w:ascii="Inter" w:eastAsia="Times New Roman" w:hAnsi="Inter" w:cs="Times New Roman"/>
-          <w:color w:val="404040"/>
-          <w:kern w:val="0"/>
-          <w:lang w:eastAsia="en-CA"/>
-          <w14:ligatures w14:val="none"/>
-        </w:rPr>
-        <w:t> remain.</w:t>
       </w:r>
     </w:p>
     <w:p/>
@@ -8230,6 +7560,232 @@
     </w:lvl>
   </w:abstractNum>
   <w:abstractNum w:abstractNumId="1" w15:restartNumberingAfterBreak="0">
+    <w:nsid w:val="14861160"/>
+    <w:multiLevelType w:val="multilevel"/>
+    <w:tmpl w:val="6A1886D4"/>
+    <w:lvl w:ilvl="0">
+      <w:start w:val="1"/>
+      <w:numFmt w:val="decimal"/>
+      <w:lvlText w:val="%1."/>
+      <w:lvlJc w:val="left"/>
+      <w:pPr>
+        <w:tabs>
+          <w:tab w:val="num" w:pos="720"/>
+        </w:tabs>
+        <w:ind w:left="720" w:hanging="360"/>
+      </w:pPr>
+    </w:lvl>
+    <w:lvl w:ilvl="1" w:tentative="1">
+      <w:start w:val="1"/>
+      <w:numFmt w:val="decimal"/>
+      <w:lvlText w:val="%2."/>
+      <w:lvlJc w:val="left"/>
+      <w:pPr>
+        <w:tabs>
+          <w:tab w:val="num" w:pos="1440"/>
+        </w:tabs>
+        <w:ind w:left="1440" w:hanging="360"/>
+      </w:pPr>
+    </w:lvl>
+    <w:lvl w:ilvl="2" w:tentative="1">
+      <w:start w:val="1"/>
+      <w:numFmt w:val="decimal"/>
+      <w:lvlText w:val="%3."/>
+      <w:lvlJc w:val="left"/>
+      <w:pPr>
+        <w:tabs>
+          <w:tab w:val="num" w:pos="2160"/>
+        </w:tabs>
+        <w:ind w:left="2160" w:hanging="360"/>
+      </w:pPr>
+    </w:lvl>
+    <w:lvl w:ilvl="3" w:tentative="1">
+      <w:start w:val="1"/>
+      <w:numFmt w:val="decimal"/>
+      <w:lvlText w:val="%4."/>
+      <w:lvlJc w:val="left"/>
+      <w:pPr>
+        <w:tabs>
+          <w:tab w:val="num" w:pos="2880"/>
+        </w:tabs>
+        <w:ind w:left="2880" w:hanging="360"/>
+      </w:pPr>
+    </w:lvl>
+    <w:lvl w:ilvl="4" w:tentative="1">
+      <w:start w:val="1"/>
+      <w:numFmt w:val="decimal"/>
+      <w:lvlText w:val="%5."/>
+      <w:lvlJc w:val="left"/>
+      <w:pPr>
+        <w:tabs>
+          <w:tab w:val="num" w:pos="3600"/>
+        </w:tabs>
+        <w:ind w:left="3600" w:hanging="360"/>
+      </w:pPr>
+    </w:lvl>
+    <w:lvl w:ilvl="5" w:tentative="1">
+      <w:start w:val="1"/>
+      <w:numFmt w:val="decimal"/>
+      <w:lvlText w:val="%6."/>
+      <w:lvlJc w:val="left"/>
+      <w:pPr>
+        <w:tabs>
+          <w:tab w:val="num" w:pos="4320"/>
+        </w:tabs>
+        <w:ind w:left="4320" w:hanging="360"/>
+      </w:pPr>
+    </w:lvl>
+    <w:lvl w:ilvl="6" w:tentative="1">
+      <w:start w:val="1"/>
+      <w:numFmt w:val="decimal"/>
+      <w:lvlText w:val="%7."/>
+      <w:lvlJc w:val="left"/>
+      <w:pPr>
+        <w:tabs>
+          <w:tab w:val="num" w:pos="5040"/>
+        </w:tabs>
+        <w:ind w:left="5040" w:hanging="360"/>
+      </w:pPr>
+    </w:lvl>
+    <w:lvl w:ilvl="7" w:tentative="1">
+      <w:start w:val="1"/>
+      <w:numFmt w:val="decimal"/>
+      <w:lvlText w:val="%8."/>
+      <w:lvlJc w:val="left"/>
+      <w:pPr>
+        <w:tabs>
+          <w:tab w:val="num" w:pos="5760"/>
+        </w:tabs>
+        <w:ind w:left="5760" w:hanging="360"/>
+      </w:pPr>
+    </w:lvl>
+    <w:lvl w:ilvl="8" w:tentative="1">
+      <w:start w:val="1"/>
+      <w:numFmt w:val="decimal"/>
+      <w:lvlText w:val="%9."/>
+      <w:lvlJc w:val="left"/>
+      <w:pPr>
+        <w:tabs>
+          <w:tab w:val="num" w:pos="6480"/>
+        </w:tabs>
+        <w:ind w:left="6480" w:hanging="360"/>
+      </w:pPr>
+    </w:lvl>
+  </w:abstractNum>
+  <w:abstractNum w:abstractNumId="2" w15:restartNumberingAfterBreak="0">
+    <w:nsid w:val="19755837"/>
+    <w:multiLevelType w:val="multilevel"/>
+    <w:tmpl w:val="DF7E7428"/>
+    <w:lvl w:ilvl="0">
+      <w:start w:val="1"/>
+      <w:numFmt w:val="decimal"/>
+      <w:lvlText w:val="%1."/>
+      <w:lvlJc w:val="left"/>
+      <w:pPr>
+        <w:tabs>
+          <w:tab w:val="num" w:pos="720"/>
+        </w:tabs>
+        <w:ind w:left="720" w:hanging="360"/>
+      </w:pPr>
+    </w:lvl>
+    <w:lvl w:ilvl="1" w:tentative="1">
+      <w:start w:val="1"/>
+      <w:numFmt w:val="decimal"/>
+      <w:lvlText w:val="%2."/>
+      <w:lvlJc w:val="left"/>
+      <w:pPr>
+        <w:tabs>
+          <w:tab w:val="num" w:pos="1440"/>
+        </w:tabs>
+        <w:ind w:left="1440" w:hanging="360"/>
+      </w:pPr>
+    </w:lvl>
+    <w:lvl w:ilvl="2" w:tentative="1">
+      <w:start w:val="1"/>
+      <w:numFmt w:val="decimal"/>
+      <w:lvlText w:val="%3."/>
+      <w:lvlJc w:val="left"/>
+      <w:pPr>
+        <w:tabs>
+          <w:tab w:val="num" w:pos="2160"/>
+        </w:tabs>
+        <w:ind w:left="2160" w:hanging="360"/>
+      </w:pPr>
+    </w:lvl>
+    <w:lvl w:ilvl="3" w:tentative="1">
+      <w:start w:val="1"/>
+      <w:numFmt w:val="decimal"/>
+      <w:lvlText w:val="%4."/>
+      <w:lvlJc w:val="left"/>
+      <w:pPr>
+        <w:tabs>
+          <w:tab w:val="num" w:pos="2880"/>
+        </w:tabs>
+        <w:ind w:left="2880" w:hanging="360"/>
+      </w:pPr>
+    </w:lvl>
+    <w:lvl w:ilvl="4" w:tentative="1">
+      <w:start w:val="1"/>
+      <w:numFmt w:val="decimal"/>
+      <w:lvlText w:val="%5."/>
+      <w:lvlJc w:val="left"/>
+      <w:pPr>
+        <w:tabs>
+          <w:tab w:val="num" w:pos="3600"/>
+        </w:tabs>
+        <w:ind w:left="3600" w:hanging="360"/>
+      </w:pPr>
+    </w:lvl>
+    <w:lvl w:ilvl="5" w:tentative="1">
+      <w:start w:val="1"/>
+      <w:numFmt w:val="decimal"/>
+      <w:lvlText w:val="%6."/>
+      <w:lvlJc w:val="left"/>
+      <w:pPr>
+        <w:tabs>
+          <w:tab w:val="num" w:pos="4320"/>
+        </w:tabs>
+        <w:ind w:left="4320" w:hanging="360"/>
+      </w:pPr>
+    </w:lvl>
+    <w:lvl w:ilvl="6" w:tentative="1">
+      <w:start w:val="1"/>
+      <w:numFmt w:val="decimal"/>
+      <w:lvlText w:val="%7."/>
+      <w:lvlJc w:val="left"/>
+      <w:pPr>
+        <w:tabs>
+          <w:tab w:val="num" w:pos="5040"/>
+        </w:tabs>
+        <w:ind w:left="5040" w:hanging="360"/>
+      </w:pPr>
+    </w:lvl>
+    <w:lvl w:ilvl="7" w:tentative="1">
+      <w:start w:val="1"/>
+      <w:numFmt w:val="decimal"/>
+      <w:lvlText w:val="%8."/>
+      <w:lvlJc w:val="left"/>
+      <w:pPr>
+        <w:tabs>
+          <w:tab w:val="num" w:pos="5760"/>
+        </w:tabs>
+        <w:ind w:left="5760" w:hanging="360"/>
+      </w:pPr>
+    </w:lvl>
+    <w:lvl w:ilvl="8" w:tentative="1">
+      <w:start w:val="1"/>
+      <w:numFmt w:val="decimal"/>
+      <w:lvlText w:val="%9."/>
+      <w:lvlJc w:val="left"/>
+      <w:pPr>
+        <w:tabs>
+          <w:tab w:val="num" w:pos="6480"/>
+        </w:tabs>
+        <w:ind w:left="6480" w:hanging="360"/>
+      </w:pPr>
+    </w:lvl>
+  </w:abstractNum>
+  <w:abstractNum w:abstractNumId="3" w15:restartNumberingAfterBreak="0">
     <w:nsid w:val="4A264FDF"/>
     <w:multiLevelType w:val="multilevel"/>
     <w:tmpl w:val="E91A394A"/>
@@ -8346,7 +7902,7 @@
       </w:pPr>
     </w:lvl>
   </w:abstractNum>
-  <w:abstractNum w:abstractNumId="2" w15:restartNumberingAfterBreak="0">
+  <w:abstractNum w:abstractNumId="4" w15:restartNumberingAfterBreak="0">
     <w:nsid w:val="6814216D"/>
     <w:multiLevelType w:val="multilevel"/>
     <w:tmpl w:val="0F72025C"/>
@@ -8495,7 +8051,7 @@
       </w:rPr>
     </w:lvl>
   </w:abstractNum>
-  <w:abstractNum w:abstractNumId="3" w15:restartNumberingAfterBreak="0">
+  <w:abstractNum w:abstractNumId="5" w15:restartNumberingAfterBreak="0">
     <w:nsid w:val="7454096C"/>
     <w:multiLevelType w:val="multilevel"/>
     <w:tmpl w:val="2BDC0E5C"/>
@@ -8609,16 +8165,22 @@
     </w:lvl>
   </w:abstractNum>
   <w:num w:numId="1" w16cid:durableId="2082629383">
-    <w:abstractNumId w:val="2"/>
+    <w:abstractNumId w:val="4"/>
   </w:num>
   <w:num w:numId="2" w16cid:durableId="325399088">
-    <w:abstractNumId w:val="3"/>
+    <w:abstractNumId w:val="5"/>
   </w:num>
   <w:num w:numId="3" w16cid:durableId="717437782">
-    <w:abstractNumId w:val="1"/>
+    <w:abstractNumId w:val="3"/>
   </w:num>
   <w:num w:numId="4" w16cid:durableId="1346858893">
     <w:abstractNumId w:val="0"/>
+  </w:num>
+  <w:num w:numId="5" w16cid:durableId="1800880953">
+    <w:abstractNumId w:val="1"/>
+  </w:num>
+  <w:num w:numId="6" w16cid:durableId="1614288920">
+    <w:abstractNumId w:val="2"/>
   </w:num>
 </w:numbering>
 </file>
